--- a/doc/tfm_cover.docx
+++ b/doc/tfm_cover.docx
@@ -1068,7 +1068,7 @@
         <w:pStyle w:val="Prrafodelista"/>
         <w:numPr>
           <w:ilvl w:val="0"/>
-          <w:numId w:val="1"/>
+          <w:numId w:val="3"/>
         </w:numPr>
         <w:rPr>
           <w:lang w:val="en"/>
@@ -1143,79 +1143,309 @@
       <w:r>
         <w:t xml:space="preserve"> </w:t>
       </w:r>
+    </w:p>
+    <w:p>
+      <w:pPr>
+        <w:pStyle w:val="Prrafodelista"/>
+        <w:numPr>
+          <w:ilvl w:val="0"/>
+          <w:numId w:val="2"/>
+        </w:numPr>
+      </w:pPr>
+      <w:proofErr w:type="spellStart"/>
+      <w:r>
+        <w:t>Motivation</w:t>
+      </w:r>
+      <w:proofErr w:type="spellEnd"/>
+    </w:p>
+    <w:p>
+      <w:pPr>
+        <w:pStyle w:val="Prrafodelista"/>
+        <w:numPr>
+          <w:ilvl w:val="0"/>
+          <w:numId w:val="2"/>
+        </w:numPr>
+      </w:pPr>
+      <w:proofErr w:type="spellStart"/>
+      <w:r>
+        <w:t>Main</w:t>
+      </w:r>
+      <w:proofErr w:type="spellEnd"/>
+      <w:r>
+        <w:t xml:space="preserve"> </w:t>
+      </w:r>
+      <w:proofErr w:type="spellStart"/>
+      <w:r>
+        <w:t>contributions</w:t>
+      </w:r>
+      <w:proofErr w:type="spellEnd"/>
+    </w:p>
+    <w:p>
+      <w:pPr>
+        <w:pStyle w:val="Prrafodelista"/>
+        <w:numPr>
+          <w:ilvl w:val="0"/>
+          <w:numId w:val="2"/>
+        </w:numPr>
+      </w:pPr>
+      <w:proofErr w:type="spellStart"/>
+      <w:r>
+        <w:t>Structure</w:t>
+      </w:r>
+      <w:proofErr w:type="spellEnd"/>
+      <w:r>
+        <w:t xml:space="preserve"> of </w:t>
+      </w:r>
+      <w:proofErr w:type="spellStart"/>
+      <w:r>
+        <w:t>the</w:t>
+      </w:r>
+      <w:proofErr w:type="spellEnd"/>
+      <w:r>
+        <w:t xml:space="preserve"> </w:t>
+      </w:r>
+      <w:proofErr w:type="spellStart"/>
+      <w:r>
+        <w:t>document</w:t>
+      </w:r>
+      <w:proofErr w:type="spellEnd"/>
+    </w:p>
+    <w:p>
+      <w:pPr>
+        <w:pStyle w:val="Prrafodelista"/>
+      </w:pPr>
+    </w:p>
+    <w:p>
+      <w:pPr>
+        <w:pStyle w:val="Prrafodelista"/>
+        <w:numPr>
+          <w:ilvl w:val="0"/>
+          <w:numId w:val="3"/>
+        </w:numPr>
+      </w:pPr>
+      <w:proofErr w:type="spellStart"/>
+      <w:r>
+        <w:t>Related</w:t>
+      </w:r>
+      <w:proofErr w:type="spellEnd"/>
+      <w:r>
+        <w:t xml:space="preserve"> </w:t>
+      </w:r>
+      <w:proofErr w:type="spellStart"/>
+      <w:r>
+        <w:t>Work</w:t>
+      </w:r>
+      <w:proofErr w:type="spellEnd"/>
+    </w:p>
+    <w:p/>
+    <w:p>
+      <w:pPr>
+        <w:pStyle w:val="Prrafodelista"/>
+        <w:numPr>
+          <w:ilvl w:val="0"/>
+          <w:numId w:val="3"/>
+        </w:numPr>
+        <w:rPr>
+          <w:lang w:val="en-US"/>
+        </w:rPr>
+      </w:pPr>
+      <w:proofErr w:type="spellStart"/>
+      <w:r>
+        <w:rPr>
+          <w:lang w:val="en-US"/>
+        </w:rPr>
+        <w:t>Targ</w:t>
+      </w:r>
       <w:bookmarkStart w:id="0" w:name="_GoBack"/>
       <w:bookmarkEnd w:id="0"/>
+      <w:r>
+        <w:rPr>
+          <w:lang w:val="en-US"/>
+        </w:rPr>
+        <w:t>etDroid</w:t>
+      </w:r>
+      <w:proofErr w:type="spellEnd"/>
+    </w:p>
+    <w:p>
+      <w:pPr>
+        <w:pStyle w:val="Prrafodelista"/>
+        <w:rPr>
+          <w:lang w:val="en-US"/>
+        </w:rPr>
+      </w:pPr>
+    </w:p>
+    <w:p>
+      <w:pPr>
+        <w:pStyle w:val="Prrafodelista"/>
+        <w:numPr>
+          <w:ilvl w:val="0"/>
+          <w:numId w:val="4"/>
+        </w:numPr>
+        <w:rPr>
+          <w:lang w:val="en-US"/>
+        </w:rPr>
+      </w:pPr>
+      <w:r>
+        <w:rPr>
+          <w:lang w:val="en-US"/>
+        </w:rPr>
+        <w:t>What is?</w:t>
+      </w:r>
+    </w:p>
+    <w:p>
+      <w:pPr>
+        <w:pStyle w:val="Prrafodelista"/>
+        <w:numPr>
+          <w:ilvl w:val="0"/>
+          <w:numId w:val="4"/>
+        </w:numPr>
+        <w:rPr>
+          <w:lang w:val="en-US"/>
+        </w:rPr>
+      </w:pPr>
+      <w:r>
+        <w:rPr>
+          <w:lang w:val="en-US"/>
+        </w:rPr>
+        <w:t>Contexts</w:t>
+      </w:r>
+    </w:p>
+    <w:p>
+      <w:pPr>
+        <w:pStyle w:val="Prrafodelista"/>
+        <w:numPr>
+          <w:ilvl w:val="0"/>
+          <w:numId w:val="3"/>
+        </w:numPr>
+        <w:rPr>
+          <w:lang w:val="en-US"/>
+        </w:rPr>
+      </w:pPr>
+      <w:r>
+        <w:rPr>
+          <w:lang w:val="en-US"/>
+        </w:rPr>
+        <w:t>Discussion</w:t>
+      </w:r>
+    </w:p>
+    <w:p>
+      <w:pPr>
+        <w:pStyle w:val="Prrafodelista"/>
+        <w:numPr>
+          <w:ilvl w:val="0"/>
+          <w:numId w:val="3"/>
+        </w:numPr>
+        <w:rPr>
+          <w:lang w:val="en-US"/>
+        </w:rPr>
+      </w:pPr>
+      <w:r>
+        <w:rPr>
+          <w:lang w:val="en-US"/>
+        </w:rPr>
+        <w:t>Conclusion</w:t>
+      </w:r>
+    </w:p>
+    <w:p>
+      <w:pPr>
+        <w:pStyle w:val="Prrafodelista"/>
+        <w:numPr>
+          <w:ilvl w:val="0"/>
+          <w:numId w:val="3"/>
+        </w:numPr>
+        <w:rPr>
+          <w:lang w:val="en-US"/>
+        </w:rPr>
+      </w:pPr>
+      <w:r>
+        <w:rPr>
+          <w:lang w:val="en-US"/>
+        </w:rPr>
+        <w:t>Future Works</w:t>
+      </w:r>
     </w:p>
     <w:p>
       <w:pPr>
         <w:ind w:left="360"/>
-      </w:pPr>
+        <w:rPr>
+          <w:lang w:val="en-US"/>
+        </w:rPr>
+      </w:pPr>
+      <w:r>
+        <w:rPr>
+          <w:lang w:val="en-US"/>
+        </w:rPr>
+        <w:t>References</w:t>
+      </w:r>
+    </w:p>
+    <w:p>
+      <w:pPr>
+        <w:ind w:left="360"/>
+        <w:rPr>
+          <w:lang w:val="en-US"/>
+        </w:rPr>
+      </w:pPr>
+      <w:r>
+        <w:rPr>
+          <w:lang w:val="en-US"/>
+        </w:rPr>
+        <w:t xml:space="preserve">Appendix </w:t>
+      </w:r>
+      <w:proofErr w:type="gramStart"/>
+      <w:r>
+        <w:rPr>
+          <w:lang w:val="en-US"/>
+        </w:rPr>
+        <w:t>A :</w:t>
+      </w:r>
+      <w:proofErr w:type="gramEnd"/>
+      <w:r>
+        <w:rPr>
+          <w:lang w:val="en-US"/>
+        </w:rPr>
+        <w:t xml:space="preserve"> </w:t>
+      </w:r>
       <w:proofErr w:type="spellStart"/>
       <w:r>
-        <w:t>Mptovación</w:t>
+        <w:rPr>
+          <w:lang w:val="en-US"/>
+        </w:rPr>
+        <w:t>json</w:t>
       </w:r>
       <w:proofErr w:type="spellEnd"/>
+      <w:r>
+        <w:rPr>
+          <w:lang w:val="en-US"/>
+        </w:rPr>
+        <w:t>-schema</w:t>
+      </w:r>
     </w:p>
     <w:p>
       <w:pPr>
         <w:ind w:left="360"/>
-      </w:pPr>
-      <w:proofErr w:type="gramStart"/>
-      <w:r>
-        <w:t>contribución</w:t>
-      </w:r>
-      <w:proofErr w:type="gramEnd"/>
+        <w:rPr>
+          <w:lang w:val="en-US"/>
+        </w:rPr>
+      </w:pPr>
+      <w:r>
+        <w:rPr>
+          <w:lang w:val="en-US"/>
+        </w:rPr>
+        <w:t>Appendix B: event list</w:t>
+      </w:r>
     </w:p>
     <w:p>
       <w:pPr>
         <w:ind w:left="360"/>
-      </w:pPr>
-      <w:r>
-        <w:t xml:space="preserve">Explicar por encima la estructura d </w:t>
-      </w:r>
-      <w:proofErr w:type="spellStart"/>
-      <w:r>
-        <w:t>elos</w:t>
-      </w:r>
-      <w:proofErr w:type="spellEnd"/>
-      <w:r>
-        <w:t xml:space="preserve"> contextos y los tipos.</w:t>
-      </w:r>
-    </w:p>
-    <w:p>
-      <w:pPr>
-        <w:ind w:left="360"/>
-        <w:rPr>
-          <w:lang w:val="en-US"/>
-        </w:rPr>
-      </w:pPr>
-      <w:proofErr w:type="spellStart"/>
-      <w:r>
-        <w:rPr>
-          <w:lang w:val="en-US"/>
-        </w:rPr>
-        <w:t>Estructura</w:t>
-      </w:r>
-      <w:proofErr w:type="spellEnd"/>
-      <w:r>
-        <w:rPr>
-          <w:lang w:val="en-US"/>
-        </w:rPr>
-        <w:t xml:space="preserve"> del </w:t>
-      </w:r>
-      <w:proofErr w:type="spellStart"/>
-      <w:r>
-        <w:rPr>
-          <w:lang w:val="en-US"/>
-        </w:rPr>
-        <w:t>documento</w:t>
-      </w:r>
-      <w:proofErr w:type="spellEnd"/>
-      <w:r>
-        <w:rPr>
-          <w:lang w:val="en-US"/>
-        </w:rPr>
-        <w:t>.</w:t>
+        <w:rPr>
+          <w:lang w:val="en-US"/>
+        </w:rPr>
+      </w:pPr>
+      <w:r>
+        <w:rPr>
+          <w:lang w:val="en-US"/>
+        </w:rPr>
+        <w:t>Appendix C: Planning and budget</w:t>
       </w:r>
     </w:p>
     <w:sectPr>
@@ -1231,6 +1461,95 @@
 <file path=word/numbering.xml><?xml version="1.0" encoding="utf-8"?>
 <w:numbering xmlns:wpc="http://schemas.microsoft.com/office/word/2010/wordprocessingCanvas" xmlns:mc="http://schemas.openxmlformats.org/markup-compatibility/2006" xmlns:o="urn:schemas-microsoft-com:office:office" xmlns:r="http://schemas.openxmlformats.org/officeDocument/2006/relationships" xmlns:m="http://schemas.openxmlformats.org/officeDocument/2006/math" xmlns:v="urn:schemas-microsoft-com:vml" xmlns:wp14="http://schemas.microsoft.com/office/word/2010/wordprocessingDrawing" xmlns:wp="http://schemas.openxmlformats.org/drawingml/2006/wordprocessingDrawing" xmlns:w10="urn:schemas-microsoft-com:office:word" xmlns:w="http://schemas.openxmlformats.org/wordprocessingml/2006/main" xmlns:w14="http://schemas.microsoft.com/office/word/2010/wordml" xmlns:w15="http://schemas.microsoft.com/office/word/2012/wordml" xmlns:wpg="http://schemas.microsoft.com/office/word/2010/wordprocessingGroup" xmlns:wpi="http://schemas.microsoft.com/office/word/2010/wordprocessingInk" xmlns:wne="http://schemas.microsoft.com/office/word/2006/wordml" xmlns:wps="http://schemas.microsoft.com/office/word/2010/wordprocessingShape" mc:Ignorable="w14 w15 wp14">
   <w:abstractNum w:abstractNumId="0" w15:restartNumberingAfterBreak="0">
+    <w:nsid w:val="05D14864"/>
+    <w:multiLevelType w:val="hybridMultilevel"/>
+    <w:tmpl w:val="4B9ABC46"/>
+    <w:lvl w:ilvl="0" w:tplc="0C0A0015">
+      <w:start w:val="1"/>
+      <w:numFmt w:val="upperLetter"/>
+      <w:lvlText w:val="%1."/>
+      <w:lvlJc w:val="left"/>
+      <w:pPr>
+        <w:ind w:left="720" w:hanging="360"/>
+      </w:pPr>
+      <w:rPr>
+        <w:rFonts w:hint="default"/>
+      </w:rPr>
+    </w:lvl>
+    <w:lvl w:ilvl="1" w:tplc="0C0A0019" w:tentative="1">
+      <w:start w:val="1"/>
+      <w:numFmt w:val="lowerLetter"/>
+      <w:lvlText w:val="%2."/>
+      <w:lvlJc w:val="left"/>
+      <w:pPr>
+        <w:ind w:left="1440" w:hanging="360"/>
+      </w:pPr>
+    </w:lvl>
+    <w:lvl w:ilvl="2" w:tplc="0C0A001B" w:tentative="1">
+      <w:start w:val="1"/>
+      <w:numFmt w:val="lowerRoman"/>
+      <w:lvlText w:val="%3."/>
+      <w:lvlJc w:val="right"/>
+      <w:pPr>
+        <w:ind w:left="2160" w:hanging="180"/>
+      </w:pPr>
+    </w:lvl>
+    <w:lvl w:ilvl="3" w:tplc="0C0A000F" w:tentative="1">
+      <w:start w:val="1"/>
+      <w:numFmt w:val="decimal"/>
+      <w:lvlText w:val="%4."/>
+      <w:lvlJc w:val="left"/>
+      <w:pPr>
+        <w:ind w:left="2880" w:hanging="360"/>
+      </w:pPr>
+    </w:lvl>
+    <w:lvl w:ilvl="4" w:tplc="0C0A0019" w:tentative="1">
+      <w:start w:val="1"/>
+      <w:numFmt w:val="lowerLetter"/>
+      <w:lvlText w:val="%5."/>
+      <w:lvlJc w:val="left"/>
+      <w:pPr>
+        <w:ind w:left="3600" w:hanging="360"/>
+      </w:pPr>
+    </w:lvl>
+    <w:lvl w:ilvl="5" w:tplc="0C0A001B" w:tentative="1">
+      <w:start w:val="1"/>
+      <w:numFmt w:val="lowerRoman"/>
+      <w:lvlText w:val="%6."/>
+      <w:lvlJc w:val="right"/>
+      <w:pPr>
+        <w:ind w:left="4320" w:hanging="180"/>
+      </w:pPr>
+    </w:lvl>
+    <w:lvl w:ilvl="6" w:tplc="0C0A000F" w:tentative="1">
+      <w:start w:val="1"/>
+      <w:numFmt w:val="decimal"/>
+      <w:lvlText w:val="%7."/>
+      <w:lvlJc w:val="left"/>
+      <w:pPr>
+        <w:ind w:left="5040" w:hanging="360"/>
+      </w:pPr>
+    </w:lvl>
+    <w:lvl w:ilvl="7" w:tplc="0C0A0019" w:tentative="1">
+      <w:start w:val="1"/>
+      <w:numFmt w:val="lowerLetter"/>
+      <w:lvlText w:val="%8."/>
+      <w:lvlJc w:val="left"/>
+      <w:pPr>
+        <w:ind w:left="5760" w:hanging="360"/>
+      </w:pPr>
+    </w:lvl>
+    <w:lvl w:ilvl="8" w:tplc="0C0A001B" w:tentative="1">
+      <w:start w:val="1"/>
+      <w:numFmt w:val="lowerRoman"/>
+      <w:lvlText w:val="%9."/>
+      <w:lvlJc w:val="right"/>
+      <w:pPr>
+        <w:ind w:left="6480" w:hanging="180"/>
+      </w:pPr>
+    </w:lvl>
+  </w:abstractNum>
+  <w:abstractNum w:abstractNumId="1" w15:restartNumberingAfterBreak="0">
     <w:nsid w:val="09AA02DE"/>
     <w:multiLevelType w:val="hybridMultilevel"/>
     <w:tmpl w:val="92089F64"/>
@@ -1319,7 +1638,194 @@
       </w:pPr>
     </w:lvl>
   </w:abstractNum>
+  <w:abstractNum w:abstractNumId="2" w15:restartNumberingAfterBreak="0">
+    <w:nsid w:val="0B7D5FFC"/>
+    <w:multiLevelType w:val="hybridMultilevel"/>
+    <w:tmpl w:val="D53E63E4"/>
+    <w:lvl w:ilvl="0" w:tplc="0C0A0015">
+      <w:start w:val="1"/>
+      <w:numFmt w:val="upperLetter"/>
+      <w:lvlText w:val="%1."/>
+      <w:lvlJc w:val="left"/>
+      <w:pPr>
+        <w:ind w:left="720" w:hanging="360"/>
+      </w:pPr>
+      <w:rPr>
+        <w:rFonts w:hint="default"/>
+      </w:rPr>
+    </w:lvl>
+    <w:lvl w:ilvl="1" w:tplc="0C0A0019" w:tentative="1">
+      <w:start w:val="1"/>
+      <w:numFmt w:val="lowerLetter"/>
+      <w:lvlText w:val="%2."/>
+      <w:lvlJc w:val="left"/>
+      <w:pPr>
+        <w:ind w:left="1440" w:hanging="360"/>
+      </w:pPr>
+    </w:lvl>
+    <w:lvl w:ilvl="2" w:tplc="0C0A001B" w:tentative="1">
+      <w:start w:val="1"/>
+      <w:numFmt w:val="lowerRoman"/>
+      <w:lvlText w:val="%3."/>
+      <w:lvlJc w:val="right"/>
+      <w:pPr>
+        <w:ind w:left="2160" w:hanging="180"/>
+      </w:pPr>
+    </w:lvl>
+    <w:lvl w:ilvl="3" w:tplc="0C0A000F" w:tentative="1">
+      <w:start w:val="1"/>
+      <w:numFmt w:val="decimal"/>
+      <w:lvlText w:val="%4."/>
+      <w:lvlJc w:val="left"/>
+      <w:pPr>
+        <w:ind w:left="2880" w:hanging="360"/>
+      </w:pPr>
+    </w:lvl>
+    <w:lvl w:ilvl="4" w:tplc="0C0A0019" w:tentative="1">
+      <w:start w:val="1"/>
+      <w:numFmt w:val="lowerLetter"/>
+      <w:lvlText w:val="%5."/>
+      <w:lvlJc w:val="left"/>
+      <w:pPr>
+        <w:ind w:left="3600" w:hanging="360"/>
+      </w:pPr>
+    </w:lvl>
+    <w:lvl w:ilvl="5" w:tplc="0C0A001B" w:tentative="1">
+      <w:start w:val="1"/>
+      <w:numFmt w:val="lowerRoman"/>
+      <w:lvlText w:val="%6."/>
+      <w:lvlJc w:val="right"/>
+      <w:pPr>
+        <w:ind w:left="4320" w:hanging="180"/>
+      </w:pPr>
+    </w:lvl>
+    <w:lvl w:ilvl="6" w:tplc="0C0A000F" w:tentative="1">
+      <w:start w:val="1"/>
+      <w:numFmt w:val="decimal"/>
+      <w:lvlText w:val="%7."/>
+      <w:lvlJc w:val="left"/>
+      <w:pPr>
+        <w:ind w:left="5040" w:hanging="360"/>
+      </w:pPr>
+    </w:lvl>
+    <w:lvl w:ilvl="7" w:tplc="0C0A0019" w:tentative="1">
+      <w:start w:val="1"/>
+      <w:numFmt w:val="lowerLetter"/>
+      <w:lvlText w:val="%8."/>
+      <w:lvlJc w:val="left"/>
+      <w:pPr>
+        <w:ind w:left="5760" w:hanging="360"/>
+      </w:pPr>
+    </w:lvl>
+    <w:lvl w:ilvl="8" w:tplc="0C0A001B" w:tentative="1">
+      <w:start w:val="1"/>
+      <w:numFmt w:val="lowerRoman"/>
+      <w:lvlText w:val="%9."/>
+      <w:lvlJc w:val="right"/>
+      <w:pPr>
+        <w:ind w:left="6480" w:hanging="180"/>
+      </w:pPr>
+    </w:lvl>
+  </w:abstractNum>
+  <w:abstractNum w:abstractNumId="3" w15:restartNumberingAfterBreak="0">
+    <w:nsid w:val="6ED36C59"/>
+    <w:multiLevelType w:val="hybridMultilevel"/>
+    <w:tmpl w:val="BD6EBB3C"/>
+    <w:lvl w:ilvl="0" w:tplc="B2DC4F76">
+      <w:start w:val="1"/>
+      <w:numFmt w:val="upperRoman"/>
+      <w:lvlText w:val="%1."/>
+      <w:lvlJc w:val="left"/>
+      <w:pPr>
+        <w:ind w:left="1080" w:hanging="720"/>
+      </w:pPr>
+      <w:rPr>
+        <w:rFonts w:hint="default"/>
+      </w:rPr>
+    </w:lvl>
+    <w:lvl w:ilvl="1" w:tplc="0C0A0019" w:tentative="1">
+      <w:start w:val="1"/>
+      <w:numFmt w:val="lowerLetter"/>
+      <w:lvlText w:val="%2."/>
+      <w:lvlJc w:val="left"/>
+      <w:pPr>
+        <w:ind w:left="1440" w:hanging="360"/>
+      </w:pPr>
+    </w:lvl>
+    <w:lvl w:ilvl="2" w:tplc="0C0A001B" w:tentative="1">
+      <w:start w:val="1"/>
+      <w:numFmt w:val="lowerRoman"/>
+      <w:lvlText w:val="%3."/>
+      <w:lvlJc w:val="right"/>
+      <w:pPr>
+        <w:ind w:left="2160" w:hanging="180"/>
+      </w:pPr>
+    </w:lvl>
+    <w:lvl w:ilvl="3" w:tplc="0C0A000F" w:tentative="1">
+      <w:start w:val="1"/>
+      <w:numFmt w:val="decimal"/>
+      <w:lvlText w:val="%4."/>
+      <w:lvlJc w:val="left"/>
+      <w:pPr>
+        <w:ind w:left="2880" w:hanging="360"/>
+      </w:pPr>
+    </w:lvl>
+    <w:lvl w:ilvl="4" w:tplc="0C0A0019" w:tentative="1">
+      <w:start w:val="1"/>
+      <w:numFmt w:val="lowerLetter"/>
+      <w:lvlText w:val="%5."/>
+      <w:lvlJc w:val="left"/>
+      <w:pPr>
+        <w:ind w:left="3600" w:hanging="360"/>
+      </w:pPr>
+    </w:lvl>
+    <w:lvl w:ilvl="5" w:tplc="0C0A001B" w:tentative="1">
+      <w:start w:val="1"/>
+      <w:numFmt w:val="lowerRoman"/>
+      <w:lvlText w:val="%6."/>
+      <w:lvlJc w:val="right"/>
+      <w:pPr>
+        <w:ind w:left="4320" w:hanging="180"/>
+      </w:pPr>
+    </w:lvl>
+    <w:lvl w:ilvl="6" w:tplc="0C0A000F" w:tentative="1">
+      <w:start w:val="1"/>
+      <w:numFmt w:val="decimal"/>
+      <w:lvlText w:val="%7."/>
+      <w:lvlJc w:val="left"/>
+      <w:pPr>
+        <w:ind w:left="5040" w:hanging="360"/>
+      </w:pPr>
+    </w:lvl>
+    <w:lvl w:ilvl="7" w:tplc="0C0A0019" w:tentative="1">
+      <w:start w:val="1"/>
+      <w:numFmt w:val="lowerLetter"/>
+      <w:lvlText w:val="%8."/>
+      <w:lvlJc w:val="left"/>
+      <w:pPr>
+        <w:ind w:left="5760" w:hanging="360"/>
+      </w:pPr>
+    </w:lvl>
+    <w:lvl w:ilvl="8" w:tplc="0C0A001B" w:tentative="1">
+      <w:start w:val="1"/>
+      <w:numFmt w:val="lowerRoman"/>
+      <w:lvlText w:val="%9."/>
+      <w:lvlJc w:val="right"/>
+      <w:pPr>
+        <w:ind w:left="6480" w:hanging="180"/>
+      </w:pPr>
+    </w:lvl>
+  </w:abstractNum>
   <w:num w:numId="1">
+    <w:abstractNumId w:val="1"/>
+  </w:num>
+  <w:num w:numId="2">
+    <w:abstractNumId w:val="2"/>
+  </w:num>
+  <w:num w:numId="3">
+    <w:abstractNumId w:val="3"/>
+  </w:num>
+  <w:num w:numId="4">
     <w:abstractNumId w:val="0"/>
   </w:num>
 </w:numbering>

--- a/doc/tfm_cover.docx
+++ b/doc/tfm_cover.docx
@@ -1071,11 +1071,13 @@
           <w:numId w:val="3"/>
         </w:numPr>
         <w:rPr>
-          <w:lang w:val="en"/>
-        </w:rPr>
-      </w:pPr>
-      <w:r>
-        <w:rPr>
+          <w:b/>
+          <w:lang w:val="en"/>
+        </w:rPr>
+      </w:pPr>
+      <w:r>
+        <w:rPr>
+          <w:b/>
           <w:lang w:val="en"/>
         </w:rPr>
         <w:lastRenderedPageBreak/>
@@ -1151,9 +1153,15 @@
           <w:ilvl w:val="0"/>
           <w:numId w:val="2"/>
         </w:numPr>
+        <w:rPr>
+          <w:i/>
+        </w:rPr>
       </w:pPr>
       <w:proofErr w:type="spellStart"/>
       <w:r>
+        <w:rPr>
+          <w:i/>
+        </w:rPr>
         <w:t>Motivation</w:t>
       </w:r>
       <w:proofErr w:type="spellEnd"/>
@@ -1165,17 +1173,29 @@
           <w:ilvl w:val="0"/>
           <w:numId w:val="2"/>
         </w:numPr>
+        <w:rPr>
+          <w:i/>
+        </w:rPr>
       </w:pPr>
       <w:proofErr w:type="spellStart"/>
       <w:r>
+        <w:rPr>
+          <w:i/>
+        </w:rPr>
         <w:t>Main</w:t>
       </w:r>
       <w:proofErr w:type="spellEnd"/>
       <w:r>
+        <w:rPr>
+          <w:i/>
+        </w:rPr>
         <w:t xml:space="preserve"> </w:t>
       </w:r>
       <w:proofErr w:type="spellStart"/>
       <w:r>
+        <w:rPr>
+          <w:i/>
+        </w:rPr>
         <w:t>contributions</w:t>
       </w:r>
       <w:proofErr w:type="spellEnd"/>
@@ -1187,25 +1207,43 @@
           <w:ilvl w:val="0"/>
           <w:numId w:val="2"/>
         </w:numPr>
+        <w:rPr>
+          <w:i/>
+        </w:rPr>
       </w:pPr>
       <w:proofErr w:type="spellStart"/>
       <w:r>
+        <w:rPr>
+          <w:i/>
+        </w:rPr>
         <w:t>Structure</w:t>
       </w:r>
       <w:proofErr w:type="spellEnd"/>
       <w:r>
+        <w:rPr>
+          <w:i/>
+        </w:rPr>
         <w:t xml:space="preserve"> of </w:t>
       </w:r>
       <w:proofErr w:type="spellStart"/>
       <w:r>
+        <w:rPr>
+          <w:i/>
+        </w:rPr>
         <w:t>the</w:t>
       </w:r>
       <w:proofErr w:type="spellEnd"/>
       <w:r>
+        <w:rPr>
+          <w:i/>
+        </w:rPr>
         <w:t xml:space="preserve"> </w:t>
       </w:r>
       <w:proofErr w:type="spellStart"/>
       <w:r>
+        <w:rPr>
+          <w:i/>
+        </w:rPr>
         <w:t>document</w:t>
       </w:r>
       <w:proofErr w:type="spellEnd"/>
@@ -1222,22 +1260,33 @@
           <w:ilvl w:val="0"/>
           <w:numId w:val="3"/>
         </w:numPr>
+        <w:rPr>
+          <w:b/>
+        </w:rPr>
       </w:pPr>
       <w:proofErr w:type="spellStart"/>
       <w:r>
+        <w:rPr>
+          <w:b/>
+        </w:rPr>
         <w:t>Related</w:t>
       </w:r>
       <w:proofErr w:type="spellEnd"/>
       <w:r>
+        <w:rPr>
+          <w:b/>
+        </w:rPr>
         <w:t xml:space="preserve"> </w:t>
       </w:r>
       <w:proofErr w:type="spellStart"/>
       <w:r>
+        <w:rPr>
+          <w:b/>
+        </w:rPr>
         <w:t>Work</w:t>
       </w:r>
       <w:proofErr w:type="spellEnd"/>
     </w:p>
-    <w:p/>
     <w:p>
       <w:pPr>
         <w:pStyle w:val="Prrafodelista"/>
@@ -1246,23 +1295,17 @@
           <w:numId w:val="3"/>
         </w:numPr>
         <w:rPr>
+          <w:b/>
           <w:lang w:val="en-US"/>
         </w:rPr>
       </w:pPr>
       <w:proofErr w:type="spellStart"/>
       <w:r>
         <w:rPr>
-          <w:lang w:val="en-US"/>
-        </w:rPr>
-        <w:t>Targ</w:t>
-      </w:r>
-      <w:bookmarkStart w:id="0" w:name="_GoBack"/>
-      <w:bookmarkEnd w:id="0"/>
-      <w:r>
-        <w:rPr>
-          <w:lang w:val="en-US"/>
-        </w:rPr>
-        <w:t>etDroid</w:t>
+          <w:b/>
+          <w:lang w:val="en-US"/>
+        </w:rPr>
+        <w:t>TargetDroid</w:t>
       </w:r>
       <w:proofErr w:type="spellEnd"/>
     </w:p>
@@ -1282,11 +1325,13 @@
           <w:numId w:val="4"/>
         </w:numPr>
         <w:rPr>
-          <w:lang w:val="en-US"/>
-        </w:rPr>
-      </w:pPr>
-      <w:r>
-        <w:rPr>
+          <w:i/>
+          <w:lang w:val="en-US"/>
+        </w:rPr>
+      </w:pPr>
+      <w:r>
+        <w:rPr>
+          <w:i/>
           <w:lang w:val="en-US"/>
         </w:rPr>
         <w:t>What is?</w:t>
@@ -1300,14 +1345,36 @@
           <w:numId w:val="4"/>
         </w:numPr>
         <w:rPr>
-          <w:lang w:val="en-US"/>
-        </w:rPr>
-      </w:pPr>
-      <w:r>
-        <w:rPr>
-          <w:lang w:val="en-US"/>
-        </w:rPr>
-        <w:t>Contexts</w:t>
+          <w:i/>
+          <w:lang w:val="en-US"/>
+        </w:rPr>
+      </w:pPr>
+      <w:r>
+        <w:rPr>
+          <w:i/>
+          <w:lang w:val="en-US"/>
+        </w:rPr>
+        <w:t>Events</w:t>
+      </w:r>
+    </w:p>
+    <w:p>
+      <w:pPr>
+        <w:pStyle w:val="Prrafodelista"/>
+        <w:numPr>
+          <w:ilvl w:val="0"/>
+          <w:numId w:val="4"/>
+        </w:numPr>
+        <w:rPr>
+          <w:i/>
+          <w:lang w:val="en-US"/>
+        </w:rPr>
+      </w:pPr>
+      <w:r>
+        <w:rPr>
+          <w:i/>
+          <w:lang w:val="en-US"/>
+        </w:rPr>
+        <w:t>Contexts (t= -1, t = 0, t &gt; 0)</w:t>
       </w:r>
     </w:p>
     <w:p>
@@ -1318,11 +1385,13 @@
           <w:numId w:val="3"/>
         </w:numPr>
         <w:rPr>
-          <w:lang w:val="en-US"/>
-        </w:rPr>
-      </w:pPr>
-      <w:r>
-        <w:rPr>
+          <w:b/>
+          <w:lang w:val="en-US"/>
+        </w:rPr>
+      </w:pPr>
+      <w:r>
+        <w:rPr>
+          <w:b/>
           <w:lang w:val="en-US"/>
         </w:rPr>
         <w:t>Discussion</w:t>
@@ -1336,11 +1405,13 @@
           <w:numId w:val="3"/>
         </w:numPr>
         <w:rPr>
-          <w:lang w:val="en-US"/>
-        </w:rPr>
-      </w:pPr>
-      <w:r>
-        <w:rPr>
+          <w:b/>
+          <w:lang w:val="en-US"/>
+        </w:rPr>
+      </w:pPr>
+      <w:r>
+        <w:rPr>
+          <w:b/>
           <w:lang w:val="en-US"/>
         </w:rPr>
         <w:t>Conclusion</w:t>
@@ -1354,11 +1425,13 @@
           <w:numId w:val="3"/>
         </w:numPr>
         <w:rPr>
-          <w:lang w:val="en-US"/>
-        </w:rPr>
-      </w:pPr>
-      <w:r>
-        <w:rPr>
+          <w:b/>
+          <w:lang w:val="en-US"/>
+        </w:rPr>
+      </w:pPr>
+      <w:r>
+        <w:rPr>
+          <w:b/>
           <w:lang w:val="en-US"/>
         </w:rPr>
         <w:t>Future Works</w:t>
@@ -1368,11 +1441,13 @@
       <w:pPr>
         <w:ind w:left="360"/>
         <w:rPr>
-          <w:lang w:val="en-US"/>
-        </w:rPr>
-      </w:pPr>
-      <w:r>
-        <w:rPr>
+          <w:b/>
+          <w:lang w:val="en-US"/>
+        </w:rPr>
+      </w:pPr>
+      <w:r>
+        <w:rPr>
+          <w:b/>
           <w:lang w:val="en-US"/>
         </w:rPr>
         <w:t>References</w:t>
@@ -1382,11 +1457,13 @@
       <w:pPr>
         <w:ind w:left="360"/>
         <w:rPr>
-          <w:lang w:val="en-US"/>
-        </w:rPr>
-      </w:pPr>
-      <w:r>
-        <w:rPr>
+          <w:b/>
+          <w:lang w:val="en-US"/>
+        </w:rPr>
+      </w:pPr>
+      <w:r>
+        <w:rPr>
+          <w:b/>
           <w:lang w:val="en-US"/>
         </w:rPr>
         <w:t xml:space="preserve">Appendix </w:t>
@@ -1394,6 +1471,7 @@
       <w:proofErr w:type="gramStart"/>
       <w:r>
         <w:rPr>
+          <w:b/>
           <w:lang w:val="en-US"/>
         </w:rPr>
         <w:t>A :</w:t>
@@ -1401,6 +1479,7 @@
       <w:proofErr w:type="gramEnd"/>
       <w:r>
         <w:rPr>
+          <w:b/>
           <w:lang w:val="en-US"/>
         </w:rPr>
         <w:t xml:space="preserve"> </w:t>
@@ -1408,6 +1487,7 @@
       <w:proofErr w:type="spellStart"/>
       <w:r>
         <w:rPr>
+          <w:b/>
           <w:lang w:val="en-US"/>
         </w:rPr>
         <w:t>json</w:t>
@@ -1415,6 +1495,7 @@
       <w:proofErr w:type="spellEnd"/>
       <w:r>
         <w:rPr>
+          <w:b/>
           <w:lang w:val="en-US"/>
         </w:rPr>
         <w:t>-schema</w:t>
@@ -1424,11 +1505,13 @@
       <w:pPr>
         <w:ind w:left="360"/>
         <w:rPr>
-          <w:lang w:val="en-US"/>
-        </w:rPr>
-      </w:pPr>
-      <w:r>
-        <w:rPr>
+          <w:b/>
+          <w:lang w:val="en-US"/>
+        </w:rPr>
+      </w:pPr>
+      <w:r>
+        <w:rPr>
+          <w:b/>
           <w:lang w:val="en-US"/>
         </w:rPr>
         <w:t>Appendix B: event list</w:t>
@@ -1438,15 +1521,2252 @@
       <w:pPr>
         <w:ind w:left="360"/>
         <w:rPr>
-          <w:lang w:val="en-US"/>
-        </w:rPr>
-      </w:pPr>
-      <w:r>
-        <w:rPr>
+          <w:b/>
+          <w:lang w:val="en-US"/>
+        </w:rPr>
+      </w:pPr>
+      <w:r>
+        <w:rPr>
+          <w:b/>
           <w:lang w:val="en-US"/>
         </w:rPr>
         <w:t>Appendix C: Planning and budget</w:t>
       </w:r>
+    </w:p>
+    <w:p>
+      <w:pPr>
+        <w:ind w:left="360"/>
+        <w:rPr>
+          <w:lang w:val="en-US"/>
+        </w:rPr>
+      </w:pPr>
+      <w:r>
+        <w:rPr>
+          <w:lang w:val="en-US"/>
+        </w:rPr>
+        <w:t xml:space="preserve">In order to comply with the regulations of </w:t>
+      </w:r>
+      <w:proofErr w:type="spellStart"/>
+      <w:r>
+        <w:rPr>
+          <w:lang w:val="en-US"/>
+        </w:rPr>
+        <w:t>MsC</w:t>
+      </w:r>
+      <w:proofErr w:type="spellEnd"/>
+      <w:r>
+        <w:rPr>
+          <w:lang w:val="en-US"/>
+        </w:rPr>
+        <w:t xml:space="preserve"> Thesis by Universidad Carlos III de Madrid, this appendix presents the Planning and Budget of the Thesis.</w:t>
+      </w:r>
+    </w:p>
+    <w:p>
+      <w:pPr>
+        <w:ind w:left="360"/>
+        <w:rPr>
+          <w:lang w:val="en-US"/>
+        </w:rPr>
+      </w:pPr>
+      <w:r>
+        <w:rPr>
+          <w:lang w:val="en-US"/>
+        </w:rPr>
+        <w:t>First, it is going to be presented a planning that defines this project in different tasks. It has been generated a typical Gantt chart presenting in a graphical form the duration of each phase.</w:t>
+      </w:r>
+    </w:p>
+    <w:p>
+      <w:pPr>
+        <w:ind w:left="360"/>
+        <w:rPr>
+          <w:lang w:val="en-US"/>
+        </w:rPr>
+      </w:pPr>
+      <w:r>
+        <w:rPr>
+          <w:lang w:val="en-US"/>
+        </w:rPr>
+        <w:t xml:space="preserve">The resume of the phases is </w:t>
+      </w:r>
+      <w:r>
+        <w:rPr>
+          <w:lang w:val="en-US"/>
+        </w:rPr>
+        <w:t>shown</w:t>
+      </w:r>
+      <w:r>
+        <w:rPr>
+          <w:lang w:val="en-US"/>
+        </w:rPr>
+        <w:t xml:space="preserve"> in Figure X </w:t>
+      </w:r>
+      <w:r>
+        <w:rPr>
+          <w:lang w:val="en-US"/>
+        </w:rPr>
+        <w:t>with its start and end date. Gantt chart with detailed information is shown in Figure X+1.</w:t>
+      </w:r>
+    </w:p>
+    <w:tbl>
+      <w:tblPr>
+        <w:tblStyle w:val="Tablaconcuadrcula"/>
+        <w:tblW w:w="0" w:type="auto"/>
+        <w:tblInd w:w="360" w:type="dxa"/>
+        <w:tblLook w:val="04A0" w:firstRow="1" w:lastRow="0" w:firstColumn="1" w:lastColumn="0" w:noHBand="0" w:noVBand="1"/>
+      </w:tblPr>
+      <w:tblGrid>
+        <w:gridCol w:w="2052"/>
+        <w:gridCol w:w="2008"/>
+        <w:gridCol w:w="2037"/>
+        <w:gridCol w:w="2037"/>
+      </w:tblGrid>
+      <w:tr>
+        <w:tc>
+          <w:tcPr>
+            <w:tcW w:w="2123" w:type="dxa"/>
+          </w:tcPr>
+          <w:p>
+            <w:pPr>
+              <w:rPr>
+                <w:lang w:val="en-US"/>
+              </w:rPr>
+            </w:pPr>
+          </w:p>
+        </w:tc>
+        <w:tc>
+          <w:tcPr>
+            <w:tcW w:w="2123" w:type="dxa"/>
+          </w:tcPr>
+          <w:p>
+            <w:pPr>
+              <w:rPr>
+                <w:lang w:val="en-US"/>
+              </w:rPr>
+            </w:pPr>
+            <w:r>
+              <w:rPr>
+                <w:lang w:val="en-US"/>
+              </w:rPr>
+              <w:t>Duration</w:t>
+            </w:r>
+          </w:p>
+        </w:tc>
+        <w:tc>
+          <w:tcPr>
+            <w:tcW w:w="2124" w:type="dxa"/>
+          </w:tcPr>
+          <w:p>
+            <w:pPr>
+              <w:rPr>
+                <w:lang w:val="en-US"/>
+              </w:rPr>
+            </w:pPr>
+            <w:r>
+              <w:rPr>
+                <w:lang w:val="en-US"/>
+              </w:rPr>
+              <w:t>Start Date</w:t>
+            </w:r>
+          </w:p>
+        </w:tc>
+        <w:tc>
+          <w:tcPr>
+            <w:tcW w:w="2124" w:type="dxa"/>
+          </w:tcPr>
+          <w:p>
+            <w:pPr>
+              <w:rPr>
+                <w:lang w:val="en-US"/>
+              </w:rPr>
+            </w:pPr>
+            <w:r>
+              <w:rPr>
+                <w:lang w:val="en-US"/>
+              </w:rPr>
+              <w:t>End Date</w:t>
+            </w:r>
+          </w:p>
+        </w:tc>
+      </w:tr>
+      <w:tr>
+        <w:tc>
+          <w:tcPr>
+            <w:tcW w:w="2123" w:type="dxa"/>
+          </w:tcPr>
+          <w:p>
+            <w:pPr>
+              <w:rPr>
+                <w:lang w:val="en-US"/>
+              </w:rPr>
+            </w:pPr>
+            <w:r>
+              <w:rPr>
+                <w:lang w:val="en-US"/>
+              </w:rPr>
+              <w:t>Definition of goals</w:t>
+            </w:r>
+          </w:p>
+        </w:tc>
+        <w:tc>
+          <w:tcPr>
+            <w:tcW w:w="2123" w:type="dxa"/>
+          </w:tcPr>
+          <w:p>
+            <w:pPr>
+              <w:rPr>
+                <w:lang w:val="en-US"/>
+              </w:rPr>
+            </w:pPr>
+          </w:p>
+        </w:tc>
+        <w:tc>
+          <w:tcPr>
+            <w:tcW w:w="2124" w:type="dxa"/>
+          </w:tcPr>
+          <w:p>
+            <w:pPr>
+              <w:rPr>
+                <w:lang w:val="en-US"/>
+              </w:rPr>
+            </w:pPr>
+            <w:r>
+              <w:rPr>
+                <w:lang w:val="en-US"/>
+              </w:rPr>
+              <w:t>15/01/2016</w:t>
+            </w:r>
+          </w:p>
+        </w:tc>
+        <w:tc>
+          <w:tcPr>
+            <w:tcW w:w="2124" w:type="dxa"/>
+          </w:tcPr>
+          <w:p>
+            <w:pPr>
+              <w:rPr>
+                <w:lang w:val="en-US"/>
+              </w:rPr>
+            </w:pPr>
+            <w:r>
+              <w:rPr>
+                <w:lang w:val="en-US"/>
+              </w:rPr>
+              <w:t>22/02/2016</w:t>
+            </w:r>
+          </w:p>
+        </w:tc>
+      </w:tr>
+      <w:tr>
+        <w:tc>
+          <w:tcPr>
+            <w:tcW w:w="2123" w:type="dxa"/>
+          </w:tcPr>
+          <w:p>
+            <w:pPr>
+              <w:rPr>
+                <w:lang w:val="en-US"/>
+              </w:rPr>
+            </w:pPr>
+            <w:r>
+              <w:rPr>
+                <w:lang w:val="en-US"/>
+              </w:rPr>
+              <w:t>Analysis</w:t>
+            </w:r>
+          </w:p>
+        </w:tc>
+        <w:tc>
+          <w:tcPr>
+            <w:tcW w:w="2123" w:type="dxa"/>
+          </w:tcPr>
+          <w:p>
+            <w:pPr>
+              <w:rPr>
+                <w:lang w:val="en-US"/>
+              </w:rPr>
+            </w:pPr>
+          </w:p>
+        </w:tc>
+        <w:tc>
+          <w:tcPr>
+            <w:tcW w:w="2124" w:type="dxa"/>
+          </w:tcPr>
+          <w:p>
+            <w:pPr>
+              <w:rPr>
+                <w:lang w:val="en-US"/>
+              </w:rPr>
+            </w:pPr>
+            <w:r>
+              <w:rPr>
+                <w:lang w:val="en-US"/>
+              </w:rPr>
+              <w:t>01/03/2016</w:t>
+            </w:r>
+          </w:p>
+        </w:tc>
+        <w:tc>
+          <w:tcPr>
+            <w:tcW w:w="2124" w:type="dxa"/>
+          </w:tcPr>
+          <w:p>
+            <w:pPr>
+              <w:rPr>
+                <w:lang w:val="en-US"/>
+              </w:rPr>
+            </w:pPr>
+            <w:r>
+              <w:rPr>
+                <w:lang w:val="en-US"/>
+              </w:rPr>
+              <w:t>15/04/2016</w:t>
+            </w:r>
+          </w:p>
+        </w:tc>
+      </w:tr>
+      <w:tr>
+        <w:tc>
+          <w:tcPr>
+            <w:tcW w:w="2123" w:type="dxa"/>
+          </w:tcPr>
+          <w:p>
+            <w:pPr>
+              <w:rPr>
+                <w:lang w:val="en-US"/>
+              </w:rPr>
+            </w:pPr>
+            <w:r>
+              <w:rPr>
+                <w:lang w:val="en-US"/>
+              </w:rPr>
+              <w:t>Design</w:t>
+            </w:r>
+          </w:p>
+        </w:tc>
+        <w:tc>
+          <w:tcPr>
+            <w:tcW w:w="2123" w:type="dxa"/>
+          </w:tcPr>
+          <w:p>
+            <w:pPr>
+              <w:rPr>
+                <w:lang w:val="en-US"/>
+              </w:rPr>
+            </w:pPr>
+          </w:p>
+        </w:tc>
+        <w:tc>
+          <w:tcPr>
+            <w:tcW w:w="2124" w:type="dxa"/>
+          </w:tcPr>
+          <w:p>
+            <w:pPr>
+              <w:rPr>
+                <w:lang w:val="en-US"/>
+              </w:rPr>
+            </w:pPr>
+            <w:r>
+              <w:rPr>
+                <w:lang w:val="en-US"/>
+              </w:rPr>
+              <w:t>24/05/2016</w:t>
+            </w:r>
+          </w:p>
+        </w:tc>
+        <w:tc>
+          <w:tcPr>
+            <w:tcW w:w="2124" w:type="dxa"/>
+          </w:tcPr>
+          <w:p>
+            <w:pPr>
+              <w:rPr>
+                <w:lang w:val="en-US"/>
+              </w:rPr>
+            </w:pPr>
+            <w:r>
+              <w:rPr>
+                <w:lang w:val="en-US"/>
+              </w:rPr>
+              <w:t>10/06/2016</w:t>
+            </w:r>
+          </w:p>
+        </w:tc>
+      </w:tr>
+      <w:tr>
+        <w:tc>
+          <w:tcPr>
+            <w:tcW w:w="2123" w:type="dxa"/>
+          </w:tcPr>
+          <w:p>
+            <w:pPr>
+              <w:rPr>
+                <w:lang w:val="en-US"/>
+              </w:rPr>
+            </w:pPr>
+            <w:r>
+              <w:rPr>
+                <w:lang w:val="en-US"/>
+              </w:rPr>
+              <w:t>Development</w:t>
+            </w:r>
+          </w:p>
+        </w:tc>
+        <w:tc>
+          <w:tcPr>
+            <w:tcW w:w="2123" w:type="dxa"/>
+          </w:tcPr>
+          <w:p>
+            <w:pPr>
+              <w:rPr>
+                <w:lang w:val="en-US"/>
+              </w:rPr>
+            </w:pPr>
+          </w:p>
+        </w:tc>
+        <w:tc>
+          <w:tcPr>
+            <w:tcW w:w="2124" w:type="dxa"/>
+          </w:tcPr>
+          <w:p>
+            <w:pPr>
+              <w:rPr>
+                <w:lang w:val="en-US"/>
+              </w:rPr>
+            </w:pPr>
+            <w:r>
+              <w:rPr>
+                <w:lang w:val="en-US"/>
+              </w:rPr>
+              <w:t>11/06/2016</w:t>
+            </w:r>
+          </w:p>
+        </w:tc>
+        <w:tc>
+          <w:tcPr>
+            <w:tcW w:w="2124" w:type="dxa"/>
+          </w:tcPr>
+          <w:p>
+            <w:pPr>
+              <w:rPr>
+                <w:lang w:val="en-US"/>
+              </w:rPr>
+            </w:pPr>
+            <w:r>
+              <w:rPr>
+                <w:lang w:val="en-US"/>
+              </w:rPr>
+              <w:t>04/07/2016</w:t>
+            </w:r>
+          </w:p>
+        </w:tc>
+      </w:tr>
+      <w:tr>
+        <w:tc>
+          <w:tcPr>
+            <w:tcW w:w="2123" w:type="dxa"/>
+          </w:tcPr>
+          <w:p>
+            <w:pPr>
+              <w:rPr>
+                <w:lang w:val="en-US"/>
+              </w:rPr>
+            </w:pPr>
+            <w:r>
+              <w:rPr>
+                <w:lang w:val="en-US"/>
+              </w:rPr>
+              <w:t>Testing</w:t>
+            </w:r>
+          </w:p>
+        </w:tc>
+        <w:tc>
+          <w:tcPr>
+            <w:tcW w:w="2123" w:type="dxa"/>
+          </w:tcPr>
+          <w:p>
+            <w:pPr>
+              <w:rPr>
+                <w:lang w:val="en-US"/>
+              </w:rPr>
+            </w:pPr>
+          </w:p>
+        </w:tc>
+        <w:tc>
+          <w:tcPr>
+            <w:tcW w:w="2124" w:type="dxa"/>
+          </w:tcPr>
+          <w:p>
+            <w:pPr>
+              <w:rPr>
+                <w:lang w:val="en-US"/>
+              </w:rPr>
+            </w:pPr>
+            <w:r>
+              <w:rPr>
+                <w:lang w:val="en-US"/>
+              </w:rPr>
+              <w:t>5/07/2016</w:t>
+            </w:r>
+          </w:p>
+        </w:tc>
+        <w:tc>
+          <w:tcPr>
+            <w:tcW w:w="2124" w:type="dxa"/>
+          </w:tcPr>
+          <w:p>
+            <w:pPr>
+              <w:rPr>
+                <w:lang w:val="en-US"/>
+              </w:rPr>
+            </w:pPr>
+            <w:r>
+              <w:rPr>
+                <w:lang w:val="en-US"/>
+              </w:rPr>
+              <w:t>10/07/2016</w:t>
+            </w:r>
+          </w:p>
+        </w:tc>
+      </w:tr>
+      <w:tr>
+        <w:tc>
+          <w:tcPr>
+            <w:tcW w:w="2123" w:type="dxa"/>
+          </w:tcPr>
+          <w:p>
+            <w:pPr>
+              <w:rPr>
+                <w:lang w:val="en-US"/>
+              </w:rPr>
+            </w:pPr>
+            <w:r>
+              <w:rPr>
+                <w:lang w:val="en-US"/>
+              </w:rPr>
+              <w:t>Report</w:t>
+            </w:r>
+          </w:p>
+        </w:tc>
+        <w:tc>
+          <w:tcPr>
+            <w:tcW w:w="2123" w:type="dxa"/>
+          </w:tcPr>
+          <w:p>
+            <w:pPr>
+              <w:rPr>
+                <w:lang w:val="en-US"/>
+              </w:rPr>
+            </w:pPr>
+          </w:p>
+        </w:tc>
+        <w:tc>
+          <w:tcPr>
+            <w:tcW w:w="2124" w:type="dxa"/>
+          </w:tcPr>
+          <w:p>
+            <w:pPr>
+              <w:rPr>
+                <w:lang w:val="en-US"/>
+              </w:rPr>
+            </w:pPr>
+            <w:r>
+              <w:rPr>
+                <w:lang w:val="en-US"/>
+              </w:rPr>
+              <w:t>16/07/2016</w:t>
+            </w:r>
+          </w:p>
+        </w:tc>
+        <w:tc>
+          <w:tcPr>
+            <w:tcW w:w="2124" w:type="dxa"/>
+          </w:tcPr>
+          <w:p>
+            <w:pPr>
+              <w:rPr>
+                <w:lang w:val="en-US"/>
+              </w:rPr>
+            </w:pPr>
+            <w:r>
+              <w:rPr>
+                <w:lang w:val="en-US"/>
+              </w:rPr>
+              <w:t>1/09/2016</w:t>
+            </w:r>
+          </w:p>
+        </w:tc>
+      </w:tr>
+    </w:tbl>
+    <w:p>
+      <w:pPr>
+        <w:ind w:left="360"/>
+        <w:rPr>
+          <w:lang w:val="en-US"/>
+        </w:rPr>
+      </w:pPr>
+    </w:p>
+    <w:p>
+      <w:pPr>
+        <w:ind w:left="360"/>
+        <w:rPr>
+          <w:lang w:val="en-US"/>
+        </w:rPr>
+      </w:pPr>
+      <w:r>
+        <w:rPr>
+          <w:lang w:val="en-US"/>
+        </w:rPr>
+        <w:lastRenderedPageBreak/>
+        <w:t>Last, it is going to be presented the budget. It is broken down into various estimations by type cost:</w:t>
+      </w:r>
+    </w:p>
+    <w:p>
+      <w:pPr>
+        <w:pStyle w:val="Prrafodelista"/>
+        <w:numPr>
+          <w:ilvl w:val="0"/>
+          <w:numId w:val="5"/>
+        </w:numPr>
+        <w:rPr>
+          <w:lang w:val="en-US"/>
+        </w:rPr>
+      </w:pPr>
+      <w:r>
+        <w:rPr>
+          <w:lang w:val="en-US"/>
+        </w:rPr>
+        <w:t xml:space="preserve">Personal cost: </w:t>
+      </w:r>
+    </w:p>
+    <w:p>
+      <w:pPr>
+        <w:pStyle w:val="Prrafodelista"/>
+        <w:numPr>
+          <w:ilvl w:val="0"/>
+          <w:numId w:val="5"/>
+        </w:numPr>
+        <w:rPr>
+          <w:lang w:val="en-US"/>
+        </w:rPr>
+      </w:pPr>
+      <w:r>
+        <w:rPr>
+          <w:lang w:val="en-US"/>
+        </w:rPr>
+        <w:t>Software cost:</w:t>
+      </w:r>
+    </w:p>
+    <w:p>
+      <w:pPr>
+        <w:pStyle w:val="Prrafodelista"/>
+        <w:numPr>
+          <w:ilvl w:val="0"/>
+          <w:numId w:val="5"/>
+        </w:numPr>
+        <w:rPr>
+          <w:lang w:val="en-US"/>
+        </w:rPr>
+      </w:pPr>
+      <w:r>
+        <w:rPr>
+          <w:lang w:val="en-US"/>
+        </w:rPr>
+        <w:t>Indirect cost:</w:t>
+      </w:r>
+    </w:p>
+    <w:p>
+      <w:pPr>
+        <w:pStyle w:val="Prrafodelista"/>
+        <w:numPr>
+          <w:ilvl w:val="0"/>
+          <w:numId w:val="5"/>
+        </w:numPr>
+        <w:rPr>
+          <w:lang w:val="en-US"/>
+        </w:rPr>
+      </w:pPr>
+      <w:r>
+        <w:rPr>
+          <w:lang w:val="en-US"/>
+        </w:rPr>
+        <w:t>Total cost:</w:t>
+      </w:r>
+    </w:p>
+    <w:p>
+      <w:pPr>
+        <w:jc w:val="right"/>
+        <w:rPr>
+          <w:sz w:val="18"/>
+          <w:szCs w:val="18"/>
+          <w:lang w:val="en-US"/>
+        </w:rPr>
+      </w:pPr>
+      <w:r>
+        <w:rPr>
+          <w:sz w:val="18"/>
+          <w:szCs w:val="18"/>
+          <w:lang w:val="en-US"/>
+        </w:rPr>
+        <w:t>Note: VATs are included.</w:t>
+      </w:r>
+    </w:p>
+    <w:p>
+      <w:pPr>
+        <w:jc w:val="right"/>
+        <w:rPr>
+          <w:sz w:val="18"/>
+          <w:szCs w:val="18"/>
+          <w:lang w:val="en-US"/>
+        </w:rPr>
+      </w:pPr>
+    </w:p>
+    <w:tbl>
+      <w:tblPr>
+        <w:tblStyle w:val="Tablaconcuadrcula"/>
+        <w:tblW w:w="0" w:type="auto"/>
+        <w:tblLook w:val="04A0" w:firstRow="1" w:lastRow="0" w:firstColumn="1" w:lastColumn="0" w:noHBand="0" w:noVBand="1"/>
+      </w:tblPr>
+      <w:tblGrid>
+        <w:gridCol w:w="2123"/>
+        <w:gridCol w:w="2123"/>
+        <w:gridCol w:w="2124"/>
+        <w:gridCol w:w="2124"/>
+      </w:tblGrid>
+      <w:tr>
+        <w:tc>
+          <w:tcPr>
+            <w:tcW w:w="2123" w:type="dxa"/>
+          </w:tcPr>
+          <w:p>
+            <w:pPr>
+              <w:rPr>
+                <w:sz w:val="18"/>
+                <w:szCs w:val="18"/>
+                <w:lang w:val="en-US"/>
+              </w:rPr>
+            </w:pPr>
+            <w:r>
+              <w:rPr>
+                <w:sz w:val="18"/>
+                <w:szCs w:val="18"/>
+                <w:lang w:val="en-US"/>
+              </w:rPr>
+              <w:t>Concept</w:t>
+            </w:r>
+          </w:p>
+        </w:tc>
+        <w:tc>
+          <w:tcPr>
+            <w:tcW w:w="2123" w:type="dxa"/>
+          </w:tcPr>
+          <w:p>
+            <w:pPr>
+              <w:rPr>
+                <w:sz w:val="18"/>
+                <w:szCs w:val="18"/>
+                <w:lang w:val="en-US"/>
+              </w:rPr>
+            </w:pPr>
+            <w:r>
+              <w:rPr>
+                <w:sz w:val="18"/>
+                <w:szCs w:val="18"/>
+                <w:lang w:val="en-US"/>
+              </w:rPr>
+              <w:t>Time</w:t>
+            </w:r>
+          </w:p>
+        </w:tc>
+        <w:tc>
+          <w:tcPr>
+            <w:tcW w:w="2124" w:type="dxa"/>
+          </w:tcPr>
+          <w:p>
+            <w:pPr>
+              <w:rPr>
+                <w:sz w:val="18"/>
+                <w:szCs w:val="18"/>
+                <w:lang w:val="en-US"/>
+              </w:rPr>
+            </w:pPr>
+            <w:r>
+              <w:rPr>
+                <w:sz w:val="18"/>
+                <w:szCs w:val="18"/>
+                <w:lang w:val="en-US"/>
+              </w:rPr>
+              <w:t>Fees</w:t>
+            </w:r>
+          </w:p>
+        </w:tc>
+        <w:tc>
+          <w:tcPr>
+            <w:tcW w:w="2124" w:type="dxa"/>
+          </w:tcPr>
+          <w:p>
+            <w:pPr>
+              <w:rPr>
+                <w:sz w:val="18"/>
+                <w:szCs w:val="18"/>
+                <w:lang w:val="en-US"/>
+              </w:rPr>
+            </w:pPr>
+            <w:r>
+              <w:rPr>
+                <w:sz w:val="18"/>
+                <w:szCs w:val="18"/>
+                <w:lang w:val="en-US"/>
+              </w:rPr>
+              <w:t>RRHH cost</w:t>
+            </w:r>
+          </w:p>
+        </w:tc>
+      </w:tr>
+      <w:tr>
+        <w:tc>
+          <w:tcPr>
+            <w:tcW w:w="2123" w:type="dxa"/>
+          </w:tcPr>
+          <w:p>
+            <w:pPr>
+              <w:rPr>
+                <w:sz w:val="18"/>
+                <w:szCs w:val="18"/>
+                <w:lang w:val="en-US"/>
+              </w:rPr>
+            </w:pPr>
+            <w:r>
+              <w:rPr>
+                <w:sz w:val="18"/>
+                <w:szCs w:val="18"/>
+                <w:lang w:val="en-US"/>
+              </w:rPr>
+              <w:t>Security Engineer</w:t>
+            </w:r>
+          </w:p>
+        </w:tc>
+        <w:tc>
+          <w:tcPr>
+            <w:tcW w:w="2123" w:type="dxa"/>
+          </w:tcPr>
+          <w:p>
+            <w:pPr>
+              <w:rPr>
+                <w:sz w:val="18"/>
+                <w:szCs w:val="18"/>
+                <w:lang w:val="en-US"/>
+              </w:rPr>
+            </w:pPr>
+          </w:p>
+        </w:tc>
+        <w:tc>
+          <w:tcPr>
+            <w:tcW w:w="2124" w:type="dxa"/>
+          </w:tcPr>
+          <w:p>
+            <w:pPr>
+              <w:rPr>
+                <w:sz w:val="18"/>
+                <w:szCs w:val="18"/>
+                <w:lang w:val="en-US"/>
+              </w:rPr>
+            </w:pPr>
+            <w:r>
+              <w:rPr>
+                <w:sz w:val="18"/>
+                <w:szCs w:val="18"/>
+                <w:lang w:val="en-US"/>
+              </w:rPr>
+              <w:t>50 €/hour</w:t>
+            </w:r>
+          </w:p>
+        </w:tc>
+        <w:tc>
+          <w:tcPr>
+            <w:tcW w:w="2124" w:type="dxa"/>
+          </w:tcPr>
+          <w:p>
+            <w:pPr>
+              <w:rPr>
+                <w:sz w:val="18"/>
+                <w:szCs w:val="18"/>
+                <w:lang w:val="en-US"/>
+              </w:rPr>
+            </w:pPr>
+          </w:p>
+        </w:tc>
+      </w:tr>
+      <w:tr>
+        <w:tc>
+          <w:tcPr>
+            <w:tcW w:w="2123" w:type="dxa"/>
+          </w:tcPr>
+          <w:p>
+            <w:pPr>
+              <w:rPr>
+                <w:sz w:val="18"/>
+                <w:szCs w:val="18"/>
+                <w:lang w:val="en-US"/>
+              </w:rPr>
+            </w:pPr>
+            <w:r>
+              <w:rPr>
+                <w:sz w:val="18"/>
+                <w:szCs w:val="18"/>
+                <w:lang w:val="en-US"/>
+              </w:rPr>
+              <w:t>PhD</w:t>
+            </w:r>
+          </w:p>
+        </w:tc>
+        <w:tc>
+          <w:tcPr>
+            <w:tcW w:w="2123" w:type="dxa"/>
+          </w:tcPr>
+          <w:p>
+            <w:pPr>
+              <w:rPr>
+                <w:sz w:val="18"/>
+                <w:szCs w:val="18"/>
+                <w:lang w:val="en-US"/>
+              </w:rPr>
+            </w:pPr>
+          </w:p>
+        </w:tc>
+        <w:tc>
+          <w:tcPr>
+            <w:tcW w:w="2124" w:type="dxa"/>
+          </w:tcPr>
+          <w:p>
+            <w:pPr>
+              <w:rPr>
+                <w:sz w:val="18"/>
+                <w:szCs w:val="18"/>
+                <w:lang w:val="en-US"/>
+              </w:rPr>
+            </w:pPr>
+            <w:r>
+              <w:rPr>
+                <w:sz w:val="18"/>
+                <w:szCs w:val="18"/>
+                <w:lang w:val="en-US"/>
+              </w:rPr>
+              <w:t>55 €/hour</w:t>
+            </w:r>
+          </w:p>
+        </w:tc>
+        <w:tc>
+          <w:tcPr>
+            <w:tcW w:w="2124" w:type="dxa"/>
+          </w:tcPr>
+          <w:p>
+            <w:pPr>
+              <w:rPr>
+                <w:sz w:val="18"/>
+                <w:szCs w:val="18"/>
+                <w:lang w:val="en-US"/>
+              </w:rPr>
+            </w:pPr>
+          </w:p>
+        </w:tc>
+      </w:tr>
+      <w:tr>
+        <w:tc>
+          <w:tcPr>
+            <w:tcW w:w="6370" w:type="dxa"/>
+            <w:gridSpan w:val="3"/>
+          </w:tcPr>
+          <w:p>
+            <w:pPr>
+              <w:rPr>
+                <w:sz w:val="18"/>
+                <w:szCs w:val="18"/>
+                <w:lang w:val="en-US"/>
+              </w:rPr>
+            </w:pPr>
+            <w:r>
+              <w:rPr>
+                <w:sz w:val="18"/>
+                <w:szCs w:val="18"/>
+                <w:lang w:val="en-US"/>
+              </w:rPr>
+              <w:t>TOTAL</w:t>
+            </w:r>
+          </w:p>
+        </w:tc>
+        <w:tc>
+          <w:tcPr>
+            <w:tcW w:w="2124" w:type="dxa"/>
+          </w:tcPr>
+          <w:p>
+            <w:pPr>
+              <w:rPr>
+                <w:sz w:val="18"/>
+                <w:szCs w:val="18"/>
+                <w:lang w:val="en-US"/>
+              </w:rPr>
+            </w:pPr>
+          </w:p>
+        </w:tc>
+      </w:tr>
+    </w:tbl>
+    <w:p>
+      <w:pPr>
+        <w:rPr>
+          <w:sz w:val="18"/>
+          <w:szCs w:val="18"/>
+          <w:lang w:val="en-US"/>
+        </w:rPr>
+      </w:pPr>
+    </w:p>
+    <w:tbl>
+      <w:tblPr>
+        <w:tblStyle w:val="Tablaconcuadrcula"/>
+        <w:tblW w:w="0" w:type="auto"/>
+        <w:tblLook w:val="04A0" w:firstRow="1" w:lastRow="0" w:firstColumn="1" w:lastColumn="0" w:noHBand="0" w:noVBand="1"/>
+      </w:tblPr>
+      <w:tblGrid>
+        <w:gridCol w:w="1632"/>
+        <w:gridCol w:w="1416"/>
+        <w:gridCol w:w="1521"/>
+        <w:gridCol w:w="1707"/>
+        <w:gridCol w:w="1106"/>
+        <w:gridCol w:w="1106"/>
+      </w:tblGrid>
+      <w:tr>
+        <w:trPr>
+          <w:trHeight w:val="367"/>
+        </w:trPr>
+        <w:tc>
+          <w:tcPr>
+            <w:tcW w:w="1632" w:type="dxa"/>
+          </w:tcPr>
+          <w:p>
+            <w:pPr>
+              <w:rPr>
+                <w:sz w:val="18"/>
+                <w:szCs w:val="18"/>
+                <w:lang w:val="en-US"/>
+              </w:rPr>
+            </w:pPr>
+            <w:r>
+              <w:rPr>
+                <w:sz w:val="18"/>
+                <w:szCs w:val="18"/>
+                <w:lang w:val="en-US"/>
+              </w:rPr>
+              <w:t>Concept</w:t>
+            </w:r>
+          </w:p>
+        </w:tc>
+        <w:tc>
+          <w:tcPr>
+            <w:tcW w:w="1416" w:type="dxa"/>
+          </w:tcPr>
+          <w:p>
+            <w:pPr>
+              <w:rPr>
+                <w:sz w:val="18"/>
+                <w:szCs w:val="18"/>
+                <w:lang w:val="en-US"/>
+              </w:rPr>
+            </w:pPr>
+            <w:r>
+              <w:rPr>
+                <w:sz w:val="18"/>
+                <w:szCs w:val="18"/>
+                <w:lang w:val="en-US"/>
+              </w:rPr>
+              <w:t>Units</w:t>
+            </w:r>
+          </w:p>
+        </w:tc>
+        <w:tc>
+          <w:tcPr>
+            <w:tcW w:w="1521" w:type="dxa"/>
+          </w:tcPr>
+          <w:p>
+            <w:pPr>
+              <w:rPr>
+                <w:sz w:val="18"/>
+                <w:szCs w:val="18"/>
+                <w:lang w:val="en-US"/>
+              </w:rPr>
+            </w:pPr>
+            <w:r>
+              <w:rPr>
+                <w:sz w:val="18"/>
+                <w:szCs w:val="18"/>
+                <w:lang w:val="en-US"/>
+              </w:rPr>
+              <w:t>Unit price</w:t>
+            </w:r>
+          </w:p>
+        </w:tc>
+        <w:tc>
+          <w:tcPr>
+            <w:tcW w:w="1707" w:type="dxa"/>
+          </w:tcPr>
+          <w:p>
+            <w:pPr>
+              <w:rPr>
+                <w:sz w:val="18"/>
+                <w:szCs w:val="18"/>
+                <w:lang w:val="en-US"/>
+              </w:rPr>
+            </w:pPr>
+            <w:r>
+              <w:rPr>
+                <w:sz w:val="18"/>
+                <w:szCs w:val="18"/>
+                <w:lang w:val="en-US"/>
+              </w:rPr>
+              <w:t>Estimated life time</w:t>
+            </w:r>
+          </w:p>
+        </w:tc>
+        <w:tc>
+          <w:tcPr>
+            <w:tcW w:w="1106" w:type="dxa"/>
+          </w:tcPr>
+          <w:p>
+            <w:pPr>
+              <w:rPr>
+                <w:sz w:val="18"/>
+                <w:szCs w:val="18"/>
+                <w:lang w:val="en-US"/>
+              </w:rPr>
+            </w:pPr>
+            <w:r>
+              <w:rPr>
+                <w:sz w:val="18"/>
+                <w:szCs w:val="18"/>
+                <w:lang w:val="en-US"/>
+              </w:rPr>
+              <w:t>Airtime</w:t>
+            </w:r>
+          </w:p>
+        </w:tc>
+        <w:tc>
+          <w:tcPr>
+            <w:tcW w:w="1106" w:type="dxa"/>
+          </w:tcPr>
+          <w:p>
+            <w:pPr>
+              <w:rPr>
+                <w:sz w:val="18"/>
+                <w:szCs w:val="18"/>
+                <w:lang w:val="en-US"/>
+              </w:rPr>
+            </w:pPr>
+            <w:r>
+              <w:rPr>
+                <w:sz w:val="18"/>
+                <w:szCs w:val="18"/>
+                <w:lang w:val="en-US"/>
+              </w:rPr>
+              <w:t>Cost</w:t>
+            </w:r>
+          </w:p>
+        </w:tc>
+      </w:tr>
+      <w:tr>
+        <w:trPr>
+          <w:trHeight w:val="367"/>
+        </w:trPr>
+        <w:tc>
+          <w:tcPr>
+            <w:tcW w:w="1632" w:type="dxa"/>
+          </w:tcPr>
+          <w:p>
+            <w:pPr>
+              <w:rPr>
+                <w:sz w:val="18"/>
+                <w:szCs w:val="18"/>
+                <w:lang w:val="en-US"/>
+              </w:rPr>
+            </w:pPr>
+            <w:r>
+              <w:rPr>
+                <w:sz w:val="18"/>
+                <w:szCs w:val="18"/>
+                <w:lang w:val="en-US"/>
+              </w:rPr>
+              <w:t>Acer Aspire 5740</w:t>
+            </w:r>
+          </w:p>
+        </w:tc>
+        <w:tc>
+          <w:tcPr>
+            <w:tcW w:w="1416" w:type="dxa"/>
+          </w:tcPr>
+          <w:p>
+            <w:pPr>
+              <w:rPr>
+                <w:sz w:val="18"/>
+                <w:szCs w:val="18"/>
+                <w:lang w:val="en-US"/>
+              </w:rPr>
+            </w:pPr>
+            <w:r>
+              <w:rPr>
+                <w:sz w:val="18"/>
+                <w:szCs w:val="18"/>
+                <w:lang w:val="en-US"/>
+              </w:rPr>
+              <w:t>1</w:t>
+            </w:r>
+          </w:p>
+        </w:tc>
+        <w:tc>
+          <w:tcPr>
+            <w:tcW w:w="1520" w:type="dxa"/>
+          </w:tcPr>
+          <w:p>
+            <w:pPr>
+              <w:rPr>
+                <w:sz w:val="18"/>
+                <w:szCs w:val="18"/>
+                <w:lang w:val="en-US"/>
+              </w:rPr>
+            </w:pPr>
+            <w:r>
+              <w:rPr>
+                <w:sz w:val="18"/>
+                <w:szCs w:val="18"/>
+                <w:lang w:val="en-US"/>
+              </w:rPr>
+              <w:t>600 €</w:t>
+            </w:r>
+          </w:p>
+        </w:tc>
+        <w:tc>
+          <w:tcPr>
+            <w:tcW w:w="1707" w:type="dxa"/>
+          </w:tcPr>
+          <w:p>
+            <w:pPr>
+              <w:rPr>
+                <w:sz w:val="18"/>
+                <w:szCs w:val="18"/>
+                <w:lang w:val="en-US"/>
+              </w:rPr>
+            </w:pPr>
+            <w:r>
+              <w:rPr>
+                <w:sz w:val="18"/>
+                <w:szCs w:val="18"/>
+                <w:lang w:val="en-US"/>
+              </w:rPr>
+              <w:t>60 months</w:t>
+            </w:r>
+          </w:p>
+        </w:tc>
+        <w:tc>
+          <w:tcPr>
+            <w:tcW w:w="1106" w:type="dxa"/>
+          </w:tcPr>
+          <w:p>
+            <w:pPr>
+              <w:rPr>
+                <w:sz w:val="18"/>
+                <w:szCs w:val="18"/>
+                <w:lang w:val="en-US"/>
+              </w:rPr>
+            </w:pPr>
+            <w:r>
+              <w:rPr>
+                <w:sz w:val="18"/>
+                <w:szCs w:val="18"/>
+                <w:lang w:val="en-US"/>
+              </w:rPr>
+              <w:t>3 months</w:t>
+            </w:r>
+          </w:p>
+        </w:tc>
+        <w:tc>
+          <w:tcPr>
+            <w:tcW w:w="1106" w:type="dxa"/>
+          </w:tcPr>
+          <w:p>
+            <w:pPr>
+              <w:rPr>
+                <w:sz w:val="18"/>
+                <w:szCs w:val="18"/>
+                <w:lang w:val="en-US"/>
+              </w:rPr>
+            </w:pPr>
+          </w:p>
+        </w:tc>
+      </w:tr>
+      <w:tr>
+        <w:trPr>
+          <w:trHeight w:val="177"/>
+        </w:trPr>
+        <w:tc>
+          <w:tcPr>
+            <w:tcW w:w="4569" w:type="dxa"/>
+            <w:gridSpan w:val="3"/>
+          </w:tcPr>
+          <w:p>
+            <w:pPr>
+              <w:rPr>
+                <w:sz w:val="18"/>
+                <w:szCs w:val="18"/>
+                <w:lang w:val="en-US"/>
+              </w:rPr>
+            </w:pPr>
+            <w:r>
+              <w:rPr>
+                <w:sz w:val="18"/>
+                <w:szCs w:val="18"/>
+                <w:lang w:val="en-US"/>
+              </w:rPr>
+              <w:t>TOTAL</w:t>
+            </w:r>
+          </w:p>
+        </w:tc>
+        <w:tc>
+          <w:tcPr>
+            <w:tcW w:w="1707" w:type="dxa"/>
+          </w:tcPr>
+          <w:p>
+            <w:pPr>
+              <w:rPr>
+                <w:sz w:val="18"/>
+                <w:szCs w:val="18"/>
+                <w:lang w:val="en-US"/>
+              </w:rPr>
+            </w:pPr>
+          </w:p>
+        </w:tc>
+        <w:tc>
+          <w:tcPr>
+            <w:tcW w:w="1106" w:type="dxa"/>
+          </w:tcPr>
+          <w:p>
+            <w:pPr>
+              <w:rPr>
+                <w:sz w:val="18"/>
+                <w:szCs w:val="18"/>
+                <w:lang w:val="en-US"/>
+              </w:rPr>
+            </w:pPr>
+          </w:p>
+        </w:tc>
+        <w:tc>
+          <w:tcPr>
+            <w:tcW w:w="1106" w:type="dxa"/>
+          </w:tcPr>
+          <w:p>
+            <w:pPr>
+              <w:rPr>
+                <w:sz w:val="18"/>
+                <w:szCs w:val="18"/>
+                <w:lang w:val="en-US"/>
+              </w:rPr>
+            </w:pPr>
+          </w:p>
+        </w:tc>
+      </w:tr>
+    </w:tbl>
+    <w:p>
+      <w:pPr>
+        <w:rPr>
+          <w:lang w:val="en-US"/>
+        </w:rPr>
+      </w:pPr>
+    </w:p>
+    <w:tbl>
+      <w:tblPr>
+        <w:tblStyle w:val="Tablaconcuadrcula"/>
+        <w:tblW w:w="0" w:type="auto"/>
+        <w:tblLook w:val="04A0" w:firstRow="1" w:lastRow="0" w:firstColumn="1" w:lastColumn="0" w:noHBand="0" w:noVBand="1"/>
+      </w:tblPr>
+      <w:tblGrid>
+        <w:gridCol w:w="1632"/>
+        <w:gridCol w:w="1416"/>
+        <w:gridCol w:w="1521"/>
+        <w:gridCol w:w="1707"/>
+        <w:gridCol w:w="1106"/>
+        <w:gridCol w:w="1106"/>
+      </w:tblGrid>
+      <w:tr>
+        <w:trPr>
+          <w:trHeight w:val="367"/>
+        </w:trPr>
+        <w:tc>
+          <w:tcPr>
+            <w:tcW w:w="1632" w:type="dxa"/>
+          </w:tcPr>
+          <w:p>
+            <w:pPr>
+              <w:rPr>
+                <w:sz w:val="18"/>
+                <w:szCs w:val="18"/>
+                <w:lang w:val="en-US"/>
+              </w:rPr>
+            </w:pPr>
+            <w:r>
+              <w:rPr>
+                <w:sz w:val="18"/>
+                <w:szCs w:val="18"/>
+                <w:lang w:val="en-US"/>
+              </w:rPr>
+              <w:t>Concept</w:t>
+            </w:r>
+          </w:p>
+        </w:tc>
+        <w:tc>
+          <w:tcPr>
+            <w:tcW w:w="1416" w:type="dxa"/>
+          </w:tcPr>
+          <w:p>
+            <w:pPr>
+              <w:rPr>
+                <w:sz w:val="18"/>
+                <w:szCs w:val="18"/>
+                <w:lang w:val="en-US"/>
+              </w:rPr>
+            </w:pPr>
+            <w:r>
+              <w:rPr>
+                <w:sz w:val="18"/>
+                <w:szCs w:val="18"/>
+                <w:lang w:val="en-US"/>
+              </w:rPr>
+              <w:t>Units</w:t>
+            </w:r>
+          </w:p>
+        </w:tc>
+        <w:tc>
+          <w:tcPr>
+            <w:tcW w:w="1521" w:type="dxa"/>
+          </w:tcPr>
+          <w:p>
+            <w:pPr>
+              <w:rPr>
+                <w:sz w:val="18"/>
+                <w:szCs w:val="18"/>
+                <w:lang w:val="en-US"/>
+              </w:rPr>
+            </w:pPr>
+            <w:r>
+              <w:rPr>
+                <w:sz w:val="18"/>
+                <w:szCs w:val="18"/>
+                <w:lang w:val="en-US"/>
+              </w:rPr>
+              <w:t>Unit price</w:t>
+            </w:r>
+          </w:p>
+        </w:tc>
+        <w:tc>
+          <w:tcPr>
+            <w:tcW w:w="1707" w:type="dxa"/>
+          </w:tcPr>
+          <w:p>
+            <w:pPr>
+              <w:rPr>
+                <w:sz w:val="18"/>
+                <w:szCs w:val="18"/>
+                <w:lang w:val="en-US"/>
+              </w:rPr>
+            </w:pPr>
+            <w:r>
+              <w:rPr>
+                <w:sz w:val="18"/>
+                <w:szCs w:val="18"/>
+                <w:lang w:val="en-US"/>
+              </w:rPr>
+              <w:t>Estimated life time</w:t>
+            </w:r>
+          </w:p>
+        </w:tc>
+        <w:tc>
+          <w:tcPr>
+            <w:tcW w:w="1106" w:type="dxa"/>
+          </w:tcPr>
+          <w:p>
+            <w:pPr>
+              <w:rPr>
+                <w:sz w:val="18"/>
+                <w:szCs w:val="18"/>
+                <w:lang w:val="en-US"/>
+              </w:rPr>
+            </w:pPr>
+            <w:r>
+              <w:rPr>
+                <w:sz w:val="18"/>
+                <w:szCs w:val="18"/>
+                <w:lang w:val="en-US"/>
+              </w:rPr>
+              <w:t>Airtime</w:t>
+            </w:r>
+          </w:p>
+        </w:tc>
+        <w:tc>
+          <w:tcPr>
+            <w:tcW w:w="1106" w:type="dxa"/>
+          </w:tcPr>
+          <w:p>
+            <w:pPr>
+              <w:rPr>
+                <w:sz w:val="18"/>
+                <w:szCs w:val="18"/>
+                <w:lang w:val="en-US"/>
+              </w:rPr>
+            </w:pPr>
+            <w:r>
+              <w:rPr>
+                <w:sz w:val="18"/>
+                <w:szCs w:val="18"/>
+                <w:lang w:val="en-US"/>
+              </w:rPr>
+              <w:t>Cost</w:t>
+            </w:r>
+          </w:p>
+        </w:tc>
+      </w:tr>
+      <w:tr>
+        <w:trPr>
+          <w:trHeight w:val="367"/>
+        </w:trPr>
+        <w:tc>
+          <w:tcPr>
+            <w:tcW w:w="1632" w:type="dxa"/>
+          </w:tcPr>
+          <w:p>
+            <w:pPr>
+              <w:rPr>
+                <w:sz w:val="18"/>
+                <w:szCs w:val="18"/>
+                <w:lang w:val="en-US"/>
+              </w:rPr>
+            </w:pPr>
+            <w:r>
+              <w:rPr>
+                <w:sz w:val="18"/>
+                <w:szCs w:val="18"/>
+                <w:lang w:val="en-US"/>
+              </w:rPr>
+              <w:t>Ubuntu Linux</w:t>
+            </w:r>
+          </w:p>
+        </w:tc>
+        <w:tc>
+          <w:tcPr>
+            <w:tcW w:w="1416" w:type="dxa"/>
+          </w:tcPr>
+          <w:p>
+            <w:pPr>
+              <w:rPr>
+                <w:sz w:val="18"/>
+                <w:szCs w:val="18"/>
+                <w:lang w:val="en-US"/>
+              </w:rPr>
+            </w:pPr>
+            <w:r>
+              <w:rPr>
+                <w:sz w:val="18"/>
+                <w:szCs w:val="18"/>
+                <w:lang w:val="en-US"/>
+              </w:rPr>
+              <w:t>1</w:t>
+            </w:r>
+          </w:p>
+        </w:tc>
+        <w:tc>
+          <w:tcPr>
+            <w:tcW w:w="1520" w:type="dxa"/>
+          </w:tcPr>
+          <w:p>
+            <w:pPr>
+              <w:rPr>
+                <w:sz w:val="18"/>
+                <w:szCs w:val="18"/>
+                <w:lang w:val="en-US"/>
+              </w:rPr>
+            </w:pPr>
+            <w:r>
+              <w:rPr>
+                <w:sz w:val="18"/>
+                <w:szCs w:val="18"/>
+                <w:lang w:val="en-US"/>
+              </w:rPr>
+              <w:t>0 €</w:t>
+            </w:r>
+          </w:p>
+        </w:tc>
+        <w:tc>
+          <w:tcPr>
+            <w:tcW w:w="1707" w:type="dxa"/>
+          </w:tcPr>
+          <w:p>
+            <w:pPr>
+              <w:rPr>
+                <w:sz w:val="18"/>
+                <w:szCs w:val="18"/>
+                <w:lang w:val="en-US"/>
+              </w:rPr>
+            </w:pPr>
+            <w:r>
+              <w:rPr>
+                <w:sz w:val="18"/>
+                <w:szCs w:val="18"/>
+                <w:lang w:val="en-US"/>
+              </w:rPr>
+              <w:t>-</w:t>
+            </w:r>
+          </w:p>
+        </w:tc>
+        <w:tc>
+          <w:tcPr>
+            <w:tcW w:w="1106" w:type="dxa"/>
+          </w:tcPr>
+          <w:p>
+            <w:pPr>
+              <w:rPr>
+                <w:sz w:val="18"/>
+                <w:szCs w:val="18"/>
+                <w:lang w:val="en-US"/>
+              </w:rPr>
+            </w:pPr>
+            <w:r>
+              <w:rPr>
+                <w:sz w:val="18"/>
+                <w:szCs w:val="18"/>
+                <w:lang w:val="en-US"/>
+              </w:rPr>
+              <w:t>3 months</w:t>
+            </w:r>
+          </w:p>
+        </w:tc>
+        <w:tc>
+          <w:tcPr>
+            <w:tcW w:w="1106" w:type="dxa"/>
+          </w:tcPr>
+          <w:p>
+            <w:pPr>
+              <w:rPr>
+                <w:sz w:val="18"/>
+                <w:szCs w:val="18"/>
+                <w:lang w:val="en-US"/>
+              </w:rPr>
+            </w:pPr>
+          </w:p>
+        </w:tc>
+      </w:tr>
+      <w:tr>
+        <w:trPr>
+          <w:trHeight w:val="367"/>
+        </w:trPr>
+        <w:tc>
+          <w:tcPr>
+            <w:tcW w:w="1632" w:type="dxa"/>
+          </w:tcPr>
+          <w:p>
+            <w:pPr>
+              <w:rPr>
+                <w:sz w:val="18"/>
+                <w:szCs w:val="18"/>
+                <w:lang w:val="en-US"/>
+              </w:rPr>
+            </w:pPr>
+            <w:r>
+              <w:rPr>
+                <w:sz w:val="18"/>
+                <w:szCs w:val="18"/>
+                <w:lang w:val="en-US"/>
+              </w:rPr>
+              <w:t>Sublime Text 3</w:t>
+            </w:r>
+          </w:p>
+        </w:tc>
+        <w:tc>
+          <w:tcPr>
+            <w:tcW w:w="1416" w:type="dxa"/>
+          </w:tcPr>
+          <w:p>
+            <w:pPr>
+              <w:rPr>
+                <w:sz w:val="18"/>
+                <w:szCs w:val="18"/>
+                <w:lang w:val="en-US"/>
+              </w:rPr>
+            </w:pPr>
+            <w:r>
+              <w:rPr>
+                <w:sz w:val="18"/>
+                <w:szCs w:val="18"/>
+                <w:lang w:val="en-US"/>
+              </w:rPr>
+              <w:t>1</w:t>
+            </w:r>
+          </w:p>
+        </w:tc>
+        <w:tc>
+          <w:tcPr>
+            <w:tcW w:w="1520" w:type="dxa"/>
+          </w:tcPr>
+          <w:p>
+            <w:pPr>
+              <w:rPr>
+                <w:sz w:val="18"/>
+                <w:szCs w:val="18"/>
+                <w:lang w:val="en-US"/>
+              </w:rPr>
+            </w:pPr>
+          </w:p>
+        </w:tc>
+        <w:tc>
+          <w:tcPr>
+            <w:tcW w:w="1707" w:type="dxa"/>
+          </w:tcPr>
+          <w:p>
+            <w:pPr>
+              <w:rPr>
+                <w:sz w:val="18"/>
+                <w:szCs w:val="18"/>
+                <w:lang w:val="en-US"/>
+              </w:rPr>
+            </w:pPr>
+          </w:p>
+        </w:tc>
+        <w:tc>
+          <w:tcPr>
+            <w:tcW w:w="1106" w:type="dxa"/>
+          </w:tcPr>
+          <w:p>
+            <w:pPr>
+              <w:rPr>
+                <w:sz w:val="18"/>
+                <w:szCs w:val="18"/>
+                <w:lang w:val="en-US"/>
+              </w:rPr>
+            </w:pPr>
+          </w:p>
+        </w:tc>
+        <w:tc>
+          <w:tcPr>
+            <w:tcW w:w="1106" w:type="dxa"/>
+          </w:tcPr>
+          <w:p>
+            <w:pPr>
+              <w:rPr>
+                <w:sz w:val="18"/>
+                <w:szCs w:val="18"/>
+                <w:lang w:val="en-US"/>
+              </w:rPr>
+            </w:pPr>
+          </w:p>
+        </w:tc>
+      </w:tr>
+      <w:tr>
+        <w:trPr>
+          <w:trHeight w:val="367"/>
+        </w:trPr>
+        <w:tc>
+          <w:tcPr>
+            <w:tcW w:w="1632" w:type="dxa"/>
+          </w:tcPr>
+          <w:p>
+            <w:pPr>
+              <w:rPr>
+                <w:sz w:val="18"/>
+                <w:szCs w:val="18"/>
+                <w:lang w:val="en-US"/>
+              </w:rPr>
+            </w:pPr>
+            <w:proofErr w:type="spellStart"/>
+            <w:r>
+              <w:rPr>
+                <w:sz w:val="18"/>
+                <w:szCs w:val="18"/>
+                <w:lang w:val="en-US"/>
+              </w:rPr>
+              <w:t>SmartGit</w:t>
+            </w:r>
+            <w:proofErr w:type="spellEnd"/>
+            <w:r>
+              <w:rPr>
+                <w:sz w:val="18"/>
+                <w:szCs w:val="18"/>
+                <w:lang w:val="en-US"/>
+              </w:rPr>
+              <w:t xml:space="preserve"> Hg 7.1</w:t>
+            </w:r>
+          </w:p>
+        </w:tc>
+        <w:tc>
+          <w:tcPr>
+            <w:tcW w:w="1416" w:type="dxa"/>
+          </w:tcPr>
+          <w:p>
+            <w:pPr>
+              <w:rPr>
+                <w:sz w:val="18"/>
+                <w:szCs w:val="18"/>
+                <w:lang w:val="en-US"/>
+              </w:rPr>
+            </w:pPr>
+            <w:r>
+              <w:rPr>
+                <w:sz w:val="18"/>
+                <w:szCs w:val="18"/>
+                <w:lang w:val="en-US"/>
+              </w:rPr>
+              <w:t>1</w:t>
+            </w:r>
+          </w:p>
+        </w:tc>
+        <w:tc>
+          <w:tcPr>
+            <w:tcW w:w="1520" w:type="dxa"/>
+          </w:tcPr>
+          <w:p>
+            <w:pPr>
+              <w:rPr>
+                <w:sz w:val="18"/>
+                <w:szCs w:val="18"/>
+                <w:lang w:val="en-US"/>
+              </w:rPr>
+            </w:pPr>
+          </w:p>
+        </w:tc>
+        <w:tc>
+          <w:tcPr>
+            <w:tcW w:w="1707" w:type="dxa"/>
+          </w:tcPr>
+          <w:p>
+            <w:pPr>
+              <w:rPr>
+                <w:sz w:val="18"/>
+                <w:szCs w:val="18"/>
+                <w:lang w:val="en-US"/>
+              </w:rPr>
+            </w:pPr>
+          </w:p>
+        </w:tc>
+        <w:tc>
+          <w:tcPr>
+            <w:tcW w:w="1106" w:type="dxa"/>
+          </w:tcPr>
+          <w:p>
+            <w:pPr>
+              <w:rPr>
+                <w:sz w:val="18"/>
+                <w:szCs w:val="18"/>
+                <w:lang w:val="en-US"/>
+              </w:rPr>
+            </w:pPr>
+          </w:p>
+        </w:tc>
+        <w:tc>
+          <w:tcPr>
+            <w:tcW w:w="1106" w:type="dxa"/>
+          </w:tcPr>
+          <w:p>
+            <w:pPr>
+              <w:rPr>
+                <w:sz w:val="18"/>
+                <w:szCs w:val="18"/>
+                <w:lang w:val="en-US"/>
+              </w:rPr>
+            </w:pPr>
+          </w:p>
+        </w:tc>
+      </w:tr>
+      <w:tr>
+        <w:trPr>
+          <w:trHeight w:val="367"/>
+        </w:trPr>
+        <w:tc>
+          <w:tcPr>
+            <w:tcW w:w="1632" w:type="dxa"/>
+          </w:tcPr>
+          <w:p>
+            <w:pPr>
+              <w:rPr>
+                <w:sz w:val="18"/>
+                <w:szCs w:val="18"/>
+                <w:lang w:val="en-US"/>
+              </w:rPr>
+            </w:pPr>
+            <w:proofErr w:type="spellStart"/>
+            <w:r>
+              <w:rPr>
+                <w:sz w:val="18"/>
+                <w:szCs w:val="18"/>
+                <w:lang w:val="en-US"/>
+              </w:rPr>
+              <w:t>Github</w:t>
+            </w:r>
+            <w:proofErr w:type="spellEnd"/>
+          </w:p>
+        </w:tc>
+        <w:tc>
+          <w:tcPr>
+            <w:tcW w:w="1416" w:type="dxa"/>
+          </w:tcPr>
+          <w:p>
+            <w:pPr>
+              <w:rPr>
+                <w:sz w:val="18"/>
+                <w:szCs w:val="18"/>
+                <w:lang w:val="en-US"/>
+              </w:rPr>
+            </w:pPr>
+            <w:r>
+              <w:rPr>
+                <w:sz w:val="18"/>
+                <w:szCs w:val="18"/>
+                <w:lang w:val="en-US"/>
+              </w:rPr>
+              <w:t>1</w:t>
+            </w:r>
+          </w:p>
+        </w:tc>
+        <w:tc>
+          <w:tcPr>
+            <w:tcW w:w="1520" w:type="dxa"/>
+          </w:tcPr>
+          <w:p>
+            <w:pPr>
+              <w:rPr>
+                <w:sz w:val="18"/>
+                <w:szCs w:val="18"/>
+                <w:lang w:val="en-US"/>
+              </w:rPr>
+            </w:pPr>
+          </w:p>
+        </w:tc>
+        <w:tc>
+          <w:tcPr>
+            <w:tcW w:w="1707" w:type="dxa"/>
+          </w:tcPr>
+          <w:p>
+            <w:pPr>
+              <w:rPr>
+                <w:sz w:val="18"/>
+                <w:szCs w:val="18"/>
+                <w:lang w:val="en-US"/>
+              </w:rPr>
+            </w:pPr>
+          </w:p>
+        </w:tc>
+        <w:tc>
+          <w:tcPr>
+            <w:tcW w:w="1106" w:type="dxa"/>
+          </w:tcPr>
+          <w:p>
+            <w:pPr>
+              <w:rPr>
+                <w:sz w:val="18"/>
+                <w:szCs w:val="18"/>
+                <w:lang w:val="en-US"/>
+              </w:rPr>
+            </w:pPr>
+          </w:p>
+        </w:tc>
+        <w:tc>
+          <w:tcPr>
+            <w:tcW w:w="1106" w:type="dxa"/>
+          </w:tcPr>
+          <w:p>
+            <w:pPr>
+              <w:rPr>
+                <w:sz w:val="18"/>
+                <w:szCs w:val="18"/>
+                <w:lang w:val="en-US"/>
+              </w:rPr>
+            </w:pPr>
+          </w:p>
+        </w:tc>
+      </w:tr>
+      <w:tr>
+        <w:trPr>
+          <w:trHeight w:val="367"/>
+        </w:trPr>
+        <w:tc>
+          <w:tcPr>
+            <w:tcW w:w="1632" w:type="dxa"/>
+          </w:tcPr>
+          <w:p>
+            <w:pPr>
+              <w:rPr>
+                <w:sz w:val="18"/>
+                <w:szCs w:val="18"/>
+                <w:lang w:val="en-US"/>
+              </w:rPr>
+            </w:pPr>
+            <w:proofErr w:type="spellStart"/>
+            <w:r>
+              <w:rPr>
+                <w:sz w:val="18"/>
+                <w:szCs w:val="18"/>
+                <w:lang w:val="en-US"/>
+              </w:rPr>
+              <w:t>Bitbucker</w:t>
+            </w:r>
+            <w:proofErr w:type="spellEnd"/>
+          </w:p>
+        </w:tc>
+        <w:tc>
+          <w:tcPr>
+            <w:tcW w:w="1416" w:type="dxa"/>
+          </w:tcPr>
+          <w:p>
+            <w:pPr>
+              <w:rPr>
+                <w:sz w:val="18"/>
+                <w:szCs w:val="18"/>
+                <w:lang w:val="en-US"/>
+              </w:rPr>
+            </w:pPr>
+            <w:r>
+              <w:rPr>
+                <w:sz w:val="18"/>
+                <w:szCs w:val="18"/>
+                <w:lang w:val="en-US"/>
+              </w:rPr>
+              <w:t>1</w:t>
+            </w:r>
+          </w:p>
+        </w:tc>
+        <w:tc>
+          <w:tcPr>
+            <w:tcW w:w="1520" w:type="dxa"/>
+          </w:tcPr>
+          <w:p>
+            <w:pPr>
+              <w:rPr>
+                <w:sz w:val="18"/>
+                <w:szCs w:val="18"/>
+                <w:lang w:val="en-US"/>
+              </w:rPr>
+            </w:pPr>
+          </w:p>
+        </w:tc>
+        <w:tc>
+          <w:tcPr>
+            <w:tcW w:w="1707" w:type="dxa"/>
+          </w:tcPr>
+          <w:p>
+            <w:pPr>
+              <w:rPr>
+                <w:sz w:val="18"/>
+                <w:szCs w:val="18"/>
+                <w:lang w:val="en-US"/>
+              </w:rPr>
+            </w:pPr>
+          </w:p>
+        </w:tc>
+        <w:tc>
+          <w:tcPr>
+            <w:tcW w:w="1106" w:type="dxa"/>
+          </w:tcPr>
+          <w:p>
+            <w:pPr>
+              <w:rPr>
+                <w:sz w:val="18"/>
+                <w:szCs w:val="18"/>
+                <w:lang w:val="en-US"/>
+              </w:rPr>
+            </w:pPr>
+          </w:p>
+        </w:tc>
+        <w:tc>
+          <w:tcPr>
+            <w:tcW w:w="1106" w:type="dxa"/>
+          </w:tcPr>
+          <w:p>
+            <w:pPr>
+              <w:rPr>
+                <w:sz w:val="18"/>
+                <w:szCs w:val="18"/>
+                <w:lang w:val="en-US"/>
+              </w:rPr>
+            </w:pPr>
+          </w:p>
+        </w:tc>
+      </w:tr>
+      <w:tr>
+        <w:trPr>
+          <w:trHeight w:val="367"/>
+        </w:trPr>
+        <w:tc>
+          <w:tcPr>
+            <w:tcW w:w="1632" w:type="dxa"/>
+          </w:tcPr>
+          <w:p>
+            <w:pPr>
+              <w:rPr>
+                <w:sz w:val="18"/>
+                <w:szCs w:val="18"/>
+                <w:lang w:val="en-US"/>
+              </w:rPr>
+            </w:pPr>
+            <w:r>
+              <w:rPr>
+                <w:sz w:val="18"/>
+                <w:szCs w:val="18"/>
+                <w:lang w:val="en-US"/>
+              </w:rPr>
+              <w:t>Latex Editor??</w:t>
+            </w:r>
+            <w:bookmarkStart w:id="0" w:name="_GoBack"/>
+            <w:bookmarkEnd w:id="0"/>
+          </w:p>
+        </w:tc>
+        <w:tc>
+          <w:tcPr>
+            <w:tcW w:w="1416" w:type="dxa"/>
+          </w:tcPr>
+          <w:p>
+            <w:pPr>
+              <w:rPr>
+                <w:sz w:val="18"/>
+                <w:szCs w:val="18"/>
+                <w:lang w:val="en-US"/>
+              </w:rPr>
+            </w:pPr>
+          </w:p>
+        </w:tc>
+        <w:tc>
+          <w:tcPr>
+            <w:tcW w:w="1520" w:type="dxa"/>
+          </w:tcPr>
+          <w:p>
+            <w:pPr>
+              <w:rPr>
+                <w:sz w:val="18"/>
+                <w:szCs w:val="18"/>
+                <w:lang w:val="en-US"/>
+              </w:rPr>
+            </w:pPr>
+          </w:p>
+        </w:tc>
+        <w:tc>
+          <w:tcPr>
+            <w:tcW w:w="1707" w:type="dxa"/>
+          </w:tcPr>
+          <w:p>
+            <w:pPr>
+              <w:rPr>
+                <w:sz w:val="18"/>
+                <w:szCs w:val="18"/>
+                <w:lang w:val="en-US"/>
+              </w:rPr>
+            </w:pPr>
+          </w:p>
+        </w:tc>
+        <w:tc>
+          <w:tcPr>
+            <w:tcW w:w="1106" w:type="dxa"/>
+          </w:tcPr>
+          <w:p>
+            <w:pPr>
+              <w:rPr>
+                <w:sz w:val="18"/>
+                <w:szCs w:val="18"/>
+                <w:lang w:val="en-US"/>
+              </w:rPr>
+            </w:pPr>
+          </w:p>
+        </w:tc>
+        <w:tc>
+          <w:tcPr>
+            <w:tcW w:w="1106" w:type="dxa"/>
+          </w:tcPr>
+          <w:p>
+            <w:pPr>
+              <w:rPr>
+                <w:sz w:val="18"/>
+                <w:szCs w:val="18"/>
+                <w:lang w:val="en-US"/>
+              </w:rPr>
+            </w:pPr>
+          </w:p>
+        </w:tc>
+      </w:tr>
+      <w:tr>
+        <w:trPr>
+          <w:trHeight w:val="177"/>
+        </w:trPr>
+        <w:tc>
+          <w:tcPr>
+            <w:tcW w:w="4569" w:type="dxa"/>
+            <w:gridSpan w:val="3"/>
+          </w:tcPr>
+          <w:p>
+            <w:pPr>
+              <w:rPr>
+                <w:sz w:val="18"/>
+                <w:szCs w:val="18"/>
+                <w:lang w:val="en-US"/>
+              </w:rPr>
+            </w:pPr>
+            <w:r>
+              <w:rPr>
+                <w:sz w:val="18"/>
+                <w:szCs w:val="18"/>
+                <w:lang w:val="en-US"/>
+              </w:rPr>
+              <w:t>TOTAL</w:t>
+            </w:r>
+          </w:p>
+        </w:tc>
+        <w:tc>
+          <w:tcPr>
+            <w:tcW w:w="1707" w:type="dxa"/>
+          </w:tcPr>
+          <w:p>
+            <w:pPr>
+              <w:rPr>
+                <w:sz w:val="18"/>
+                <w:szCs w:val="18"/>
+                <w:lang w:val="en-US"/>
+              </w:rPr>
+            </w:pPr>
+          </w:p>
+        </w:tc>
+        <w:tc>
+          <w:tcPr>
+            <w:tcW w:w="1106" w:type="dxa"/>
+          </w:tcPr>
+          <w:p>
+            <w:pPr>
+              <w:rPr>
+                <w:sz w:val="18"/>
+                <w:szCs w:val="18"/>
+                <w:lang w:val="en-US"/>
+              </w:rPr>
+            </w:pPr>
+          </w:p>
+        </w:tc>
+        <w:tc>
+          <w:tcPr>
+            <w:tcW w:w="1106" w:type="dxa"/>
+          </w:tcPr>
+          <w:p>
+            <w:pPr>
+              <w:rPr>
+                <w:sz w:val="18"/>
+                <w:szCs w:val="18"/>
+                <w:lang w:val="en-US"/>
+              </w:rPr>
+            </w:pPr>
+          </w:p>
+        </w:tc>
+      </w:tr>
+    </w:tbl>
+    <w:p>
+      <w:pPr>
+        <w:rPr>
+          <w:lang w:val="en-US"/>
+        </w:rPr>
+      </w:pPr>
     </w:p>
     <w:sectPr>
       <w:pgSz w:w="11906" w:h="16838"/>
@@ -1550,6 +3870,119 @@
     </w:lvl>
   </w:abstractNum>
   <w:abstractNum w:abstractNumId="1" w15:restartNumberingAfterBreak="0">
+    <w:nsid w:val="07382B4B"/>
+    <w:multiLevelType w:val="hybridMultilevel"/>
+    <w:tmpl w:val="499EAA4A"/>
+    <w:lvl w:ilvl="0" w:tplc="0C0A0001">
+      <w:start w:val="1"/>
+      <w:numFmt w:val="bullet"/>
+      <w:lvlText w:val=""/>
+      <w:lvlJc w:val="left"/>
+      <w:pPr>
+        <w:ind w:left="1080" w:hanging="360"/>
+      </w:pPr>
+      <w:rPr>
+        <w:rFonts w:ascii="Symbol" w:hAnsi="Symbol" w:hint="default"/>
+      </w:rPr>
+    </w:lvl>
+    <w:lvl w:ilvl="1" w:tplc="0C0A0003" w:tentative="1">
+      <w:start w:val="1"/>
+      <w:numFmt w:val="bullet"/>
+      <w:lvlText w:val="o"/>
+      <w:lvlJc w:val="left"/>
+      <w:pPr>
+        <w:ind w:left="1800" w:hanging="360"/>
+      </w:pPr>
+      <w:rPr>
+        <w:rFonts w:ascii="Courier New" w:hAnsi="Courier New" w:cs="Courier New" w:hint="default"/>
+      </w:rPr>
+    </w:lvl>
+    <w:lvl w:ilvl="2" w:tplc="0C0A0005" w:tentative="1">
+      <w:start w:val="1"/>
+      <w:numFmt w:val="bullet"/>
+      <w:lvlText w:val=""/>
+      <w:lvlJc w:val="left"/>
+      <w:pPr>
+        <w:ind w:left="2520" w:hanging="360"/>
+      </w:pPr>
+      <w:rPr>
+        <w:rFonts w:ascii="Wingdings" w:hAnsi="Wingdings" w:hint="default"/>
+      </w:rPr>
+    </w:lvl>
+    <w:lvl w:ilvl="3" w:tplc="0C0A0001" w:tentative="1">
+      <w:start w:val="1"/>
+      <w:numFmt w:val="bullet"/>
+      <w:lvlText w:val=""/>
+      <w:lvlJc w:val="left"/>
+      <w:pPr>
+        <w:ind w:left="3240" w:hanging="360"/>
+      </w:pPr>
+      <w:rPr>
+        <w:rFonts w:ascii="Symbol" w:hAnsi="Symbol" w:hint="default"/>
+      </w:rPr>
+    </w:lvl>
+    <w:lvl w:ilvl="4" w:tplc="0C0A0003" w:tentative="1">
+      <w:start w:val="1"/>
+      <w:numFmt w:val="bullet"/>
+      <w:lvlText w:val="o"/>
+      <w:lvlJc w:val="left"/>
+      <w:pPr>
+        <w:ind w:left="3960" w:hanging="360"/>
+      </w:pPr>
+      <w:rPr>
+        <w:rFonts w:ascii="Courier New" w:hAnsi="Courier New" w:cs="Courier New" w:hint="default"/>
+      </w:rPr>
+    </w:lvl>
+    <w:lvl w:ilvl="5" w:tplc="0C0A0005" w:tentative="1">
+      <w:start w:val="1"/>
+      <w:numFmt w:val="bullet"/>
+      <w:lvlText w:val=""/>
+      <w:lvlJc w:val="left"/>
+      <w:pPr>
+        <w:ind w:left="4680" w:hanging="360"/>
+      </w:pPr>
+      <w:rPr>
+        <w:rFonts w:ascii="Wingdings" w:hAnsi="Wingdings" w:hint="default"/>
+      </w:rPr>
+    </w:lvl>
+    <w:lvl w:ilvl="6" w:tplc="0C0A0001" w:tentative="1">
+      <w:start w:val="1"/>
+      <w:numFmt w:val="bullet"/>
+      <w:lvlText w:val=""/>
+      <w:lvlJc w:val="left"/>
+      <w:pPr>
+        <w:ind w:left="5400" w:hanging="360"/>
+      </w:pPr>
+      <w:rPr>
+        <w:rFonts w:ascii="Symbol" w:hAnsi="Symbol" w:hint="default"/>
+      </w:rPr>
+    </w:lvl>
+    <w:lvl w:ilvl="7" w:tplc="0C0A0003" w:tentative="1">
+      <w:start w:val="1"/>
+      <w:numFmt w:val="bullet"/>
+      <w:lvlText w:val="o"/>
+      <w:lvlJc w:val="left"/>
+      <w:pPr>
+        <w:ind w:left="6120" w:hanging="360"/>
+      </w:pPr>
+      <w:rPr>
+        <w:rFonts w:ascii="Courier New" w:hAnsi="Courier New" w:cs="Courier New" w:hint="default"/>
+      </w:rPr>
+    </w:lvl>
+    <w:lvl w:ilvl="8" w:tplc="0C0A0005" w:tentative="1">
+      <w:start w:val="1"/>
+      <w:numFmt w:val="bullet"/>
+      <w:lvlText w:val=""/>
+      <w:lvlJc w:val="left"/>
+      <w:pPr>
+        <w:ind w:left="6840" w:hanging="360"/>
+      </w:pPr>
+      <w:rPr>
+        <w:rFonts w:ascii="Wingdings" w:hAnsi="Wingdings" w:hint="default"/>
+      </w:rPr>
+    </w:lvl>
+  </w:abstractNum>
+  <w:abstractNum w:abstractNumId="2" w15:restartNumberingAfterBreak="0">
     <w:nsid w:val="09AA02DE"/>
     <w:multiLevelType w:val="hybridMultilevel"/>
     <w:tmpl w:val="92089F64"/>
@@ -1638,7 +4071,7 @@
       </w:pPr>
     </w:lvl>
   </w:abstractNum>
-  <w:abstractNum w:abstractNumId="2" w15:restartNumberingAfterBreak="0">
+  <w:abstractNum w:abstractNumId="3" w15:restartNumberingAfterBreak="0">
     <w:nsid w:val="0B7D5FFC"/>
     <w:multiLevelType w:val="hybridMultilevel"/>
     <w:tmpl w:val="D53E63E4"/>
@@ -1727,7 +4160,7 @@
       </w:pPr>
     </w:lvl>
   </w:abstractNum>
-  <w:abstractNum w:abstractNumId="3" w15:restartNumberingAfterBreak="0">
+  <w:abstractNum w:abstractNumId="4" w15:restartNumberingAfterBreak="0">
     <w:nsid w:val="6ED36C59"/>
     <w:multiLevelType w:val="hybridMultilevel"/>
     <w:tmpl w:val="BD6EBB3C"/>
@@ -1817,16 +4250,19 @@
     </w:lvl>
   </w:abstractNum>
   <w:num w:numId="1">
-    <w:abstractNumId w:val="1"/>
+    <w:abstractNumId w:val="2"/>
   </w:num>
   <w:num w:numId="2">
-    <w:abstractNumId w:val="2"/>
+    <w:abstractNumId w:val="3"/>
   </w:num>
   <w:num w:numId="3">
-    <w:abstractNumId w:val="3"/>
+    <w:abstractNumId w:val="4"/>
   </w:num>
   <w:num w:numId="4">
     <w:abstractNumId w:val="0"/>
+  </w:num>
+  <w:num w:numId="5">
+    <w:abstractNumId w:val="1"/>
   </w:num>
 </w:numbering>
 </file>
@@ -2278,6 +4714,25 @@
       <w:contextualSpacing/>
     </w:pPr>
   </w:style>
+  <w:style w:type="table" w:styleId="Tablaconcuadrcula">
+    <w:name w:val="Table Grid"/>
+    <w:basedOn w:val="Tablanormal"/>
+    <w:uiPriority w:val="39"/>
+    <w:rsid w:val="00EE177C"/>
+    <w:pPr>
+      <w:spacing w:after="0" w:line="240" w:lineRule="auto"/>
+    </w:pPr>
+    <w:tblPr>
+      <w:tblBorders>
+        <w:top w:val="single" w:sz="4" w:space="0" w:color="auto"/>
+        <w:left w:val="single" w:sz="4" w:space="0" w:color="auto"/>
+        <w:bottom w:val="single" w:sz="4" w:space="0" w:color="auto"/>
+        <w:right w:val="single" w:sz="4" w:space="0" w:color="auto"/>
+        <w:insideH w:val="single" w:sz="4" w:space="0" w:color="auto"/>
+        <w:insideV w:val="single" w:sz="4" w:space="0" w:color="auto"/>
+      </w:tblBorders>
+    </w:tblPr>
+  </w:style>
 </w:styles>
 </file>
 

--- a/doc/tfm_cover.docx
+++ b/doc/tfm_cover.docx
@@ -24030,7 +24030,15 @@
         <w:rPr>
           <w:lang w:val="en-US"/>
         </w:rPr>
-        <w:t>First, it is going to be presented a planning that defines this project in different tasks. It has been generated a typical Gantt chart presenting in a graphical form the duration of each phase.</w:t>
+        <w:t xml:space="preserve">First, it is going to be presented a planning that defines this project in different tasks. It has been generated a typical Gantt chart presenting in a graphical form the duration of each </w:t>
+      </w:r>
+      <w:bookmarkStart w:id="0" w:name="_GoBack"/>
+      <w:bookmarkEnd w:id="0"/>
+      <w:r>
+        <w:rPr>
+          <w:lang w:val="en-US"/>
+        </w:rPr>
+        <w:t>phase.</w:t>
       </w:r>
     </w:p>
     <w:p>
@@ -24773,6 +24781,12 @@
         </w:rPr>
         <w:t xml:space="preserve">Personal cost: </w:t>
       </w:r>
+      <w:r>
+        <w:rPr>
+          <w:lang w:val="en-US"/>
+        </w:rPr>
+        <w:t>31.600 €</w:t>
+      </w:r>
     </w:p>
     <w:p>
       <w:pPr>
@@ -24789,7 +24803,7 @@
         <w:rPr>
           <w:lang w:val="en-US"/>
         </w:rPr>
-        <w:t>Software cost:</w:t>
+        <w:t>Hardware cost: 30 €</w:t>
       </w:r>
     </w:p>
     <w:p>
@@ -24807,7 +24821,13 @@
         <w:rPr>
           <w:lang w:val="en-US"/>
         </w:rPr>
-        <w:t>Indirect cost:</w:t>
+        <w:t>Software cost:</w:t>
+      </w:r>
+      <w:r>
+        <w:rPr>
+          <w:lang w:val="en-US"/>
+        </w:rPr>
+        <w:t xml:space="preserve"> 0 €</w:t>
       </w:r>
     </w:p>
     <w:p>
@@ -24825,7 +24845,37 @@
         <w:rPr>
           <w:lang w:val="en-US"/>
         </w:rPr>
+        <w:t>Indirect cost:</w:t>
+      </w:r>
+      <w:r>
+        <w:rPr>
+          <w:lang w:val="en-US"/>
+        </w:rPr>
+        <w:t xml:space="preserve"> 301 €</w:t>
+      </w:r>
+    </w:p>
+    <w:p>
+      <w:pPr>
+        <w:pStyle w:val="Prrafodelista"/>
+        <w:numPr>
+          <w:ilvl w:val="0"/>
+          <w:numId w:val="5"/>
+        </w:numPr>
+        <w:rPr>
+          <w:lang w:val="en-US"/>
+        </w:rPr>
+      </w:pPr>
+      <w:r>
+        <w:rPr>
+          <w:lang w:val="en-US"/>
+        </w:rPr>
         <w:t>Total cost:</w:t>
+      </w:r>
+      <w:r>
+        <w:rPr>
+          <w:lang w:val="en-US"/>
+        </w:rPr>
+        <w:t xml:space="preserve"> 31.600 €</w:t>
       </w:r>
     </w:p>
     <w:p>
@@ -25329,6 +25379,14 @@
               </w:rPr>
               <w:t>Airtime</w:t>
             </w:r>
+            <w:r>
+              <w:rPr>
+                <w:sz w:val="18"/>
+                <w:szCs w:val="18"/>
+                <w:lang w:val="en-US"/>
+              </w:rPr>
+              <w:t xml:space="preserve"> (months)</w:t>
+            </w:r>
           </w:p>
         </w:tc>
         <w:tc>
@@ -25464,7 +25522,7 @@
                 <w:szCs w:val="18"/>
                 <w:lang w:val="en-US"/>
               </w:rPr>
-              <w:t>3 months</w:t>
+              <w:t>4,3</w:t>
             </w:r>
           </w:p>
         </w:tc>
@@ -25538,8 +25596,6 @@
               </w:rPr>
               <w:t>30 €</w:t>
             </w:r>
-            <w:bookmarkStart w:id="0" w:name="_GoBack"/>
-            <w:bookmarkEnd w:id="0"/>
           </w:p>
         </w:tc>
       </w:tr>
@@ -25812,7 +25868,7 @@
                 <w:szCs w:val="18"/>
                 <w:lang w:val="en-US"/>
               </w:rPr>
-              <w:t>3 months</w:t>
+              <w:t>4,3</w:t>
             </w:r>
           </w:p>
         </w:tc>
@@ -25943,6 +25999,14 @@
                 <w:lang w:val="en-US"/>
               </w:rPr>
             </w:pPr>
+            <w:r>
+              <w:rPr>
+                <w:sz w:val="18"/>
+                <w:szCs w:val="18"/>
+                <w:lang w:val="en-US"/>
+              </w:rPr>
+              <w:t>4,3</w:t>
+            </w:r>
           </w:p>
         </w:tc>
         <w:tc>
@@ -26082,6 +26146,14 @@
                 <w:lang w:val="en-US"/>
               </w:rPr>
             </w:pPr>
+            <w:r>
+              <w:rPr>
+                <w:sz w:val="18"/>
+                <w:szCs w:val="18"/>
+                <w:lang w:val="en-US"/>
+              </w:rPr>
+              <w:t>4,3</w:t>
+            </w:r>
           </w:p>
         </w:tc>
         <w:tc>
@@ -26213,6 +26285,14 @@
                 <w:lang w:val="en-US"/>
               </w:rPr>
             </w:pPr>
+            <w:r>
+              <w:rPr>
+                <w:sz w:val="18"/>
+                <w:szCs w:val="18"/>
+                <w:lang w:val="en-US"/>
+              </w:rPr>
+              <w:t>4,3</w:t>
+            </w:r>
           </w:p>
         </w:tc>
         <w:tc>
@@ -26344,6 +26424,14 @@
                 <w:lang w:val="en-US"/>
               </w:rPr>
             </w:pPr>
+            <w:r>
+              <w:rPr>
+                <w:sz w:val="18"/>
+                <w:szCs w:val="18"/>
+                <w:lang w:val="en-US"/>
+              </w:rPr>
+              <w:t>4,3</w:t>
+            </w:r>
           </w:p>
         </w:tc>
         <w:tc>
@@ -26475,6 +26563,14 @@
                 <w:lang w:val="en-US"/>
               </w:rPr>
             </w:pPr>
+            <w:r>
+              <w:rPr>
+                <w:sz w:val="18"/>
+                <w:szCs w:val="18"/>
+                <w:lang w:val="en-US"/>
+              </w:rPr>
+              <w:t>4,3</w:t>
+            </w:r>
           </w:p>
         </w:tc>
         <w:tc>
@@ -26614,6 +26710,14 @@
                 <w:lang w:val="en-US"/>
               </w:rPr>
             </w:pPr>
+            <w:r>
+              <w:rPr>
+                <w:sz w:val="18"/>
+                <w:szCs w:val="18"/>
+                <w:lang w:val="en-US"/>
+              </w:rPr>
+              <w:t>4,3</w:t>
+            </w:r>
           </w:p>
         </w:tc>
         <w:tc>
@@ -26743,6 +26847,14 @@
                 <w:lang w:val="en-US"/>
               </w:rPr>
             </w:pPr>
+            <w:r>
+              <w:rPr>
+                <w:sz w:val="18"/>
+                <w:szCs w:val="18"/>
+                <w:lang w:val="en-US"/>
+              </w:rPr>
+              <w:t>4,3</w:t>
+            </w:r>
           </w:p>
         </w:tc>
         <w:tc>
@@ -26872,6 +26984,14 @@
                 <w:lang w:val="en-US"/>
               </w:rPr>
             </w:pPr>
+            <w:r>
+              <w:rPr>
+                <w:sz w:val="18"/>
+                <w:szCs w:val="18"/>
+                <w:lang w:val="en-US"/>
+              </w:rPr>
+              <w:t>4,3</w:t>
+            </w:r>
           </w:p>
         </w:tc>
         <w:tc>
@@ -27046,26 +27166,34 @@
               </w:rPr>
               <w:tab/>
             </w:r>
-          </w:p>
-        </w:tc>
-        <w:tc>
-          <w:tcPr>
-            <w:tcW w:w="2124" w:type="dxa"/>
-          </w:tcPr>
-          <w:p>
-            <w:pPr>
+            <w:r>
               <w:rPr>
                 <w:sz w:val="18"/>
                 <w:szCs w:val="18"/>
                 <w:lang w:val="en-US"/>
               </w:rPr>
-            </w:pPr>
-            <w:r>
+              <w:t>(months)</w:t>
+            </w:r>
+          </w:p>
+        </w:tc>
+        <w:tc>
+          <w:tcPr>
+            <w:tcW w:w="2124" w:type="dxa"/>
+          </w:tcPr>
+          <w:p>
+            <w:pPr>
               <w:rPr>
                 <w:sz w:val="18"/>
                 <w:szCs w:val="18"/>
                 <w:lang w:val="en-US"/>
               </w:rPr>
+            </w:pPr>
+            <w:r>
+              <w:rPr>
+                <w:sz w:val="18"/>
+                <w:szCs w:val="18"/>
+                <w:lang w:val="en-US"/>
+              </w:rPr>
               <w:t>Cost</w:t>
             </w:r>
           </w:p>
@@ -27134,7 +27262,7 @@
                 <w:szCs w:val="18"/>
                 <w:lang w:val="en-US"/>
               </w:rPr>
-              <w:t>3</w:t>
+              <w:t>4,3</w:t>
             </w:r>
           </w:p>
         </w:tc>
@@ -27150,6 +27278,14 @@
                 <w:lang w:val="en-US"/>
               </w:rPr>
             </w:pPr>
+            <w:r>
+              <w:rPr>
+                <w:sz w:val="18"/>
+                <w:szCs w:val="18"/>
+                <w:lang w:val="en-US"/>
+              </w:rPr>
+              <w:t>172 €</w:t>
+            </w:r>
           </w:p>
         </w:tc>
       </w:tr>
@@ -27220,7 +27356,7 @@
                 <w:szCs w:val="18"/>
                 <w:lang w:val="en-US"/>
               </w:rPr>
-              <w:t>3</w:t>
+              <w:t>4,3</w:t>
             </w:r>
           </w:p>
         </w:tc>
@@ -27236,6 +27372,14 @@
                 <w:lang w:val="en-US"/>
               </w:rPr>
             </w:pPr>
+            <w:r>
+              <w:rPr>
+                <w:sz w:val="18"/>
+                <w:szCs w:val="18"/>
+                <w:lang w:val="en-US"/>
+              </w:rPr>
+              <w:t>129 €</w:t>
+            </w:r>
           </w:p>
         </w:tc>
       </w:tr>
@@ -27275,6 +27419,14 @@
                 <w:lang w:val="en-US"/>
               </w:rPr>
             </w:pPr>
+            <w:r>
+              <w:rPr>
+                <w:sz w:val="18"/>
+                <w:szCs w:val="18"/>
+                <w:lang w:val="en-US"/>
+              </w:rPr>
+              <w:t>301 €</w:t>
+            </w:r>
           </w:p>
         </w:tc>
       </w:tr>
@@ -27363,6 +27515,12 @@
                 <w:lang w:val="en-US"/>
               </w:rPr>
             </w:pPr>
+            <w:r>
+              <w:rPr>
+                <w:lang w:val="en-US"/>
+              </w:rPr>
+              <w:t>31.600 €</w:t>
+            </w:r>
           </w:p>
         </w:tc>
       </w:tr>
@@ -27381,6 +27539,7 @@
               <w:rPr>
                 <w:lang w:val="en-US"/>
               </w:rPr>
+              <w:lastRenderedPageBreak/>
               <w:t>Hardware cost</w:t>
             </w:r>
           </w:p>
@@ -27395,6 +27554,12 @@
                 <w:lang w:val="en-US"/>
               </w:rPr>
             </w:pPr>
+            <w:r>
+              <w:rPr>
+                <w:lang w:val="en-US"/>
+              </w:rPr>
+              <w:t>30 €</w:t>
+            </w:r>
           </w:p>
         </w:tc>
       </w:tr>
@@ -27413,7 +27578,6 @@
               <w:rPr>
                 <w:lang w:val="en-US"/>
               </w:rPr>
-              <w:lastRenderedPageBreak/>
               <w:t>Software cost</w:t>
             </w:r>
           </w:p>
@@ -27428,6 +27592,12 @@
                 <w:lang w:val="en-US"/>
               </w:rPr>
             </w:pPr>
+            <w:r>
+              <w:rPr>
+                <w:lang w:val="en-US"/>
+              </w:rPr>
+              <w:t>0 €</w:t>
+            </w:r>
           </w:p>
         </w:tc>
       </w:tr>
@@ -27460,6 +27630,12 @@
                 <w:lang w:val="en-US"/>
               </w:rPr>
             </w:pPr>
+            <w:r>
+              <w:rPr>
+                <w:lang w:val="en-US"/>
+              </w:rPr>
+              <w:t>301 €</w:t>
+            </w:r>
           </w:p>
         </w:tc>
       </w:tr>
@@ -27492,6 +27668,12 @@
                 <w:lang w:val="en-US"/>
               </w:rPr>
             </w:pPr>
+            <w:r>
+              <w:rPr>
+                <w:lang w:val="en-US"/>
+              </w:rPr>
+              <w:t>31.931 €</w:t>
+            </w:r>
           </w:p>
         </w:tc>
       </w:tr>

--- a/doc/tfm_cover.docx
+++ b/doc/tfm_cover.docx
@@ -5727,8 +5727,6 @@
         </w:rPr>
         <w:fldChar w:fldCharType="end"/>
       </w:r>
-      <w:bookmarkStart w:id="0" w:name="_GoBack"/>
-      <w:bookmarkEnd w:id="0"/>
     </w:p>
     <w:p>
       <w:pPr>
@@ -35000,7 +34998,7 @@
         <w:rPr>
           <w:lang w:val="es-ES"/>
         </w:rPr>
-        <w:t>Eventos de configuración del entorno</w:t>
+        <w:t>Emulator Configuration Events</w:t>
       </w:r>
     </w:p>
     <w:p/>
@@ -35012,8 +35010,8 @@
       </w:tblPr>
       <w:tblGrid>
         <w:gridCol w:w="3335"/>
-        <w:gridCol w:w="1613"/>
-        <w:gridCol w:w="3546"/>
+        <w:gridCol w:w="1622"/>
+        <w:gridCol w:w="3537"/>
       </w:tblGrid>
       <w:tr>
         <w:trPr>
@@ -35034,13 +35032,13 @@
               <w:rPr>
                 <w:lang w:val="es-ES"/>
               </w:rPr>
-              <w:t>Atributo</w:t>
+              <w:t>Attribute</w:t>
             </w:r>
           </w:p>
         </w:tc>
         <w:tc>
           <w:tcPr>
-            <w:tcW w:w="1699" w:type="dxa"/>
+            <w:tcW w:w="1622" w:type="dxa"/>
           </w:tcPr>
           <w:p>
             <w:pPr>
@@ -35053,13 +35051,13 @@
               <w:rPr>
                 <w:lang w:val="es-ES"/>
               </w:rPr>
-              <w:t>Valores</w:t>
+              <w:t>Type/Values</w:t>
             </w:r>
           </w:p>
         </w:tc>
         <w:tc>
           <w:tcPr>
-            <w:tcW w:w="4316" w:type="dxa"/>
+            <w:tcW w:w="3537" w:type="dxa"/>
           </w:tcPr>
           <w:p>
             <w:pPr>
@@ -35072,7 +35070,7 @@
               <w:rPr>
                 <w:lang w:val="es-ES"/>
               </w:rPr>
-              <w:t>Descripción</w:t>
+              <w:t>Description</w:t>
             </w:r>
           </w:p>
         </w:tc>
@@ -35102,7 +35100,7 @@
         </w:tc>
         <w:tc>
           <w:tcPr>
-            <w:tcW w:w="1699" w:type="dxa"/>
+            <w:tcW w:w="1622" w:type="dxa"/>
           </w:tcPr>
           <w:p>
             <w:pPr>
@@ -35115,7 +35113,7 @@
         </w:tc>
         <w:tc>
           <w:tcPr>
-            <w:tcW w:w="4316" w:type="dxa"/>
+            <w:tcW w:w="3537" w:type="dxa"/>
           </w:tcPr>
           <w:p>
             <w:pPr>
@@ -35143,13 +35141,31 @@
               <w:rPr>
                 <w:lang w:val="es-ES"/>
               </w:rPr>
-              <w:t>Emuator.name</w:t>
+              <w:t>e</w:t>
+            </w:r>
+            <w:r>
+              <w:rPr>
+                <w:lang w:val="es-ES"/>
+              </w:rPr>
+              <w:t>mu</w:t>
+            </w:r>
+            <w:r>
+              <w:rPr>
+                <w:lang w:val="es-ES"/>
+              </w:rPr>
+              <w:t>l</w:t>
+            </w:r>
+            <w:r>
+              <w:rPr>
+                <w:lang w:val="es-ES"/>
+              </w:rPr>
+              <w:t>ator.name</w:t>
             </w:r>
           </w:p>
         </w:tc>
         <w:tc>
           <w:tcPr>
-            <w:tcW w:w="1699" w:type="dxa"/>
+            <w:tcW w:w="1622" w:type="dxa"/>
           </w:tcPr>
           <w:p>
             <w:pPr>
@@ -35162,13 +35178,19 @@
               <w:rPr>
                 <w:lang w:val="es-ES"/>
               </w:rPr>
-              <w:t>String</w:t>
+              <w:t>s</w:t>
+            </w:r>
+            <w:r>
+              <w:rPr>
+                <w:lang w:val="es-ES"/>
+              </w:rPr>
+              <w:t>tring</w:t>
             </w:r>
           </w:p>
         </w:tc>
         <w:tc>
           <w:tcPr>
-            <w:tcW w:w="4316" w:type="dxa"/>
+            <w:tcW w:w="3537" w:type="dxa"/>
           </w:tcPr>
           <w:p>
             <w:pPr>
@@ -35181,7 +35203,7 @@
               <w:rPr>
                 <w:lang w:val="es-ES"/>
               </w:rPr>
-              <w:t>Nombre del AVD a crear</w:t>
+              <w:t>AVD name</w:t>
             </w:r>
           </w:p>
         </w:tc>
@@ -35205,13 +35227,19 @@
               <w:rPr>
                 <w:lang w:val="es-ES"/>
               </w:rPr>
-              <w:t>Emulator.port</w:t>
+              <w:t>e</w:t>
+            </w:r>
+            <w:r>
+              <w:rPr>
+                <w:lang w:val="es-ES"/>
+              </w:rPr>
+              <w:t>mulator.port</w:t>
             </w:r>
           </w:p>
         </w:tc>
         <w:tc>
           <w:tcPr>
-            <w:tcW w:w="1699" w:type="dxa"/>
+            <w:tcW w:w="1622" w:type="dxa"/>
           </w:tcPr>
           <w:p>
             <w:pPr>
@@ -35224,13 +35252,19 @@
               <w:rPr>
                 <w:lang w:val="es-ES"/>
               </w:rPr>
-              <w:t>Integer</w:t>
+              <w:t>i</w:t>
+            </w:r>
+            <w:r>
+              <w:rPr>
+                <w:lang w:val="es-ES"/>
+              </w:rPr>
+              <w:t>nteger</w:t>
             </w:r>
           </w:p>
         </w:tc>
         <w:tc>
           <w:tcPr>
-            <w:tcW w:w="4316" w:type="dxa"/>
+            <w:tcW w:w="3537" w:type="dxa"/>
           </w:tcPr>
           <w:p>
             <w:pPr>
@@ -35243,7 +35277,7 @@
               <w:rPr>
                 <w:lang w:val="es-ES"/>
               </w:rPr>
-              <w:t>Puerto en el que escuchará el AVD</w:t>
+              <w:t>AVD port</w:t>
             </w:r>
           </w:p>
         </w:tc>
@@ -35264,13 +35298,19 @@
               <w:rPr>
                 <w:lang w:val="es-ES"/>
               </w:rPr>
-              <w:t>Emulator.sdk_version</w:t>
+              <w:t>e</w:t>
+            </w:r>
+            <w:r>
+              <w:rPr>
+                <w:lang w:val="es-ES"/>
+              </w:rPr>
+              <w:t>mulator.sdk_version</w:t>
             </w:r>
           </w:p>
         </w:tc>
         <w:tc>
           <w:tcPr>
-            <w:tcW w:w="1699" w:type="dxa"/>
+            <w:tcW w:w="1622" w:type="dxa"/>
           </w:tcPr>
           <w:p>
             <w:pPr>
@@ -35283,7 +35323,13 @@
               <w:rPr>
                 <w:lang w:val="es-ES"/>
               </w:rPr>
-              <w:t>String</w:t>
+              <w:t>s</w:t>
+            </w:r>
+            <w:r>
+              <w:rPr>
+                <w:lang w:val="es-ES"/>
+              </w:rPr>
+              <w:t>tring</w:t>
             </w:r>
           </w:p>
           <w:p>
@@ -35293,16 +35339,14 @@
               <w:adjustRightInd w:val="0"/>
               <w:cnfStyle w:val="000000000000" w:firstRow="0" w:lastRow="0" w:firstColumn="0" w:lastColumn="0" w:oddVBand="0" w:evenVBand="0" w:oddHBand="0" w:evenHBand="0" w:firstRowFirstColumn="0" w:firstRowLastColumn="0" w:lastRowFirstColumn="0" w:lastRowLastColumn="0"/>
               <w:rPr>
-                <w:rFonts w:ascii="Courier New" w:hAnsi="Courier New" w:cs="Courier New"/>
-                <w:lang w:val="es-ES"/>
-              </w:rPr>
-            </w:pPr>
-            <w:r>
-              <w:rPr>
-                <w:rFonts w:ascii="Courier New" w:hAnsi="Courier New" w:cs="Courier New"/>
-                <w:lang w:val="es-ES"/>
-              </w:rPr>
-              <w:t>"enum":[</w:t>
+                <w:lang w:val="es-ES"/>
+              </w:rPr>
+            </w:pPr>
+            <w:r>
+              <w:rPr>
+                <w:lang w:val="es-ES"/>
+              </w:rPr>
+              <w:t>values:</w:t>
             </w:r>
           </w:p>
           <w:p>
@@ -35318,18 +35362,15 @@
             </w:pPr>
             <w:r>
               <w:rPr>
-                <w:rFonts w:ascii="Courier New" w:hAnsi="Courier New" w:cs="Courier New"/>
-                <w:lang w:val="es-ES"/>
-              </w:rPr>
-              <w:t>"android-8", "android-10", "android-15", "android-16", "android-17", "android-18", "android-19", "android-</w:t>
-            </w:r>
-            <w:r>
-              <w:rPr>
-                <w:rFonts w:ascii="Courier New" w:hAnsi="Courier New" w:cs="Courier New"/>
-                <w:lang w:val="es-ES"/>
-              </w:rPr>
-              <w:lastRenderedPageBreak/>
-              <w:t>20", "android-21", "android-22", "android-23"]</w:t>
+                <w:lang w:val="es-ES"/>
+              </w:rPr>
+              <w:t>andro</w:t>
+            </w:r>
+            <w:r>
+              <w:rPr>
+                <w:lang w:val="es-ES"/>
+              </w:rPr>
+              <w:t>id-8 android-10 android-15 android-16 android-17 android-18 android-19 android-20 android-21 android-22 android-23</w:t>
             </w:r>
           </w:p>
           <w:p>
@@ -35343,7 +35384,7 @@
         </w:tc>
         <w:tc>
           <w:tcPr>
-            <w:tcW w:w="4316" w:type="dxa"/>
+            <w:tcW w:w="3537" w:type="dxa"/>
           </w:tcPr>
           <w:p>
             <w:pPr>
@@ -35356,8 +35397,19 @@
               <w:rPr>
                 <w:lang w:val="es-ES"/>
               </w:rPr>
-              <w:lastRenderedPageBreak/>
-              <w:t>Versión del Android SDK utilizado por el emulador</w:t>
+              <w:t xml:space="preserve">Android sdk </w:t>
+            </w:r>
+            <w:r>
+              <w:rPr>
+                <w:lang w:val="es-ES"/>
+              </w:rPr>
+              <w:t>version</w:t>
+            </w:r>
+            <w:r>
+              <w:rPr>
+                <w:lang w:val="es-ES"/>
+              </w:rPr>
+              <w:t xml:space="preserve"> for AVD</w:t>
             </w:r>
           </w:p>
         </w:tc>
@@ -35387,7 +35439,7 @@
         </w:tc>
         <w:tc>
           <w:tcPr>
-            <w:tcW w:w="6015" w:type="dxa"/>
+            <w:tcW w:w="5159" w:type="dxa"/>
             <w:gridSpan w:val="2"/>
           </w:tcPr>
           <w:p>
@@ -35416,13 +35468,14 @@
               <w:rPr>
                 <w:lang w:val="es-ES"/>
               </w:rPr>
+              <w:lastRenderedPageBreak/>
               <w:t>phone.brand</w:t>
             </w:r>
           </w:p>
         </w:tc>
         <w:tc>
           <w:tcPr>
-            <w:tcW w:w="1699" w:type="dxa"/>
+            <w:tcW w:w="1622" w:type="dxa"/>
           </w:tcPr>
           <w:p>
             <w:pPr>
@@ -35441,7 +35494,7 @@
         </w:tc>
         <w:tc>
           <w:tcPr>
-            <w:tcW w:w="4316" w:type="dxa"/>
+            <w:tcW w:w="3537" w:type="dxa"/>
           </w:tcPr>
           <w:p>
             <w:pPr>
@@ -35454,7 +35507,7 @@
               <w:rPr>
                 <w:lang w:val="es-ES"/>
               </w:rPr>
-              <w:t>Indica la marca comercial del dispositivo emulado</w:t>
+              <w:t>Mobile device brand</w:t>
             </w:r>
           </w:p>
         </w:tc>
@@ -35484,7 +35537,7 @@
         </w:tc>
         <w:tc>
           <w:tcPr>
-            <w:tcW w:w="1699" w:type="dxa"/>
+            <w:tcW w:w="1622" w:type="dxa"/>
           </w:tcPr>
           <w:p>
             <w:pPr>
@@ -35497,13 +35550,19 @@
               <w:rPr>
                 <w:lang w:val="es-ES"/>
               </w:rPr>
-              <w:t>String</w:t>
+              <w:t>s</w:t>
+            </w:r>
+            <w:r>
+              <w:rPr>
+                <w:lang w:val="es-ES"/>
+              </w:rPr>
+              <w:t>tring</w:t>
             </w:r>
           </w:p>
         </w:tc>
         <w:tc>
           <w:tcPr>
-            <w:tcW w:w="4316" w:type="dxa"/>
+            <w:tcW w:w="3537" w:type="dxa"/>
           </w:tcPr>
           <w:p>
             <w:pPr>
@@ -35516,7 +35575,7 @@
               <w:rPr>
                 <w:lang w:val="es-ES"/>
               </w:rPr>
-              <w:t>Indica el modelo del dispositivo emulado</w:t>
+              <w:t xml:space="preserve">Mobile device model </w:t>
             </w:r>
           </w:p>
         </w:tc>
@@ -35543,7 +35602,7 @@
         </w:tc>
         <w:tc>
           <w:tcPr>
-            <w:tcW w:w="1699" w:type="dxa"/>
+            <w:tcW w:w="1622" w:type="dxa"/>
           </w:tcPr>
           <w:p>
             <w:pPr>
@@ -35556,13 +35615,19 @@
               <w:rPr>
                 <w:lang w:val="es-ES"/>
               </w:rPr>
-              <w:t>String</w:t>
+              <w:t>s</w:t>
+            </w:r>
+            <w:r>
+              <w:rPr>
+                <w:lang w:val="es-ES"/>
+              </w:rPr>
+              <w:t>tring</w:t>
             </w:r>
           </w:p>
         </w:tc>
         <w:tc>
           <w:tcPr>
-            <w:tcW w:w="4316" w:type="dxa"/>
+            <w:tcW w:w="3537" w:type="dxa"/>
           </w:tcPr>
           <w:p>
             <w:pPr>
@@ -35575,7 +35640,7 @@
               <w:rPr>
                 <w:lang w:val="es-ES"/>
               </w:rPr>
-              <w:t>Indica el valor IMEI que tendrá el dispositivo emulado.</w:t>
+              <w:t>Mobile device IMEI</w:t>
             </w:r>
           </w:p>
         </w:tc>
@@ -35599,13 +35664,19 @@
               <w:rPr>
                 <w:lang w:val="es-ES"/>
               </w:rPr>
-              <w:t>Phone.imsi</w:t>
+              <w:t>p</w:t>
+            </w:r>
+            <w:r>
+              <w:rPr>
+                <w:lang w:val="es-ES"/>
+              </w:rPr>
+              <w:t>hone.imsi</w:t>
             </w:r>
           </w:p>
         </w:tc>
         <w:tc>
           <w:tcPr>
-            <w:tcW w:w="1699" w:type="dxa"/>
+            <w:tcW w:w="1622" w:type="dxa"/>
           </w:tcPr>
           <w:p>
             <w:pPr>
@@ -35618,13 +35689,19 @@
               <w:rPr>
                 <w:lang w:val="es-ES"/>
               </w:rPr>
-              <w:t>String</w:t>
+              <w:t>s</w:t>
+            </w:r>
+            <w:r>
+              <w:rPr>
+                <w:lang w:val="es-ES"/>
+              </w:rPr>
+              <w:t>tring</w:t>
             </w:r>
           </w:p>
         </w:tc>
         <w:tc>
           <w:tcPr>
-            <w:tcW w:w="4316" w:type="dxa"/>
+            <w:tcW w:w="3537" w:type="dxa"/>
           </w:tcPr>
           <w:p>
             <w:pPr>
@@ -35637,7 +35714,7 @@
               <w:rPr>
                 <w:lang w:val="es-ES"/>
               </w:rPr>
-              <w:t>Indica el valor IMSI que tendrá el dispositivo emulado.</w:t>
+              <w:t>Mobile device IMSI</w:t>
             </w:r>
           </w:p>
         </w:tc>
@@ -35658,13 +35735,19 @@
               <w:rPr>
                 <w:lang w:val="es-ES"/>
               </w:rPr>
-              <w:t>Phone.provider</w:t>
+              <w:t>p</w:t>
+            </w:r>
+            <w:r>
+              <w:rPr>
+                <w:lang w:val="es-ES"/>
+              </w:rPr>
+              <w:t>hone.provider</w:t>
             </w:r>
           </w:p>
         </w:tc>
         <w:tc>
           <w:tcPr>
-            <w:tcW w:w="1699" w:type="dxa"/>
+            <w:tcW w:w="1622" w:type="dxa"/>
           </w:tcPr>
           <w:p>
             <w:pPr>
@@ -35677,13 +35760,19 @@
               <w:rPr>
                 <w:lang w:val="es-ES"/>
               </w:rPr>
-              <w:t>string</w:t>
+              <w:t>s</w:t>
+            </w:r>
+            <w:r>
+              <w:rPr>
+                <w:lang w:val="es-ES"/>
+              </w:rPr>
+              <w:t>tring</w:t>
             </w:r>
           </w:p>
         </w:tc>
         <w:tc>
           <w:tcPr>
-            <w:tcW w:w="4316" w:type="dxa"/>
+            <w:tcW w:w="3537" w:type="dxa"/>
           </w:tcPr>
           <w:p>
             <w:pPr>
@@ -35696,7 +35785,7 @@
               <w:rPr>
                 <w:lang w:val="es-ES"/>
               </w:rPr>
-              <w:t>Indica el nombre del proveedor de red del emulador</w:t>
+              <w:t>Mobile device provider</w:t>
             </w:r>
           </w:p>
         </w:tc>
@@ -35720,13 +35809,19 @@
               <w:rPr>
                 <w:lang w:val="es-ES"/>
               </w:rPr>
-              <w:t>Network</w:t>
+              <w:t>n</w:t>
+            </w:r>
+            <w:r>
+              <w:rPr>
+                <w:lang w:val="es-ES"/>
+              </w:rPr>
+              <w:t>etwork</w:t>
             </w:r>
           </w:p>
         </w:tc>
         <w:tc>
           <w:tcPr>
-            <w:tcW w:w="6015" w:type="dxa"/>
+            <w:tcW w:w="5159" w:type="dxa"/>
             <w:gridSpan w:val="2"/>
           </w:tcPr>
           <w:p>
@@ -35755,13 +35850,19 @@
               <w:rPr>
                 <w:lang w:val="es-ES"/>
               </w:rPr>
-              <w:t>Network.IP</w:t>
+              <w:t>n</w:t>
+            </w:r>
+            <w:r>
+              <w:rPr>
+                <w:lang w:val="es-ES"/>
+              </w:rPr>
+              <w:t>etwork.IP</w:t>
             </w:r>
           </w:p>
         </w:tc>
         <w:tc>
           <w:tcPr>
-            <w:tcW w:w="1699" w:type="dxa"/>
+            <w:tcW w:w="1622" w:type="dxa"/>
           </w:tcPr>
           <w:p>
             <w:pPr>
@@ -35774,13 +35875,19 @@
               <w:rPr>
                 <w:lang w:val="es-ES"/>
               </w:rPr>
-              <w:t>String</w:t>
+              <w:t>s</w:t>
+            </w:r>
+            <w:r>
+              <w:rPr>
+                <w:lang w:val="es-ES"/>
+              </w:rPr>
+              <w:t>tring</w:t>
             </w:r>
           </w:p>
         </w:tc>
         <w:tc>
           <w:tcPr>
-            <w:tcW w:w="4316" w:type="dxa"/>
+            <w:tcW w:w="3537" w:type="dxa"/>
           </w:tcPr>
           <w:p>
             <w:pPr>
@@ -35793,7 +35900,7 @@
               <w:rPr>
                 <w:lang w:val="es-ES"/>
               </w:rPr>
-              <w:t>Indica la dirección IP del dispositivo emulado</w:t>
+              <w:t>Mobile device IP</w:t>
             </w:r>
           </w:p>
         </w:tc>
@@ -35817,13 +35924,19 @@
               <w:rPr>
                 <w:lang w:val="es-ES"/>
               </w:rPr>
-              <w:t>Network.DNS</w:t>
+              <w:t>n</w:t>
+            </w:r>
+            <w:r>
+              <w:rPr>
+                <w:lang w:val="es-ES"/>
+              </w:rPr>
+              <w:t>etwork.DNS</w:t>
             </w:r>
           </w:p>
         </w:tc>
         <w:tc>
           <w:tcPr>
-            <w:tcW w:w="1699" w:type="dxa"/>
+            <w:tcW w:w="1622" w:type="dxa"/>
           </w:tcPr>
           <w:p>
             <w:pPr>
@@ -35842,7 +35955,7 @@
         </w:tc>
         <w:tc>
           <w:tcPr>
-            <w:tcW w:w="4316" w:type="dxa"/>
+            <w:tcW w:w="3537" w:type="dxa"/>
           </w:tcPr>
           <w:p>
             <w:pPr>
@@ -35855,7 +35968,19 @@
               <w:rPr>
                 <w:lang w:val="es-ES"/>
               </w:rPr>
-              <w:t>Indica las direcciones DNS a utilizar por el dispositivo emulado. Puede ser una lista de hasta cuatro direcciones IP o hostnames separado por comas.</w:t>
+              <w:t>The value of</w:t>
+            </w:r>
+            <w:r>
+              <w:rPr>
+                <w:lang w:val="es-ES"/>
+              </w:rPr>
+              <w:t> &lt;servers&gt; </w:t>
+            </w:r>
+            <w:r>
+              <w:rPr>
+                <w:lang w:val="es-ES"/>
+              </w:rPr>
+              <w:t>must be a comma-separated list of up to 4 DNS server names or IP addresses.</w:t>
             </w:r>
           </w:p>
         </w:tc>
@@ -35878,11 +36003,60 @@
               </w:rPr>
               <w:t>ini_properties</w:t>
             </w:r>
+            <w:sdt>
+              <w:sdtPr>
+                <w:rPr>
+                  <w:lang w:val="es-ES"/>
+                </w:rPr>
+                <w:id w:val="-202169945"/>
+                <w:citation/>
+              </w:sdtPr>
+              <w:sdtContent>
+                <w:r>
+                  <w:rPr>
+                    <w:lang w:val="es-ES"/>
+                  </w:rPr>
+                  <w:fldChar w:fldCharType="begin"/>
+                </w:r>
+                <w:r>
+                  <w:rPr>
+                    <w:lang w:val="es-ES"/>
+                  </w:rPr>
+                  <w:instrText xml:space="preserve"> CITATION Goo \l 3082 </w:instrText>
+                </w:r>
+                <w:r>
+                  <w:rPr>
+                    <w:lang w:val="es-ES"/>
+                  </w:rPr>
+                  <w:fldChar w:fldCharType="separate"/>
+                </w:r>
+                <w:r>
+                  <w:rPr>
+                    <w:noProof/>
+                    <w:lang w:val="es-ES"/>
+                  </w:rPr>
+                  <w:t xml:space="preserve"> </w:t>
+                </w:r>
+                <w:r>
+                  <w:rPr>
+                    <w:noProof/>
+                    <w:lang w:val="es-ES"/>
+                  </w:rPr>
+                  <w:t>[2]</w:t>
+                </w:r>
+                <w:r>
+                  <w:rPr>
+                    <w:lang w:val="es-ES"/>
+                  </w:rPr>
+                  <w:fldChar w:fldCharType="end"/>
+                </w:r>
+              </w:sdtContent>
+            </w:sdt>
           </w:p>
         </w:tc>
         <w:tc>
           <w:tcPr>
-            <w:tcW w:w="1699" w:type="dxa"/>
+            <w:tcW w:w="1622" w:type="dxa"/>
           </w:tcPr>
           <w:p>
             <w:pPr>
@@ -35895,7 +36069,7 @@
         </w:tc>
         <w:tc>
           <w:tcPr>
-            <w:tcW w:w="4316" w:type="dxa"/>
+            <w:tcW w:w="3537" w:type="dxa"/>
           </w:tcPr>
           <w:p>
             <w:pPr>
@@ -35947,7 +36121,7 @@
         </w:tc>
         <w:tc>
           <w:tcPr>
-            <w:tcW w:w="1699" w:type="dxa"/>
+            <w:tcW w:w="1622" w:type="dxa"/>
           </w:tcPr>
           <w:p>
             <w:pPr>
@@ -35960,13 +36134,19 @@
               <w:rPr>
                 <w:lang w:val="es-ES"/>
               </w:rPr>
-              <w:t>String</w:t>
+              <w:t>s</w:t>
+            </w:r>
+            <w:r>
+              <w:rPr>
+                <w:lang w:val="es-ES"/>
+              </w:rPr>
+              <w:t>tring</w:t>
             </w:r>
           </w:p>
         </w:tc>
         <w:tc>
           <w:tcPr>
-            <w:tcW w:w="4316" w:type="dxa"/>
+            <w:tcW w:w="3537" w:type="dxa"/>
           </w:tcPr>
           <w:p>
             <w:pPr>
@@ -35979,7 +36159,7 @@
               <w:rPr>
                 <w:lang w:val="es-ES"/>
               </w:rPr>
-              <w:t>Indica el tipo de la arquitectura de la CPU del emulador.</w:t>
+              <w:t>The CPU Architecture to emulator</w:t>
             </w:r>
           </w:p>
         </w:tc>
@@ -36021,7 +36201,7 @@
         </w:tc>
         <w:tc>
           <w:tcPr>
-            <w:tcW w:w="1699" w:type="dxa"/>
+            <w:tcW w:w="1622" w:type="dxa"/>
           </w:tcPr>
           <w:p>
             <w:pPr>
@@ -36034,13 +36214,19 @@
               <w:rPr>
                 <w:lang w:val="es-ES"/>
               </w:rPr>
-              <w:t>String</w:t>
+              <w:t>s</w:t>
+            </w:r>
+            <w:r>
+              <w:rPr>
+                <w:lang w:val="es-ES"/>
+              </w:rPr>
+              <w:t>tring</w:t>
             </w:r>
           </w:p>
         </w:tc>
         <w:tc>
           <w:tcPr>
-            <w:tcW w:w="4316" w:type="dxa"/>
+            <w:tcW w:w="3537" w:type="dxa"/>
           </w:tcPr>
           <w:p>
             <w:pPr>
@@ -36053,7 +36239,7 @@
               <w:rPr>
                 <w:lang w:val="es-ES"/>
               </w:rPr>
-              <w:t>Indica el modelo de la CPU</w:t>
+              <w:t>The CPU model (QEMU-specific string)</w:t>
             </w:r>
           </w:p>
         </w:tc>
@@ -36098,7 +36284,7 @@
         </w:tc>
         <w:tc>
           <w:tcPr>
-            <w:tcW w:w="1699" w:type="dxa"/>
+            <w:tcW w:w="1622" w:type="dxa"/>
           </w:tcPr>
           <w:p>
             <w:pPr>
@@ -36111,13 +36297,19 @@
               <w:rPr>
                 <w:lang w:val="es-ES"/>
               </w:rPr>
-              <w:t>Integer</w:t>
+              <w:t>i</w:t>
+            </w:r>
+            <w:r>
+              <w:rPr>
+                <w:lang w:val="es-ES"/>
+              </w:rPr>
+              <w:t>nteger</w:t>
             </w:r>
           </w:p>
         </w:tc>
         <w:tc>
           <w:tcPr>
-            <w:tcW w:w="4316" w:type="dxa"/>
+            <w:tcW w:w="3537" w:type="dxa"/>
           </w:tcPr>
           <w:p>
             <w:pPr>
@@ -36130,7 +36322,7 @@
               <w:rPr>
                 <w:lang w:val="es-ES"/>
               </w:rPr>
-              <w:t>Indica el tamaño de la memoria RAM</w:t>
+              <w:t>The amount of physical RAM on the device, in megabytes.</w:t>
             </w:r>
           </w:p>
         </w:tc>
@@ -36172,7 +36364,7 @@
         </w:tc>
         <w:tc>
           <w:tcPr>
-            <w:tcW w:w="1699" w:type="dxa"/>
+            <w:tcW w:w="1622" w:type="dxa"/>
           </w:tcPr>
           <w:p>
             <w:pPr>
@@ -36185,7 +36377,27 @@
               <w:rPr>
                 <w:lang w:val="es-ES"/>
               </w:rPr>
-              <w:t>String</w:t>
+              <w:t>s</w:t>
+            </w:r>
+            <w:r>
+              <w:rPr>
+                <w:lang w:val="es-ES"/>
+              </w:rPr>
+              <w:t>tring</w:t>
+            </w:r>
+          </w:p>
+          <w:p>
+            <w:pPr>
+              <w:cnfStyle w:val="000000000000" w:firstRow="0" w:lastRow="0" w:firstColumn="0" w:lastColumn="0" w:oddVBand="0" w:evenVBand="0" w:oddHBand="0" w:evenHBand="0" w:firstRowFirstColumn="0" w:firstRowLastColumn="0" w:lastRowFirstColumn="0" w:lastRowLastColumn="0"/>
+              <w:rPr>
+                <w:lang w:val="es-ES"/>
+              </w:rPr>
+            </w:pPr>
+            <w:r>
+              <w:rPr>
+                <w:lang w:val="es-ES"/>
+              </w:rPr>
+              <w:t>values:</w:t>
             </w:r>
           </w:p>
           <w:p>
@@ -36195,16 +36407,14 @@
               <w:adjustRightInd w:val="0"/>
               <w:cnfStyle w:val="000000000000" w:firstRow="0" w:lastRow="0" w:firstColumn="0" w:lastColumn="0" w:oddVBand="0" w:evenVBand="0" w:oddHBand="0" w:evenHBand="0" w:firstRowFirstColumn="0" w:firstRowLastColumn="0" w:lastRowFirstColumn="0" w:lastRowLastColumn="0"/>
               <w:rPr>
-                <w:rFonts w:ascii="Courier New" w:hAnsi="Courier New" w:cs="Courier New"/>
-                <w:lang w:val="es-ES"/>
-              </w:rPr>
-            </w:pPr>
-            <w:r>
-              <w:rPr>
-                <w:rFonts w:ascii="Courier New" w:hAnsi="Courier New" w:cs="Courier New"/>
-                <w:lang w:val="es-ES"/>
-              </w:rPr>
-              <w:t>"enum":[</w:t>
+                <w:lang w:val="es-ES"/>
+              </w:rPr>
+            </w:pPr>
+            <w:r>
+              <w:rPr>
+                <w:lang w:val="es-ES"/>
+              </w:rPr>
+              <w:t>touch</w:t>
             </w:r>
           </w:p>
           <w:p>
@@ -36214,16 +36424,14 @@
               <w:adjustRightInd w:val="0"/>
               <w:cnfStyle w:val="000000000000" w:firstRow="0" w:lastRow="0" w:firstColumn="0" w:lastColumn="0" w:oddVBand="0" w:evenVBand="0" w:oddHBand="0" w:evenHBand="0" w:firstRowFirstColumn="0" w:firstRowLastColumn="0" w:lastRowFirstColumn="0" w:lastRowLastColumn="0"/>
               <w:rPr>
-                <w:rFonts w:ascii="Courier New" w:hAnsi="Courier New" w:cs="Courier New"/>
-                <w:lang w:val="es-ES"/>
-              </w:rPr>
-            </w:pPr>
-            <w:r>
-              <w:rPr>
-                <w:rFonts w:ascii="Courier New" w:hAnsi="Courier New" w:cs="Courier New"/>
-                <w:lang w:val="es-ES"/>
-              </w:rPr>
-              <w:t>"touch",</w:t>
+                <w:lang w:val="es-ES"/>
+              </w:rPr>
+            </w:pPr>
+            <w:r>
+              <w:rPr>
+                <w:lang w:val="es-ES"/>
+              </w:rPr>
+              <w:t>multi-touch</w:t>
             </w:r>
           </w:p>
           <w:p>
@@ -36239,16 +36447,15 @@
             </w:pPr>
             <w:r>
               <w:rPr>
-                <w:rFonts w:ascii="Courier New" w:hAnsi="Courier New" w:cs="Courier New"/>
-                <w:lang w:val="es-ES"/>
-              </w:rPr>
-              <w:t>"multi-touch", "no-touch"]</w:t>
+                <w:lang w:val="es-ES"/>
+              </w:rPr>
+              <w:t>no-touch</w:t>
             </w:r>
           </w:p>
         </w:tc>
         <w:tc>
           <w:tcPr>
-            <w:tcW w:w="4316" w:type="dxa"/>
+            <w:tcW w:w="3537" w:type="dxa"/>
           </w:tcPr>
           <w:p>
             <w:pPr>
@@ -36261,7 +36468,7 @@
               <w:rPr>
                 <w:lang w:val="es-ES"/>
               </w:rPr>
-              <w:t>Define el tipo de pantalla</w:t>
+              <w:t>Defines type of the screen.</w:t>
             </w:r>
           </w:p>
         </w:tc>
@@ -36276,56 +36483,30 @@
             <w:tcW w:w="3335" w:type="dxa"/>
           </w:tcPr>
           <w:p>
-            <w:pPr>
-              <w:rPr>
-                <w:lang w:val="es-ES"/>
-              </w:rPr>
-            </w:pPr>
-            <w:r>
-              <w:rPr>
-                <w:lang w:val="es-ES"/>
-              </w:rPr>
-              <w:t>ini_properties</w:t>
-            </w:r>
-            <w:r>
-              <w:rPr>
-                <w:lang w:val="es-ES"/>
-              </w:rPr>
-              <w:t>.</w:t>
-            </w:r>
-            <w:r>
-              <w:t xml:space="preserve"> </w:t>
-            </w:r>
-            <w:r>
-              <w:rPr>
-                <w:lang w:val="es-ES"/>
-              </w:rPr>
-              <w:t>main_keys</w:t>
+            <w:r>
+              <w:t xml:space="preserve">Ini_properties. </w:t>
+            </w:r>
+            <w:r>
+              <w:t>track_ball</w:t>
             </w:r>
           </w:p>
         </w:tc>
         <w:tc>
           <w:tcPr>
-            <w:tcW w:w="1699" w:type="dxa"/>
+            <w:tcW w:w="1622" w:type="dxa"/>
           </w:tcPr>
           <w:p>
             <w:pPr>
               <w:cnfStyle w:val="000000100000" w:firstRow="0" w:lastRow="0" w:firstColumn="0" w:lastColumn="0" w:oddVBand="0" w:evenVBand="0" w:oddHBand="1" w:evenHBand="0" w:firstRowFirstColumn="0" w:firstRowLastColumn="0" w:lastRowFirstColumn="0" w:lastRowLastColumn="0"/>
-              <w:rPr>
-                <w:lang w:val="es-ES"/>
-              </w:rPr>
-            </w:pPr>
-            <w:r>
-              <w:rPr>
-                <w:lang w:val="es-ES"/>
-              </w:rPr>
-              <w:t>Boolean</w:t>
+            </w:pPr>
+            <w:r>
+              <w:t>boolean</w:t>
             </w:r>
           </w:p>
         </w:tc>
         <w:tc>
           <w:tcPr>
-            <w:tcW w:w="4316" w:type="dxa"/>
+            <w:tcW w:w="3537" w:type="dxa"/>
           </w:tcPr>
           <w:p>
             <w:pPr>
@@ -36338,7 +36519,7 @@
               <w:rPr>
                 <w:lang w:val="es-ES"/>
               </w:rPr>
-              <w:t>Activa/desactiva los botones de Volver/Inicio</w:t>
+              <w:t>Whether there is a trackball on the device.</w:t>
             </w:r>
           </w:p>
         </w:tc>
@@ -36362,19 +36543,25 @@
               <w:t>ini_properties</w:t>
             </w:r>
             <w:r>
+              <w:rPr>
+                <w:lang w:val="es-ES"/>
+              </w:rPr>
+              <w:t>.</w:t>
+            </w:r>
+            <w:r>
               <w:t xml:space="preserve"> </w:t>
             </w:r>
             <w:r>
               <w:rPr>
                 <w:lang w:val="es-ES"/>
               </w:rPr>
-              <w:t>keyboard</w:t>
+              <w:t>main_keys</w:t>
             </w:r>
           </w:p>
         </w:tc>
         <w:tc>
           <w:tcPr>
-            <w:tcW w:w="1699" w:type="dxa"/>
+            <w:tcW w:w="1622" w:type="dxa"/>
           </w:tcPr>
           <w:p>
             <w:pPr>
@@ -36387,16 +36574,23 @@
               <w:rPr>
                 <w:lang w:val="es-ES"/>
               </w:rPr>
-              <w:t>Boolean</w:t>
+              <w:t>b</w:t>
+            </w:r>
+            <w:r>
+              <w:rPr>
+                <w:lang w:val="es-ES"/>
+              </w:rPr>
+              <w:t>oolean</w:t>
             </w:r>
           </w:p>
         </w:tc>
         <w:tc>
           <w:tcPr>
-            <w:tcW w:w="4316" w:type="dxa"/>
+            <w:tcW w:w="3537" w:type="dxa"/>
           </w:tcPr>
           <w:p>
             <w:pPr>
+              <w:ind w:left="708" w:hanging="708"/>
               <w:cnfStyle w:val="000000000000" w:firstRow="0" w:lastRow="0" w:firstColumn="0" w:lastColumn="0" w:oddVBand="0" w:evenVBand="0" w:oddHBand="0" w:evenHBand="0" w:firstRowFirstColumn="0" w:firstRowLastColumn="0" w:lastRowFirstColumn="0" w:lastRowLastColumn="0"/>
               <w:rPr>
                 <w:lang w:val="es-ES"/>
@@ -36406,7 +36600,7 @@
               <w:rPr>
                 <w:lang w:val="es-ES"/>
               </w:rPr>
-              <w:t>Indica si el emulador utiliza es un teclado QWERTY</w:t>
+              <w:t>Whether there are hardware back/home keys on the device.tr</w:t>
             </w:r>
           </w:p>
         </w:tc>
@@ -36433,22 +36627,19 @@
               <w:t>ini_properties</w:t>
             </w:r>
             <w:r>
-              <w:rPr>
-                <w:lang w:val="es-ES"/>
-              </w:rPr>
-              <w:t>.</w:t>
-            </w:r>
-            <w:r>
-              <w:rPr>
-                <w:lang w:val="es-ES"/>
-              </w:rPr>
-              <w:t>keyboard_lid</w:t>
+              <w:t xml:space="preserve"> </w:t>
+            </w:r>
+            <w:r>
+              <w:rPr>
+                <w:lang w:val="es-ES"/>
+              </w:rPr>
+              <w:t>keyboard</w:t>
             </w:r>
           </w:p>
         </w:tc>
         <w:tc>
           <w:tcPr>
-            <w:tcW w:w="1699" w:type="dxa"/>
+            <w:tcW w:w="1622" w:type="dxa"/>
           </w:tcPr>
           <w:p>
             <w:pPr>
@@ -36461,13 +36652,19 @@
               <w:rPr>
                 <w:lang w:val="es-ES"/>
               </w:rPr>
-              <w:t>Boolean</w:t>
+              <w:t>b</w:t>
+            </w:r>
+            <w:r>
+              <w:rPr>
+                <w:lang w:val="es-ES"/>
+              </w:rPr>
+              <w:t>oolean</w:t>
             </w:r>
           </w:p>
         </w:tc>
         <w:tc>
           <w:tcPr>
-            <w:tcW w:w="4316" w:type="dxa"/>
+            <w:tcW w:w="3537" w:type="dxa"/>
           </w:tcPr>
           <w:p>
             <w:pPr>
@@ -36480,7 +36677,7 @@
               <w:rPr>
                 <w:lang w:val="es-ES"/>
               </w:rPr>
-              <w:t>Permite abrir el teclado QWERTY o no</w:t>
+              <w:t>Whether the device has a QWERTY keyboard.</w:t>
             </w:r>
           </w:p>
         </w:tc>
@@ -36513,13 +36710,13 @@
               <w:rPr>
                 <w:lang w:val="es-ES"/>
               </w:rPr>
-              <w:t>keyboard_charmap</w:t>
+              <w:t>keyboard_lid</w:t>
             </w:r>
           </w:p>
         </w:tc>
         <w:tc>
           <w:tcPr>
-            <w:tcW w:w="1699" w:type="dxa"/>
+            <w:tcW w:w="1622" w:type="dxa"/>
           </w:tcPr>
           <w:p>
             <w:pPr>
@@ -36532,13 +36729,19 @@
               <w:rPr>
                 <w:lang w:val="es-ES"/>
               </w:rPr>
-              <w:t>string</w:t>
+              <w:t>b</w:t>
+            </w:r>
+            <w:r>
+              <w:rPr>
+                <w:lang w:val="es-ES"/>
+              </w:rPr>
+              <w:t>oolean</w:t>
             </w:r>
           </w:p>
         </w:tc>
         <w:tc>
           <w:tcPr>
-            <w:tcW w:w="4316" w:type="dxa"/>
+            <w:tcW w:w="3537" w:type="dxa"/>
           </w:tcPr>
           <w:p>
             <w:pPr>
@@ -36551,7 +36754,7 @@
               <w:rPr>
                 <w:lang w:val="es-ES"/>
               </w:rPr>
-              <w:t>Nombre del sistemat charmap del teclado</w:t>
+              <w:t>Whether the QWERTY keyboard can be opened/closed.</w:t>
             </w:r>
           </w:p>
         </w:tc>
@@ -36581,13 +36784,19 @@
               <w:rPr>
                 <w:lang w:val="es-ES"/>
               </w:rPr>
-              <w:t>.d_pad</w:t>
+              <w:t>.</w:t>
+            </w:r>
+            <w:r>
+              <w:rPr>
+                <w:lang w:val="es-ES"/>
+              </w:rPr>
+              <w:t>keyboard_charmap</w:t>
             </w:r>
           </w:p>
         </w:tc>
         <w:tc>
           <w:tcPr>
-            <w:tcW w:w="1699" w:type="dxa"/>
+            <w:tcW w:w="1622" w:type="dxa"/>
           </w:tcPr>
           <w:p>
             <w:pPr>
@@ -36600,13 +36809,13 @@
               <w:rPr>
                 <w:lang w:val="es-ES"/>
               </w:rPr>
-              <w:t>Boolean</w:t>
+              <w:t>string</w:t>
             </w:r>
           </w:p>
         </w:tc>
         <w:tc>
           <w:tcPr>
-            <w:tcW w:w="4316" w:type="dxa"/>
+            <w:tcW w:w="3537" w:type="dxa"/>
           </w:tcPr>
           <w:p>
             <w:pPr>
@@ -36619,7 +36828,7 @@
               <w:rPr>
                 <w:lang w:val="es-ES"/>
               </w:rPr>
-              <w:t>Indica si el dispositivo presenta teclas DPad</w:t>
+              <w:t>Name of the system keyboard charmap file.</w:t>
             </w:r>
           </w:p>
         </w:tc>
@@ -36646,16 +36855,13 @@
               <w:rPr>
                 <w:lang w:val="es-ES"/>
               </w:rPr>
-              <w:t>.</w:t>
-            </w:r>
-            <w:r>
-              <w:t>gsm_modem</w:t>
+              <w:t>.d_pad</w:t>
             </w:r>
           </w:p>
         </w:tc>
         <w:tc>
           <w:tcPr>
-            <w:tcW w:w="1699" w:type="dxa"/>
+            <w:tcW w:w="1622" w:type="dxa"/>
           </w:tcPr>
           <w:p>
             <w:pPr>
@@ -36668,13 +36874,19 @@
               <w:rPr>
                 <w:lang w:val="es-ES"/>
               </w:rPr>
-              <w:t>String</w:t>
+              <w:t>b</w:t>
+            </w:r>
+            <w:r>
+              <w:rPr>
+                <w:lang w:val="es-ES"/>
+              </w:rPr>
+              <w:t>oolean</w:t>
             </w:r>
           </w:p>
         </w:tc>
         <w:tc>
           <w:tcPr>
-            <w:tcW w:w="4316" w:type="dxa"/>
+            <w:tcW w:w="3537" w:type="dxa"/>
           </w:tcPr>
           <w:p>
             <w:pPr>
@@ -36687,7 +36899,7 @@
               <w:rPr>
                 <w:lang w:val="es-ES"/>
               </w:rPr>
-              <w:t>Indica el módem GSM del dispositivo</w:t>
+              <w:t>Whether the device has DPad keys</w:t>
             </w:r>
           </w:p>
         </w:tc>
@@ -36714,19 +36926,19 @@
               <w:t>ini_properties</w:t>
             </w:r>
             <w:r>
+              <w:rPr>
+                <w:lang w:val="es-ES"/>
+              </w:rPr>
               <w:t>.</w:t>
             </w:r>
             <w:r>
-              <w:rPr>
-                <w:lang w:val="es-ES"/>
-              </w:rPr>
-              <w:t>gps</w:t>
+              <w:t>gsm_modem</w:t>
             </w:r>
           </w:p>
         </w:tc>
         <w:tc>
           <w:tcPr>
-            <w:tcW w:w="1699" w:type="dxa"/>
+            <w:tcW w:w="1622" w:type="dxa"/>
           </w:tcPr>
           <w:p>
             <w:pPr>
@@ -36739,13 +36951,19 @@
               <w:rPr>
                 <w:lang w:val="es-ES"/>
               </w:rPr>
-              <w:t>Boolean</w:t>
+              <w:t>s</w:t>
+            </w:r>
+            <w:r>
+              <w:rPr>
+                <w:lang w:val="es-ES"/>
+              </w:rPr>
+              <w:t>tring</w:t>
             </w:r>
           </w:p>
         </w:tc>
         <w:tc>
           <w:tcPr>
-            <w:tcW w:w="4316" w:type="dxa"/>
+            <w:tcW w:w="3537" w:type="dxa"/>
           </w:tcPr>
           <w:p>
             <w:pPr>
@@ -36758,7 +36976,7 @@
               <w:rPr>
                 <w:lang w:val="es-ES"/>
               </w:rPr>
-              <w:t>Indica la presencia de GPS en el dispositivo</w:t>
+              <w:t>Whether there is a GSM modem in the device.</w:t>
             </w:r>
           </w:p>
         </w:tc>
@@ -36779,20 +36997,22 @@
               <w:rPr>
                 <w:lang w:val="es-ES"/>
               </w:rPr>
-              <w:lastRenderedPageBreak/>
               <w:t>ini_properties</w:t>
             </w:r>
             <w:r>
-              <w:rPr>
-                <w:lang w:val="es-ES"/>
-              </w:rPr>
-              <w:t>.battery</w:t>
+              <w:t>.</w:t>
+            </w:r>
+            <w:r>
+              <w:rPr>
+                <w:lang w:val="es-ES"/>
+              </w:rPr>
+              <w:t>gps</w:t>
             </w:r>
           </w:p>
         </w:tc>
         <w:tc>
           <w:tcPr>
-            <w:tcW w:w="1699" w:type="dxa"/>
+            <w:tcW w:w="1622" w:type="dxa"/>
           </w:tcPr>
           <w:p>
             <w:pPr>
@@ -36805,13 +37025,19 @@
               <w:rPr>
                 <w:lang w:val="es-ES"/>
               </w:rPr>
-              <w:t>Boolean</w:t>
+              <w:t>b</w:t>
+            </w:r>
+            <w:r>
+              <w:rPr>
+                <w:lang w:val="es-ES"/>
+              </w:rPr>
+              <w:t>oolean</w:t>
             </w:r>
           </w:p>
         </w:tc>
         <w:tc>
           <w:tcPr>
-            <w:tcW w:w="4316" w:type="dxa"/>
+            <w:tcW w:w="3537" w:type="dxa"/>
           </w:tcPr>
           <w:p>
             <w:pPr>
@@ -36824,7 +37050,7 @@
               <w:rPr>
                 <w:lang w:val="es-ES"/>
               </w:rPr>
-              <w:t>Indica la presencia de batería en el dispositivo</w:t>
+              <w:t>Whether there is a GPS in the device.</w:t>
             </w:r>
           </w:p>
         </w:tc>
@@ -36854,16 +37080,13 @@
               <w:rPr>
                 <w:lang w:val="es-ES"/>
               </w:rPr>
-              <w:t>.</w:t>
-            </w:r>
-            <w:r>
-              <w:t>accelerometer</w:t>
+              <w:t>.battery</w:t>
             </w:r>
           </w:p>
         </w:tc>
         <w:tc>
           <w:tcPr>
-            <w:tcW w:w="1699" w:type="dxa"/>
+            <w:tcW w:w="1622" w:type="dxa"/>
           </w:tcPr>
           <w:p>
             <w:pPr>
@@ -36876,13 +37099,19 @@
               <w:rPr>
                 <w:lang w:val="es-ES"/>
               </w:rPr>
-              <w:t>Boolean</w:t>
+              <w:t>b</w:t>
+            </w:r>
+            <w:r>
+              <w:rPr>
+                <w:lang w:val="es-ES"/>
+              </w:rPr>
+              <w:t>oolean</w:t>
             </w:r>
           </w:p>
         </w:tc>
         <w:tc>
           <w:tcPr>
-            <w:tcW w:w="4316" w:type="dxa"/>
+            <w:tcW w:w="3537" w:type="dxa"/>
           </w:tcPr>
           <w:p>
             <w:pPr>
@@ -36895,7 +37124,7 @@
               <w:rPr>
                 <w:lang w:val="es-ES"/>
               </w:rPr>
-              <w:t>Indica la presencia de acelerómetro en el dispositivo</w:t>
+              <w:t>Whether the device can run on a battery.</w:t>
             </w:r>
           </w:p>
         </w:tc>
@@ -36925,13 +37154,13 @@
               <w:t>.</w:t>
             </w:r>
             <w:r>
-              <w:t>audio_input</w:t>
+              <w:t>accelerometer</w:t>
             </w:r>
           </w:p>
         </w:tc>
         <w:tc>
           <w:tcPr>
-            <w:tcW w:w="1699" w:type="dxa"/>
+            <w:tcW w:w="1622" w:type="dxa"/>
           </w:tcPr>
           <w:p>
             <w:pPr>
@@ -36944,13 +37173,19 @@
               <w:rPr>
                 <w:lang w:val="es-ES"/>
               </w:rPr>
-              <w:t>Boolean</w:t>
+              <w:t>b</w:t>
+            </w:r>
+            <w:r>
+              <w:rPr>
+                <w:lang w:val="es-ES"/>
+              </w:rPr>
+              <w:t>oolean</w:t>
             </w:r>
           </w:p>
         </w:tc>
         <w:tc>
           <w:tcPr>
-            <w:tcW w:w="4316" w:type="dxa"/>
+            <w:tcW w:w="3537" w:type="dxa"/>
           </w:tcPr>
           <w:p>
             <w:pPr>
@@ -36963,7 +37198,7 @@
               <w:rPr>
                 <w:lang w:val="es-ES"/>
               </w:rPr>
-              <w:t>Indica la pesencia de entrada de audio en el dispositivo</w:t>
+              <w:t>Whether there is an accelerometer in the device.</w:t>
             </w:r>
           </w:p>
         </w:tc>
@@ -36996,13 +37231,13 @@
               <w:t>.</w:t>
             </w:r>
             <w:r>
-              <w:t>audio_output</w:t>
+              <w:t>audio_input</w:t>
             </w:r>
           </w:p>
         </w:tc>
         <w:tc>
           <w:tcPr>
-            <w:tcW w:w="1699" w:type="dxa"/>
+            <w:tcW w:w="1622" w:type="dxa"/>
           </w:tcPr>
           <w:p>
             <w:pPr>
@@ -37015,13 +37250,19 @@
               <w:rPr>
                 <w:lang w:val="es-ES"/>
               </w:rPr>
-              <w:t>Boolean</w:t>
+              <w:t>b</w:t>
+            </w:r>
+            <w:r>
+              <w:rPr>
+                <w:lang w:val="es-ES"/>
+              </w:rPr>
+              <w:t>oolean</w:t>
             </w:r>
           </w:p>
         </w:tc>
         <w:tc>
           <w:tcPr>
-            <w:tcW w:w="4316" w:type="dxa"/>
+            <w:tcW w:w="3537" w:type="dxa"/>
           </w:tcPr>
           <w:p>
             <w:pPr>
@@ -37034,7 +37275,7 @@
               <w:rPr>
                 <w:lang w:val="es-ES"/>
               </w:rPr>
-              <w:t>Indica a presencia de salida de audio en el dispositivo</w:t>
+              <w:t>Whether the device can record audio.</w:t>
             </w:r>
           </w:p>
         </w:tc>
@@ -37064,13 +37305,13 @@
               <w:t>.</w:t>
             </w:r>
             <w:r>
-              <w:t>sd_card</w:t>
+              <w:t>audio_output</w:t>
             </w:r>
           </w:p>
         </w:tc>
         <w:tc>
           <w:tcPr>
-            <w:tcW w:w="1699" w:type="dxa"/>
+            <w:tcW w:w="1622" w:type="dxa"/>
           </w:tcPr>
           <w:p>
             <w:pPr>
@@ -37083,13 +37324,19 @@
               <w:rPr>
                 <w:lang w:val="es-ES"/>
               </w:rPr>
-              <w:t>Boolean</w:t>
+              <w:t>b</w:t>
+            </w:r>
+            <w:r>
+              <w:rPr>
+                <w:lang w:val="es-ES"/>
+              </w:rPr>
+              <w:t>oolean</w:t>
             </w:r>
           </w:p>
         </w:tc>
         <w:tc>
           <w:tcPr>
-            <w:tcW w:w="4316" w:type="dxa"/>
+            <w:tcW w:w="3537" w:type="dxa"/>
           </w:tcPr>
           <w:p>
             <w:pPr>
@@ -37102,7 +37349,7 @@
               <w:rPr>
                 <w:lang w:val="es-ES"/>
               </w:rPr>
-              <w:t>Indica si el dispositivo soporta el uso de tarjetas SD</w:t>
+              <w:t>Whether the device can play audio.</w:t>
             </w:r>
           </w:p>
         </w:tc>
@@ -37135,13 +37382,13 @@
               <w:t>.</w:t>
             </w:r>
             <w:r>
-              <w:t>sd_card_path</w:t>
+              <w:t>sd_card</w:t>
             </w:r>
           </w:p>
         </w:tc>
         <w:tc>
           <w:tcPr>
-            <w:tcW w:w="1699" w:type="dxa"/>
+            <w:tcW w:w="1622" w:type="dxa"/>
           </w:tcPr>
           <w:p>
             <w:pPr>
@@ -37154,13 +37401,19 @@
               <w:rPr>
                 <w:lang w:val="es-ES"/>
               </w:rPr>
-              <w:t>String</w:t>
+              <w:t>b</w:t>
+            </w:r>
+            <w:r>
+              <w:rPr>
+                <w:lang w:val="es-ES"/>
+              </w:rPr>
+              <w:t>oolean</w:t>
             </w:r>
           </w:p>
         </w:tc>
         <w:tc>
           <w:tcPr>
-            <w:tcW w:w="4316" w:type="dxa"/>
+            <w:tcW w:w="3537" w:type="dxa"/>
           </w:tcPr>
           <w:p>
             <w:pPr>
@@ -37173,7 +37426,7 @@
               <w:rPr>
                 <w:lang w:val="es-ES"/>
               </w:rPr>
-              <w:t>Presenta la ruta de la imagen de la tarjeta SD a utilizar</w:t>
+              <w:t>Whether the device supports insertion/removal of virtual SD Cards.</w:t>
             </w:r>
           </w:p>
         </w:tc>
@@ -37203,13 +37456,13 @@
               <w:t>.</w:t>
             </w:r>
             <w:r>
-              <w:t>cache</w:t>
+              <w:t>sd_card_path</w:t>
             </w:r>
           </w:p>
         </w:tc>
         <w:tc>
           <w:tcPr>
-            <w:tcW w:w="1699" w:type="dxa"/>
+            <w:tcW w:w="1622" w:type="dxa"/>
           </w:tcPr>
           <w:p>
             <w:pPr>
@@ -37222,13 +37475,19 @@
               <w:rPr>
                 <w:lang w:val="es-ES"/>
               </w:rPr>
-              <w:t>Boolean</w:t>
+              <w:t>s</w:t>
+            </w:r>
+            <w:r>
+              <w:rPr>
+                <w:lang w:val="es-ES"/>
+              </w:rPr>
+              <w:t>tring</w:t>
             </w:r>
           </w:p>
         </w:tc>
         <w:tc>
           <w:tcPr>
-            <w:tcW w:w="4316" w:type="dxa"/>
+            <w:tcW w:w="3537" w:type="dxa"/>
           </w:tcPr>
           <w:p>
             <w:pPr>
@@ -37241,7 +37500,7 @@
               <w:rPr>
                 <w:lang w:val="es-ES"/>
               </w:rPr>
-              <w:t>Indica el uso de una partición cacheada en el dispositivo</w:t>
+              <w:t>SD Card image path</w:t>
             </w:r>
           </w:p>
         </w:tc>
@@ -37274,16 +37533,13 @@
               <w:t>.</w:t>
             </w:r>
             <w:r>
-              <w:rPr>
-                <w:lang w:val="es-ES"/>
-              </w:rPr>
-              <w:t>cache_path</w:t>
+              <w:t>cache</w:t>
             </w:r>
           </w:p>
         </w:tc>
         <w:tc>
           <w:tcPr>
-            <w:tcW w:w="1699" w:type="dxa"/>
+            <w:tcW w:w="1622" w:type="dxa"/>
           </w:tcPr>
           <w:p>
             <w:pPr>
@@ -37296,13 +37552,19 @@
               <w:rPr>
                 <w:lang w:val="es-ES"/>
               </w:rPr>
-              <w:t>String</w:t>
+              <w:t>b</w:t>
+            </w:r>
+            <w:r>
+              <w:rPr>
+                <w:lang w:val="es-ES"/>
+              </w:rPr>
+              <w:t>oolean</w:t>
             </w:r>
           </w:p>
         </w:tc>
         <w:tc>
           <w:tcPr>
-            <w:tcW w:w="4316" w:type="dxa"/>
+            <w:tcW w:w="3537" w:type="dxa"/>
           </w:tcPr>
           <w:p>
             <w:pPr>
@@ -37315,7 +37577,7 @@
               <w:rPr>
                 <w:lang w:val="es-ES"/>
               </w:rPr>
-              <w:t>Presenta la ruta de la cache a utilizar</w:t>
+              <w:t>Whether we use a /cache partition on the device.</w:t>
             </w:r>
           </w:p>
         </w:tc>
@@ -37336,6 +37598,7 @@
               <w:rPr>
                 <w:lang w:val="es-ES"/>
               </w:rPr>
+              <w:lastRenderedPageBreak/>
               <w:t>ini_properties</w:t>
             </w:r>
             <w:r>
@@ -37345,13 +37608,16 @@
               <w:t>.</w:t>
             </w:r>
             <w:r>
-              <w:t>cache_size</w:t>
+              <w:rPr>
+                <w:lang w:val="es-ES"/>
+              </w:rPr>
+              <w:t>cache_path</w:t>
             </w:r>
           </w:p>
         </w:tc>
         <w:tc>
           <w:tcPr>
-            <w:tcW w:w="1699" w:type="dxa"/>
+            <w:tcW w:w="1622" w:type="dxa"/>
           </w:tcPr>
           <w:p>
             <w:pPr>
@@ -37364,13 +37630,19 @@
               <w:rPr>
                 <w:lang w:val="es-ES"/>
               </w:rPr>
-              <w:t>String</w:t>
+              <w:t>s</w:t>
+            </w:r>
+            <w:r>
+              <w:rPr>
+                <w:lang w:val="es-ES"/>
+              </w:rPr>
+              <w:t>tring</w:t>
             </w:r>
           </w:p>
         </w:tc>
         <w:tc>
           <w:tcPr>
-            <w:tcW w:w="4316" w:type="dxa"/>
+            <w:tcW w:w="3537" w:type="dxa"/>
           </w:tcPr>
           <w:p>
             <w:pPr>
@@ -37383,7 +37655,7 @@
               <w:rPr>
                 <w:lang w:val="es-ES"/>
               </w:rPr>
-              <w:t>Es el valor del tamaño de la caché</w:t>
+              <w:t>Cache partition to use on the device. Ignored if disk.cachePartition is not 'yes'.</w:t>
             </w:r>
           </w:p>
         </w:tc>
@@ -37416,16 +37688,13 @@
               <w:t>.</w:t>
             </w:r>
             <w:r>
-              <w:rPr>
-                <w:lang w:val="es-ES"/>
-              </w:rPr>
-              <w:t>lcd_width</w:t>
+              <w:t>cache_size</w:t>
             </w:r>
           </w:p>
         </w:tc>
         <w:tc>
           <w:tcPr>
-            <w:tcW w:w="1699" w:type="dxa"/>
+            <w:tcW w:w="1622" w:type="dxa"/>
           </w:tcPr>
           <w:p>
             <w:pPr>
@@ -37438,13 +37707,19 @@
               <w:rPr>
                 <w:lang w:val="es-ES"/>
               </w:rPr>
-              <w:t>Integer</w:t>
+              <w:t>s</w:t>
+            </w:r>
+            <w:r>
+              <w:rPr>
+                <w:lang w:val="es-ES"/>
+              </w:rPr>
+              <w:t>tring</w:t>
             </w:r>
           </w:p>
         </w:tc>
         <w:tc>
           <w:tcPr>
-            <w:tcW w:w="4316" w:type="dxa"/>
+            <w:tcW w:w="3537" w:type="dxa"/>
           </w:tcPr>
           <w:p>
             <w:pPr>
@@ -37457,7 +37732,7 @@
               <w:rPr>
                 <w:lang w:val="es-ES"/>
               </w:rPr>
-              <w:t>Ancho del pixel LCD</w:t>
+              <w:t>Cache partition size</w:t>
             </w:r>
           </w:p>
         </w:tc>
@@ -37487,13 +37762,16 @@
               <w:t>.</w:t>
             </w:r>
             <w:r>
-              <w:t>lcd_height</w:t>
+              <w:rPr>
+                <w:lang w:val="es-ES"/>
+              </w:rPr>
+              <w:t>lcd_width</w:t>
             </w:r>
           </w:p>
         </w:tc>
         <w:tc>
           <w:tcPr>
-            <w:tcW w:w="1699" w:type="dxa"/>
+            <w:tcW w:w="1622" w:type="dxa"/>
           </w:tcPr>
           <w:p>
             <w:pPr>
@@ -37506,13 +37784,19 @@
               <w:rPr>
                 <w:lang w:val="es-ES"/>
               </w:rPr>
-              <w:t>Integer</w:t>
+              <w:t>i</w:t>
+            </w:r>
+            <w:r>
+              <w:rPr>
+                <w:lang w:val="es-ES"/>
+              </w:rPr>
+              <w:t>nteger</w:t>
             </w:r>
           </w:p>
         </w:tc>
         <w:tc>
           <w:tcPr>
-            <w:tcW w:w="4316" w:type="dxa"/>
+            <w:tcW w:w="3537" w:type="dxa"/>
           </w:tcPr>
           <w:p>
             <w:pPr>
@@ -37525,7 +37809,13 @@
               <w:rPr>
                 <w:lang w:val="es-ES"/>
               </w:rPr>
-              <w:t>Alto del pixel LCD</w:t>
+              <w:t>LCD pixel width</w:t>
+            </w:r>
+            <w:r>
+              <w:rPr>
+                <w:lang w:val="es-ES"/>
+              </w:rPr>
+              <w:t>.</w:t>
             </w:r>
           </w:p>
         </w:tc>
@@ -37558,13 +37848,13 @@
               <w:t>.</w:t>
             </w:r>
             <w:r>
-              <w:t>lcd_depth</w:t>
+              <w:t>lcd_height</w:t>
             </w:r>
           </w:p>
         </w:tc>
         <w:tc>
           <w:tcPr>
-            <w:tcW w:w="1699" w:type="dxa"/>
+            <w:tcW w:w="1622" w:type="dxa"/>
           </w:tcPr>
           <w:p>
             <w:pPr>
@@ -37577,21 +37867,19 @@
               <w:rPr>
                 <w:lang w:val="es-ES"/>
               </w:rPr>
-              <w:t>Integer</w:t>
-            </w:r>
-          </w:p>
-          <w:p>
-            <w:pPr>
-              <w:cnfStyle w:val="000000100000" w:firstRow="0" w:lastRow="0" w:firstColumn="0" w:lastColumn="0" w:oddVBand="0" w:evenVBand="0" w:oddHBand="1" w:evenHBand="0" w:firstRowFirstColumn="0" w:firstRowLastColumn="0" w:lastRowFirstColumn="0" w:lastRowLastColumn="0"/>
-              <w:rPr>
-                <w:lang w:val="es-ES"/>
-              </w:rPr>
-            </w:pPr>
+              <w:t>i</w:t>
+            </w:r>
+            <w:r>
+              <w:rPr>
+                <w:lang w:val="es-ES"/>
+              </w:rPr>
+              <w:t>nteger</w:t>
+            </w:r>
           </w:p>
         </w:tc>
         <w:tc>
           <w:tcPr>
-            <w:tcW w:w="4316" w:type="dxa"/>
+            <w:tcW w:w="3537" w:type="dxa"/>
           </w:tcPr>
           <w:p>
             <w:pPr>
@@ -37604,7 +37892,13 @@
               <w:rPr>
                 <w:lang w:val="es-ES"/>
               </w:rPr>
-              <w:t>Profundidad de color LCD</w:t>
+              <w:t>LCD pixel height</w:t>
+            </w:r>
+            <w:r>
+              <w:rPr>
+                <w:lang w:val="es-ES"/>
+              </w:rPr>
+              <w:t>.</w:t>
             </w:r>
           </w:p>
         </w:tc>
@@ -37634,16 +37928,13 @@
               <w:t>.</w:t>
             </w:r>
             <w:r>
-              <w:rPr>
-                <w:lang w:val="es-ES"/>
-              </w:rPr>
-              <w:t>lcd_density</w:t>
+              <w:t>lcd_depth</w:t>
             </w:r>
           </w:p>
         </w:tc>
         <w:tc>
           <w:tcPr>
-            <w:tcW w:w="1699" w:type="dxa"/>
+            <w:tcW w:w="1622" w:type="dxa"/>
           </w:tcPr>
           <w:p>
             <w:pPr>
@@ -37656,114 +37947,27 @@
               <w:rPr>
                 <w:lang w:val="es-ES"/>
               </w:rPr>
-              <w:t>Integer</w:t>
-            </w:r>
-          </w:p>
-          <w:p>
-            <w:pPr>
-              <w:autoSpaceDE w:val="0"/>
-              <w:autoSpaceDN w:val="0"/>
-              <w:adjustRightInd w:val="0"/>
+              <w:t>i</w:t>
+            </w:r>
+            <w:r>
+              <w:rPr>
+                <w:lang w:val="es-ES"/>
+              </w:rPr>
+              <w:t>nteger</w:t>
+            </w:r>
+          </w:p>
+          <w:p>
+            <w:pPr>
               <w:cnfStyle w:val="000000000000" w:firstRow="0" w:lastRow="0" w:firstColumn="0" w:lastColumn="0" w:oddVBand="0" w:evenVBand="0" w:oddHBand="0" w:evenHBand="0" w:firstRowFirstColumn="0" w:firstRowLastColumn="0" w:lastRowFirstColumn="0" w:lastRowLastColumn="0"/>
               <w:rPr>
-                <w:rFonts w:ascii="Courier New" w:hAnsi="Courier New" w:cs="Courier New"/>
-                <w:lang w:val="es-ES"/>
-              </w:rPr>
-            </w:pPr>
-            <w:r>
-              <w:rPr>
-                <w:rFonts w:ascii="Courier New" w:hAnsi="Courier New" w:cs="Courier New"/>
-                <w:lang w:val="es-ES"/>
-              </w:rPr>
-              <w:t>"enum":[</w:t>
-            </w:r>
-          </w:p>
-          <w:p>
-            <w:pPr>
-              <w:autoSpaceDE w:val="0"/>
-              <w:autoSpaceDN w:val="0"/>
-              <w:adjustRightInd w:val="0"/>
-              <w:cnfStyle w:val="000000000000" w:firstRow="0" w:lastRow="0" w:firstColumn="0" w:lastColumn="0" w:oddVBand="0" w:evenVBand="0" w:oddHBand="0" w:evenHBand="0" w:firstRowFirstColumn="0" w:firstRowLastColumn="0" w:lastRowFirstColumn="0" w:lastRowLastColumn="0"/>
-              <w:rPr>
-                <w:rFonts w:ascii="Courier New" w:hAnsi="Courier New" w:cs="Courier New"/>
-                <w:lang w:val="es-ES"/>
-              </w:rPr>
-            </w:pPr>
-            <w:r>
-              <w:rPr>
-                <w:rFonts w:ascii="Courier New" w:hAnsi="Courier New" w:cs="Courier New"/>
-                <w:lang w:val="es-ES"/>
-              </w:rPr>
-              <w:t>120,</w:t>
-            </w:r>
-          </w:p>
-          <w:p>
-            <w:pPr>
-              <w:cnfStyle w:val="000000000000" w:firstRow="0" w:lastRow="0" w:firstColumn="0" w:lastColumn="0" w:oddVBand="0" w:evenVBand="0" w:oddHBand="0" w:evenHBand="0" w:firstRowFirstColumn="0" w:firstRowLastColumn="0" w:lastRowFirstColumn="0" w:lastRowLastColumn="0"/>
-              <w:rPr>
-                <w:rFonts w:ascii="Courier New" w:hAnsi="Courier New" w:cs="Courier New"/>
-                <w:lang w:val="es-ES"/>
-              </w:rPr>
-            </w:pPr>
-            <w:r>
-              <w:rPr>
-                <w:rFonts w:ascii="Courier New" w:hAnsi="Courier New" w:cs="Courier New"/>
-                <w:lang w:val="es-ES"/>
-              </w:rPr>
-              <w:t>160,</w:t>
-            </w:r>
-          </w:p>
-          <w:p>
-            <w:pPr>
-              <w:cnfStyle w:val="000000000000" w:firstRow="0" w:lastRow="0" w:firstColumn="0" w:lastColumn="0" w:oddVBand="0" w:evenVBand="0" w:oddHBand="0" w:evenHBand="0" w:firstRowFirstColumn="0" w:firstRowLastColumn="0" w:lastRowFirstColumn="0" w:lastRowLastColumn="0"/>
-              <w:rPr>
-                <w:rFonts w:ascii="Courier New" w:hAnsi="Courier New" w:cs="Courier New"/>
-                <w:lang w:val="es-ES"/>
-              </w:rPr>
-            </w:pPr>
-            <w:r>
-              <w:rPr>
-                <w:rFonts w:ascii="Courier New" w:hAnsi="Courier New" w:cs="Courier New"/>
-                <w:lang w:val="es-ES"/>
-              </w:rPr>
-              <w:t>240,</w:t>
-            </w:r>
-          </w:p>
-          <w:p>
-            <w:pPr>
-              <w:cnfStyle w:val="000000000000" w:firstRow="0" w:lastRow="0" w:firstColumn="0" w:lastColumn="0" w:oddVBand="0" w:evenVBand="0" w:oddHBand="0" w:evenHBand="0" w:firstRowFirstColumn="0" w:firstRowLastColumn="0" w:lastRowFirstColumn="0" w:lastRowLastColumn="0"/>
-              <w:rPr>
-                <w:rFonts w:ascii="Courier New" w:hAnsi="Courier New" w:cs="Courier New"/>
-                <w:lang w:val="es-ES"/>
-              </w:rPr>
-            </w:pPr>
-            <w:r>
-              <w:rPr>
-                <w:rFonts w:ascii="Courier New" w:hAnsi="Courier New" w:cs="Courier New"/>
-                <w:lang w:val="es-ES"/>
-              </w:rPr>
-              <w:t>213,</w:t>
-            </w:r>
-          </w:p>
-          <w:p>
-            <w:pPr>
-              <w:cnfStyle w:val="000000000000" w:firstRow="0" w:lastRow="0" w:firstColumn="0" w:lastColumn="0" w:oddVBand="0" w:evenVBand="0" w:oddHBand="0" w:evenHBand="0" w:firstRowFirstColumn="0" w:firstRowLastColumn="0" w:lastRowFirstColumn="0" w:lastRowLastColumn="0"/>
-              <w:rPr>
-                <w:lang w:val="es-ES"/>
-              </w:rPr>
-            </w:pPr>
-            <w:r>
-              <w:rPr>
-                <w:rFonts w:ascii="Courier New" w:hAnsi="Courier New" w:cs="Courier New"/>
-                <w:lang w:val="es-ES"/>
-              </w:rPr>
-              <w:t>320</w:t>
-            </w:r>
+                <w:lang w:val="es-ES"/>
+              </w:rPr>
+            </w:pPr>
           </w:p>
         </w:tc>
         <w:tc>
           <w:tcPr>
-            <w:tcW w:w="4316" w:type="dxa"/>
+            <w:tcW w:w="3537" w:type="dxa"/>
           </w:tcPr>
           <w:p>
             <w:pPr>
@@ -37776,7 +37980,7 @@
               <w:rPr>
                 <w:lang w:val="es-ES"/>
               </w:rPr>
-              <w:t>Densidad LCD</w:t>
+              <w:t>Color bit depth of emulated framebuffer.</w:t>
             </w:r>
           </w:p>
         </w:tc>
@@ -37812,13 +38016,13 @@
               <w:rPr>
                 <w:lang w:val="es-ES"/>
               </w:rPr>
-              <w:t>lcd_backlight</w:t>
+              <w:t>lcd_density</w:t>
             </w:r>
           </w:p>
         </w:tc>
         <w:tc>
           <w:tcPr>
-            <w:tcW w:w="1699" w:type="dxa"/>
+            <w:tcW w:w="1622" w:type="dxa"/>
           </w:tcPr>
           <w:p>
             <w:pPr>
@@ -37831,13 +38035,110 @@
               <w:rPr>
                 <w:lang w:val="es-ES"/>
               </w:rPr>
-              <w:t xml:space="preserve">Boolean </w:t>
+              <w:t>i</w:t>
+            </w:r>
+            <w:r>
+              <w:rPr>
+                <w:lang w:val="es-ES"/>
+              </w:rPr>
+              <w:t>nteger</w:t>
+            </w:r>
+          </w:p>
+          <w:p>
+            <w:pPr>
+              <w:autoSpaceDE w:val="0"/>
+              <w:autoSpaceDN w:val="0"/>
+              <w:adjustRightInd w:val="0"/>
+              <w:cnfStyle w:val="000000100000" w:firstRow="0" w:lastRow="0" w:firstColumn="0" w:lastColumn="0" w:oddVBand="0" w:evenVBand="0" w:oddHBand="1" w:evenHBand="0" w:firstRowFirstColumn="0" w:firstRowLastColumn="0" w:lastRowFirstColumn="0" w:lastRowLastColumn="0"/>
+              <w:rPr>
+                <w:lang w:val="es-ES"/>
+              </w:rPr>
+            </w:pPr>
+            <w:r>
+              <w:rPr>
+                <w:lang w:val="es-ES"/>
+              </w:rPr>
+              <w:t>values:</w:t>
+            </w:r>
+          </w:p>
+          <w:p>
+            <w:pPr>
+              <w:autoSpaceDE w:val="0"/>
+              <w:autoSpaceDN w:val="0"/>
+              <w:adjustRightInd w:val="0"/>
+              <w:cnfStyle w:val="000000100000" w:firstRow="0" w:lastRow="0" w:firstColumn="0" w:lastColumn="0" w:oddVBand="0" w:evenVBand="0" w:oddHBand="1" w:evenHBand="0" w:firstRowFirstColumn="0" w:firstRowLastColumn="0" w:lastRowFirstColumn="0" w:lastRowLastColumn="0"/>
+              <w:rPr>
+                <w:lang w:val="es-ES"/>
+              </w:rPr>
+            </w:pPr>
+            <w:r>
+              <w:rPr>
+                <w:lang w:val="es-ES"/>
+              </w:rPr>
+              <w:t>120</w:t>
+            </w:r>
+          </w:p>
+          <w:p>
+            <w:pPr>
+              <w:cnfStyle w:val="000000100000" w:firstRow="0" w:lastRow="0" w:firstColumn="0" w:lastColumn="0" w:oddVBand="0" w:evenVBand="0" w:oddHBand="1" w:evenHBand="0" w:firstRowFirstColumn="0" w:firstRowLastColumn="0" w:lastRowFirstColumn="0" w:lastRowLastColumn="0"/>
+              <w:rPr>
+                <w:lang w:val="es-ES"/>
+              </w:rPr>
+            </w:pPr>
+            <w:r>
+              <w:rPr>
+                <w:lang w:val="es-ES"/>
+              </w:rPr>
+              <w:t>160</w:t>
+            </w:r>
+          </w:p>
+          <w:p>
+            <w:pPr>
+              <w:cnfStyle w:val="000000100000" w:firstRow="0" w:lastRow="0" w:firstColumn="0" w:lastColumn="0" w:oddVBand="0" w:evenVBand="0" w:oddHBand="1" w:evenHBand="0" w:firstRowFirstColumn="0" w:firstRowLastColumn="0" w:lastRowFirstColumn="0" w:lastRowLastColumn="0"/>
+              <w:rPr>
+                <w:lang w:val="es-ES"/>
+              </w:rPr>
+            </w:pPr>
+            <w:r>
+              <w:rPr>
+                <w:lang w:val="es-ES"/>
+              </w:rPr>
+              <w:t>240</w:t>
+            </w:r>
+          </w:p>
+          <w:p>
+            <w:pPr>
+              <w:cnfStyle w:val="000000100000" w:firstRow="0" w:lastRow="0" w:firstColumn="0" w:lastColumn="0" w:oddVBand="0" w:evenVBand="0" w:oddHBand="1" w:evenHBand="0" w:firstRowFirstColumn="0" w:firstRowLastColumn="0" w:lastRowFirstColumn="0" w:lastRowLastColumn="0"/>
+              <w:rPr>
+                <w:lang w:val="es-ES"/>
+              </w:rPr>
+            </w:pPr>
+            <w:r>
+              <w:rPr>
+                <w:lang w:val="es-ES"/>
+              </w:rPr>
+              <w:t>213</w:t>
+            </w:r>
+          </w:p>
+          <w:p>
+            <w:pPr>
+              <w:cnfStyle w:val="000000100000" w:firstRow="0" w:lastRow="0" w:firstColumn="0" w:lastColumn="0" w:oddVBand="0" w:evenVBand="0" w:oddHBand="1" w:evenHBand="0" w:firstRowFirstColumn="0" w:firstRowLastColumn="0" w:lastRowFirstColumn="0" w:lastRowLastColumn="0"/>
+              <w:rPr>
+                <w:rFonts w:ascii="Courier New" w:hAnsi="Courier New" w:cs="Courier New"/>
+                <w:lang w:val="es-ES"/>
+              </w:rPr>
+            </w:pPr>
+            <w:r>
+              <w:rPr>
+                <w:lang w:val="es-ES"/>
+              </w:rPr>
+              <w:t>320</w:t>
             </w:r>
           </w:p>
         </w:tc>
         <w:tc>
           <w:tcPr>
-            <w:tcW w:w="4316" w:type="dxa"/>
+            <w:tcW w:w="3537" w:type="dxa"/>
           </w:tcPr>
           <w:p>
             <w:pPr>
@@ -37850,7 +38151,7 @@
               <w:rPr>
                 <w:lang w:val="es-ES"/>
               </w:rPr>
-              <w:t>Presencia de LCD Backlight</w:t>
+              <w:t>A value used to roughly describe the density of the LCD screen for automatic resource/asset selection.</w:t>
             </w:r>
           </w:p>
         </w:tc>
@@ -37883,13 +38184,13 @@
               <w:rPr>
                 <w:lang w:val="es-ES"/>
               </w:rPr>
-              <w:t>gpu</w:t>
+              <w:t>lcd_backlight</w:t>
             </w:r>
           </w:p>
         </w:tc>
         <w:tc>
           <w:tcPr>
-            <w:tcW w:w="1699" w:type="dxa"/>
+            <w:tcW w:w="1622" w:type="dxa"/>
           </w:tcPr>
           <w:p>
             <w:pPr>
@@ -37902,13 +38203,19 @@
               <w:rPr>
                 <w:lang w:val="es-ES"/>
               </w:rPr>
-              <w:t>Boolean</w:t>
+              <w:t>b</w:t>
+            </w:r>
+            <w:r>
+              <w:rPr>
+                <w:lang w:val="es-ES"/>
+              </w:rPr>
+              <w:t xml:space="preserve">oolean </w:t>
             </w:r>
           </w:p>
         </w:tc>
         <w:tc>
           <w:tcPr>
-            <w:tcW w:w="4316" w:type="dxa"/>
+            <w:tcW w:w="3537" w:type="dxa"/>
           </w:tcPr>
           <w:p>
             <w:pPr>
@@ -37921,7 +38228,21 @@
               <w:rPr>
                 <w:lang w:val="es-ES"/>
               </w:rPr>
-              <w:t>Indica el uso de una OpenGLES GPU emulada</w:t>
+              <w:t>Enable/Disable LCD backlight simulation</w:t>
+            </w:r>
+            <w:proofErr w:type="gramStart"/>
+            <w:r>
+              <w:rPr>
+                <w:lang w:val="es-ES"/>
+              </w:rPr>
+              <w:t>,yes</w:t>
+            </w:r>
+            <w:proofErr w:type="gramEnd"/>
+            <w:r>
+              <w:rPr>
+                <w:lang w:val="es-ES"/>
+              </w:rPr>
+              <w:t>-enabled,no-disabled.</w:t>
             </w:r>
           </w:p>
         </w:tc>
@@ -37957,13 +38278,13 @@
               <w:rPr>
                 <w:lang w:val="es-ES"/>
               </w:rPr>
-              <w:t>camera_back</w:t>
+              <w:t>gpu</w:t>
             </w:r>
           </w:p>
         </w:tc>
         <w:tc>
           <w:tcPr>
-            <w:tcW w:w="1699" w:type="dxa"/>
+            <w:tcW w:w="1622" w:type="dxa"/>
           </w:tcPr>
           <w:p>
             <w:pPr>
@@ -37976,21 +38297,19 @@
               <w:rPr>
                 <w:lang w:val="es-ES"/>
               </w:rPr>
-              <w:t>String</w:t>
-            </w:r>
-          </w:p>
-          <w:p>
-            <w:pPr>
-              <w:cnfStyle w:val="000000100000" w:firstRow="0" w:lastRow="0" w:firstColumn="0" w:lastColumn="0" w:oddVBand="0" w:evenVBand="0" w:oddHBand="1" w:evenHBand="0" w:firstRowFirstColumn="0" w:firstRowLastColumn="0" w:lastRowFirstColumn="0" w:lastRowLastColumn="0"/>
-              <w:rPr>
-                <w:lang w:val="es-ES"/>
-              </w:rPr>
-            </w:pPr>
+              <w:t>b</w:t>
+            </w:r>
+            <w:r>
+              <w:rPr>
+                <w:lang w:val="es-ES"/>
+              </w:rPr>
+              <w:t>oolean</w:t>
+            </w:r>
           </w:p>
         </w:tc>
         <w:tc>
           <w:tcPr>
-            <w:tcW w:w="4316" w:type="dxa"/>
+            <w:tcW w:w="3537" w:type="dxa"/>
           </w:tcPr>
           <w:p>
             <w:pPr>
@@ -38003,7 +38322,7 @@
               <w:rPr>
                 <w:lang w:val="es-ES"/>
               </w:rPr>
-              <w:t>Configuración de la cámara trasera</w:t>
+              <w:t>Enable/Disable emulated OpenGLES GPU.</w:t>
             </w:r>
           </w:p>
         </w:tc>
@@ -38036,13 +38355,13 @@
               <w:rPr>
                 <w:lang w:val="es-ES"/>
               </w:rPr>
-              <w:t>camera_front</w:t>
+              <w:t>camera_back</w:t>
             </w:r>
           </w:p>
         </w:tc>
         <w:tc>
           <w:tcPr>
-            <w:tcW w:w="1699" w:type="dxa"/>
+            <w:tcW w:w="1622" w:type="dxa"/>
           </w:tcPr>
           <w:p>
             <w:pPr>
@@ -38055,7 +38374,13 @@
               <w:rPr>
                 <w:lang w:val="es-ES"/>
               </w:rPr>
-              <w:t>String</w:t>
+              <w:t>s</w:t>
+            </w:r>
+            <w:r>
+              <w:rPr>
+                <w:lang w:val="es-ES"/>
+              </w:rPr>
+              <w:t>tring</w:t>
             </w:r>
           </w:p>
           <w:p>
@@ -38069,7 +38394,7 @@
         </w:tc>
         <w:tc>
           <w:tcPr>
-            <w:tcW w:w="4316" w:type="dxa"/>
+            <w:tcW w:w="3537" w:type="dxa"/>
           </w:tcPr>
           <w:p>
             <w:pPr>
@@ -38082,7 +38407,21 @@
               <w:rPr>
                 <w:lang w:val="es-ES"/>
               </w:rPr>
-              <w:t>Configuración de la cámara frontal</w:t>
+              <w:t>Configures camera facing back.</w:t>
+            </w:r>
+          </w:p>
+          <w:p>
+            <w:pPr>
+              <w:cnfStyle w:val="000000000000" w:firstRow="0" w:lastRow="0" w:firstColumn="0" w:lastColumn="0" w:oddVBand="0" w:evenVBand="0" w:oddHBand="0" w:evenHBand="0" w:firstRowFirstColumn="0" w:firstRowLastColumn="0" w:lastRowFirstColumn="0" w:lastRowLastColumn="0"/>
+              <w:rPr>
+                <w:lang w:val="es-ES"/>
+              </w:rPr>
+            </w:pPr>
+            <w:r>
+              <w:rPr>
+                <w:lang w:val="es-ES"/>
+              </w:rPr>
+              <w:t>Must be 'emulated' for a fake camera, 'webcam&lt;N&gt;' for a web camera, or 'none' if back camera is disabled.</w:t>
             </w:r>
           </w:p>
         </w:tc>
@@ -38115,13 +38454,16 @@
               <w:t>.</w:t>
             </w:r>
             <w:r>
-              <w:t>heap_size</w:t>
+              <w:rPr>
+                <w:lang w:val="es-ES"/>
+              </w:rPr>
+              <w:t>camera_front</w:t>
             </w:r>
           </w:p>
         </w:tc>
         <w:tc>
           <w:tcPr>
-            <w:tcW w:w="1699" w:type="dxa"/>
+            <w:tcW w:w="1622" w:type="dxa"/>
           </w:tcPr>
           <w:p>
             <w:pPr>
@@ -38134,13 +38476,27 @@
               <w:rPr>
                 <w:lang w:val="es-ES"/>
               </w:rPr>
-              <w:t>Integer</w:t>
-            </w:r>
+              <w:t>s</w:t>
+            </w:r>
+            <w:r>
+              <w:rPr>
+                <w:lang w:val="es-ES"/>
+              </w:rPr>
+              <w:t>tring</w:t>
+            </w:r>
+          </w:p>
+          <w:p>
+            <w:pPr>
+              <w:cnfStyle w:val="000000100000" w:firstRow="0" w:lastRow="0" w:firstColumn="0" w:lastColumn="0" w:oddVBand="0" w:evenVBand="0" w:oddHBand="1" w:evenHBand="0" w:firstRowFirstColumn="0" w:firstRowLastColumn="0" w:lastRowFirstColumn="0" w:lastRowLastColumn="0"/>
+              <w:rPr>
+                <w:lang w:val="es-ES"/>
+              </w:rPr>
+            </w:pPr>
           </w:p>
         </w:tc>
         <w:tc>
           <w:tcPr>
-            <w:tcW w:w="4316" w:type="dxa"/>
+            <w:tcW w:w="3537" w:type="dxa"/>
           </w:tcPr>
           <w:p>
             <w:pPr>
@@ -38153,7 +38509,21 @@
               <w:rPr>
                 <w:lang w:val="es-ES"/>
               </w:rPr>
-              <w:t>Define el tamaño máximo del heap del emulador</w:t>
+              <w:t>Configures camera facing front.</w:t>
+            </w:r>
+          </w:p>
+          <w:p>
+            <w:pPr>
+              <w:cnfStyle w:val="000000100000" w:firstRow="0" w:lastRow="0" w:firstColumn="0" w:lastColumn="0" w:oddVBand="0" w:evenVBand="0" w:oddHBand="1" w:evenHBand="0" w:firstRowFirstColumn="0" w:firstRowLastColumn="0" w:lastRowFirstColumn="0" w:lastRowLastColumn="0"/>
+              <w:rPr>
+                <w:lang w:val="es-ES"/>
+              </w:rPr>
+            </w:pPr>
+            <w:r>
+              <w:rPr>
+                <w:lang w:val="es-ES"/>
+              </w:rPr>
+              <w:t>Must be 'emulated' for a fake camera, 'webcam&lt;N&gt;' for a web camera, or 'none' if front camera is disabled.</w:t>
             </w:r>
           </w:p>
         </w:tc>
@@ -38183,13 +38553,13 @@
               <w:t>.</w:t>
             </w:r>
             <w:r>
-              <w:t>sensor_proximity</w:t>
+              <w:t>heap_size</w:t>
             </w:r>
           </w:p>
         </w:tc>
         <w:tc>
           <w:tcPr>
-            <w:tcW w:w="1699" w:type="dxa"/>
+            <w:tcW w:w="1622" w:type="dxa"/>
           </w:tcPr>
           <w:p>
             <w:pPr>
@@ -38202,13 +38572,19 @@
               <w:rPr>
                 <w:lang w:val="es-ES"/>
               </w:rPr>
-              <w:t>Boolean</w:t>
+              <w:t>i</w:t>
+            </w:r>
+            <w:r>
+              <w:rPr>
+                <w:lang w:val="es-ES"/>
+              </w:rPr>
+              <w:t>nteger</w:t>
             </w:r>
           </w:p>
         </w:tc>
         <w:tc>
           <w:tcPr>
-            <w:tcW w:w="4316" w:type="dxa"/>
+            <w:tcW w:w="3537" w:type="dxa"/>
           </w:tcPr>
           <w:p>
             <w:pPr>
@@ -38221,7 +38597,7 @@
               <w:rPr>
                 <w:lang w:val="es-ES"/>
               </w:rPr>
-              <w:t>Presencia de sensor de proximidad</w:t>
+              <w:t>The maximum heap size a Dalvik application might allocate before being killed by the system. Value is in megabytes.</w:t>
             </w:r>
           </w:p>
         </w:tc>
@@ -38254,16 +38630,13 @@
               <w:t>.</w:t>
             </w:r>
             <w:r>
-              <w:t xml:space="preserve"> </w:t>
-            </w:r>
-            <w:r>
-              <w:t>sensor_magnetic_field</w:t>
+              <w:t>sensor_proximity</w:t>
             </w:r>
           </w:p>
         </w:tc>
         <w:tc>
           <w:tcPr>
-            <w:tcW w:w="1699" w:type="dxa"/>
+            <w:tcW w:w="1622" w:type="dxa"/>
           </w:tcPr>
           <w:p>
             <w:pPr>
@@ -38276,13 +38649,19 @@
               <w:rPr>
                 <w:lang w:val="es-ES"/>
               </w:rPr>
-              <w:t>Boolean</w:t>
+              <w:t>b</w:t>
+            </w:r>
+            <w:r>
+              <w:rPr>
+                <w:lang w:val="es-ES"/>
+              </w:rPr>
+              <w:t>oolean</w:t>
             </w:r>
           </w:p>
         </w:tc>
         <w:tc>
           <w:tcPr>
-            <w:tcW w:w="4316" w:type="dxa"/>
+            <w:tcW w:w="3537" w:type="dxa"/>
           </w:tcPr>
           <w:p>
             <w:pPr>
@@ -38295,7 +38674,21 @@
               <w:rPr>
                 <w:lang w:val="es-ES"/>
               </w:rPr>
-              <w:t>Presencia de sensor magnético</w:t>
+              <w:t xml:space="preserve">Whether there is </w:t>
+            </w:r>
+            <w:proofErr w:type="gramStart"/>
+            <w:r>
+              <w:rPr>
+                <w:lang w:val="es-ES"/>
+              </w:rPr>
+              <w:t>an</w:t>
+            </w:r>
+            <w:proofErr w:type="gramEnd"/>
+            <w:r>
+              <w:rPr>
+                <w:lang w:val="es-ES"/>
+              </w:rPr>
+              <w:t xml:space="preserve"> proximity in the device.</w:t>
             </w:r>
           </w:p>
         </w:tc>
@@ -38328,13 +38721,13 @@
               <w:t xml:space="preserve"> </w:t>
             </w:r>
             <w:r>
-              <w:t>sensor_orientation</w:t>
+              <w:t>sensor_magnetic_field</w:t>
             </w:r>
           </w:p>
         </w:tc>
         <w:tc>
           <w:tcPr>
-            <w:tcW w:w="1699" w:type="dxa"/>
+            <w:tcW w:w="1622" w:type="dxa"/>
           </w:tcPr>
           <w:p>
             <w:pPr>
@@ -38347,13 +38740,19 @@
               <w:rPr>
                 <w:lang w:val="es-ES"/>
               </w:rPr>
-              <w:t>Boolean</w:t>
+              <w:t>b</w:t>
+            </w:r>
+            <w:r>
+              <w:rPr>
+                <w:lang w:val="es-ES"/>
+              </w:rPr>
+              <w:t>oolean</w:t>
             </w:r>
           </w:p>
         </w:tc>
         <w:tc>
           <w:tcPr>
-            <w:tcW w:w="4316" w:type="dxa"/>
+            <w:tcW w:w="3537" w:type="dxa"/>
           </w:tcPr>
           <w:p>
             <w:pPr>
@@ -38366,7 +38765,7 @@
               <w:rPr>
                 <w:lang w:val="es-ES"/>
               </w:rPr>
-              <w:t>Presencia de sensor de orientación</w:t>
+              <w:t>Provides magnetic field sensor values.</w:t>
             </w:r>
           </w:p>
         </w:tc>
@@ -38402,13 +38801,13 @@
               <w:t xml:space="preserve"> </w:t>
             </w:r>
             <w:r>
-              <w:t>sensor_temperature</w:t>
+              <w:t>sensor_orientation</w:t>
             </w:r>
           </w:p>
         </w:tc>
         <w:tc>
           <w:tcPr>
-            <w:tcW w:w="1699" w:type="dxa"/>
+            <w:tcW w:w="1622" w:type="dxa"/>
           </w:tcPr>
           <w:p>
             <w:pPr>
@@ -38421,13 +38820,19 @@
               <w:rPr>
                 <w:lang w:val="es-ES"/>
               </w:rPr>
-              <w:t>Boolean</w:t>
+              <w:t>b</w:t>
+            </w:r>
+            <w:r>
+              <w:rPr>
+                <w:lang w:val="es-ES"/>
+              </w:rPr>
+              <w:t>oolean</w:t>
             </w:r>
           </w:p>
         </w:tc>
         <w:tc>
           <w:tcPr>
-            <w:tcW w:w="4316" w:type="dxa"/>
+            <w:tcW w:w="3537" w:type="dxa"/>
           </w:tcPr>
           <w:p>
             <w:pPr>
@@ -38440,7 +38845,7 @@
               <w:rPr>
                 <w:lang w:val="es-ES"/>
               </w:rPr>
-              <w:t>Presencia de sensor de temperatura</w:t>
+              <w:t>Provides orientation sensor values.</w:t>
             </w:r>
           </w:p>
         </w:tc>
@@ -38473,13 +38878,13 @@
               <w:t xml:space="preserve"> </w:t>
             </w:r>
             <w:r>
-              <w:t>use_ext4</w:t>
+              <w:t>sensor_temperature</w:t>
             </w:r>
           </w:p>
         </w:tc>
         <w:tc>
           <w:tcPr>
-            <w:tcW w:w="1699" w:type="dxa"/>
+            <w:tcW w:w="1622" w:type="dxa"/>
           </w:tcPr>
           <w:p>
             <w:pPr>
@@ -38492,13 +38897,19 @@
               <w:rPr>
                 <w:lang w:val="es-ES"/>
               </w:rPr>
-              <w:t>Boolean</w:t>
+              <w:t>b</w:t>
+            </w:r>
+            <w:r>
+              <w:rPr>
+                <w:lang w:val="es-ES"/>
+              </w:rPr>
+              <w:t>oolean</w:t>
             </w:r>
           </w:p>
         </w:tc>
         <w:tc>
           <w:tcPr>
-            <w:tcW w:w="4316" w:type="dxa"/>
+            <w:tcW w:w="3537" w:type="dxa"/>
           </w:tcPr>
           <w:p>
             <w:pPr>
@@ -38511,30 +38922,7 @@
               <w:rPr>
                 <w:lang w:val="es-ES"/>
               </w:rPr>
-              <w:t>Indica que sistema de ficheros utilizar:</w:t>
-            </w:r>
-          </w:p>
-          <w:p>
-            <w:pPr>
-              <w:cnfStyle w:val="000000000000" w:firstRow="0" w:lastRow="0" w:firstColumn="0" w:lastColumn="0" w:oddVBand="0" w:evenVBand="0" w:oddHBand="0" w:evenHBand="0" w:firstRowFirstColumn="0" w:firstRowLastColumn="0" w:lastRowFirstColumn="0" w:lastRowLastColumn="0"/>
-              <w:rPr>
-                <w:lang w:val="es-ES"/>
-              </w:rPr>
-            </w:pPr>
-            <w:r>
-              <w:rPr>
-                <w:lang w:val="es-ES"/>
-              </w:rPr>
-              <w:t>Ext4/</w:t>
-            </w:r>
-            <w:r>
-              <w:t xml:space="preserve"> </w:t>
-            </w:r>
-            <w:r>
-              <w:rPr>
-                <w:lang w:val="es-ES"/>
-              </w:rPr>
-              <w:t>yaffs2</w:t>
+              <w:t>Provides temperature sensor values.</w:t>
             </w:r>
           </w:p>
         </w:tc>
@@ -38570,13 +38958,13 @@
               <w:t xml:space="preserve"> </w:t>
             </w:r>
             <w:r>
-              <w:t>kernel_path</w:t>
+              <w:t>use_ext4</w:t>
             </w:r>
           </w:p>
         </w:tc>
         <w:tc>
           <w:tcPr>
-            <w:tcW w:w="1699" w:type="dxa"/>
+            <w:tcW w:w="1622" w:type="dxa"/>
           </w:tcPr>
           <w:p>
             <w:pPr>
@@ -38589,13 +38977,19 @@
               <w:rPr>
                 <w:lang w:val="es-ES"/>
               </w:rPr>
-              <w:t>String</w:t>
+              <w:t>b</w:t>
+            </w:r>
+            <w:r>
+              <w:rPr>
+                <w:lang w:val="es-ES"/>
+              </w:rPr>
+              <w:t>oolean</w:t>
             </w:r>
           </w:p>
         </w:tc>
         <w:tc>
           <w:tcPr>
-            <w:tcW w:w="4316" w:type="dxa"/>
+            <w:tcW w:w="3537" w:type="dxa"/>
           </w:tcPr>
           <w:p>
             <w:pPr>
@@ -38608,7 +39002,7 @@
               <w:rPr>
                 <w:lang w:val="es-ES"/>
               </w:rPr>
-              <w:t>Presenta la ruta de la imagen del kernel a utilizar</w:t>
+              <w:t>Specifies which file system to use: ext4 of yaffs2</w:t>
             </w:r>
           </w:p>
         </w:tc>
@@ -38641,13 +39035,13 @@
               <w:t xml:space="preserve"> </w:t>
             </w:r>
             <w:r>
-              <w:t>kernel_parameters</w:t>
+              <w:t>kernel_path</w:t>
             </w:r>
           </w:p>
         </w:tc>
         <w:tc>
           <w:tcPr>
-            <w:tcW w:w="1699" w:type="dxa"/>
+            <w:tcW w:w="1622" w:type="dxa"/>
           </w:tcPr>
           <w:p>
             <w:pPr>
@@ -38660,13 +39054,19 @@
               <w:rPr>
                 <w:lang w:val="es-ES"/>
               </w:rPr>
-              <w:t>String</w:t>
+              <w:t>s</w:t>
+            </w:r>
+            <w:r>
+              <w:rPr>
+                <w:lang w:val="es-ES"/>
+              </w:rPr>
+              <w:t>tring</w:t>
             </w:r>
           </w:p>
         </w:tc>
         <w:tc>
           <w:tcPr>
-            <w:tcW w:w="4316" w:type="dxa"/>
+            <w:tcW w:w="3537" w:type="dxa"/>
           </w:tcPr>
           <w:p>
             <w:pPr>
@@ -38679,7 +39079,7 @@
               <w:rPr>
                 <w:lang w:val="es-ES"/>
               </w:rPr>
-              <w:t>Indica los parámetros a pasar al boot kernel</w:t>
+              <w:t>Path to the kernel image.</w:t>
             </w:r>
           </w:p>
         </w:tc>
@@ -38703,7 +39103,6 @@
               <w:rPr>
                 <w:lang w:val="es-ES"/>
               </w:rPr>
-              <w:lastRenderedPageBreak/>
               <w:t>ini_properties</w:t>
             </w:r>
             <w:r>
@@ -38716,13 +39115,13 @@
               <w:t xml:space="preserve"> </w:t>
             </w:r>
             <w:r>
-              <w:t>system_partition_path</w:t>
+              <w:t>kernel_parameters</w:t>
             </w:r>
           </w:p>
         </w:tc>
         <w:tc>
           <w:tcPr>
-            <w:tcW w:w="1699" w:type="dxa"/>
+            <w:tcW w:w="1622" w:type="dxa"/>
           </w:tcPr>
           <w:p>
             <w:pPr>
@@ -38735,13 +39134,19 @@
               <w:rPr>
                 <w:lang w:val="es-ES"/>
               </w:rPr>
-              <w:t>string</w:t>
+              <w:t>s</w:t>
+            </w:r>
+            <w:r>
+              <w:rPr>
+                <w:lang w:val="es-ES"/>
+              </w:rPr>
+              <w:t>tring</w:t>
             </w:r>
           </w:p>
         </w:tc>
         <w:tc>
           <w:tcPr>
-            <w:tcW w:w="4316" w:type="dxa"/>
+            <w:tcW w:w="3537" w:type="dxa"/>
           </w:tcPr>
           <w:p>
             <w:pPr>
@@ -38754,7 +39159,13 @@
               <w:rPr>
                 <w:lang w:val="es-ES"/>
               </w:rPr>
-              <w:t>Indica la ruta de la partición del sistema</w:t>
+              <w:t>K</w:t>
+            </w:r>
+            <w:r>
+              <w:rPr>
+                <w:lang w:val="es-ES"/>
+              </w:rPr>
+              <w:t>ernel boot parameters string.</w:t>
             </w:r>
           </w:p>
         </w:tc>
@@ -38787,13 +39198,13 @@
               <w:t xml:space="preserve"> </w:t>
             </w:r>
             <w:r>
-              <w:t>system_partition_init_path</w:t>
+              <w:t>system_partition_path</w:t>
             </w:r>
           </w:p>
         </w:tc>
         <w:tc>
           <w:tcPr>
-            <w:tcW w:w="1699" w:type="dxa"/>
+            <w:tcW w:w="1622" w:type="dxa"/>
           </w:tcPr>
           <w:p>
             <w:pPr>
@@ -38806,13 +39217,13 @@
               <w:rPr>
                 <w:lang w:val="es-ES"/>
               </w:rPr>
-              <w:t>String</w:t>
+              <w:t>string</w:t>
             </w:r>
           </w:p>
         </w:tc>
         <w:tc>
           <w:tcPr>
-            <w:tcW w:w="4316" w:type="dxa"/>
+            <w:tcW w:w="3537" w:type="dxa"/>
           </w:tcPr>
           <w:p>
             <w:pPr>
@@ -38825,7 +39236,7 @@
               <w:rPr>
                 <w:lang w:val="es-ES"/>
               </w:rPr>
-              <w:t>Indica la ruta de la partición del sistema inicial</w:t>
+              <w:t>Path to runtime system partition image.</w:t>
             </w:r>
           </w:p>
         </w:tc>
@@ -38861,13 +39272,13 @@
               <w:t xml:space="preserve"> </w:t>
             </w:r>
             <w:r>
-              <w:t>system_partition_size</w:t>
+              <w:t>system_partition_init_path</w:t>
             </w:r>
           </w:p>
         </w:tc>
         <w:tc>
           <w:tcPr>
-            <w:tcW w:w="1699" w:type="dxa"/>
+            <w:tcW w:w="1622" w:type="dxa"/>
           </w:tcPr>
           <w:p>
             <w:pPr>
@@ -38880,13 +39291,19 @@
               <w:rPr>
                 <w:lang w:val="es-ES"/>
               </w:rPr>
-              <w:t>Integer</w:t>
+              <w:t>s</w:t>
+            </w:r>
+            <w:r>
+              <w:rPr>
+                <w:lang w:val="es-ES"/>
+              </w:rPr>
+              <w:t>tring</w:t>
             </w:r>
           </w:p>
         </w:tc>
         <w:tc>
           <w:tcPr>
-            <w:tcW w:w="4316" w:type="dxa"/>
+            <w:tcW w:w="3537" w:type="dxa"/>
           </w:tcPr>
           <w:p>
             <w:pPr>
@@ -38899,7 +39316,7 @@
               <w:rPr>
                 <w:lang w:val="es-ES"/>
               </w:rPr>
-              <w:t>Tamaño del sistema de partición</w:t>
+              <w:t>Initial system partition image.</w:t>
             </w:r>
           </w:p>
         </w:tc>
@@ -38920,6 +39337,7 @@
               <w:rPr>
                 <w:lang w:val="es-ES"/>
               </w:rPr>
+              <w:lastRenderedPageBreak/>
               <w:t>ini_properties</w:t>
             </w:r>
             <w:r>
@@ -38932,13 +39350,13 @@
               <w:t xml:space="preserve"> </w:t>
             </w:r>
             <w:r>
-              <w:t>data_partition_path</w:t>
+              <w:t>system_partition_size</w:t>
             </w:r>
           </w:p>
         </w:tc>
         <w:tc>
           <w:tcPr>
-            <w:tcW w:w="1699" w:type="dxa"/>
+            <w:tcW w:w="1622" w:type="dxa"/>
           </w:tcPr>
           <w:p>
             <w:pPr>
@@ -38951,13 +39369,19 @@
               <w:rPr>
                 <w:lang w:val="es-ES"/>
               </w:rPr>
-              <w:t>String</w:t>
+              <w:t>i</w:t>
+            </w:r>
+            <w:r>
+              <w:rPr>
+                <w:lang w:val="es-ES"/>
+              </w:rPr>
+              <w:t>nteger</w:t>
             </w:r>
           </w:p>
         </w:tc>
         <w:tc>
           <w:tcPr>
-            <w:tcW w:w="4316" w:type="dxa"/>
+            <w:tcW w:w="3537" w:type="dxa"/>
           </w:tcPr>
           <w:p>
             <w:pPr>
@@ -38970,7 +39394,7 @@
               <w:rPr>
                 <w:lang w:val="es-ES"/>
               </w:rPr>
-              <w:t>Indica la ruta de la partición de datos</w:t>
+              <w:t>Ideal size of system partition.</w:t>
             </w:r>
           </w:p>
         </w:tc>
@@ -39006,13 +39430,13 @@
               <w:t xml:space="preserve"> </w:t>
             </w:r>
             <w:r>
-              <w:t>data_partition_init_path</w:t>
+              <w:t>data_partition_path</w:t>
             </w:r>
           </w:p>
         </w:tc>
         <w:tc>
           <w:tcPr>
-            <w:tcW w:w="1699" w:type="dxa"/>
+            <w:tcW w:w="1622" w:type="dxa"/>
           </w:tcPr>
           <w:p>
             <w:pPr>
@@ -39025,13 +39449,19 @@
               <w:rPr>
                 <w:lang w:val="es-ES"/>
               </w:rPr>
-              <w:t>String</w:t>
+              <w:t>s</w:t>
+            </w:r>
+            <w:r>
+              <w:rPr>
+                <w:lang w:val="es-ES"/>
+              </w:rPr>
+              <w:t>tring</w:t>
             </w:r>
           </w:p>
         </w:tc>
         <w:tc>
           <w:tcPr>
-            <w:tcW w:w="4316" w:type="dxa"/>
+            <w:tcW w:w="3537" w:type="dxa"/>
           </w:tcPr>
           <w:p>
             <w:pPr>
@@ -39044,7 +39474,21 @@
               <w:rPr>
                 <w:lang w:val="es-ES"/>
               </w:rPr>
-              <w:t>Indica la ruta de la partición de datos inicial</w:t>
+              <w:t xml:space="preserve">Path to data partition file. Cannot be empty. </w:t>
+            </w:r>
+          </w:p>
+          <w:p>
+            <w:pPr>
+              <w:cnfStyle w:val="000000100000" w:firstRow="0" w:lastRow="0" w:firstColumn="0" w:lastColumn="0" w:oddVBand="0" w:evenVBand="0" w:oddHBand="1" w:evenHBand="0" w:firstRowFirstColumn="0" w:firstRowLastColumn="0" w:lastRowFirstColumn="0" w:lastRowLastColumn="0"/>
+              <w:rPr>
+                <w:lang w:val="es-ES"/>
+              </w:rPr>
+            </w:pPr>
+            <w:r>
+              <w:rPr>
+                <w:lang w:val="es-ES"/>
+              </w:rPr>
+              <w:t>Special value &lt;temp&gt; means using a temporary file. If disk.dataPartition.initPath is not empty, its content will be copied to the disk.dataPartition.path file at boot-time.</w:t>
             </w:r>
           </w:p>
         </w:tc>
@@ -39077,13 +39521,13 @@
               <w:t xml:space="preserve"> </w:t>
             </w:r>
             <w:r>
-              <w:t>data_partition_size</w:t>
+              <w:t>data_partition_init_path</w:t>
             </w:r>
           </w:p>
         </w:tc>
         <w:tc>
           <w:tcPr>
-            <w:tcW w:w="1699" w:type="dxa"/>
+            <w:tcW w:w="1622" w:type="dxa"/>
           </w:tcPr>
           <w:p>
             <w:pPr>
@@ -39096,13 +39540,19 @@
               <w:rPr>
                 <w:lang w:val="es-ES"/>
               </w:rPr>
-              <w:t>Integer</w:t>
+              <w:t>s</w:t>
+            </w:r>
+            <w:r>
+              <w:rPr>
+                <w:lang w:val="es-ES"/>
+              </w:rPr>
+              <w:t>tring</w:t>
             </w:r>
           </w:p>
         </w:tc>
         <w:tc>
           <w:tcPr>
-            <w:tcW w:w="4316" w:type="dxa"/>
+            <w:tcW w:w="3537" w:type="dxa"/>
           </w:tcPr>
           <w:p>
             <w:pPr>
@@ -39115,7 +39565,21 @@
               <w:rPr>
                 <w:lang w:val="es-ES"/>
               </w:rPr>
-              <w:t>Tamaño de la partición de datos</w:t>
+              <w:t>Initial data partition.</w:t>
+            </w:r>
+          </w:p>
+          <w:p>
+            <w:pPr>
+              <w:cnfStyle w:val="000000000000" w:firstRow="0" w:lastRow="0" w:firstColumn="0" w:lastColumn="0" w:oddVBand="0" w:evenVBand="0" w:oddHBand="0" w:evenHBand="0" w:firstRowFirstColumn="0" w:firstRowLastColumn="0" w:lastRowFirstColumn="0" w:lastRowLastColumn="0"/>
+              <w:rPr>
+                <w:lang w:val="es-ES"/>
+              </w:rPr>
+            </w:pPr>
+            <w:r>
+              <w:rPr>
+                <w:lang w:val="es-ES"/>
+              </w:rPr>
+              <w:t>If not empty, its content will be copied to the disk.dataPartition.path file at boot-time.</w:t>
             </w:r>
           </w:p>
         </w:tc>
@@ -39151,13 +39615,13 @@
               <w:t xml:space="preserve"> </w:t>
             </w:r>
             <w:r>
-              <w:t>snap_storage_path</w:t>
+              <w:t>data_partition_size</w:t>
             </w:r>
           </w:p>
         </w:tc>
         <w:tc>
           <w:tcPr>
-            <w:tcW w:w="1699" w:type="dxa"/>
+            <w:tcW w:w="1622" w:type="dxa"/>
           </w:tcPr>
           <w:p>
             <w:pPr>
@@ -39170,13 +39634,19 @@
               <w:rPr>
                 <w:lang w:val="es-ES"/>
               </w:rPr>
-              <w:t>String</w:t>
+              <w:t>i</w:t>
+            </w:r>
+            <w:r>
+              <w:rPr>
+                <w:lang w:val="es-ES"/>
+              </w:rPr>
+              <w:t>nteger</w:t>
             </w:r>
           </w:p>
         </w:tc>
         <w:tc>
           <w:tcPr>
-            <w:tcW w:w="4316" w:type="dxa"/>
+            <w:tcW w:w="3537" w:type="dxa"/>
           </w:tcPr>
           <w:p>
             <w:pPr>
@@ -39189,7 +39659,84 @@
               <w:rPr>
                 <w:lang w:val="es-ES"/>
               </w:rPr>
-              <w:t>Indica la ruta del snapshot a almacenar</w:t>
+              <w:t>Ideal size of data partition.</w:t>
+            </w:r>
+          </w:p>
+        </w:tc>
+      </w:tr>
+      <w:tr>
+        <w:tc>
+          <w:tcPr>
+            <w:cnfStyle w:val="001000000000" w:firstRow="0" w:lastRow="0" w:firstColumn="1" w:lastColumn="0" w:oddVBand="0" w:evenVBand="0" w:oddHBand="0" w:evenHBand="0" w:firstRowFirstColumn="0" w:firstRowLastColumn="0" w:lastRowFirstColumn="0" w:lastRowLastColumn="0"/>
+            <w:tcW w:w="3335" w:type="dxa"/>
+          </w:tcPr>
+          <w:p>
+            <w:pPr>
+              <w:rPr>
+                <w:lang w:val="es-ES"/>
+              </w:rPr>
+            </w:pPr>
+            <w:r>
+              <w:rPr>
+                <w:lang w:val="es-ES"/>
+              </w:rPr>
+              <w:t>ini_properties</w:t>
+            </w:r>
+            <w:r>
+              <w:rPr>
+                <w:lang w:val="es-ES"/>
+              </w:rPr>
+              <w:t>.</w:t>
+            </w:r>
+            <w:r>
+              <w:t xml:space="preserve"> </w:t>
+            </w:r>
+            <w:r>
+              <w:t>snap_storage_path</w:t>
+            </w:r>
+          </w:p>
+        </w:tc>
+        <w:tc>
+          <w:tcPr>
+            <w:tcW w:w="1622" w:type="dxa"/>
+          </w:tcPr>
+          <w:p>
+            <w:pPr>
+              <w:cnfStyle w:val="000000000000" w:firstRow="0" w:lastRow="0" w:firstColumn="0" w:lastColumn="0" w:oddVBand="0" w:evenVBand="0" w:oddHBand="0" w:evenHBand="0" w:firstRowFirstColumn="0" w:firstRowLastColumn="0" w:lastRowFirstColumn="0" w:lastRowLastColumn="0"/>
+              <w:rPr>
+                <w:lang w:val="es-ES"/>
+              </w:rPr>
+            </w:pPr>
+            <w:r>
+              <w:rPr>
+                <w:lang w:val="es-ES"/>
+              </w:rPr>
+              <w:t>s</w:t>
+            </w:r>
+            <w:r>
+              <w:rPr>
+                <w:lang w:val="es-ES"/>
+              </w:rPr>
+              <w:t>tring</w:t>
+            </w:r>
+          </w:p>
+        </w:tc>
+        <w:tc>
+          <w:tcPr>
+            <w:tcW w:w="3537" w:type="dxa"/>
+          </w:tcPr>
+          <w:p>
+            <w:pPr>
+              <w:cnfStyle w:val="000000000000" w:firstRow="0" w:lastRow="0" w:firstColumn="0" w:lastColumn="0" w:oddVBand="0" w:evenVBand="0" w:oddHBand="0" w:evenHBand="0" w:firstRowFirstColumn="0" w:firstRowLastColumn="0" w:lastRowFirstColumn="0" w:lastRowLastColumn="0"/>
+              <w:rPr>
+                <w:lang w:val="es-ES"/>
+              </w:rPr>
+            </w:pPr>
+            <w:r>
+              <w:rPr>
+                <w:lang w:val="es-ES"/>
+              </w:rPr>
+              <w:t>Path to a 'snapshot storage' file, where all snapshots are stored.</w:t>
             </w:r>
           </w:p>
         </w:tc>
@@ -39207,7 +39754,7 @@
         <w:rPr>
           <w:lang w:val="es-ES"/>
         </w:rPr>
-        <w:t>Eventos de configuración inicial del contexto</w:t>
+        <w:t>OS Configuration Events</w:t>
       </w:r>
     </w:p>
     <w:tbl>
@@ -39217,9 +39764,9 @@
         <w:tblLook w:val="04A0" w:firstRow="1" w:lastRow="0" w:firstColumn="1" w:lastColumn="0" w:noHBand="0" w:noVBand="1"/>
       </w:tblPr>
       <w:tblGrid>
-        <w:gridCol w:w="3049"/>
-        <w:gridCol w:w="2350"/>
-        <w:gridCol w:w="3095"/>
+        <w:gridCol w:w="3047"/>
+        <w:gridCol w:w="2358"/>
+        <w:gridCol w:w="3089"/>
       </w:tblGrid>
       <w:tr>
         <w:trPr>
@@ -39228,6 +39775,152 @@
         <w:tc>
           <w:tcPr>
             <w:cnfStyle w:val="001000000000" w:firstRow="0" w:lastRow="0" w:firstColumn="1" w:lastColumn="0" w:oddVBand="0" w:evenVBand="0" w:oddHBand="0" w:evenHBand="0" w:firstRowFirstColumn="0" w:firstRowLastColumn="0" w:lastRowFirstColumn="0" w:lastRowLastColumn="0"/>
+            <w:tcW w:w="3051" w:type="dxa"/>
+          </w:tcPr>
+          <w:p>
+            <w:pPr>
+              <w:rPr>
+                <w:lang w:val="es-ES"/>
+              </w:rPr>
+            </w:pPr>
+            <w:r>
+              <w:rPr>
+                <w:lang w:val="es-ES"/>
+              </w:rPr>
+              <w:t>Attribute</w:t>
+            </w:r>
+          </w:p>
+        </w:tc>
+        <w:tc>
+          <w:tcPr>
+            <w:tcW w:w="2346" w:type="dxa"/>
+          </w:tcPr>
+          <w:p>
+            <w:pPr>
+              <w:cnfStyle w:val="100000000000" w:firstRow="1" w:lastRow="0" w:firstColumn="0" w:lastColumn="0" w:oddVBand="0" w:evenVBand="0" w:oddHBand="0" w:evenHBand="0" w:firstRowFirstColumn="0" w:firstRowLastColumn="0" w:lastRowFirstColumn="0" w:lastRowLastColumn="0"/>
+              <w:rPr>
+                <w:lang w:val="es-ES"/>
+              </w:rPr>
+            </w:pPr>
+            <w:r>
+              <w:rPr>
+                <w:lang w:val="es-ES"/>
+              </w:rPr>
+              <w:t>Type/Values</w:t>
+            </w:r>
+          </w:p>
+        </w:tc>
+        <w:tc>
+          <w:tcPr>
+            <w:tcW w:w="3097" w:type="dxa"/>
+          </w:tcPr>
+          <w:p>
+            <w:pPr>
+              <w:cnfStyle w:val="100000000000" w:firstRow="1" w:lastRow="0" w:firstColumn="0" w:lastColumn="0" w:oddVBand="0" w:evenVBand="0" w:oddHBand="0" w:evenHBand="0" w:firstRowFirstColumn="0" w:firstRowLastColumn="0" w:lastRowFirstColumn="0" w:lastRowLastColumn="0"/>
+              <w:rPr>
+                <w:u w:val="single"/>
+                <w:lang w:val="es-ES"/>
+              </w:rPr>
+            </w:pPr>
+            <w:r>
+              <w:rPr>
+                <w:lang w:val="es-ES"/>
+              </w:rPr>
+              <w:t>Description</w:t>
+            </w:r>
+          </w:p>
+        </w:tc>
+      </w:tr>
+      <w:tr>
+        <w:trPr>
+          <w:cnfStyle w:val="000000100000" w:firstRow="0" w:lastRow="0" w:firstColumn="0" w:lastColumn="0" w:oddVBand="0" w:evenVBand="0" w:oddHBand="1" w:evenHBand="0" w:firstRowFirstColumn="0" w:firstRowLastColumn="0" w:lastRowFirstColumn="0" w:lastRowLastColumn="0"/>
+        </w:trPr>
+        <w:tc>
+          <w:tcPr>
+            <w:cnfStyle w:val="001000000000" w:firstRow="0" w:lastRow="0" w:firstColumn="1" w:lastColumn="0" w:oddVBand="0" w:evenVBand="0" w:oddHBand="0" w:evenHBand="0" w:firstRowFirstColumn="0" w:firstRowLastColumn="0" w:lastRowFirstColumn="0" w:lastRowLastColumn="0"/>
+            <w:tcW w:w="3051" w:type="dxa"/>
+          </w:tcPr>
+          <w:p>
+            <w:pPr>
+              <w:rPr>
+                <w:lang w:val="es-ES"/>
+              </w:rPr>
+            </w:pPr>
+            <w:r>
+              <w:rPr>
+                <w:lang w:val="es-ES"/>
+              </w:rPr>
+              <w:t>i</w:t>
+            </w:r>
+            <w:r>
+              <w:rPr>
+                <w:lang w:val="es-ES"/>
+              </w:rPr>
+              <w:t>n</w:t>
+            </w:r>
+            <w:r>
+              <w:rPr>
+                <w:lang w:val="es-ES"/>
+              </w:rPr>
+              <w:t>s</w:t>
+            </w:r>
+            <w:r>
+              <w:rPr>
+                <w:lang w:val="es-ES"/>
+              </w:rPr>
+              <w:t>tall_app</w:t>
+            </w:r>
+          </w:p>
+        </w:tc>
+        <w:tc>
+          <w:tcPr>
+            <w:tcW w:w="2346" w:type="dxa"/>
+          </w:tcPr>
+          <w:p>
+            <w:pPr>
+              <w:cnfStyle w:val="000000100000" w:firstRow="0" w:lastRow="0" w:firstColumn="0" w:lastColumn="0" w:oddVBand="0" w:evenVBand="0" w:oddHBand="1" w:evenHBand="0" w:firstRowFirstColumn="0" w:firstRowLastColumn="0" w:lastRowFirstColumn="0" w:lastRowLastColumn="0"/>
+              <w:rPr>
+                <w:lang w:val="es-ES"/>
+              </w:rPr>
+            </w:pPr>
+            <w:r>
+              <w:rPr>
+                <w:lang w:val="es-ES"/>
+              </w:rPr>
+              <w:t>s</w:t>
+            </w:r>
+            <w:r>
+              <w:rPr>
+                <w:lang w:val="es-ES"/>
+              </w:rPr>
+              <w:t>tring</w:t>
+            </w:r>
+          </w:p>
+        </w:tc>
+        <w:tc>
+          <w:tcPr>
+            <w:tcW w:w="3097" w:type="dxa"/>
+          </w:tcPr>
+          <w:p>
+            <w:pPr>
+              <w:cnfStyle w:val="000000100000" w:firstRow="0" w:lastRow="0" w:firstColumn="0" w:lastColumn="0" w:oddVBand="0" w:evenVBand="0" w:oddHBand="1" w:evenHBand="0" w:firstRowFirstColumn="0" w:firstRowLastColumn="0" w:lastRowFirstColumn="0" w:lastRowLastColumn="0"/>
+              <w:rPr>
+                <w:lang w:val="es-ES"/>
+              </w:rPr>
+            </w:pPr>
+            <w:r>
+              <w:rPr>
+                <w:lang w:val="es-ES"/>
+              </w:rPr>
+              <w:t>Path to apk to install</w:t>
+            </w:r>
+          </w:p>
+        </w:tc>
+      </w:tr>
+      <w:tr>
+        <w:tc>
+          <w:tcPr>
+            <w:cnfStyle w:val="001000000000" w:firstRow="0" w:lastRow="0" w:firstColumn="1" w:lastColumn="0" w:oddVBand="0" w:evenVBand="0" w:oddHBand="0" w:evenHBand="0" w:firstRowFirstColumn="0" w:firstRowLastColumn="0" w:lastRowFirstColumn="0" w:lastRowLastColumn="0"/>
             <w:tcW w:w="3335" w:type="dxa"/>
           </w:tcPr>
           <w:p>
@@ -39240,7 +39933,13 @@
               <w:rPr>
                 <w:lang w:val="es-ES"/>
               </w:rPr>
-              <w:t>Atributo</w:t>
+              <w:t>t</w:t>
+            </w:r>
+            <w:r>
+              <w:rPr>
+                <w:lang w:val="es-ES"/>
+              </w:rPr>
+              <w:t>imezone</w:t>
             </w:r>
           </w:p>
         </w:tc>
@@ -39250,16 +39949,16 @@
           </w:tcPr>
           <w:p>
             <w:pPr>
-              <w:cnfStyle w:val="100000000000" w:firstRow="1" w:lastRow="0" w:firstColumn="0" w:lastColumn="0" w:oddVBand="0" w:evenVBand="0" w:oddHBand="0" w:evenHBand="0" w:firstRowFirstColumn="0" w:firstRowLastColumn="0" w:lastRowFirstColumn="0" w:lastRowLastColumn="0"/>
-              <w:rPr>
-                <w:lang w:val="es-ES"/>
-              </w:rPr>
-            </w:pPr>
-            <w:r>
-              <w:rPr>
-                <w:lang w:val="es-ES"/>
-              </w:rPr>
-              <w:t>Valores</w:t>
+              <w:cnfStyle w:val="000000000000" w:firstRow="0" w:lastRow="0" w:firstColumn="0" w:lastColumn="0" w:oddVBand="0" w:evenVBand="0" w:oddHBand="0" w:evenHBand="0" w:firstRowFirstColumn="0" w:firstRowLastColumn="0" w:lastRowFirstColumn="0" w:lastRowLastColumn="0"/>
+              <w:rPr>
+                <w:lang w:val="es-ES"/>
+              </w:rPr>
+            </w:pPr>
+            <w:r>
+              <w:rPr>
+                <w:lang w:val="es-ES"/>
+              </w:rPr>
+              <w:t>string</w:t>
             </w:r>
           </w:p>
         </w:tc>
@@ -39269,16 +39968,16 @@
           </w:tcPr>
           <w:p>
             <w:pPr>
-              <w:cnfStyle w:val="100000000000" w:firstRow="1" w:lastRow="0" w:firstColumn="0" w:lastColumn="0" w:oddVBand="0" w:evenVBand="0" w:oddHBand="0" w:evenHBand="0" w:firstRowFirstColumn="0" w:firstRowLastColumn="0" w:lastRowFirstColumn="0" w:lastRowLastColumn="0"/>
-              <w:rPr>
-                <w:lang w:val="es-ES"/>
-              </w:rPr>
-            </w:pPr>
-            <w:r>
-              <w:rPr>
-                <w:lang w:val="es-ES"/>
-              </w:rPr>
-              <w:t>Descripción</w:t>
+              <w:cnfStyle w:val="000000000000" w:firstRow="0" w:lastRow="0" w:firstColumn="0" w:lastColumn="0" w:oddVBand="0" w:evenVBand="0" w:oddHBand="0" w:evenHBand="0" w:firstRowFirstColumn="0" w:firstRowLastColumn="0" w:lastRowFirstColumn="0" w:lastRowLastColumn="0"/>
+              <w:rPr>
+                <w:lang w:val="es-ES"/>
+              </w:rPr>
+            </w:pPr>
+            <w:r>
+              <w:rPr>
+                <w:lang w:val="es-ES"/>
+              </w:rPr>
+              <w:t>Timezone used by emulated mobile device.</w:t>
             </w:r>
           </w:p>
         </w:tc>
@@ -39302,13 +40001,14 @@
               <w:rPr>
                 <w:lang w:val="es-ES"/>
               </w:rPr>
-              <w:t>Intall_app</w:t>
+              <w:t>power</w:t>
             </w:r>
           </w:p>
         </w:tc>
         <w:tc>
           <w:tcPr>
-            <w:tcW w:w="2558" w:type="dxa"/>
+            <w:tcW w:w="6015" w:type="dxa"/>
+            <w:gridSpan w:val="2"/>
           </w:tcPr>
           <w:p>
             <w:pPr>
@@ -39317,31 +40017,6 @@
                 <w:lang w:val="es-ES"/>
               </w:rPr>
             </w:pPr>
-            <w:r>
-              <w:rPr>
-                <w:lang w:val="es-ES"/>
-              </w:rPr>
-              <w:t>String</w:t>
-            </w:r>
-          </w:p>
-        </w:tc>
-        <w:tc>
-          <w:tcPr>
-            <w:tcW w:w="3457" w:type="dxa"/>
-          </w:tcPr>
-          <w:p>
-            <w:pPr>
-              <w:cnfStyle w:val="000000100000" w:firstRow="0" w:lastRow="0" w:firstColumn="0" w:lastColumn="0" w:oddVBand="0" w:evenVBand="0" w:oddHBand="1" w:evenHBand="0" w:firstRowFirstColumn="0" w:firstRowLastColumn="0" w:lastRowFirstColumn="0" w:lastRowLastColumn="0"/>
-              <w:rPr>
-                <w:lang w:val="es-ES"/>
-              </w:rPr>
-            </w:pPr>
-            <w:r>
-              <w:rPr>
-                <w:lang w:val="es-ES"/>
-              </w:rPr>
-              <w:t>Instala la apk indicada (acepta el path)</w:t>
-            </w:r>
           </w:p>
         </w:tc>
       </w:tr>
@@ -39361,7 +40036,7 @@
               <w:rPr>
                 <w:lang w:val="es-ES"/>
               </w:rPr>
-              <w:t>Timezone</w:t>
+              <w:t>power.ac</w:t>
             </w:r>
           </w:p>
         </w:tc>
@@ -39383,6 +40058,54 @@
               <w:t>string</w:t>
             </w:r>
           </w:p>
+          <w:p>
+            <w:pPr>
+              <w:cnfStyle w:val="000000000000" w:firstRow="0" w:lastRow="0" w:firstColumn="0" w:lastColumn="0" w:oddVBand="0" w:evenVBand="0" w:oddHBand="0" w:evenHBand="0" w:firstRowFirstColumn="0" w:firstRowLastColumn="0" w:lastRowFirstColumn="0" w:lastRowLastColumn="0"/>
+              <w:rPr>
+                <w:lang w:val="es-ES"/>
+              </w:rPr>
+            </w:pPr>
+            <w:r>
+              <w:rPr>
+                <w:lang w:val="es-ES"/>
+              </w:rPr>
+              <w:t>values:</w:t>
+            </w:r>
+          </w:p>
+          <w:p>
+            <w:pPr>
+              <w:cnfStyle w:val="000000000000" w:firstRow="0" w:lastRow="0" w:firstColumn="0" w:lastColumn="0" w:oddVBand="0" w:evenVBand="0" w:oddHBand="0" w:evenHBand="0" w:firstRowFirstColumn="0" w:firstRowLastColumn="0" w:lastRowFirstColumn="0" w:lastRowLastColumn="0"/>
+              <w:rPr>
+                <w:lang w:val="es-ES"/>
+              </w:rPr>
+            </w:pPr>
+            <w:r>
+              <w:rPr>
+                <w:lang w:val="es-ES"/>
+              </w:rPr>
+              <w:t>o</w:t>
+            </w:r>
+            <w:r>
+              <w:rPr>
+                <w:lang w:val="es-ES"/>
+              </w:rPr>
+              <w:t>n</w:t>
+            </w:r>
+          </w:p>
+          <w:p>
+            <w:pPr>
+              <w:cnfStyle w:val="000000000000" w:firstRow="0" w:lastRow="0" w:firstColumn="0" w:lastColumn="0" w:oddVBand="0" w:evenVBand="0" w:oddHBand="0" w:evenHBand="0" w:firstRowFirstColumn="0" w:firstRowLastColumn="0" w:lastRowFirstColumn="0" w:lastRowLastColumn="0"/>
+              <w:rPr>
+                <w:lang w:val="es-ES"/>
+              </w:rPr>
+            </w:pPr>
+            <w:r>
+              <w:rPr>
+                <w:lang w:val="es-ES"/>
+              </w:rPr>
+              <w:t>off</w:t>
+            </w:r>
+          </w:p>
         </w:tc>
         <w:tc>
           <w:tcPr>
@@ -39399,7 +40122,7 @@
               <w:rPr>
                 <w:lang w:val="es-ES"/>
               </w:rPr>
-              <w:t>Configura la franja horaria del dispositivo</w:t>
+              <w:t>Set AC charging state to on or off.</w:t>
             </w:r>
           </w:p>
         </w:tc>
@@ -39423,14 +40146,19 @@
               <w:rPr>
                 <w:lang w:val="es-ES"/>
               </w:rPr>
-              <w:t>power</w:t>
+              <w:t>p</w:t>
+            </w:r>
+            <w:r>
+              <w:rPr>
+                <w:lang w:val="es-ES"/>
+              </w:rPr>
+              <w:t>ower.capacity</w:t>
             </w:r>
           </w:p>
         </w:tc>
         <w:tc>
           <w:tcPr>
-            <w:tcW w:w="6015" w:type="dxa"/>
-            <w:gridSpan w:val="2"/>
+            <w:tcW w:w="2558" w:type="dxa"/>
           </w:tcPr>
           <w:p>
             <w:pPr>
@@ -39439,6 +40167,31 @@
                 <w:lang w:val="es-ES"/>
               </w:rPr>
             </w:pPr>
+            <w:r>
+              <w:rPr>
+                <w:lang w:val="es-ES"/>
+              </w:rPr>
+              <w:t>integer</w:t>
+            </w:r>
+          </w:p>
+        </w:tc>
+        <w:tc>
+          <w:tcPr>
+            <w:tcW w:w="3457" w:type="dxa"/>
+          </w:tcPr>
+          <w:p>
+            <w:pPr>
+              <w:cnfStyle w:val="000000100000" w:firstRow="0" w:lastRow="0" w:firstColumn="0" w:lastColumn="0" w:oddVBand="0" w:evenVBand="0" w:oddHBand="1" w:evenHBand="0" w:firstRowFirstColumn="0" w:firstRowLastColumn="0" w:lastRowFirstColumn="0" w:lastRowLastColumn="0"/>
+              <w:rPr>
+                <w:lang w:val="es-ES"/>
+              </w:rPr>
+            </w:pPr>
+            <w:r>
+              <w:rPr>
+                <w:lang w:val="es-ES"/>
+              </w:rPr>
+              <w:t>Set remaining battery capacity state (0-100).</w:t>
+            </w:r>
           </w:p>
         </w:tc>
       </w:tr>
@@ -39458,7 +40211,7 @@
               <w:rPr>
                 <w:lang w:val="es-ES"/>
               </w:rPr>
-              <w:t>power.ac</w:t>
+              <w:t>power.health</w:t>
             </w:r>
           </w:p>
         </w:tc>
@@ -39477,7 +40230,7 @@
               <w:rPr>
                 <w:lang w:val="es-ES"/>
               </w:rPr>
-              <w:t>On</w:t>
+              <w:t>string</w:t>
             </w:r>
           </w:p>
           <w:p>
@@ -39491,7 +40244,97 @@
               <w:rPr>
                 <w:lang w:val="es-ES"/>
               </w:rPr>
-              <w:t>off</w:t>
+              <w:t>values:</w:t>
+            </w:r>
+          </w:p>
+          <w:p>
+            <w:pPr>
+              <w:cnfStyle w:val="000000000000" w:firstRow="0" w:lastRow="0" w:firstColumn="0" w:lastColumn="0" w:oddVBand="0" w:evenVBand="0" w:oddHBand="0" w:evenHBand="0" w:firstRowFirstColumn="0" w:firstRowLastColumn="0" w:lastRowFirstColumn="0" w:lastRowLastColumn="0"/>
+              <w:rPr>
+                <w:lang w:val="es-ES"/>
+              </w:rPr>
+            </w:pPr>
+            <w:r>
+              <w:rPr>
+                <w:lang w:val="es-ES"/>
+              </w:rPr>
+              <w:t>unknown</w:t>
+            </w:r>
+          </w:p>
+          <w:p>
+            <w:pPr>
+              <w:cnfStyle w:val="000000000000" w:firstRow="0" w:lastRow="0" w:firstColumn="0" w:lastColumn="0" w:oddVBand="0" w:evenVBand="0" w:oddHBand="0" w:evenHBand="0" w:firstRowFirstColumn="0" w:firstRowLastColumn="0" w:lastRowFirstColumn="0" w:lastRowLastColumn="0"/>
+              <w:rPr>
+                <w:lang w:val="es-ES"/>
+              </w:rPr>
+            </w:pPr>
+            <w:r>
+              <w:rPr>
+                <w:lang w:val="es-ES"/>
+              </w:rPr>
+              <w:t>good</w:t>
+            </w:r>
+          </w:p>
+          <w:p>
+            <w:pPr>
+              <w:cnfStyle w:val="000000000000" w:firstRow="0" w:lastRow="0" w:firstColumn="0" w:lastColumn="0" w:oddVBand="0" w:evenVBand="0" w:oddHBand="0" w:evenHBand="0" w:firstRowFirstColumn="0" w:firstRowLastColumn="0" w:lastRowFirstColumn="0" w:lastRowLastColumn="0"/>
+              <w:rPr>
+                <w:lang w:val="es-ES"/>
+              </w:rPr>
+            </w:pPr>
+            <w:r>
+              <w:rPr>
+                <w:lang w:val="es-ES"/>
+              </w:rPr>
+              <w:t>overheat</w:t>
+            </w:r>
+          </w:p>
+          <w:p>
+            <w:pPr>
+              <w:cnfStyle w:val="000000000000" w:firstRow="0" w:lastRow="0" w:firstColumn="0" w:lastColumn="0" w:oddVBand="0" w:evenVBand="0" w:oddHBand="0" w:evenHBand="0" w:firstRowFirstColumn="0" w:firstRowLastColumn="0" w:lastRowFirstColumn="0" w:lastRowLastColumn="0"/>
+              <w:rPr>
+                <w:lang w:val="es-ES"/>
+              </w:rPr>
+            </w:pPr>
+            <w:r>
+              <w:rPr>
+                <w:lang w:val="es-ES"/>
+              </w:rPr>
+              <w:t>dead</w:t>
+            </w:r>
+          </w:p>
+          <w:p>
+            <w:pPr>
+              <w:cnfStyle w:val="000000000000" w:firstRow="0" w:lastRow="0" w:firstColumn="0" w:lastColumn="0" w:oddVBand="0" w:evenVBand="0" w:oddHBand="0" w:evenHBand="0" w:firstRowFirstColumn="0" w:firstRowLastColumn="0" w:lastRowFirstColumn="0" w:lastRowLastColumn="0"/>
+              <w:rPr>
+                <w:lang w:val="es-ES"/>
+              </w:rPr>
+            </w:pPr>
+            <w:r>
+              <w:rPr>
+                <w:lang w:val="es-ES"/>
+              </w:rPr>
+              <w:t>o</w:t>
+            </w:r>
+            <w:r>
+              <w:rPr>
+                <w:lang w:val="es-ES"/>
+              </w:rPr>
+              <w:t>vervoltage</w:t>
+            </w:r>
+          </w:p>
+          <w:p>
+            <w:pPr>
+              <w:cnfStyle w:val="000000000000" w:firstRow="0" w:lastRow="0" w:firstColumn="0" w:lastColumn="0" w:oddVBand="0" w:evenVBand="0" w:oddHBand="0" w:evenHBand="0" w:firstRowFirstColumn="0" w:firstRowLastColumn="0" w:lastRowFirstColumn="0" w:lastRowLastColumn="0"/>
+              <w:rPr>
+                <w:lang w:val="es-ES"/>
+              </w:rPr>
+            </w:pPr>
+            <w:r>
+              <w:rPr>
+                <w:lang w:val="es-ES"/>
+              </w:rPr>
+              <w:t>failure</w:t>
             </w:r>
           </w:p>
         </w:tc>
@@ -39510,7 +40353,322 @@
               <w:rPr>
                 <w:lang w:val="es-ES"/>
               </w:rPr>
-              <w:t>Indica si el dispositivo está conectado a la corriente eléctrica</w:t>
+              <w:t>Set battery health state.</w:t>
+            </w:r>
+          </w:p>
+        </w:tc>
+      </w:tr>
+      <w:tr>
+        <w:trPr>
+          <w:cnfStyle w:val="000000100000" w:firstRow="0" w:lastRow="0" w:firstColumn="0" w:lastColumn="0" w:oddVBand="0" w:evenVBand="0" w:oddHBand="1" w:evenHBand="0" w:firstRowFirstColumn="0" w:firstRowLastColumn="0" w:lastRowFirstColumn="0" w:lastRowLastColumn="0"/>
+        </w:trPr>
+        <w:tc>
+          <w:tcPr>
+            <w:cnfStyle w:val="001000000000" w:firstRow="0" w:lastRow="0" w:firstColumn="1" w:lastColumn="0" w:oddVBand="0" w:evenVBand="0" w:oddHBand="0" w:evenHBand="0" w:firstRowFirstColumn="0" w:firstRowLastColumn="0" w:lastRowFirstColumn="0" w:lastRowLastColumn="0"/>
+            <w:tcW w:w="3051" w:type="dxa"/>
+          </w:tcPr>
+          <w:p>
+            <w:pPr>
+              <w:rPr>
+                <w:lang w:val="es-ES"/>
+              </w:rPr>
+            </w:pPr>
+            <w:r>
+              <w:rPr>
+                <w:lang w:val="es-ES"/>
+              </w:rPr>
+              <w:t>power.present</w:t>
+            </w:r>
+          </w:p>
+        </w:tc>
+        <w:tc>
+          <w:tcPr>
+            <w:tcW w:w="2346" w:type="dxa"/>
+          </w:tcPr>
+          <w:p>
+            <w:pPr>
+              <w:cnfStyle w:val="000000100000" w:firstRow="0" w:lastRow="0" w:firstColumn="0" w:lastColumn="0" w:oddVBand="0" w:evenVBand="0" w:oddHBand="1" w:evenHBand="0" w:firstRowFirstColumn="0" w:firstRowLastColumn="0" w:lastRowFirstColumn="0" w:lastRowLastColumn="0"/>
+              <w:rPr>
+                <w:lang w:val="es-ES"/>
+              </w:rPr>
+            </w:pPr>
+            <w:r>
+              <w:rPr>
+                <w:lang w:val="es-ES"/>
+              </w:rPr>
+              <w:t>boolean</w:t>
+            </w:r>
+          </w:p>
+        </w:tc>
+        <w:tc>
+          <w:tcPr>
+            <w:tcW w:w="3097" w:type="dxa"/>
+          </w:tcPr>
+          <w:p>
+            <w:pPr>
+              <w:cnfStyle w:val="000000100000" w:firstRow="0" w:lastRow="0" w:firstColumn="0" w:lastColumn="0" w:oddVBand="0" w:evenVBand="0" w:oddHBand="1" w:evenHBand="0" w:firstRowFirstColumn="0" w:firstRowLastColumn="0" w:lastRowFirstColumn="0" w:lastRowLastColumn="0"/>
+              <w:rPr>
+                <w:lang w:val="es-ES"/>
+              </w:rPr>
+            </w:pPr>
+            <w:r>
+              <w:rPr>
+                <w:lang w:val="es-ES"/>
+              </w:rPr>
+              <w:t>Set battery presence state.</w:t>
+            </w:r>
+          </w:p>
+        </w:tc>
+      </w:tr>
+      <w:tr>
+        <w:tc>
+          <w:tcPr>
+            <w:cnfStyle w:val="001000000000" w:firstRow="0" w:lastRow="0" w:firstColumn="1" w:lastColumn="0" w:oddVBand="0" w:evenVBand="0" w:oddHBand="0" w:evenHBand="0" w:firstRowFirstColumn="0" w:firstRowLastColumn="0" w:lastRowFirstColumn="0" w:lastRowLastColumn="0"/>
+            <w:tcW w:w="3051" w:type="dxa"/>
+          </w:tcPr>
+          <w:p>
+            <w:pPr>
+              <w:rPr>
+                <w:lang w:val="es-ES"/>
+              </w:rPr>
+            </w:pPr>
+            <w:r>
+              <w:rPr>
+                <w:lang w:val="es-ES"/>
+              </w:rPr>
+              <w:t>power.status</w:t>
+            </w:r>
+          </w:p>
+        </w:tc>
+        <w:tc>
+          <w:tcPr>
+            <w:tcW w:w="2346" w:type="dxa"/>
+          </w:tcPr>
+          <w:p>
+            <w:pPr>
+              <w:cnfStyle w:val="000000000000" w:firstRow="0" w:lastRow="0" w:firstColumn="0" w:lastColumn="0" w:oddVBand="0" w:evenVBand="0" w:oddHBand="0" w:evenHBand="0" w:firstRowFirstColumn="0" w:firstRowLastColumn="0" w:lastRowFirstColumn="0" w:lastRowLastColumn="0"/>
+              <w:rPr>
+                <w:lang w:val="es-ES"/>
+              </w:rPr>
+            </w:pPr>
+            <w:r>
+              <w:rPr>
+                <w:lang w:val="es-ES"/>
+              </w:rPr>
+              <w:t>string</w:t>
+            </w:r>
+          </w:p>
+          <w:p>
+            <w:pPr>
+              <w:cnfStyle w:val="000000000000" w:firstRow="0" w:lastRow="0" w:firstColumn="0" w:lastColumn="0" w:oddVBand="0" w:evenVBand="0" w:oddHBand="0" w:evenHBand="0" w:firstRowFirstColumn="0" w:firstRowLastColumn="0" w:lastRowFirstColumn="0" w:lastRowLastColumn="0"/>
+              <w:rPr>
+                <w:lang w:val="es-ES"/>
+              </w:rPr>
+            </w:pPr>
+            <w:r>
+              <w:rPr>
+                <w:lang w:val="es-ES"/>
+              </w:rPr>
+              <w:t>values:</w:t>
+            </w:r>
+          </w:p>
+          <w:p>
+            <w:pPr>
+              <w:cnfStyle w:val="000000000000" w:firstRow="0" w:lastRow="0" w:firstColumn="0" w:lastColumn="0" w:oddVBand="0" w:evenVBand="0" w:oddHBand="0" w:evenHBand="0" w:firstRowFirstColumn="0" w:firstRowLastColumn="0" w:lastRowFirstColumn="0" w:lastRowLastColumn="0"/>
+              <w:rPr>
+                <w:lang w:val="es-ES"/>
+              </w:rPr>
+            </w:pPr>
+            <w:r>
+              <w:rPr>
+                <w:lang w:val="es-ES"/>
+              </w:rPr>
+              <w:t>u</w:t>
+            </w:r>
+            <w:r>
+              <w:rPr>
+                <w:lang w:val="es-ES"/>
+              </w:rPr>
+              <w:t>nknown</w:t>
+            </w:r>
+          </w:p>
+          <w:p>
+            <w:pPr>
+              <w:cnfStyle w:val="000000000000" w:firstRow="0" w:lastRow="0" w:firstColumn="0" w:lastColumn="0" w:oddVBand="0" w:evenVBand="0" w:oddHBand="0" w:evenHBand="0" w:firstRowFirstColumn="0" w:firstRowLastColumn="0" w:lastRowFirstColumn="0" w:lastRowLastColumn="0"/>
+              <w:rPr>
+                <w:lang w:val="es-ES"/>
+              </w:rPr>
+            </w:pPr>
+            <w:r>
+              <w:rPr>
+                <w:lang w:val="es-ES"/>
+              </w:rPr>
+              <w:t>c</w:t>
+            </w:r>
+            <w:r>
+              <w:rPr>
+                <w:lang w:val="es-ES"/>
+              </w:rPr>
+              <w:t>harging</w:t>
+            </w:r>
+          </w:p>
+          <w:p>
+            <w:pPr>
+              <w:cnfStyle w:val="000000000000" w:firstRow="0" w:lastRow="0" w:firstColumn="0" w:lastColumn="0" w:oddVBand="0" w:evenVBand="0" w:oddHBand="0" w:evenHBand="0" w:firstRowFirstColumn="0" w:firstRowLastColumn="0" w:lastRowFirstColumn="0" w:lastRowLastColumn="0"/>
+              <w:rPr>
+                <w:lang w:val="es-ES"/>
+              </w:rPr>
+            </w:pPr>
+            <w:r>
+              <w:rPr>
+                <w:lang w:val="es-ES"/>
+              </w:rPr>
+              <w:t>d</w:t>
+            </w:r>
+            <w:r>
+              <w:rPr>
+                <w:lang w:val="es-ES"/>
+              </w:rPr>
+              <w:t>ischarging</w:t>
+            </w:r>
+          </w:p>
+          <w:p>
+            <w:pPr>
+              <w:cnfStyle w:val="000000000000" w:firstRow="0" w:lastRow="0" w:firstColumn="0" w:lastColumn="0" w:oddVBand="0" w:evenVBand="0" w:oddHBand="0" w:evenHBand="0" w:firstRowFirstColumn="0" w:firstRowLastColumn="0" w:lastRowFirstColumn="0" w:lastRowLastColumn="0"/>
+              <w:rPr>
+                <w:lang w:val="es-ES"/>
+              </w:rPr>
+            </w:pPr>
+            <w:r>
+              <w:rPr>
+                <w:lang w:val="es-ES"/>
+              </w:rPr>
+              <w:t>not-charging</w:t>
+            </w:r>
+          </w:p>
+          <w:p>
+            <w:pPr>
+              <w:cnfStyle w:val="000000000000" w:firstRow="0" w:lastRow="0" w:firstColumn="0" w:lastColumn="0" w:oddVBand="0" w:evenVBand="0" w:oddHBand="0" w:evenHBand="0" w:firstRowFirstColumn="0" w:firstRowLastColumn="0" w:lastRowFirstColumn="0" w:lastRowLastColumn="0"/>
+              <w:rPr>
+                <w:lang w:val="es-ES"/>
+              </w:rPr>
+            </w:pPr>
+            <w:r>
+              <w:rPr>
+                <w:lang w:val="es-ES"/>
+              </w:rPr>
+              <w:t>full</w:t>
+            </w:r>
+          </w:p>
+        </w:tc>
+        <w:tc>
+          <w:tcPr>
+            <w:tcW w:w="3097" w:type="dxa"/>
+          </w:tcPr>
+          <w:p>
+            <w:pPr>
+              <w:cnfStyle w:val="000000000000" w:firstRow="0" w:lastRow="0" w:firstColumn="0" w:lastColumn="0" w:oddVBand="0" w:evenVBand="0" w:oddHBand="0" w:evenHBand="0" w:firstRowFirstColumn="0" w:firstRowLastColumn="0" w:lastRowFirstColumn="0" w:lastRowLastColumn="0"/>
+              <w:rPr>
+                <w:lang w:val="es-ES"/>
+              </w:rPr>
+            </w:pPr>
+            <w:r>
+              <w:rPr>
+                <w:lang w:val="es-ES"/>
+              </w:rPr>
+              <w:t>Change battery status as specified.</w:t>
+            </w:r>
+          </w:p>
+        </w:tc>
+      </w:tr>
+    </w:tbl>
+    <w:p>
+      <w:pPr>
+        <w:pStyle w:val="Ttulo1"/>
+        <w:rPr>
+          <w:lang w:val="es-ES"/>
+        </w:rPr>
+      </w:pPr>
+      <w:r>
+        <w:rPr>
+          <w:lang w:val="es-ES"/>
+        </w:rPr>
+        <w:lastRenderedPageBreak/>
+        <w:t>Execution Context Events</w:t>
+      </w:r>
+      <w:bookmarkStart w:id="0" w:name="_GoBack"/>
+      <w:bookmarkEnd w:id="0"/>
+    </w:p>
+    <w:tbl>
+      <w:tblPr>
+        <w:tblStyle w:val="Tabladecuadrcula4-nfasis5"/>
+        <w:tblW w:w="0" w:type="auto"/>
+        <w:tblLook w:val="04A0" w:firstRow="1" w:lastRow="0" w:firstColumn="1" w:lastColumn="0" w:noHBand="0" w:noVBand="1"/>
+      </w:tblPr>
+      <w:tblGrid>
+        <w:gridCol w:w="2974"/>
+        <w:gridCol w:w="2450"/>
+        <w:gridCol w:w="3070"/>
+      </w:tblGrid>
+      <w:tr>
+        <w:trPr>
+          <w:cnfStyle w:val="100000000000" w:firstRow="1" w:lastRow="0" w:firstColumn="0" w:lastColumn="0" w:oddVBand="0" w:evenVBand="0" w:oddHBand="0" w:evenHBand="0" w:firstRowFirstColumn="0" w:firstRowLastColumn="0" w:lastRowFirstColumn="0" w:lastRowLastColumn="0"/>
+        </w:trPr>
+        <w:tc>
+          <w:tcPr>
+            <w:cnfStyle w:val="001000000000" w:firstRow="0" w:lastRow="0" w:firstColumn="1" w:lastColumn="0" w:oddVBand="0" w:evenVBand="0" w:oddHBand="0" w:evenHBand="0" w:firstRowFirstColumn="0" w:firstRowLastColumn="0" w:lastRowFirstColumn="0" w:lastRowLastColumn="0"/>
+            <w:tcW w:w="3335" w:type="dxa"/>
+          </w:tcPr>
+          <w:p>
+            <w:pPr>
+              <w:rPr>
+                <w:lang w:val="es-ES"/>
+              </w:rPr>
+            </w:pPr>
+            <w:r>
+              <w:rPr>
+                <w:lang w:val="es-ES"/>
+              </w:rPr>
+              <w:t>Attribute</w:t>
+            </w:r>
+          </w:p>
+        </w:tc>
+        <w:tc>
+          <w:tcPr>
+            <w:tcW w:w="2558" w:type="dxa"/>
+          </w:tcPr>
+          <w:p>
+            <w:pPr>
+              <w:cnfStyle w:val="100000000000" w:firstRow="1" w:lastRow="0" w:firstColumn="0" w:lastColumn="0" w:oddVBand="0" w:evenVBand="0" w:oddHBand="0" w:evenHBand="0" w:firstRowFirstColumn="0" w:firstRowLastColumn="0" w:lastRowFirstColumn="0" w:lastRowLastColumn="0"/>
+              <w:rPr>
+                <w:lang w:val="es-ES"/>
+              </w:rPr>
+            </w:pPr>
+            <w:r>
+              <w:rPr>
+                <w:lang w:val="es-ES"/>
+              </w:rPr>
+              <w:t>Type/Values</w:t>
+            </w:r>
+          </w:p>
+        </w:tc>
+        <w:tc>
+          <w:tcPr>
+            <w:tcW w:w="3457" w:type="dxa"/>
+          </w:tcPr>
+          <w:p>
+            <w:pPr>
+              <w:cnfStyle w:val="100000000000" w:firstRow="1" w:lastRow="0" w:firstColumn="0" w:lastColumn="0" w:oddVBand="0" w:evenVBand="0" w:oddHBand="0" w:evenHBand="0" w:firstRowFirstColumn="0" w:firstRowLastColumn="0" w:lastRowFirstColumn="0" w:lastRowLastColumn="0"/>
+              <w:rPr>
+                <w:u w:val="single"/>
+                <w:lang w:val="es-ES"/>
+              </w:rPr>
+            </w:pPr>
+            <w:r>
+              <w:rPr>
+                <w:lang w:val="es-ES"/>
+              </w:rPr>
+              <w:t>Description</w:t>
             </w:r>
           </w:p>
         </w:tc>
@@ -39534,13 +40692,14 @@
               <w:rPr>
                 <w:lang w:val="es-ES"/>
               </w:rPr>
-              <w:t>Power.capacity</w:t>
+              <w:t>power</w:t>
             </w:r>
           </w:p>
         </w:tc>
         <w:tc>
           <w:tcPr>
-            <w:tcW w:w="2558" w:type="dxa"/>
+            <w:tcW w:w="6015" w:type="dxa"/>
+            <w:gridSpan w:val="2"/>
           </w:tcPr>
           <w:p>
             <w:pPr>
@@ -39549,31 +40708,6 @@
                 <w:lang w:val="es-ES"/>
               </w:rPr>
             </w:pPr>
-            <w:r>
-              <w:rPr>
-                <w:lang w:val="es-ES"/>
-              </w:rPr>
-              <w:t>integer</w:t>
-            </w:r>
-          </w:p>
-        </w:tc>
-        <w:tc>
-          <w:tcPr>
-            <w:tcW w:w="3457" w:type="dxa"/>
-          </w:tcPr>
-          <w:p>
-            <w:pPr>
-              <w:cnfStyle w:val="000000100000" w:firstRow="0" w:lastRow="0" w:firstColumn="0" w:lastColumn="0" w:oddVBand="0" w:evenVBand="0" w:oddHBand="1" w:evenHBand="0" w:firstRowFirstColumn="0" w:firstRowLastColumn="0" w:lastRowFirstColumn="0" w:lastRowLastColumn="0"/>
-              <w:rPr>
-                <w:lang w:val="es-ES"/>
-              </w:rPr>
-            </w:pPr>
-            <w:r>
-              <w:rPr>
-                <w:lang w:val="es-ES"/>
-              </w:rPr>
-              <w:t>Indica la capacidad de carga de la batería</w:t>
-            </w:r>
           </w:p>
         </w:tc>
       </w:tr>
@@ -39593,7 +40727,7 @@
               <w:rPr>
                 <w:lang w:val="es-ES"/>
               </w:rPr>
-              <w:t>Power.health</w:t>
+              <w:t>power.ac</w:t>
             </w:r>
           </w:p>
         </w:tc>
@@ -39612,7 +40746,7 @@
               <w:rPr>
                 <w:lang w:val="es-ES"/>
               </w:rPr>
-              <w:t>Unknown</w:t>
+              <w:t>string</w:t>
             </w:r>
           </w:p>
           <w:p>
@@ -39626,7 +40760,7 @@
               <w:rPr>
                 <w:lang w:val="es-ES"/>
               </w:rPr>
-              <w:t>Good</w:t>
+              <w:t>values:</w:t>
             </w:r>
           </w:p>
           <w:p>
@@ -39640,7 +40774,13 @@
               <w:rPr>
                 <w:lang w:val="es-ES"/>
               </w:rPr>
-              <w:t>Overheat</w:t>
+              <w:t>o</w:t>
+            </w:r>
+            <w:r>
+              <w:rPr>
+                <w:lang w:val="es-ES"/>
+              </w:rPr>
+              <w:t>n</w:t>
             </w:r>
           </w:p>
           <w:p>
@@ -39654,35 +40794,7 @@
               <w:rPr>
                 <w:lang w:val="es-ES"/>
               </w:rPr>
-              <w:t>Dead</w:t>
-            </w:r>
-          </w:p>
-          <w:p>
-            <w:pPr>
-              <w:cnfStyle w:val="000000000000" w:firstRow="0" w:lastRow="0" w:firstColumn="0" w:lastColumn="0" w:oddVBand="0" w:evenVBand="0" w:oddHBand="0" w:evenHBand="0" w:firstRowFirstColumn="0" w:firstRowLastColumn="0" w:lastRowFirstColumn="0" w:lastRowLastColumn="0"/>
-              <w:rPr>
-                <w:lang w:val="es-ES"/>
-              </w:rPr>
-            </w:pPr>
-            <w:r>
-              <w:rPr>
-                <w:lang w:val="es-ES"/>
-              </w:rPr>
-              <w:t>Overvoltage</w:t>
-            </w:r>
-          </w:p>
-          <w:p>
-            <w:pPr>
-              <w:cnfStyle w:val="000000000000" w:firstRow="0" w:lastRow="0" w:firstColumn="0" w:lastColumn="0" w:oddVBand="0" w:evenVBand="0" w:oddHBand="0" w:evenHBand="0" w:firstRowFirstColumn="0" w:firstRowLastColumn="0" w:lastRowFirstColumn="0" w:lastRowLastColumn="0"/>
-              <w:rPr>
-                <w:lang w:val="es-ES"/>
-              </w:rPr>
-            </w:pPr>
-            <w:r>
-              <w:rPr>
-                <w:lang w:val="es-ES"/>
-              </w:rPr>
-              <w:t>failure</w:t>
+              <w:t>off</w:t>
             </w:r>
           </w:p>
         </w:tc>
@@ -39701,7 +40813,7 @@
               <w:rPr>
                 <w:lang w:val="es-ES"/>
               </w:rPr>
-              <w:t>Indica el estado de salud de la batería</w:t>
+              <w:t>Set AC charging state to on or off.</w:t>
             </w:r>
           </w:p>
         </w:tc>
@@ -39725,7 +40837,13 @@
               <w:rPr>
                 <w:lang w:val="es-ES"/>
               </w:rPr>
-              <w:t>Power.present</w:t>
+              <w:t>p</w:t>
+            </w:r>
+            <w:r>
+              <w:rPr>
+                <w:lang w:val="es-ES"/>
+              </w:rPr>
+              <w:t>ower.capacity</w:t>
             </w:r>
           </w:p>
         </w:tc>
@@ -39744,7 +40862,7 @@
               <w:rPr>
                 <w:lang w:val="es-ES"/>
               </w:rPr>
-              <w:t>Boolean</w:t>
+              <w:t>integer</w:t>
             </w:r>
           </w:p>
         </w:tc>
@@ -39763,7 +40881,7 @@
               <w:rPr>
                 <w:lang w:val="es-ES"/>
               </w:rPr>
-              <w:t>Indica la presencia de batería o no en el dispositivo</w:t>
+              <w:t>Set remaining battery capacity state (0-100).</w:t>
             </w:r>
           </w:p>
         </w:tc>
@@ -39784,7 +40902,13 @@
               <w:rPr>
                 <w:lang w:val="es-ES"/>
               </w:rPr>
-              <w:t>Power.status</w:t>
+              <w:t>p</w:t>
+            </w:r>
+            <w:r>
+              <w:rPr>
+                <w:lang w:val="es-ES"/>
+              </w:rPr>
+              <w:t>ower.health</w:t>
             </w:r>
           </w:p>
         </w:tc>
@@ -39803,7 +40927,7 @@
               <w:rPr>
                 <w:lang w:val="es-ES"/>
               </w:rPr>
-              <w:t>Unknown</w:t>
+              <w:t>string</w:t>
             </w:r>
           </w:p>
           <w:p>
@@ -39817,7 +40941,7 @@
               <w:rPr>
                 <w:lang w:val="es-ES"/>
               </w:rPr>
-              <w:t>Charging</w:t>
+              <w:t>values:</w:t>
             </w:r>
           </w:p>
           <w:p>
@@ -39831,7 +40955,13 @@
               <w:rPr>
                 <w:lang w:val="es-ES"/>
               </w:rPr>
-              <w:t>Discharging</w:t>
+              <w:t>u</w:t>
+            </w:r>
+            <w:r>
+              <w:rPr>
+                <w:lang w:val="es-ES"/>
+              </w:rPr>
+              <w:t>nknown</w:t>
             </w:r>
           </w:p>
           <w:p>
@@ -39845,7 +40975,13 @@
               <w:rPr>
                 <w:lang w:val="es-ES"/>
               </w:rPr>
-              <w:t>not-charging</w:t>
+              <w:t>g</w:t>
+            </w:r>
+            <w:r>
+              <w:rPr>
+                <w:lang w:val="es-ES"/>
+              </w:rPr>
+              <w:t>ood</w:t>
             </w:r>
           </w:p>
           <w:p>
@@ -39859,7 +40995,67 @@
               <w:rPr>
                 <w:lang w:val="es-ES"/>
               </w:rPr>
-              <w:t>full</w:t>
+              <w:t>o</w:t>
+            </w:r>
+            <w:r>
+              <w:rPr>
+                <w:lang w:val="es-ES"/>
+              </w:rPr>
+              <w:t>verheat</w:t>
+            </w:r>
+          </w:p>
+          <w:p>
+            <w:pPr>
+              <w:cnfStyle w:val="000000000000" w:firstRow="0" w:lastRow="0" w:firstColumn="0" w:lastColumn="0" w:oddVBand="0" w:evenVBand="0" w:oddHBand="0" w:evenHBand="0" w:firstRowFirstColumn="0" w:firstRowLastColumn="0" w:lastRowFirstColumn="0" w:lastRowLastColumn="0"/>
+              <w:rPr>
+                <w:lang w:val="es-ES"/>
+              </w:rPr>
+            </w:pPr>
+            <w:r>
+              <w:rPr>
+                <w:lang w:val="es-ES"/>
+              </w:rPr>
+              <w:t>d</w:t>
+            </w:r>
+            <w:r>
+              <w:rPr>
+                <w:lang w:val="es-ES"/>
+              </w:rPr>
+              <w:t>ead</w:t>
+            </w:r>
+          </w:p>
+          <w:p>
+            <w:pPr>
+              <w:cnfStyle w:val="000000000000" w:firstRow="0" w:lastRow="0" w:firstColumn="0" w:lastColumn="0" w:oddVBand="0" w:evenVBand="0" w:oddHBand="0" w:evenHBand="0" w:firstRowFirstColumn="0" w:firstRowLastColumn="0" w:lastRowFirstColumn="0" w:lastRowLastColumn="0"/>
+              <w:rPr>
+                <w:lang w:val="es-ES"/>
+              </w:rPr>
+            </w:pPr>
+            <w:r>
+              <w:rPr>
+                <w:lang w:val="es-ES"/>
+              </w:rPr>
+              <w:t>o</w:t>
+            </w:r>
+            <w:r>
+              <w:rPr>
+                <w:lang w:val="es-ES"/>
+              </w:rPr>
+              <w:t>vervoltage</w:t>
+            </w:r>
+          </w:p>
+          <w:p>
+            <w:pPr>
+              <w:cnfStyle w:val="000000000000" w:firstRow="0" w:lastRow="0" w:firstColumn="0" w:lastColumn="0" w:oddVBand="0" w:evenVBand="0" w:oddHBand="0" w:evenHBand="0" w:firstRowFirstColumn="0" w:firstRowLastColumn="0" w:lastRowFirstColumn="0" w:lastRowLastColumn="0"/>
+              <w:rPr>
+                <w:lang w:val="es-ES"/>
+              </w:rPr>
+            </w:pPr>
+            <w:r>
+              <w:rPr>
+                <w:lang w:val="es-ES"/>
+              </w:rPr>
+              <w:t>failure</w:t>
             </w:r>
           </w:p>
         </w:tc>
@@ -39878,95 +41074,7 @@
               <w:rPr>
                 <w:lang w:val="es-ES"/>
               </w:rPr>
-              <w:t>Indica el estado de la batería</w:t>
-            </w:r>
-          </w:p>
-        </w:tc>
-      </w:tr>
-    </w:tbl>
-    <w:p>
-      <w:pPr>
-        <w:pStyle w:val="Ttulo1"/>
-        <w:rPr>
-          <w:lang w:val="es-ES"/>
-        </w:rPr>
-      </w:pPr>
-      <w:r>
-        <w:rPr>
-          <w:lang w:val="es-ES"/>
-        </w:rPr>
-        <w:t>Eventos de configuración de contexto</w:t>
-      </w:r>
-    </w:p>
-    <w:tbl>
-      <w:tblPr>
-        <w:tblStyle w:val="Tabladecuadrcula4-nfasis5"/>
-        <w:tblW w:w="0" w:type="auto"/>
-        <w:tblLook w:val="04A0" w:firstRow="1" w:lastRow="0" w:firstColumn="1" w:lastColumn="0" w:noHBand="0" w:noVBand="1"/>
-      </w:tblPr>
-      <w:tblGrid>
-        <w:gridCol w:w="2973"/>
-        <w:gridCol w:w="2498"/>
-        <w:gridCol w:w="3023"/>
-      </w:tblGrid>
-      <w:tr>
-        <w:trPr>
-          <w:cnfStyle w:val="100000000000" w:firstRow="1" w:lastRow="0" w:firstColumn="0" w:lastColumn="0" w:oddVBand="0" w:evenVBand="0" w:oddHBand="0" w:evenHBand="0" w:firstRowFirstColumn="0" w:firstRowLastColumn="0" w:lastRowFirstColumn="0" w:lastRowLastColumn="0"/>
-        </w:trPr>
-        <w:tc>
-          <w:tcPr>
-            <w:cnfStyle w:val="001000000000" w:firstRow="0" w:lastRow="0" w:firstColumn="1" w:lastColumn="0" w:oddVBand="0" w:evenVBand="0" w:oddHBand="0" w:evenHBand="0" w:firstRowFirstColumn="0" w:firstRowLastColumn="0" w:lastRowFirstColumn="0" w:lastRowLastColumn="0"/>
-            <w:tcW w:w="3335" w:type="dxa"/>
-          </w:tcPr>
-          <w:p>
-            <w:pPr>
-              <w:rPr>
-                <w:lang w:val="es-ES"/>
-              </w:rPr>
-            </w:pPr>
-            <w:r>
-              <w:rPr>
-                <w:lang w:val="es-ES"/>
-              </w:rPr>
-              <w:t>Atributo</w:t>
-            </w:r>
-          </w:p>
-        </w:tc>
-        <w:tc>
-          <w:tcPr>
-            <w:tcW w:w="2558" w:type="dxa"/>
-          </w:tcPr>
-          <w:p>
-            <w:pPr>
-              <w:cnfStyle w:val="100000000000" w:firstRow="1" w:lastRow="0" w:firstColumn="0" w:lastColumn="0" w:oddVBand="0" w:evenVBand="0" w:oddHBand="0" w:evenHBand="0" w:firstRowFirstColumn="0" w:firstRowLastColumn="0" w:lastRowFirstColumn="0" w:lastRowLastColumn="0"/>
-              <w:rPr>
-                <w:lang w:val="es-ES"/>
-              </w:rPr>
-            </w:pPr>
-            <w:r>
-              <w:rPr>
-                <w:lang w:val="es-ES"/>
-              </w:rPr>
-              <w:t>Valores</w:t>
-            </w:r>
-          </w:p>
-        </w:tc>
-        <w:tc>
-          <w:tcPr>
-            <w:tcW w:w="3457" w:type="dxa"/>
-          </w:tcPr>
-          <w:p>
-            <w:pPr>
-              <w:cnfStyle w:val="100000000000" w:firstRow="1" w:lastRow="0" w:firstColumn="0" w:lastColumn="0" w:oddVBand="0" w:evenVBand="0" w:oddHBand="0" w:evenHBand="0" w:firstRowFirstColumn="0" w:firstRowLastColumn="0" w:lastRowFirstColumn="0" w:lastRowLastColumn="0"/>
-              <w:rPr>
-                <w:lang w:val="es-ES"/>
-              </w:rPr>
-            </w:pPr>
-            <w:r>
-              <w:rPr>
-                <w:lang w:val="es-ES"/>
-              </w:rPr>
-              <w:t>Descripción</w:t>
+              <w:t>Set battery health state.</w:t>
             </w:r>
           </w:p>
         </w:tc>
@@ -39990,14 +41098,19 @@
               <w:rPr>
                 <w:lang w:val="es-ES"/>
               </w:rPr>
-              <w:t>power</w:t>
+              <w:t>p</w:t>
+            </w:r>
+            <w:r>
+              <w:rPr>
+                <w:lang w:val="es-ES"/>
+              </w:rPr>
+              <w:t>ower.present</w:t>
             </w:r>
           </w:p>
         </w:tc>
         <w:tc>
           <w:tcPr>
-            <w:tcW w:w="6015" w:type="dxa"/>
-            <w:gridSpan w:val="2"/>
+            <w:tcW w:w="2558" w:type="dxa"/>
           </w:tcPr>
           <w:p>
             <w:pPr>
@@ -40006,6 +41119,37 @@
                 <w:lang w:val="es-ES"/>
               </w:rPr>
             </w:pPr>
+            <w:r>
+              <w:rPr>
+                <w:lang w:val="es-ES"/>
+              </w:rPr>
+              <w:t>b</w:t>
+            </w:r>
+            <w:r>
+              <w:rPr>
+                <w:lang w:val="es-ES"/>
+              </w:rPr>
+              <w:t>oolean</w:t>
+            </w:r>
+          </w:p>
+        </w:tc>
+        <w:tc>
+          <w:tcPr>
+            <w:tcW w:w="3457" w:type="dxa"/>
+          </w:tcPr>
+          <w:p>
+            <w:pPr>
+              <w:cnfStyle w:val="000000100000" w:firstRow="0" w:lastRow="0" w:firstColumn="0" w:lastColumn="0" w:oddVBand="0" w:evenVBand="0" w:oddHBand="1" w:evenHBand="0" w:firstRowFirstColumn="0" w:firstRowLastColumn="0" w:lastRowFirstColumn="0" w:lastRowLastColumn="0"/>
+              <w:rPr>
+                <w:lang w:val="es-ES"/>
+              </w:rPr>
+            </w:pPr>
+            <w:r>
+              <w:rPr>
+                <w:lang w:val="es-ES"/>
+              </w:rPr>
+              <w:t>Set battery presence state.</w:t>
+            </w:r>
           </w:p>
         </w:tc>
       </w:tr>
@@ -40025,8 +41169,13 @@
               <w:rPr>
                 <w:lang w:val="es-ES"/>
               </w:rPr>
-              <w:lastRenderedPageBreak/>
-              <w:t>power.ac</w:t>
+              <w:t>p</w:t>
+            </w:r>
+            <w:r>
+              <w:rPr>
+                <w:lang w:val="es-ES"/>
+              </w:rPr>
+              <w:t>ower.status</w:t>
             </w:r>
           </w:p>
         </w:tc>
@@ -40045,7 +41194,7 @@
               <w:rPr>
                 <w:lang w:val="es-ES"/>
               </w:rPr>
-              <w:t>On</w:t>
+              <w:t>string</w:t>
             </w:r>
           </w:p>
           <w:p>
@@ -40059,7 +41208,95 @@
               <w:rPr>
                 <w:lang w:val="es-ES"/>
               </w:rPr>
-              <w:t>off</w:t>
+              <w:t>values:</w:t>
+            </w:r>
+          </w:p>
+          <w:p>
+            <w:pPr>
+              <w:cnfStyle w:val="000000000000" w:firstRow="0" w:lastRow="0" w:firstColumn="0" w:lastColumn="0" w:oddVBand="0" w:evenVBand="0" w:oddHBand="0" w:evenHBand="0" w:firstRowFirstColumn="0" w:firstRowLastColumn="0" w:lastRowFirstColumn="0" w:lastRowLastColumn="0"/>
+              <w:rPr>
+                <w:lang w:val="es-ES"/>
+              </w:rPr>
+            </w:pPr>
+            <w:r>
+              <w:rPr>
+                <w:lang w:val="es-ES"/>
+              </w:rPr>
+              <w:t>u</w:t>
+            </w:r>
+            <w:r>
+              <w:rPr>
+                <w:lang w:val="es-ES"/>
+              </w:rPr>
+              <w:t>nknown</w:t>
+            </w:r>
+          </w:p>
+          <w:p>
+            <w:pPr>
+              <w:cnfStyle w:val="000000000000" w:firstRow="0" w:lastRow="0" w:firstColumn="0" w:lastColumn="0" w:oddVBand="0" w:evenVBand="0" w:oddHBand="0" w:evenHBand="0" w:firstRowFirstColumn="0" w:firstRowLastColumn="0" w:lastRowFirstColumn="0" w:lastRowLastColumn="0"/>
+              <w:rPr>
+                <w:lang w:val="es-ES"/>
+              </w:rPr>
+            </w:pPr>
+            <w:r>
+              <w:rPr>
+                <w:lang w:val="es-ES"/>
+              </w:rPr>
+              <w:t>c</w:t>
+            </w:r>
+            <w:r>
+              <w:rPr>
+                <w:lang w:val="es-ES"/>
+              </w:rPr>
+              <w:t>harging</w:t>
+            </w:r>
+          </w:p>
+          <w:p>
+            <w:pPr>
+              <w:cnfStyle w:val="000000000000" w:firstRow="0" w:lastRow="0" w:firstColumn="0" w:lastColumn="0" w:oddVBand="0" w:evenVBand="0" w:oddHBand="0" w:evenHBand="0" w:firstRowFirstColumn="0" w:firstRowLastColumn="0" w:lastRowFirstColumn="0" w:lastRowLastColumn="0"/>
+              <w:rPr>
+                <w:lang w:val="es-ES"/>
+              </w:rPr>
+            </w:pPr>
+            <w:r>
+              <w:rPr>
+                <w:lang w:val="es-ES"/>
+              </w:rPr>
+              <w:t>d</w:t>
+            </w:r>
+            <w:r>
+              <w:rPr>
+                <w:lang w:val="es-ES"/>
+              </w:rPr>
+              <w:t>ischarging</w:t>
+            </w:r>
+          </w:p>
+          <w:p>
+            <w:pPr>
+              <w:cnfStyle w:val="000000000000" w:firstRow="0" w:lastRow="0" w:firstColumn="0" w:lastColumn="0" w:oddVBand="0" w:evenVBand="0" w:oddHBand="0" w:evenHBand="0" w:firstRowFirstColumn="0" w:firstRowLastColumn="0" w:lastRowFirstColumn="0" w:lastRowLastColumn="0"/>
+              <w:rPr>
+                <w:lang w:val="es-ES"/>
+              </w:rPr>
+            </w:pPr>
+            <w:r>
+              <w:rPr>
+                <w:lang w:val="es-ES"/>
+              </w:rPr>
+              <w:t>not-charging</w:t>
+            </w:r>
+          </w:p>
+          <w:p>
+            <w:pPr>
+              <w:cnfStyle w:val="000000000000" w:firstRow="0" w:lastRow="0" w:firstColumn="0" w:lastColumn="0" w:oddVBand="0" w:evenVBand="0" w:oddHBand="0" w:evenHBand="0" w:firstRowFirstColumn="0" w:firstRowLastColumn="0" w:lastRowFirstColumn="0" w:lastRowLastColumn="0"/>
+              <w:rPr>
+                <w:lang w:val="es-ES"/>
+              </w:rPr>
+            </w:pPr>
+            <w:r>
+              <w:rPr>
+                <w:lang w:val="es-ES"/>
+              </w:rPr>
+              <w:t>full</w:t>
             </w:r>
           </w:p>
         </w:tc>
@@ -40078,7 +41315,7 @@
               <w:rPr>
                 <w:lang w:val="es-ES"/>
               </w:rPr>
-              <w:t>Indica si el dispositivo está conectado a la corriente eléctrica</w:t>
+              <w:t>Change battery status as specified.</w:t>
             </w:r>
           </w:p>
         </w:tc>
@@ -40102,13 +41339,20 @@
               <w:rPr>
                 <w:lang w:val="es-ES"/>
               </w:rPr>
-              <w:t>Power.capacity</w:t>
+              <w:t>g</w:t>
+            </w:r>
+            <w:r>
+              <w:rPr>
+                <w:lang w:val="es-ES"/>
+              </w:rPr>
+              <w:t>sm</w:t>
             </w:r>
           </w:p>
         </w:tc>
         <w:tc>
           <w:tcPr>
-            <w:tcW w:w="2558" w:type="dxa"/>
+            <w:tcW w:w="6015" w:type="dxa"/>
+            <w:gridSpan w:val="2"/>
           </w:tcPr>
           <w:p>
             <w:pPr>
@@ -40117,31 +41361,6 @@
                 <w:lang w:val="es-ES"/>
               </w:rPr>
             </w:pPr>
-            <w:r>
-              <w:rPr>
-                <w:lang w:val="es-ES"/>
-              </w:rPr>
-              <w:t>integer</w:t>
-            </w:r>
-          </w:p>
-        </w:tc>
-        <w:tc>
-          <w:tcPr>
-            <w:tcW w:w="3457" w:type="dxa"/>
-          </w:tcPr>
-          <w:p>
-            <w:pPr>
-              <w:cnfStyle w:val="000000100000" w:firstRow="0" w:lastRow="0" w:firstColumn="0" w:lastColumn="0" w:oddVBand="0" w:evenVBand="0" w:oddHBand="1" w:evenHBand="0" w:firstRowFirstColumn="0" w:firstRowLastColumn="0" w:lastRowFirstColumn="0" w:lastRowLastColumn="0"/>
-              <w:rPr>
-                <w:lang w:val="es-ES"/>
-              </w:rPr>
-            </w:pPr>
-            <w:r>
-              <w:rPr>
-                <w:lang w:val="es-ES"/>
-              </w:rPr>
-              <w:t>Indica la capacidad de carga de la batería</w:t>
-            </w:r>
           </w:p>
         </w:tc>
       </w:tr>
@@ -40161,7 +41380,13 @@
               <w:rPr>
                 <w:lang w:val="es-ES"/>
               </w:rPr>
-              <w:t>Power.health</w:t>
+              <w:t>gsm.c</w:t>
+            </w:r>
+            <w:r>
+              <w:rPr>
+                <w:lang w:val="es-ES"/>
+              </w:rPr>
+              <w:t>all</w:t>
             </w:r>
           </w:p>
         </w:tc>
@@ -40180,77 +41405,13 @@
               <w:rPr>
                 <w:lang w:val="es-ES"/>
               </w:rPr>
-              <w:t>Unknown</w:t>
-            </w:r>
-          </w:p>
-          <w:p>
-            <w:pPr>
-              <w:cnfStyle w:val="000000000000" w:firstRow="0" w:lastRow="0" w:firstColumn="0" w:lastColumn="0" w:oddVBand="0" w:evenVBand="0" w:oddHBand="0" w:evenHBand="0" w:firstRowFirstColumn="0" w:firstRowLastColumn="0" w:lastRowFirstColumn="0" w:lastRowLastColumn="0"/>
-              <w:rPr>
-                <w:lang w:val="es-ES"/>
-              </w:rPr>
-            </w:pPr>
-            <w:r>
-              <w:rPr>
-                <w:lang w:val="es-ES"/>
-              </w:rPr>
-              <w:t>Good</w:t>
-            </w:r>
-          </w:p>
-          <w:p>
-            <w:pPr>
-              <w:cnfStyle w:val="000000000000" w:firstRow="0" w:lastRow="0" w:firstColumn="0" w:lastColumn="0" w:oddVBand="0" w:evenVBand="0" w:oddHBand="0" w:evenHBand="0" w:firstRowFirstColumn="0" w:firstRowLastColumn="0" w:lastRowFirstColumn="0" w:lastRowLastColumn="0"/>
-              <w:rPr>
-                <w:lang w:val="es-ES"/>
-              </w:rPr>
-            </w:pPr>
-            <w:r>
-              <w:rPr>
-                <w:lang w:val="es-ES"/>
-              </w:rPr>
-              <w:t>Overheat</w:t>
-            </w:r>
-          </w:p>
-          <w:p>
-            <w:pPr>
-              <w:cnfStyle w:val="000000000000" w:firstRow="0" w:lastRow="0" w:firstColumn="0" w:lastColumn="0" w:oddVBand="0" w:evenVBand="0" w:oddHBand="0" w:evenHBand="0" w:firstRowFirstColumn="0" w:firstRowLastColumn="0" w:lastRowFirstColumn="0" w:lastRowLastColumn="0"/>
-              <w:rPr>
-                <w:lang w:val="es-ES"/>
-              </w:rPr>
-            </w:pPr>
-            <w:r>
-              <w:rPr>
-                <w:lang w:val="es-ES"/>
-              </w:rPr>
-              <w:t>Dead</w:t>
-            </w:r>
-          </w:p>
-          <w:p>
-            <w:pPr>
-              <w:cnfStyle w:val="000000000000" w:firstRow="0" w:lastRow="0" w:firstColumn="0" w:lastColumn="0" w:oddVBand="0" w:evenVBand="0" w:oddHBand="0" w:evenHBand="0" w:firstRowFirstColumn="0" w:firstRowLastColumn="0" w:lastRowFirstColumn="0" w:lastRowLastColumn="0"/>
-              <w:rPr>
-                <w:lang w:val="es-ES"/>
-              </w:rPr>
-            </w:pPr>
-            <w:r>
-              <w:rPr>
-                <w:lang w:val="es-ES"/>
-              </w:rPr>
-              <w:t>Overvoltage</w:t>
-            </w:r>
-          </w:p>
-          <w:p>
-            <w:pPr>
-              <w:cnfStyle w:val="000000000000" w:firstRow="0" w:lastRow="0" w:firstColumn="0" w:lastColumn="0" w:oddVBand="0" w:evenVBand="0" w:oddHBand="0" w:evenHBand="0" w:firstRowFirstColumn="0" w:firstRowLastColumn="0" w:lastRowFirstColumn="0" w:lastRowLastColumn="0"/>
-              <w:rPr>
-                <w:lang w:val="es-ES"/>
-              </w:rPr>
-            </w:pPr>
-            <w:r>
-              <w:rPr>
-                <w:lang w:val="es-ES"/>
-              </w:rPr>
-              <w:t>failure</w:t>
+              <w:t>s</w:t>
+            </w:r>
+            <w:r>
+              <w:rPr>
+                <w:lang w:val="es-ES"/>
+              </w:rPr>
+              <w:t>tring</w:t>
             </w:r>
           </w:p>
         </w:tc>
@@ -40269,7 +41430,7 @@
               <w:rPr>
                 <w:lang w:val="es-ES"/>
               </w:rPr>
-              <w:t>Indica el estado de salud de la batería</w:t>
+              <w:t>Simulate an inbound phone call from &lt;phonenumber&gt;.</w:t>
             </w:r>
           </w:p>
         </w:tc>
@@ -40293,7 +41454,13 @@
               <w:rPr>
                 <w:lang w:val="es-ES"/>
               </w:rPr>
-              <w:t>Power.present</w:t>
+              <w:t>gsm.a</w:t>
+            </w:r>
+            <w:r>
+              <w:rPr>
+                <w:lang w:val="es-ES"/>
+              </w:rPr>
+              <w:t>ccept</w:t>
             </w:r>
           </w:p>
         </w:tc>
@@ -40312,7 +41479,13 @@
               <w:rPr>
                 <w:lang w:val="es-ES"/>
               </w:rPr>
-              <w:t>Boolean</w:t>
+              <w:t>s</w:t>
+            </w:r>
+            <w:r>
+              <w:rPr>
+                <w:lang w:val="es-ES"/>
+              </w:rPr>
+              <w:t>tring</w:t>
             </w:r>
           </w:p>
         </w:tc>
@@ -40331,7 +41504,7 @@
               <w:rPr>
                 <w:lang w:val="es-ES"/>
               </w:rPr>
-              <w:t>Indica la presencia de batería o no en el dispositivo</w:t>
+              <w:t>Accept an inbound call from &lt;phonenumber&gt; and change the call state "active".</w:t>
             </w:r>
           </w:p>
         </w:tc>
@@ -40352,7 +41525,13 @@
               <w:rPr>
                 <w:lang w:val="es-ES"/>
               </w:rPr>
-              <w:t>Power.status</w:t>
+              <w:t>gsm.b</w:t>
+            </w:r>
+            <w:r>
+              <w:rPr>
+                <w:lang w:val="es-ES"/>
+              </w:rPr>
+              <w:t>usy</w:t>
             </w:r>
           </w:p>
         </w:tc>
@@ -40371,63 +41550,13 @@
               <w:rPr>
                 <w:lang w:val="es-ES"/>
               </w:rPr>
-              <w:t>Unknown</w:t>
-            </w:r>
-          </w:p>
-          <w:p>
-            <w:pPr>
-              <w:cnfStyle w:val="000000000000" w:firstRow="0" w:lastRow="0" w:firstColumn="0" w:lastColumn="0" w:oddVBand="0" w:evenVBand="0" w:oddHBand="0" w:evenHBand="0" w:firstRowFirstColumn="0" w:firstRowLastColumn="0" w:lastRowFirstColumn="0" w:lastRowLastColumn="0"/>
-              <w:rPr>
-                <w:lang w:val="es-ES"/>
-              </w:rPr>
-            </w:pPr>
-            <w:r>
-              <w:rPr>
-                <w:lang w:val="es-ES"/>
-              </w:rPr>
-              <w:t>Charging</w:t>
-            </w:r>
-          </w:p>
-          <w:p>
-            <w:pPr>
-              <w:cnfStyle w:val="000000000000" w:firstRow="0" w:lastRow="0" w:firstColumn="0" w:lastColumn="0" w:oddVBand="0" w:evenVBand="0" w:oddHBand="0" w:evenHBand="0" w:firstRowFirstColumn="0" w:firstRowLastColumn="0" w:lastRowFirstColumn="0" w:lastRowLastColumn="0"/>
-              <w:rPr>
-                <w:lang w:val="es-ES"/>
-              </w:rPr>
-            </w:pPr>
-            <w:r>
-              <w:rPr>
-                <w:lang w:val="es-ES"/>
-              </w:rPr>
-              <w:t>Discharging</w:t>
-            </w:r>
-          </w:p>
-          <w:p>
-            <w:pPr>
-              <w:cnfStyle w:val="000000000000" w:firstRow="0" w:lastRow="0" w:firstColumn="0" w:lastColumn="0" w:oddVBand="0" w:evenVBand="0" w:oddHBand="0" w:evenHBand="0" w:firstRowFirstColumn="0" w:firstRowLastColumn="0" w:lastRowFirstColumn="0" w:lastRowLastColumn="0"/>
-              <w:rPr>
-                <w:lang w:val="es-ES"/>
-              </w:rPr>
-            </w:pPr>
-            <w:r>
-              <w:rPr>
-                <w:lang w:val="es-ES"/>
-              </w:rPr>
-              <w:t>not-charging</w:t>
-            </w:r>
-          </w:p>
-          <w:p>
-            <w:pPr>
-              <w:cnfStyle w:val="000000000000" w:firstRow="0" w:lastRow="0" w:firstColumn="0" w:lastColumn="0" w:oddVBand="0" w:evenVBand="0" w:oddHBand="0" w:evenHBand="0" w:firstRowFirstColumn="0" w:firstRowLastColumn="0" w:lastRowFirstColumn="0" w:lastRowLastColumn="0"/>
-              <w:rPr>
-                <w:lang w:val="es-ES"/>
-              </w:rPr>
-            </w:pPr>
-            <w:r>
-              <w:rPr>
-                <w:lang w:val="es-ES"/>
-              </w:rPr>
-              <w:t>full</w:t>
+              <w:t>s</w:t>
+            </w:r>
+            <w:r>
+              <w:rPr>
+                <w:lang w:val="es-ES"/>
+              </w:rPr>
+              <w:t>tring</w:t>
             </w:r>
           </w:p>
         </w:tc>
@@ -40446,7 +41575,7 @@
               <w:rPr>
                 <w:lang w:val="es-ES"/>
               </w:rPr>
-              <w:t>Indica el estado de la batería</w:t>
+              <w:t>Close an outbound call to &lt;phonenumber&gt; and change the call state to "busy".</w:t>
             </w:r>
           </w:p>
         </w:tc>
@@ -40470,14 +41599,19 @@
               <w:rPr>
                 <w:lang w:val="es-ES"/>
               </w:rPr>
-              <w:t>Gsm</w:t>
+              <w:t>gsm.c</w:t>
+            </w:r>
+            <w:r>
+              <w:rPr>
+                <w:lang w:val="es-ES"/>
+              </w:rPr>
+              <w:t>ancel</w:t>
             </w:r>
           </w:p>
         </w:tc>
         <w:tc>
           <w:tcPr>
-            <w:tcW w:w="6015" w:type="dxa"/>
-            <w:gridSpan w:val="2"/>
+            <w:tcW w:w="2558" w:type="dxa"/>
           </w:tcPr>
           <w:p>
             <w:pPr>
@@ -40486,6 +41620,37 @@
                 <w:lang w:val="es-ES"/>
               </w:rPr>
             </w:pPr>
+            <w:r>
+              <w:rPr>
+                <w:lang w:val="es-ES"/>
+              </w:rPr>
+              <w:t>s</w:t>
+            </w:r>
+            <w:r>
+              <w:rPr>
+                <w:lang w:val="es-ES"/>
+              </w:rPr>
+              <w:t>tring</w:t>
+            </w:r>
+          </w:p>
+        </w:tc>
+        <w:tc>
+          <w:tcPr>
+            <w:tcW w:w="3457" w:type="dxa"/>
+          </w:tcPr>
+          <w:p>
+            <w:pPr>
+              <w:cnfStyle w:val="000000100000" w:firstRow="0" w:lastRow="0" w:firstColumn="0" w:lastColumn="0" w:oddVBand="0" w:evenVBand="0" w:oddHBand="1" w:evenHBand="0" w:firstRowFirstColumn="0" w:firstRowLastColumn="0" w:lastRowFirstColumn="0" w:lastRowLastColumn="0"/>
+              <w:rPr>
+                <w:lang w:val="es-ES"/>
+              </w:rPr>
+            </w:pPr>
+            <w:r>
+              <w:rPr>
+                <w:lang w:val="es-ES"/>
+              </w:rPr>
+              <w:t>Terminate an inbound or outbound phone call to/from &lt;phonenumber&gt;.</w:t>
+            </w:r>
           </w:p>
         </w:tc>
       </w:tr>
@@ -40505,7 +41670,13 @@
               <w:rPr>
                 <w:lang w:val="es-ES"/>
               </w:rPr>
-              <w:t>Gsm.Call</w:t>
+              <w:t>gsm.d</w:t>
+            </w:r>
+            <w:r>
+              <w:rPr>
+                <w:lang w:val="es-ES"/>
+              </w:rPr>
+              <w:t>ata</w:t>
             </w:r>
           </w:p>
         </w:tc>
@@ -40524,7 +41695,155 @@
               <w:rPr>
                 <w:lang w:val="es-ES"/>
               </w:rPr>
-              <w:t>String</w:t>
+              <w:t>string</w:t>
+            </w:r>
+          </w:p>
+          <w:p>
+            <w:pPr>
+              <w:cnfStyle w:val="000000000000" w:firstRow="0" w:lastRow="0" w:firstColumn="0" w:lastColumn="0" w:oddVBand="0" w:evenVBand="0" w:oddHBand="0" w:evenHBand="0" w:firstRowFirstColumn="0" w:firstRowLastColumn="0" w:lastRowFirstColumn="0" w:lastRowLastColumn="0"/>
+              <w:rPr>
+                <w:lang w:val="es-ES"/>
+              </w:rPr>
+            </w:pPr>
+            <w:r>
+              <w:rPr>
+                <w:lang w:val="es-ES"/>
+              </w:rPr>
+              <w:t>values:</w:t>
+            </w:r>
+          </w:p>
+          <w:p>
+            <w:pPr>
+              <w:cnfStyle w:val="000000000000" w:firstRow="0" w:lastRow="0" w:firstColumn="0" w:lastColumn="0" w:oddVBand="0" w:evenVBand="0" w:oddHBand="0" w:evenHBand="0" w:firstRowFirstColumn="0" w:firstRowLastColumn="0" w:lastRowFirstColumn="0" w:lastRowLastColumn="0"/>
+              <w:rPr>
+                <w:lang w:val="es-ES"/>
+              </w:rPr>
+            </w:pPr>
+            <w:r>
+              <w:rPr>
+                <w:lang w:val="es-ES"/>
+              </w:rPr>
+              <w:t>u</w:t>
+            </w:r>
+            <w:r>
+              <w:rPr>
+                <w:lang w:val="es-ES"/>
+              </w:rPr>
+              <w:t>nregistered</w:t>
+            </w:r>
+          </w:p>
+          <w:p>
+            <w:pPr>
+              <w:cnfStyle w:val="000000000000" w:firstRow="0" w:lastRow="0" w:firstColumn="0" w:lastColumn="0" w:oddVBand="0" w:evenVBand="0" w:oddHBand="0" w:evenHBand="0" w:firstRowFirstColumn="0" w:firstRowLastColumn="0" w:lastRowFirstColumn="0" w:lastRowLastColumn="0"/>
+              <w:rPr>
+                <w:lang w:val="es-ES"/>
+              </w:rPr>
+            </w:pPr>
+            <w:r>
+              <w:rPr>
+                <w:lang w:val="es-ES"/>
+              </w:rPr>
+              <w:t>h</w:t>
+            </w:r>
+            <w:r>
+              <w:rPr>
+                <w:lang w:val="es-ES"/>
+              </w:rPr>
+              <w:t>ome</w:t>
+            </w:r>
+          </w:p>
+          <w:p>
+            <w:pPr>
+              <w:cnfStyle w:val="000000000000" w:firstRow="0" w:lastRow="0" w:firstColumn="0" w:lastColumn="0" w:oddVBand="0" w:evenVBand="0" w:oddHBand="0" w:evenHBand="0" w:firstRowFirstColumn="0" w:firstRowLastColumn="0" w:lastRowFirstColumn="0" w:lastRowLastColumn="0"/>
+              <w:rPr>
+                <w:lang w:val="es-ES"/>
+              </w:rPr>
+            </w:pPr>
+            <w:r>
+              <w:rPr>
+                <w:lang w:val="es-ES"/>
+              </w:rPr>
+              <w:t>r</w:t>
+            </w:r>
+            <w:r>
+              <w:rPr>
+                <w:lang w:val="es-ES"/>
+              </w:rPr>
+              <w:t>oaming</w:t>
+            </w:r>
+          </w:p>
+          <w:p>
+            <w:pPr>
+              <w:cnfStyle w:val="000000000000" w:firstRow="0" w:lastRow="0" w:firstColumn="0" w:lastColumn="0" w:oddVBand="0" w:evenVBand="0" w:oddHBand="0" w:evenHBand="0" w:firstRowFirstColumn="0" w:firstRowLastColumn="0" w:lastRowFirstColumn="0" w:lastRowLastColumn="0"/>
+              <w:rPr>
+                <w:lang w:val="es-ES"/>
+              </w:rPr>
+            </w:pPr>
+            <w:r>
+              <w:rPr>
+                <w:lang w:val="es-ES"/>
+              </w:rPr>
+              <w:t>s</w:t>
+            </w:r>
+            <w:r>
+              <w:rPr>
+                <w:lang w:val="es-ES"/>
+              </w:rPr>
+              <w:t>earching</w:t>
+            </w:r>
+          </w:p>
+          <w:p>
+            <w:pPr>
+              <w:cnfStyle w:val="000000000000" w:firstRow="0" w:lastRow="0" w:firstColumn="0" w:lastColumn="0" w:oddVBand="0" w:evenVBand="0" w:oddHBand="0" w:evenHBand="0" w:firstRowFirstColumn="0" w:firstRowLastColumn="0" w:lastRowFirstColumn="0" w:lastRowLastColumn="0"/>
+              <w:rPr>
+                <w:lang w:val="es-ES"/>
+              </w:rPr>
+            </w:pPr>
+            <w:r>
+              <w:rPr>
+                <w:lang w:val="es-ES"/>
+              </w:rPr>
+              <w:t>d</w:t>
+            </w:r>
+            <w:r>
+              <w:rPr>
+                <w:lang w:val="es-ES"/>
+              </w:rPr>
+              <w:t>enied</w:t>
+            </w:r>
+          </w:p>
+          <w:p>
+            <w:pPr>
+              <w:cnfStyle w:val="000000000000" w:firstRow="0" w:lastRow="0" w:firstColumn="0" w:lastColumn="0" w:oddVBand="0" w:evenVBand="0" w:oddHBand="0" w:evenHBand="0" w:firstRowFirstColumn="0" w:firstRowLastColumn="0" w:lastRowFirstColumn="0" w:lastRowLastColumn="0"/>
+              <w:rPr>
+                <w:lang w:val="es-ES"/>
+              </w:rPr>
+            </w:pPr>
+            <w:r>
+              <w:rPr>
+                <w:lang w:val="es-ES"/>
+              </w:rPr>
+              <w:t>o</w:t>
+            </w:r>
+            <w:r>
+              <w:rPr>
+                <w:lang w:val="es-ES"/>
+              </w:rPr>
+              <w:t>ff</w:t>
+            </w:r>
+          </w:p>
+          <w:p>
+            <w:pPr>
+              <w:cnfStyle w:val="000000000000" w:firstRow="0" w:lastRow="0" w:firstColumn="0" w:lastColumn="0" w:oddVBand="0" w:evenVBand="0" w:oddHBand="0" w:evenHBand="0" w:firstRowFirstColumn="0" w:firstRowLastColumn="0" w:lastRowFirstColumn="0" w:lastRowLastColumn="0"/>
+              <w:rPr>
+                <w:lang w:val="es-ES"/>
+              </w:rPr>
+            </w:pPr>
+            <w:r>
+              <w:rPr>
+                <w:lang w:val="es-ES"/>
+              </w:rPr>
+              <w:t>on</w:t>
             </w:r>
           </w:p>
         </w:tc>
@@ -40543,7 +41862,7 @@
               <w:rPr>
                 <w:lang w:val="es-ES"/>
               </w:rPr>
-              <w:t>Llamada al número indicado</w:t>
+              <w:t>Change the state of the GPRS data connection to &lt;state&gt;.</w:t>
             </w:r>
           </w:p>
         </w:tc>
@@ -40567,7 +41886,13 @@
               <w:rPr>
                 <w:lang w:val="es-ES"/>
               </w:rPr>
-              <w:t>Gsm.Accept</w:t>
+              <w:t>gsm.v</w:t>
+            </w:r>
+            <w:r>
+              <w:rPr>
+                <w:lang w:val="es-ES"/>
+              </w:rPr>
+              <w:t>oice</w:t>
             </w:r>
           </w:p>
         </w:tc>
@@ -40586,7 +41911,156 @@
               <w:rPr>
                 <w:lang w:val="es-ES"/>
               </w:rPr>
-              <w:t>String</w:t>
+              <w:t>string</w:t>
+            </w:r>
+          </w:p>
+          <w:p>
+            <w:pPr>
+              <w:cnfStyle w:val="000000100000" w:firstRow="0" w:lastRow="0" w:firstColumn="0" w:lastColumn="0" w:oddVBand="0" w:evenVBand="0" w:oddHBand="1" w:evenHBand="0" w:firstRowFirstColumn="0" w:firstRowLastColumn="0" w:lastRowFirstColumn="0" w:lastRowLastColumn="0"/>
+              <w:rPr>
+                <w:lang w:val="es-ES"/>
+              </w:rPr>
+            </w:pPr>
+            <w:r>
+              <w:rPr>
+                <w:lang w:val="es-ES"/>
+              </w:rPr>
+              <w:t>values:</w:t>
+            </w:r>
+          </w:p>
+          <w:p>
+            <w:pPr>
+              <w:cnfStyle w:val="000000100000" w:firstRow="0" w:lastRow="0" w:firstColumn="0" w:lastColumn="0" w:oddVBand="0" w:evenVBand="0" w:oddHBand="1" w:evenHBand="0" w:firstRowFirstColumn="0" w:firstRowLastColumn="0" w:lastRowFirstColumn="0" w:lastRowLastColumn="0"/>
+              <w:rPr>
+                <w:lang w:val="es-ES"/>
+              </w:rPr>
+            </w:pPr>
+            <w:r>
+              <w:rPr>
+                <w:lang w:val="es-ES"/>
+              </w:rPr>
+              <w:t>u</w:t>
+            </w:r>
+            <w:r>
+              <w:rPr>
+                <w:lang w:val="es-ES"/>
+              </w:rPr>
+              <w:t>nregistered</w:t>
+            </w:r>
+          </w:p>
+          <w:p>
+            <w:pPr>
+              <w:cnfStyle w:val="000000100000" w:firstRow="0" w:lastRow="0" w:firstColumn="0" w:lastColumn="0" w:oddVBand="0" w:evenVBand="0" w:oddHBand="1" w:evenHBand="0" w:firstRowFirstColumn="0" w:firstRowLastColumn="0" w:lastRowFirstColumn="0" w:lastRowLastColumn="0"/>
+              <w:rPr>
+                <w:lang w:val="es-ES"/>
+              </w:rPr>
+            </w:pPr>
+            <w:r>
+              <w:rPr>
+                <w:lang w:val="es-ES"/>
+              </w:rPr>
+              <w:t>h</w:t>
+            </w:r>
+            <w:r>
+              <w:rPr>
+                <w:lang w:val="es-ES"/>
+              </w:rPr>
+              <w:t>ome</w:t>
+            </w:r>
+          </w:p>
+          <w:p>
+            <w:pPr>
+              <w:cnfStyle w:val="000000100000" w:firstRow="0" w:lastRow="0" w:firstColumn="0" w:lastColumn="0" w:oddVBand="0" w:evenVBand="0" w:oddHBand="1" w:evenHBand="0" w:firstRowFirstColumn="0" w:firstRowLastColumn="0" w:lastRowFirstColumn="0" w:lastRowLastColumn="0"/>
+              <w:rPr>
+                <w:lang w:val="es-ES"/>
+              </w:rPr>
+            </w:pPr>
+            <w:r>
+              <w:rPr>
+                <w:lang w:val="es-ES"/>
+              </w:rPr>
+              <w:lastRenderedPageBreak/>
+              <w:t>r</w:t>
+            </w:r>
+            <w:r>
+              <w:rPr>
+                <w:lang w:val="es-ES"/>
+              </w:rPr>
+              <w:t>oaming</w:t>
+            </w:r>
+          </w:p>
+          <w:p>
+            <w:pPr>
+              <w:cnfStyle w:val="000000100000" w:firstRow="0" w:lastRow="0" w:firstColumn="0" w:lastColumn="0" w:oddVBand="0" w:evenVBand="0" w:oddHBand="1" w:evenHBand="0" w:firstRowFirstColumn="0" w:firstRowLastColumn="0" w:lastRowFirstColumn="0" w:lastRowLastColumn="0"/>
+              <w:rPr>
+                <w:lang w:val="es-ES"/>
+              </w:rPr>
+            </w:pPr>
+            <w:r>
+              <w:rPr>
+                <w:lang w:val="es-ES"/>
+              </w:rPr>
+              <w:t>s</w:t>
+            </w:r>
+            <w:r>
+              <w:rPr>
+                <w:lang w:val="es-ES"/>
+              </w:rPr>
+              <w:t>earching</w:t>
+            </w:r>
+          </w:p>
+          <w:p>
+            <w:pPr>
+              <w:cnfStyle w:val="000000100000" w:firstRow="0" w:lastRow="0" w:firstColumn="0" w:lastColumn="0" w:oddVBand="0" w:evenVBand="0" w:oddHBand="1" w:evenHBand="0" w:firstRowFirstColumn="0" w:firstRowLastColumn="0" w:lastRowFirstColumn="0" w:lastRowLastColumn="0"/>
+              <w:rPr>
+                <w:lang w:val="es-ES"/>
+              </w:rPr>
+            </w:pPr>
+            <w:r>
+              <w:rPr>
+                <w:lang w:val="es-ES"/>
+              </w:rPr>
+              <w:t>d</w:t>
+            </w:r>
+            <w:r>
+              <w:rPr>
+                <w:lang w:val="es-ES"/>
+              </w:rPr>
+              <w:t>enied</w:t>
+            </w:r>
+          </w:p>
+          <w:p>
+            <w:pPr>
+              <w:cnfStyle w:val="000000100000" w:firstRow="0" w:lastRow="0" w:firstColumn="0" w:lastColumn="0" w:oddVBand="0" w:evenVBand="0" w:oddHBand="1" w:evenHBand="0" w:firstRowFirstColumn="0" w:firstRowLastColumn="0" w:lastRowFirstColumn="0" w:lastRowLastColumn="0"/>
+              <w:rPr>
+                <w:lang w:val="es-ES"/>
+              </w:rPr>
+            </w:pPr>
+            <w:r>
+              <w:rPr>
+                <w:lang w:val="es-ES"/>
+              </w:rPr>
+              <w:t>o</w:t>
+            </w:r>
+            <w:r>
+              <w:rPr>
+                <w:lang w:val="es-ES"/>
+              </w:rPr>
+              <w:t>ff</w:t>
+            </w:r>
+          </w:p>
+          <w:p>
+            <w:pPr>
+              <w:cnfStyle w:val="000000100000" w:firstRow="0" w:lastRow="0" w:firstColumn="0" w:lastColumn="0" w:oddVBand="0" w:evenVBand="0" w:oddHBand="1" w:evenHBand="0" w:firstRowFirstColumn="0" w:firstRowLastColumn="0" w:lastRowFirstColumn="0" w:lastRowLastColumn="0"/>
+              <w:rPr>
+                <w:lang w:val="es-ES"/>
+              </w:rPr>
+            </w:pPr>
+            <w:r>
+              <w:rPr>
+                <w:lang w:val="es-ES"/>
+              </w:rPr>
+              <w:t>on</w:t>
             </w:r>
           </w:p>
         </w:tc>
@@ -40605,7 +42079,8 @@
               <w:rPr>
                 <w:lang w:val="es-ES"/>
               </w:rPr>
-              <w:t>Acepta una llamada desde el número indicado</w:t>
+              <w:lastRenderedPageBreak/>
+              <w:t>Change the state of the GPRS voice connection to &lt;state&gt;.</w:t>
             </w:r>
           </w:p>
         </w:tc>
@@ -40626,13 +42101,20 @@
               <w:rPr>
                 <w:lang w:val="es-ES"/>
               </w:rPr>
-              <w:t>Gsm.Busy</w:t>
+              <w:t>s</w:t>
+            </w:r>
+            <w:r>
+              <w:rPr>
+                <w:lang w:val="es-ES"/>
+              </w:rPr>
+              <w:t>ms</w:t>
             </w:r>
           </w:p>
         </w:tc>
         <w:tc>
           <w:tcPr>
-            <w:tcW w:w="2558" w:type="dxa"/>
+            <w:tcW w:w="6015" w:type="dxa"/>
+            <w:gridSpan w:val="2"/>
           </w:tcPr>
           <w:p>
             <w:pPr>
@@ -40641,31 +42123,6 @@
                 <w:lang w:val="es-ES"/>
               </w:rPr>
             </w:pPr>
-            <w:r>
-              <w:rPr>
-                <w:lang w:val="es-ES"/>
-              </w:rPr>
-              <w:t>String</w:t>
-            </w:r>
-          </w:p>
-        </w:tc>
-        <w:tc>
-          <w:tcPr>
-            <w:tcW w:w="3457" w:type="dxa"/>
-          </w:tcPr>
-          <w:p>
-            <w:pPr>
-              <w:cnfStyle w:val="000000000000" w:firstRow="0" w:lastRow="0" w:firstColumn="0" w:lastColumn="0" w:oddVBand="0" w:evenVBand="0" w:oddHBand="0" w:evenHBand="0" w:firstRowFirstColumn="0" w:firstRowLastColumn="0" w:lastRowFirstColumn="0" w:lastRowLastColumn="0"/>
-              <w:rPr>
-                <w:lang w:val="es-ES"/>
-              </w:rPr>
-            </w:pPr>
-            <w:r>
-              <w:rPr>
-                <w:lang w:val="es-ES"/>
-              </w:rPr>
-              <w:t>Rechaza una llamada desde el número indicado</w:t>
-            </w:r>
           </w:p>
         </w:tc>
       </w:tr>
@@ -40688,7 +42145,13 @@
               <w:rPr>
                 <w:lang w:val="es-ES"/>
               </w:rPr>
-              <w:t>Gsm.Cancel</w:t>
+              <w:t>s</w:t>
+            </w:r>
+            <w:r>
+              <w:rPr>
+                <w:lang w:val="es-ES"/>
+              </w:rPr>
+              <w:t>ms.number</w:t>
             </w:r>
           </w:p>
         </w:tc>
@@ -40707,7 +42170,13 @@
               <w:rPr>
                 <w:lang w:val="es-ES"/>
               </w:rPr>
-              <w:t>String</w:t>
+              <w:t>s</w:t>
+            </w:r>
+            <w:r>
+              <w:rPr>
+                <w:lang w:val="es-ES"/>
+              </w:rPr>
+              <w:t>tring</w:t>
             </w:r>
           </w:p>
         </w:tc>
@@ -40726,7 +42195,7 @@
               <w:rPr>
                 <w:lang w:val="es-ES"/>
               </w:rPr>
-              <w:t>Cancela una llamada desde el número indicado</w:t>
+              <w:t>Sender phone number</w:t>
             </w:r>
           </w:p>
         </w:tc>
@@ -40747,7 +42216,13 @@
               <w:rPr>
                 <w:lang w:val="es-ES"/>
               </w:rPr>
-              <w:t>Gsm.Data</w:t>
+              <w:t>s</w:t>
+            </w:r>
+            <w:r>
+              <w:rPr>
+                <w:lang w:val="es-ES"/>
+              </w:rPr>
+              <w:t>ms.message</w:t>
             </w:r>
           </w:p>
         </w:tc>
@@ -40766,91 +42241,13 @@
               <w:rPr>
                 <w:lang w:val="es-ES"/>
               </w:rPr>
-              <w:t>Unregistered</w:t>
-            </w:r>
-          </w:p>
-          <w:p>
-            <w:pPr>
-              <w:cnfStyle w:val="000000000000" w:firstRow="0" w:lastRow="0" w:firstColumn="0" w:lastColumn="0" w:oddVBand="0" w:evenVBand="0" w:oddHBand="0" w:evenHBand="0" w:firstRowFirstColumn="0" w:firstRowLastColumn="0" w:lastRowFirstColumn="0" w:lastRowLastColumn="0"/>
-              <w:rPr>
-                <w:lang w:val="es-ES"/>
-              </w:rPr>
-            </w:pPr>
-            <w:r>
-              <w:rPr>
-                <w:lang w:val="es-ES"/>
-              </w:rPr>
-              <w:t>Home</w:t>
-            </w:r>
-          </w:p>
-          <w:p>
-            <w:pPr>
-              <w:cnfStyle w:val="000000000000" w:firstRow="0" w:lastRow="0" w:firstColumn="0" w:lastColumn="0" w:oddVBand="0" w:evenVBand="0" w:oddHBand="0" w:evenHBand="0" w:firstRowFirstColumn="0" w:firstRowLastColumn="0" w:lastRowFirstColumn="0" w:lastRowLastColumn="0"/>
-              <w:rPr>
-                <w:lang w:val="es-ES"/>
-              </w:rPr>
-            </w:pPr>
-            <w:r>
-              <w:rPr>
-                <w:lang w:val="es-ES"/>
-              </w:rPr>
-              <w:t>Roaming</w:t>
-            </w:r>
-          </w:p>
-          <w:p>
-            <w:pPr>
-              <w:cnfStyle w:val="000000000000" w:firstRow="0" w:lastRow="0" w:firstColumn="0" w:lastColumn="0" w:oddVBand="0" w:evenVBand="0" w:oddHBand="0" w:evenHBand="0" w:firstRowFirstColumn="0" w:firstRowLastColumn="0" w:lastRowFirstColumn="0" w:lastRowLastColumn="0"/>
-              <w:rPr>
-                <w:lang w:val="es-ES"/>
-              </w:rPr>
-            </w:pPr>
-            <w:r>
-              <w:rPr>
-                <w:lang w:val="es-ES"/>
-              </w:rPr>
-              <w:t>Searching</w:t>
-            </w:r>
-          </w:p>
-          <w:p>
-            <w:pPr>
-              <w:cnfStyle w:val="000000000000" w:firstRow="0" w:lastRow="0" w:firstColumn="0" w:lastColumn="0" w:oddVBand="0" w:evenVBand="0" w:oddHBand="0" w:evenHBand="0" w:firstRowFirstColumn="0" w:firstRowLastColumn="0" w:lastRowFirstColumn="0" w:lastRowLastColumn="0"/>
-              <w:rPr>
-                <w:lang w:val="es-ES"/>
-              </w:rPr>
-            </w:pPr>
-            <w:r>
-              <w:rPr>
-                <w:lang w:val="es-ES"/>
-              </w:rPr>
-              <w:t>Denied</w:t>
-            </w:r>
-          </w:p>
-          <w:p>
-            <w:pPr>
-              <w:cnfStyle w:val="000000000000" w:firstRow="0" w:lastRow="0" w:firstColumn="0" w:lastColumn="0" w:oddVBand="0" w:evenVBand="0" w:oddHBand="0" w:evenHBand="0" w:firstRowFirstColumn="0" w:firstRowLastColumn="0" w:lastRowFirstColumn="0" w:lastRowLastColumn="0"/>
-              <w:rPr>
-                <w:lang w:val="es-ES"/>
-              </w:rPr>
-            </w:pPr>
-            <w:r>
-              <w:rPr>
-                <w:lang w:val="es-ES"/>
-              </w:rPr>
-              <w:t>Off</w:t>
-            </w:r>
-          </w:p>
-          <w:p>
-            <w:pPr>
-              <w:cnfStyle w:val="000000000000" w:firstRow="0" w:lastRow="0" w:firstColumn="0" w:lastColumn="0" w:oddVBand="0" w:evenVBand="0" w:oddHBand="0" w:evenHBand="0" w:firstRowFirstColumn="0" w:firstRowLastColumn="0" w:lastRowFirstColumn="0" w:lastRowLastColumn="0"/>
-              <w:rPr>
-                <w:lang w:val="es-ES"/>
-              </w:rPr>
-            </w:pPr>
-            <w:r>
-              <w:rPr>
-                <w:lang w:val="es-ES"/>
-              </w:rPr>
-              <w:t>on</w:t>
+              <w:t>s</w:t>
+            </w:r>
+            <w:r>
+              <w:rPr>
+                <w:lang w:val="es-ES"/>
+              </w:rPr>
+              <w:t>tring</w:t>
             </w:r>
           </w:p>
         </w:tc>
@@ -40869,7 +42266,7 @@
               <w:rPr>
                 <w:lang w:val="es-ES"/>
               </w:rPr>
-              <w:t>Define el estado de la conexión de datos</w:t>
+              <w:t>SMS message</w:t>
             </w:r>
           </w:p>
         </w:tc>
@@ -40893,13 +42290,20 @@
               <w:rPr>
                 <w:lang w:val="es-ES"/>
               </w:rPr>
-              <w:t>Gsm.Voice</w:t>
+              <w:t>g</w:t>
+            </w:r>
+            <w:r>
+              <w:rPr>
+                <w:lang w:val="es-ES"/>
+              </w:rPr>
+              <w:t>eo</w:t>
             </w:r>
           </w:p>
         </w:tc>
         <w:tc>
           <w:tcPr>
-            <w:tcW w:w="2558" w:type="dxa"/>
+            <w:tcW w:w="6015" w:type="dxa"/>
+            <w:gridSpan w:val="2"/>
           </w:tcPr>
           <w:p>
             <w:pPr>
@@ -40908,115 +42312,6 @@
                 <w:lang w:val="es-ES"/>
               </w:rPr>
             </w:pPr>
-            <w:r>
-              <w:rPr>
-                <w:lang w:val="es-ES"/>
-              </w:rPr>
-              <w:t>Unregistered</w:t>
-            </w:r>
-          </w:p>
-          <w:p>
-            <w:pPr>
-              <w:cnfStyle w:val="000000100000" w:firstRow="0" w:lastRow="0" w:firstColumn="0" w:lastColumn="0" w:oddVBand="0" w:evenVBand="0" w:oddHBand="1" w:evenHBand="0" w:firstRowFirstColumn="0" w:firstRowLastColumn="0" w:lastRowFirstColumn="0" w:lastRowLastColumn="0"/>
-              <w:rPr>
-                <w:lang w:val="es-ES"/>
-              </w:rPr>
-            </w:pPr>
-            <w:r>
-              <w:rPr>
-                <w:lang w:val="es-ES"/>
-              </w:rPr>
-              <w:t>Home</w:t>
-            </w:r>
-          </w:p>
-          <w:p>
-            <w:pPr>
-              <w:cnfStyle w:val="000000100000" w:firstRow="0" w:lastRow="0" w:firstColumn="0" w:lastColumn="0" w:oddVBand="0" w:evenVBand="0" w:oddHBand="1" w:evenHBand="0" w:firstRowFirstColumn="0" w:firstRowLastColumn="0" w:lastRowFirstColumn="0" w:lastRowLastColumn="0"/>
-              <w:rPr>
-                <w:lang w:val="es-ES"/>
-              </w:rPr>
-            </w:pPr>
-            <w:r>
-              <w:rPr>
-                <w:lang w:val="es-ES"/>
-              </w:rPr>
-              <w:t>Roaming</w:t>
-            </w:r>
-          </w:p>
-          <w:p>
-            <w:pPr>
-              <w:cnfStyle w:val="000000100000" w:firstRow="0" w:lastRow="0" w:firstColumn="0" w:lastColumn="0" w:oddVBand="0" w:evenVBand="0" w:oddHBand="1" w:evenHBand="0" w:firstRowFirstColumn="0" w:firstRowLastColumn="0" w:lastRowFirstColumn="0" w:lastRowLastColumn="0"/>
-              <w:rPr>
-                <w:lang w:val="es-ES"/>
-              </w:rPr>
-            </w:pPr>
-            <w:r>
-              <w:rPr>
-                <w:lang w:val="es-ES"/>
-              </w:rPr>
-              <w:t>Searching</w:t>
-            </w:r>
-          </w:p>
-          <w:p>
-            <w:pPr>
-              <w:cnfStyle w:val="000000100000" w:firstRow="0" w:lastRow="0" w:firstColumn="0" w:lastColumn="0" w:oddVBand="0" w:evenVBand="0" w:oddHBand="1" w:evenHBand="0" w:firstRowFirstColumn="0" w:firstRowLastColumn="0" w:lastRowFirstColumn="0" w:lastRowLastColumn="0"/>
-              <w:rPr>
-                <w:lang w:val="es-ES"/>
-              </w:rPr>
-            </w:pPr>
-            <w:r>
-              <w:rPr>
-                <w:lang w:val="es-ES"/>
-              </w:rPr>
-              <w:t>Denied</w:t>
-            </w:r>
-          </w:p>
-          <w:p>
-            <w:pPr>
-              <w:cnfStyle w:val="000000100000" w:firstRow="0" w:lastRow="0" w:firstColumn="0" w:lastColumn="0" w:oddVBand="0" w:evenVBand="0" w:oddHBand="1" w:evenHBand="0" w:firstRowFirstColumn="0" w:firstRowLastColumn="0" w:lastRowFirstColumn="0" w:lastRowLastColumn="0"/>
-              <w:rPr>
-                <w:lang w:val="es-ES"/>
-              </w:rPr>
-            </w:pPr>
-            <w:r>
-              <w:rPr>
-                <w:lang w:val="es-ES"/>
-              </w:rPr>
-              <w:t>Off</w:t>
-            </w:r>
-          </w:p>
-          <w:p>
-            <w:pPr>
-              <w:cnfStyle w:val="000000100000" w:firstRow="0" w:lastRow="0" w:firstColumn="0" w:lastColumn="0" w:oddVBand="0" w:evenVBand="0" w:oddHBand="1" w:evenHBand="0" w:firstRowFirstColumn="0" w:firstRowLastColumn="0" w:lastRowFirstColumn="0" w:lastRowLastColumn="0"/>
-              <w:rPr>
-                <w:lang w:val="es-ES"/>
-              </w:rPr>
-            </w:pPr>
-            <w:r>
-              <w:rPr>
-                <w:lang w:val="es-ES"/>
-              </w:rPr>
-              <w:t>on</w:t>
-            </w:r>
-          </w:p>
-        </w:tc>
-        <w:tc>
-          <w:tcPr>
-            <w:tcW w:w="3457" w:type="dxa"/>
-          </w:tcPr>
-          <w:p>
-            <w:pPr>
-              <w:cnfStyle w:val="000000100000" w:firstRow="0" w:lastRow="0" w:firstColumn="0" w:lastColumn="0" w:oddVBand="0" w:evenVBand="0" w:oddHBand="1" w:evenHBand="0" w:firstRowFirstColumn="0" w:firstRowLastColumn="0" w:lastRowFirstColumn="0" w:lastRowLastColumn="0"/>
-              <w:rPr>
-                <w:lang w:val="es-ES"/>
-              </w:rPr>
-            </w:pPr>
-            <w:r>
-              <w:rPr>
-                <w:lang w:val="es-ES"/>
-              </w:rPr>
-              <w:t>Define el estado de la conexión de voz</w:t>
-            </w:r>
           </w:p>
         </w:tc>
       </w:tr>
@@ -41036,14 +42331,13 @@
               <w:rPr>
                 <w:lang w:val="es-ES"/>
               </w:rPr>
-              <w:t>Sms</w:t>
+              <w:t>geo.fix.longitude</w:t>
             </w:r>
           </w:p>
         </w:tc>
         <w:tc>
           <w:tcPr>
-            <w:tcW w:w="6015" w:type="dxa"/>
-            <w:gridSpan w:val="2"/>
+            <w:tcW w:w="2558" w:type="dxa"/>
           </w:tcPr>
           <w:p>
             <w:pPr>
@@ -41052,6 +42346,63 @@
                 <w:lang w:val="es-ES"/>
               </w:rPr>
             </w:pPr>
+            <w:r>
+              <w:rPr>
+                <w:lang w:val="es-ES"/>
+              </w:rPr>
+              <w:t>s</w:t>
+            </w:r>
+            <w:r>
+              <w:rPr>
+                <w:lang w:val="es-ES"/>
+              </w:rPr>
+              <w:t>tring</w:t>
+            </w:r>
+          </w:p>
+        </w:tc>
+        <w:tc>
+          <w:tcPr>
+            <w:tcW w:w="3457" w:type="dxa"/>
+          </w:tcPr>
+          <w:p>
+            <w:pPr>
+              <w:cnfStyle w:val="000000000000" w:firstRow="0" w:lastRow="0" w:firstColumn="0" w:lastColumn="0" w:oddVBand="0" w:evenVBand="0" w:oddHBand="0" w:evenHBand="0" w:firstRowFirstColumn="0" w:firstRowLastColumn="0" w:lastRowFirstColumn="0" w:lastRowLastColumn="0"/>
+              <w:rPr>
+                <w:lang w:val="es-ES"/>
+              </w:rPr>
+            </w:pPr>
+            <w:r>
+              <w:rPr>
+                <w:lang w:val="es-ES"/>
+              </w:rPr>
+              <w:t xml:space="preserve">Send a simple GPS </w:t>
+            </w:r>
+            <w:r>
+              <w:rPr>
+                <w:lang w:val="es-ES"/>
+              </w:rPr>
+              <w:t>longitude</w:t>
+            </w:r>
+            <w:r>
+              <w:rPr>
+                <w:lang w:val="es-ES"/>
+              </w:rPr>
+              <w:t xml:space="preserve"> to the emulator instance.</w:t>
+            </w:r>
+          </w:p>
+          <w:p>
+            <w:pPr>
+              <w:cnfStyle w:val="000000000000" w:firstRow="0" w:lastRow="0" w:firstColumn="0" w:lastColumn="0" w:oddVBand="0" w:evenVBand="0" w:oddHBand="0" w:evenHBand="0" w:firstRowFirstColumn="0" w:firstRowLastColumn="0" w:lastRowFirstColumn="0" w:lastRowLastColumn="0"/>
+              <w:rPr>
+                <w:lang w:val="es-ES"/>
+              </w:rPr>
+            </w:pPr>
+            <w:r>
+              <w:rPr>
+                <w:lang w:val="es-ES"/>
+              </w:rPr>
+              <w:t>It is mandatory.</w:t>
+            </w:r>
           </w:p>
         </w:tc>
       </w:tr>
@@ -41074,7 +42425,7 @@
               <w:rPr>
                 <w:lang w:val="es-ES"/>
               </w:rPr>
-              <w:t>Sms.number</w:t>
+              <w:t>geo.fix.latitude</w:t>
             </w:r>
           </w:p>
         </w:tc>
@@ -41093,7 +42444,13 @@
               <w:rPr>
                 <w:lang w:val="es-ES"/>
               </w:rPr>
-              <w:t>String</w:t>
+              <w:t>s</w:t>
+            </w:r>
+            <w:r>
+              <w:rPr>
+                <w:lang w:val="es-ES"/>
+              </w:rPr>
+              <w:t>tring</w:t>
             </w:r>
           </w:p>
         </w:tc>
@@ -41112,7 +42469,33 @@
               <w:rPr>
                 <w:lang w:val="es-ES"/>
               </w:rPr>
-              <w:t>Indica el número al que se va a enviar el SMS</w:t>
+              <w:t xml:space="preserve">Send a simple GPS </w:t>
+            </w:r>
+            <w:r>
+              <w:rPr>
+                <w:lang w:val="es-ES"/>
+              </w:rPr>
+              <w:t>latitude</w:t>
+            </w:r>
+            <w:r>
+              <w:rPr>
+                <w:lang w:val="es-ES"/>
+              </w:rPr>
+              <w:t xml:space="preserve"> to the emulator instance.</w:t>
+            </w:r>
+          </w:p>
+          <w:p>
+            <w:pPr>
+              <w:cnfStyle w:val="000000100000" w:firstRow="0" w:lastRow="0" w:firstColumn="0" w:lastColumn="0" w:oddVBand="0" w:evenVBand="0" w:oddHBand="1" w:evenHBand="0" w:firstRowFirstColumn="0" w:firstRowLastColumn="0" w:lastRowFirstColumn="0" w:lastRowLastColumn="0"/>
+              <w:rPr>
+                <w:lang w:val="es-ES"/>
+              </w:rPr>
+            </w:pPr>
+            <w:r>
+              <w:rPr>
+                <w:lang w:val="es-ES"/>
+              </w:rPr>
+              <w:t>It is mandatory.</w:t>
             </w:r>
           </w:p>
         </w:tc>
@@ -41133,7 +42516,7 @@
               <w:rPr>
                 <w:lang w:val="es-ES"/>
               </w:rPr>
-              <w:t>Sms.message</w:t>
+              <w:t>geo.fix.altitude</w:t>
             </w:r>
           </w:p>
         </w:tc>
@@ -41152,7 +42535,13 @@
               <w:rPr>
                 <w:lang w:val="es-ES"/>
               </w:rPr>
-              <w:t>String</w:t>
+              <w:t>s</w:t>
+            </w:r>
+            <w:r>
+              <w:rPr>
+                <w:lang w:val="es-ES"/>
+              </w:rPr>
+              <w:t>tring</w:t>
             </w:r>
           </w:p>
         </w:tc>
@@ -41171,7 +42560,33 @@
               <w:rPr>
                 <w:lang w:val="es-ES"/>
               </w:rPr>
-              <w:t>Contenido del SMS</w:t>
+              <w:t xml:space="preserve">Send a simple GPS </w:t>
+            </w:r>
+            <w:r>
+              <w:rPr>
+                <w:lang w:val="es-ES"/>
+              </w:rPr>
+              <w:t>alititude</w:t>
+            </w:r>
+            <w:r>
+              <w:rPr>
+                <w:lang w:val="es-ES"/>
+              </w:rPr>
+              <w:t xml:space="preserve"> to the emulator instance.</w:t>
+            </w:r>
+          </w:p>
+          <w:p>
+            <w:pPr>
+              <w:cnfStyle w:val="000000000000" w:firstRow="0" w:lastRow="0" w:firstColumn="0" w:lastColumn="0" w:oddVBand="0" w:evenVBand="0" w:oddHBand="0" w:evenHBand="0" w:firstRowFirstColumn="0" w:firstRowLastColumn="0" w:lastRowFirstColumn="0" w:lastRowLastColumn="0"/>
+              <w:rPr>
+                <w:lang w:val="es-ES"/>
+              </w:rPr>
+            </w:pPr>
+            <w:r>
+              <w:rPr>
+                <w:lang w:val="es-ES"/>
+              </w:rPr>
+              <w:t>It is optional.</w:t>
             </w:r>
           </w:p>
         </w:tc>
@@ -41195,14 +42610,19 @@
               <w:rPr>
                 <w:lang w:val="es-ES"/>
               </w:rPr>
-              <w:t>Geo</w:t>
+              <w:t>g</w:t>
+            </w:r>
+            <w:r>
+              <w:rPr>
+                <w:lang w:val="es-ES"/>
+              </w:rPr>
+              <w:t>eo.nmea</w:t>
             </w:r>
           </w:p>
         </w:tc>
         <w:tc>
           <w:tcPr>
-            <w:tcW w:w="6015" w:type="dxa"/>
-            <w:gridSpan w:val="2"/>
+            <w:tcW w:w="2558" w:type="dxa"/>
           </w:tcPr>
           <w:p>
             <w:pPr>
@@ -41211,6 +42631,37 @@
                 <w:lang w:val="es-ES"/>
               </w:rPr>
             </w:pPr>
+            <w:r>
+              <w:rPr>
+                <w:lang w:val="es-ES"/>
+              </w:rPr>
+              <w:t>s</w:t>
+            </w:r>
+            <w:r>
+              <w:rPr>
+                <w:lang w:val="es-ES"/>
+              </w:rPr>
+              <w:t>tring</w:t>
+            </w:r>
+          </w:p>
+        </w:tc>
+        <w:tc>
+          <w:tcPr>
+            <w:tcW w:w="3457" w:type="dxa"/>
+          </w:tcPr>
+          <w:p>
+            <w:pPr>
+              <w:cnfStyle w:val="000000100000" w:firstRow="0" w:lastRow="0" w:firstColumn="0" w:lastColumn="0" w:oddVBand="0" w:evenVBand="0" w:oddHBand="1" w:evenHBand="0" w:firstRowFirstColumn="0" w:firstRowLastColumn="0" w:lastRowFirstColumn="0" w:lastRowLastColumn="0"/>
+              <w:rPr>
+                <w:lang w:val="es-ES"/>
+              </w:rPr>
+            </w:pPr>
+            <w:r>
+              <w:rPr>
+                <w:lang w:val="es-ES"/>
+              </w:rPr>
+              <w:t>Send an NMEA 0183 sentence to the emulated device, as if it were sent from an emulated GPS modem.</w:t>
+            </w:r>
           </w:p>
         </w:tc>
       </w:tr>
@@ -41230,7 +42681,13 @@
               <w:rPr>
                 <w:lang w:val="es-ES"/>
               </w:rPr>
-              <w:t>geo.fix.longitude</w:t>
+              <w:t>i</w:t>
+            </w:r>
+            <w:r>
+              <w:rPr>
+                <w:lang w:val="es-ES"/>
+              </w:rPr>
+              <w:t>ntents</w:t>
             </w:r>
           </w:p>
         </w:tc>
@@ -41245,12 +42702,6 @@
                 <w:lang w:val="es-ES"/>
               </w:rPr>
             </w:pPr>
-            <w:r>
-              <w:rPr>
-                <w:lang w:val="es-ES"/>
-              </w:rPr>
-              <w:t>String</w:t>
-            </w:r>
           </w:p>
         </w:tc>
         <w:tc>
@@ -41264,12 +42715,6 @@
                 <w:lang w:val="es-ES"/>
               </w:rPr>
             </w:pPr>
-            <w:r>
-              <w:rPr>
-                <w:lang w:val="es-ES"/>
-              </w:rPr>
-              <w:t>Indica la longitud en la geolocalización</w:t>
-            </w:r>
           </w:p>
         </w:tc>
       </w:tr>
@@ -41292,7 +42737,13 @@
               <w:rPr>
                 <w:lang w:val="es-ES"/>
               </w:rPr>
-              <w:t>geo.fix.latitude</w:t>
+              <w:t>i</w:t>
+            </w:r>
+            <w:r>
+              <w:rPr>
+                <w:lang w:val="es-ES"/>
+              </w:rPr>
+              <w:t>ntents.type</w:t>
             </w:r>
           </w:p>
         </w:tc>
@@ -41311,7 +42762,13 @@
               <w:rPr>
                 <w:lang w:val="es-ES"/>
               </w:rPr>
-              <w:t>String</w:t>
+              <w:t>s</w:t>
+            </w:r>
+            <w:r>
+              <w:rPr>
+                <w:lang w:val="es-ES"/>
+              </w:rPr>
+              <w:t>tring</w:t>
             </w:r>
           </w:p>
         </w:tc>
@@ -41330,7 +42787,7 @@
               <w:rPr>
                 <w:lang w:val="es-ES"/>
               </w:rPr>
-              <w:t>Indica la latitud en la geolocalización</w:t>
+              <w:t>Intent type</w:t>
             </w:r>
           </w:p>
         </w:tc>
@@ -41351,7 +42808,13 @@
               <w:rPr>
                 <w:lang w:val="es-ES"/>
               </w:rPr>
-              <w:t>geo.fix.altitude</w:t>
+              <w:t>i</w:t>
+            </w:r>
+            <w:r>
+              <w:rPr>
+                <w:lang w:val="es-ES"/>
+              </w:rPr>
+              <w:t>ntents.params</w:t>
             </w:r>
           </w:p>
         </w:tc>
@@ -41370,7 +42833,13 @@
               <w:rPr>
                 <w:lang w:val="es-ES"/>
               </w:rPr>
-              <w:t>String</w:t>
+              <w:t>s</w:t>
+            </w:r>
+            <w:r>
+              <w:rPr>
+                <w:lang w:val="es-ES"/>
+              </w:rPr>
+              <w:t>tring</w:t>
             </w:r>
           </w:p>
         </w:tc>
@@ -41389,7 +42858,7 @@
               <w:rPr>
                 <w:lang w:val="es-ES"/>
               </w:rPr>
-              <w:t>Indica la altitud en la geolocalización</w:t>
+              <w:t>Intent parameters</w:t>
             </w:r>
           </w:p>
         </w:tc>
@@ -41413,8 +42882,13 @@
               <w:rPr>
                 <w:lang w:val="es-ES"/>
               </w:rPr>
-              <w:lastRenderedPageBreak/>
-              <w:t>Geo.nmea</w:t>
+              <w:t>a</w:t>
+            </w:r>
+            <w:r>
+              <w:rPr>
+                <w:lang w:val="es-ES"/>
+              </w:rPr>
+              <w:t>db</w:t>
             </w:r>
           </w:p>
         </w:tc>
@@ -41429,12 +42903,6 @@
                 <w:lang w:val="es-ES"/>
               </w:rPr>
             </w:pPr>
-            <w:r>
-              <w:rPr>
-                <w:lang w:val="es-ES"/>
-              </w:rPr>
-              <w:t>String</w:t>
-            </w:r>
           </w:p>
         </w:tc>
         <w:tc>
@@ -41448,12 +42916,6 @@
                 <w:lang w:val="es-ES"/>
               </w:rPr>
             </w:pPr>
-            <w:r>
-              <w:rPr>
-                <w:lang w:val="es-ES"/>
-              </w:rPr>
-              <w:t>Emulación NMEA</w:t>
-            </w:r>
           </w:p>
         </w:tc>
       </w:tr>
@@ -41473,7 +42935,13 @@
               <w:rPr>
                 <w:lang w:val="es-ES"/>
               </w:rPr>
-              <w:t>Intents</w:t>
+              <w:t>a</w:t>
+            </w:r>
+            <w:r>
+              <w:rPr>
+                <w:lang w:val="es-ES"/>
+              </w:rPr>
+              <w:t>db.action</w:t>
             </w:r>
           </w:p>
         </w:tc>
@@ -41488,6 +42956,220 @@
                 <w:lang w:val="es-ES"/>
               </w:rPr>
             </w:pPr>
+            <w:r>
+              <w:rPr>
+                <w:lang w:val="es-ES"/>
+              </w:rPr>
+              <w:t>s</w:t>
+            </w:r>
+            <w:r>
+              <w:rPr>
+                <w:lang w:val="es-ES"/>
+              </w:rPr>
+              <w:t>tring</w:t>
+            </w:r>
+          </w:p>
+          <w:p>
+            <w:pPr>
+              <w:cnfStyle w:val="000000000000" w:firstRow="0" w:lastRow="0" w:firstColumn="0" w:lastColumn="0" w:oddVBand="0" w:evenVBand="0" w:oddHBand="0" w:evenHBand="0" w:firstRowFirstColumn="0" w:firstRowLastColumn="0" w:lastRowFirstColumn="0" w:lastRowLastColumn="0"/>
+              <w:rPr>
+                <w:lang w:val="es-ES"/>
+              </w:rPr>
+            </w:pPr>
+            <w:r>
+              <w:rPr>
+                <w:lang w:val="es-ES"/>
+              </w:rPr>
+              <w:t>values:</w:t>
+            </w:r>
+          </w:p>
+          <w:p>
+            <w:pPr>
+              <w:cnfStyle w:val="000000000000" w:firstRow="0" w:lastRow="0" w:firstColumn="0" w:lastColumn="0" w:oddVBand="0" w:evenVBand="0" w:oddHBand="0" w:evenHBand="0" w:firstRowFirstColumn="0" w:firstRowLastColumn="0" w:lastRowFirstColumn="0" w:lastRowLastColumn="0"/>
+              <w:rPr>
+                <w:lang w:val="es-ES"/>
+              </w:rPr>
+            </w:pPr>
+            <w:r>
+              <w:rPr>
+                <w:lang w:val="es-ES"/>
+              </w:rPr>
+              <w:t>connect_wifi</w:t>
+            </w:r>
+          </w:p>
+          <w:p>
+            <w:pPr>
+              <w:cnfStyle w:val="000000000000" w:firstRow="0" w:lastRow="0" w:firstColumn="0" w:lastColumn="0" w:oddVBand="0" w:evenVBand="0" w:oddHBand="0" w:evenHBand="0" w:firstRowFirstColumn="0" w:firstRowLastColumn="0" w:lastRowFirstColumn="0" w:lastRowLastColumn="0"/>
+              <w:rPr>
+                <w:lang w:val="es-ES"/>
+              </w:rPr>
+            </w:pPr>
+            <w:r>
+              <w:rPr>
+                <w:lang w:val="es-ES"/>
+              </w:rPr>
+              <w:t>lock_screen</w:t>
+            </w:r>
+          </w:p>
+          <w:p>
+            <w:pPr>
+              <w:cnfStyle w:val="000000000000" w:firstRow="0" w:lastRow="0" w:firstColumn="0" w:lastColumn="0" w:oddVBand="0" w:evenVBand="0" w:oddHBand="0" w:evenHBand="0" w:firstRowFirstColumn="0" w:firstRowLastColumn="0" w:lastRowFirstColumn="0" w:lastRowLastColumn="0"/>
+              <w:rPr>
+                <w:lang w:val="es-ES"/>
+              </w:rPr>
+            </w:pPr>
+            <w:r>
+              <w:rPr>
+                <w:lang w:val="es-ES"/>
+              </w:rPr>
+              <w:t>unlock_screen</w:t>
+            </w:r>
+          </w:p>
+          <w:p>
+            <w:pPr>
+              <w:cnfStyle w:val="000000000000" w:firstRow="0" w:lastRow="0" w:firstColumn="0" w:lastColumn="0" w:oddVBand="0" w:evenVBand="0" w:oddHBand="0" w:evenHBand="0" w:firstRowFirstColumn="0" w:firstRowLastColumn="0" w:lastRowFirstColumn="0" w:lastRowLastColumn="0"/>
+              <w:rPr>
+                <w:lang w:val="es-ES"/>
+              </w:rPr>
+            </w:pPr>
+            <w:r>
+              <w:rPr>
+                <w:lang w:val="es-ES"/>
+              </w:rPr>
+              <w:t>volumen_up</w:t>
+            </w:r>
+          </w:p>
+          <w:p>
+            <w:pPr>
+              <w:cnfStyle w:val="000000000000" w:firstRow="0" w:lastRow="0" w:firstColumn="0" w:lastColumn="0" w:oddVBand="0" w:evenVBand="0" w:oddHBand="0" w:evenHBand="0" w:firstRowFirstColumn="0" w:firstRowLastColumn="0" w:lastRowFirstColumn="0" w:lastRowLastColumn="0"/>
+              <w:rPr>
+                <w:lang w:val="es-ES"/>
+              </w:rPr>
+            </w:pPr>
+            <w:r>
+              <w:rPr>
+                <w:lang w:val="es-ES"/>
+              </w:rPr>
+              <w:t>go_home</w:t>
+            </w:r>
+          </w:p>
+          <w:p>
+            <w:pPr>
+              <w:cnfStyle w:val="000000000000" w:firstRow="0" w:lastRow="0" w:firstColumn="0" w:lastColumn="0" w:oddVBand="0" w:evenVBand="0" w:oddHBand="0" w:evenHBand="0" w:firstRowFirstColumn="0" w:firstRowLastColumn="0" w:lastRowFirstColumn="0" w:lastRowLastColumn="0"/>
+              <w:rPr>
+                <w:lang w:val="es-ES"/>
+              </w:rPr>
+            </w:pPr>
+            <w:r>
+              <w:rPr>
+                <w:lang w:val="es-ES"/>
+              </w:rPr>
+              <w:t>take_screenshot</w:t>
+            </w:r>
+          </w:p>
+          <w:p>
+            <w:pPr>
+              <w:cnfStyle w:val="000000000000" w:firstRow="0" w:lastRow="0" w:firstColumn="0" w:lastColumn="0" w:oddVBand="0" w:evenVBand="0" w:oddHBand="0" w:evenHBand="0" w:firstRowFirstColumn="0" w:firstRowLastColumn="0" w:lastRowFirstColumn="0" w:lastRowLastColumn="0"/>
+              <w:rPr>
+                <w:lang w:val="es-ES"/>
+              </w:rPr>
+            </w:pPr>
+            <w:r>
+              <w:rPr>
+                <w:lang w:val="es-ES"/>
+              </w:rPr>
+              <w:t>start_clock_app</w:t>
+            </w:r>
+          </w:p>
+          <w:p>
+            <w:pPr>
+              <w:cnfStyle w:val="000000000000" w:firstRow="0" w:lastRow="0" w:firstColumn="0" w:lastColumn="0" w:oddVBand="0" w:evenVBand="0" w:oddHBand="0" w:evenHBand="0" w:firstRowFirstColumn="0" w:firstRowLastColumn="0" w:lastRowFirstColumn="0" w:lastRowLastColumn="0"/>
+              <w:rPr>
+                <w:lang w:val="es-ES"/>
+              </w:rPr>
+            </w:pPr>
+            <w:r>
+              <w:rPr>
+                <w:lang w:val="es-ES"/>
+              </w:rPr>
+              <w:t>stop_clock_app</w:t>
+            </w:r>
+          </w:p>
+          <w:p>
+            <w:pPr>
+              <w:cnfStyle w:val="000000000000" w:firstRow="0" w:lastRow="0" w:firstColumn="0" w:lastColumn="0" w:oddVBand="0" w:evenVBand="0" w:oddHBand="0" w:evenHBand="0" w:firstRowFirstColumn="0" w:firstRowLastColumn="0" w:lastRowFirstColumn="0" w:lastRowLastColumn="0"/>
+              <w:rPr>
+                <w:lang w:val="es-ES"/>
+              </w:rPr>
+            </w:pPr>
+            <w:r>
+              <w:rPr>
+                <w:lang w:val="es-ES"/>
+              </w:rPr>
+              <w:t>start_w</w:t>
+            </w:r>
+            <w:r>
+              <w:rPr>
+                <w:lang w:val="es-ES"/>
+              </w:rPr>
+              <w:t>ifi</w:t>
+            </w:r>
+          </w:p>
+          <w:p>
+            <w:pPr>
+              <w:cnfStyle w:val="000000000000" w:firstRow="0" w:lastRow="0" w:firstColumn="0" w:lastColumn="0" w:oddVBand="0" w:evenVBand="0" w:oddHBand="0" w:evenHBand="0" w:firstRowFirstColumn="0" w:firstRowLastColumn="0" w:lastRowFirstColumn="0" w:lastRowLastColumn="0"/>
+              <w:rPr>
+                <w:lang w:val="es-ES"/>
+              </w:rPr>
+            </w:pPr>
+            <w:r>
+              <w:rPr>
+                <w:lang w:val="es-ES"/>
+              </w:rPr>
+              <w:t>enable_wifi</w:t>
+            </w:r>
+          </w:p>
+          <w:p>
+            <w:pPr>
+              <w:cnfStyle w:val="000000000000" w:firstRow="0" w:lastRow="0" w:firstColumn="0" w:lastColumn="0" w:oddVBand="0" w:evenVBand="0" w:oddHBand="0" w:evenHBand="0" w:firstRowFirstColumn="0" w:firstRowLastColumn="0" w:lastRowFirstColumn="0" w:lastRowLastColumn="0"/>
+              <w:rPr>
+                <w:lang w:val="es-ES"/>
+              </w:rPr>
+            </w:pPr>
+            <w:r>
+              <w:rPr>
+                <w:lang w:val="es-ES"/>
+              </w:rPr>
+              <w:t>wifi_status</w:t>
+            </w:r>
+          </w:p>
+          <w:p>
+            <w:pPr>
+              <w:cnfStyle w:val="000000000000" w:firstRow="0" w:lastRow="0" w:firstColumn="0" w:lastColumn="0" w:oddVBand="0" w:evenVBand="0" w:oddHBand="0" w:evenHBand="0" w:firstRowFirstColumn="0" w:firstRowLastColumn="0" w:lastRowFirstColumn="0" w:lastRowLastColumn="0"/>
+              <w:rPr>
+                <w:lang w:val="es-ES"/>
+              </w:rPr>
+            </w:pPr>
+            <w:r>
+              <w:rPr>
+                <w:lang w:val="es-ES"/>
+              </w:rPr>
+              <w:t>enable_mobile_data</w:t>
+            </w:r>
+          </w:p>
+          <w:p>
+            <w:pPr>
+              <w:cnfStyle w:val="000000000000" w:firstRow="0" w:lastRow="0" w:firstColumn="0" w:lastColumn="0" w:oddVBand="0" w:evenVBand="0" w:oddHBand="0" w:evenHBand="0" w:firstRowFirstColumn="0" w:firstRowLastColumn="0" w:lastRowFirstColumn="0" w:lastRowLastColumn="0"/>
+              <w:rPr>
+                <w:lang w:val="es-ES"/>
+              </w:rPr>
+            </w:pPr>
+            <w:r>
+              <w:rPr>
+                <w:lang w:val="es-ES"/>
+              </w:rPr>
+              <w:t>disable_mobile_data</w:t>
+            </w:r>
           </w:p>
         </w:tc>
         <w:tc>
@@ -41501,6 +43183,12 @@
                 <w:lang w:val="es-ES"/>
               </w:rPr>
             </w:pPr>
+            <w:r>
+              <w:rPr>
+                <w:lang w:val="es-ES"/>
+              </w:rPr>
+              <w:t>Action to execute</w:t>
+            </w:r>
           </w:p>
         </w:tc>
       </w:tr>
@@ -41523,7 +43211,13 @@
               <w:rPr>
                 <w:lang w:val="es-ES"/>
               </w:rPr>
-              <w:t>Intents.type</w:t>
+              <w:t>m</w:t>
+            </w:r>
+            <w:r>
+              <w:rPr>
+                <w:lang w:val="es-ES"/>
+              </w:rPr>
+              <w:t>onkey</w:t>
             </w:r>
           </w:p>
         </w:tc>
@@ -41538,12 +43232,6 @@
                 <w:lang w:val="es-ES"/>
               </w:rPr>
             </w:pPr>
-            <w:r>
-              <w:rPr>
-                <w:lang w:val="es-ES"/>
-              </w:rPr>
-              <w:t>String</w:t>
-            </w:r>
           </w:p>
         </w:tc>
         <w:tc>
@@ -41557,12 +43245,6 @@
                 <w:lang w:val="es-ES"/>
               </w:rPr>
             </w:pPr>
-            <w:r>
-              <w:rPr>
-                <w:lang w:val="es-ES"/>
-              </w:rPr>
-              <w:t>Tipo de intent</w:t>
-            </w:r>
           </w:p>
         </w:tc>
       </w:tr>
@@ -41582,7 +43264,13 @@
               <w:rPr>
                 <w:lang w:val="es-ES"/>
               </w:rPr>
-              <w:t>Intents.params</w:t>
+              <w:t>m</w:t>
+            </w:r>
+            <w:r>
+              <w:rPr>
+                <w:lang w:val="es-ES"/>
+              </w:rPr>
+              <w:t>onkey.path</w:t>
             </w:r>
           </w:p>
         </w:tc>
@@ -41601,7 +43289,13 @@
               <w:rPr>
                 <w:lang w:val="es-ES"/>
               </w:rPr>
-              <w:t>String</w:t>
+              <w:t>s</w:t>
+            </w:r>
+            <w:r>
+              <w:rPr>
+                <w:lang w:val="es-ES"/>
+              </w:rPr>
+              <w:t>tring</w:t>
             </w:r>
           </w:p>
         </w:tc>
@@ -41620,7 +43314,7 @@
               <w:rPr>
                 <w:lang w:val="es-ES"/>
               </w:rPr>
-              <w:t>Parámetros del intent</w:t>
+              <w:t>Monkey script path</w:t>
             </w:r>
           </w:p>
         </w:tc>
@@ -41644,7 +43338,13 @@
               <w:rPr>
                 <w:lang w:val="es-ES"/>
               </w:rPr>
-              <w:t>Adb</w:t>
+              <w:t>m</w:t>
+            </w:r>
+            <w:r>
+              <w:rPr>
+                <w:lang w:val="es-ES"/>
+              </w:rPr>
+              <w:t>onkey.package</w:t>
             </w:r>
           </w:p>
         </w:tc>
@@ -41659,6 +43359,18 @@
                 <w:lang w:val="es-ES"/>
               </w:rPr>
             </w:pPr>
+            <w:r>
+              <w:rPr>
+                <w:lang w:val="es-ES"/>
+              </w:rPr>
+              <w:t>s</w:t>
+            </w:r>
+            <w:r>
+              <w:rPr>
+                <w:lang w:val="es-ES"/>
+              </w:rPr>
+              <w:t>tring</w:t>
+            </w:r>
           </w:p>
         </w:tc>
         <w:tc>
@@ -41672,445 +43384,11 @@
                 <w:lang w:val="es-ES"/>
               </w:rPr>
             </w:pPr>
-          </w:p>
-        </w:tc>
-      </w:tr>
-      <w:tr>
-        <w:tc>
-          <w:tcPr>
-            <w:cnfStyle w:val="001000000000" w:firstRow="0" w:lastRow="0" w:firstColumn="1" w:lastColumn="0" w:oddVBand="0" w:evenVBand="0" w:oddHBand="0" w:evenHBand="0" w:firstRowFirstColumn="0" w:firstRowLastColumn="0" w:lastRowFirstColumn="0" w:lastRowLastColumn="0"/>
-            <w:tcW w:w="3335" w:type="dxa"/>
-          </w:tcPr>
-          <w:p>
-            <w:pPr>
-              <w:rPr>
-                <w:lang w:val="es-ES"/>
-              </w:rPr>
-            </w:pPr>
-            <w:r>
-              <w:rPr>
-                <w:lang w:val="es-ES"/>
-              </w:rPr>
-              <w:t>Adb.action</w:t>
-            </w:r>
-          </w:p>
-        </w:tc>
-        <w:tc>
-          <w:tcPr>
-            <w:tcW w:w="2558" w:type="dxa"/>
-          </w:tcPr>
-          <w:p>
-            <w:pPr>
-              <w:cnfStyle w:val="000000000000" w:firstRow="0" w:lastRow="0" w:firstColumn="0" w:lastColumn="0" w:oddVBand="0" w:evenVBand="0" w:oddHBand="0" w:evenHBand="0" w:firstRowFirstColumn="0" w:firstRowLastColumn="0" w:lastRowFirstColumn="0" w:lastRowLastColumn="0"/>
-              <w:rPr>
-                <w:lang w:val="es-ES"/>
-              </w:rPr>
-            </w:pPr>
-            <w:r>
-              <w:rPr>
-                <w:lang w:val="es-ES"/>
-              </w:rPr>
-              <w:t>String</w:t>
-            </w:r>
-          </w:p>
-          <w:p>
-            <w:pPr>
-              <w:cnfStyle w:val="000000000000" w:firstRow="0" w:lastRow="0" w:firstColumn="0" w:lastColumn="0" w:oddVBand="0" w:evenVBand="0" w:oddHBand="0" w:evenHBand="0" w:firstRowFirstColumn="0" w:firstRowLastColumn="0" w:lastRowFirstColumn="0" w:lastRowLastColumn="0"/>
-              <w:rPr>
-                <w:lang w:val="es-ES"/>
-              </w:rPr>
-            </w:pPr>
-            <w:r>
-              <w:rPr>
-                <w:lang w:val="es-ES"/>
-              </w:rPr>
-              <w:t>Enum = [</w:t>
-            </w:r>
-          </w:p>
-          <w:p>
-            <w:pPr>
-              <w:cnfStyle w:val="000000000000" w:firstRow="0" w:lastRow="0" w:firstColumn="0" w:lastColumn="0" w:oddVBand="0" w:evenVBand="0" w:oddHBand="0" w:evenHBand="0" w:firstRowFirstColumn="0" w:firstRowLastColumn="0" w:lastRowFirstColumn="0" w:lastRowLastColumn="0"/>
-              <w:rPr>
-                <w:lang w:val="es-ES"/>
-              </w:rPr>
-            </w:pPr>
-            <w:r>
-              <w:rPr>
-                <w:lang w:val="es-ES"/>
-              </w:rPr>
-              <w:t>“connect_wifi”,</w:t>
-            </w:r>
-          </w:p>
-          <w:p>
-            <w:pPr>
-              <w:cnfStyle w:val="000000000000" w:firstRow="0" w:lastRow="0" w:firstColumn="0" w:lastColumn="0" w:oddVBand="0" w:evenVBand="0" w:oddHBand="0" w:evenHBand="0" w:firstRowFirstColumn="0" w:firstRowLastColumn="0" w:lastRowFirstColumn="0" w:lastRowLastColumn="0"/>
-              <w:rPr>
-                <w:lang w:val="es-ES"/>
-              </w:rPr>
-            </w:pPr>
-            <w:r>
-              <w:rPr>
-                <w:lang w:val="es-ES"/>
-              </w:rPr>
-              <w:t>“lock_screen”,</w:t>
-            </w:r>
-          </w:p>
-          <w:p>
-            <w:pPr>
-              <w:cnfStyle w:val="000000000000" w:firstRow="0" w:lastRow="0" w:firstColumn="0" w:lastColumn="0" w:oddVBand="0" w:evenVBand="0" w:oddHBand="0" w:evenHBand="0" w:firstRowFirstColumn="0" w:firstRowLastColumn="0" w:lastRowFirstColumn="0" w:lastRowLastColumn="0"/>
-              <w:rPr>
-                <w:lang w:val="es-ES"/>
-              </w:rPr>
-            </w:pPr>
-            <w:r>
-              <w:rPr>
-                <w:lang w:val="es-ES"/>
-              </w:rPr>
-              <w:t>“unlock_screen”,</w:t>
-            </w:r>
-          </w:p>
-          <w:p>
-            <w:pPr>
-              <w:cnfStyle w:val="000000000000" w:firstRow="0" w:lastRow="0" w:firstColumn="0" w:lastColumn="0" w:oddVBand="0" w:evenVBand="0" w:oddHBand="0" w:evenHBand="0" w:firstRowFirstColumn="0" w:firstRowLastColumn="0" w:lastRowFirstColumn="0" w:lastRowLastColumn="0"/>
-              <w:rPr>
-                <w:lang w:val="es-ES"/>
-              </w:rPr>
-            </w:pPr>
-            <w:r>
-              <w:rPr>
-                <w:lang w:val="es-ES"/>
-              </w:rPr>
-              <w:t>“volumen_up”,</w:t>
-            </w:r>
-          </w:p>
-          <w:p>
-            <w:pPr>
-              <w:cnfStyle w:val="000000000000" w:firstRow="0" w:lastRow="0" w:firstColumn="0" w:lastColumn="0" w:oddVBand="0" w:evenVBand="0" w:oddHBand="0" w:evenHBand="0" w:firstRowFirstColumn="0" w:firstRowLastColumn="0" w:lastRowFirstColumn="0" w:lastRowLastColumn="0"/>
-              <w:rPr>
-                <w:lang w:val="es-ES"/>
-              </w:rPr>
-            </w:pPr>
-            <w:r>
-              <w:rPr>
-                <w:lang w:val="es-ES"/>
-              </w:rPr>
-              <w:t>“go_home”,</w:t>
-            </w:r>
-          </w:p>
-          <w:p>
-            <w:pPr>
-              <w:cnfStyle w:val="000000000000" w:firstRow="0" w:lastRow="0" w:firstColumn="0" w:lastColumn="0" w:oddVBand="0" w:evenVBand="0" w:oddHBand="0" w:evenHBand="0" w:firstRowFirstColumn="0" w:firstRowLastColumn="0" w:lastRowFirstColumn="0" w:lastRowLastColumn="0"/>
-              <w:rPr>
-                <w:lang w:val="es-ES"/>
-              </w:rPr>
-            </w:pPr>
-            <w:r>
-              <w:rPr>
-                <w:lang w:val="es-ES"/>
-              </w:rPr>
-              <w:t>“take_screenshot”,</w:t>
-            </w:r>
-          </w:p>
-          <w:p>
-            <w:pPr>
-              <w:cnfStyle w:val="000000000000" w:firstRow="0" w:lastRow="0" w:firstColumn="0" w:lastColumn="0" w:oddVBand="0" w:evenVBand="0" w:oddHBand="0" w:evenHBand="0" w:firstRowFirstColumn="0" w:firstRowLastColumn="0" w:lastRowFirstColumn="0" w:lastRowLastColumn="0"/>
-              <w:rPr>
-                <w:lang w:val="es-ES"/>
-              </w:rPr>
-            </w:pPr>
-            <w:r>
-              <w:rPr>
-                <w:lang w:val="es-ES"/>
-              </w:rPr>
-              <w:t>“start_clock_app”,</w:t>
-            </w:r>
-          </w:p>
-          <w:p>
-            <w:pPr>
-              <w:cnfStyle w:val="000000000000" w:firstRow="0" w:lastRow="0" w:firstColumn="0" w:lastColumn="0" w:oddVBand="0" w:evenVBand="0" w:oddHBand="0" w:evenHBand="0" w:firstRowFirstColumn="0" w:firstRowLastColumn="0" w:lastRowFirstColumn="0" w:lastRowLastColumn="0"/>
-              <w:rPr>
-                <w:lang w:val="es-ES"/>
-              </w:rPr>
-            </w:pPr>
-            <w:r>
-              <w:rPr>
-                <w:lang w:val="es-ES"/>
-              </w:rPr>
-              <w:t>“stop_clock_app”,</w:t>
-            </w:r>
-          </w:p>
-          <w:p>
-            <w:pPr>
-              <w:cnfStyle w:val="000000000000" w:firstRow="0" w:lastRow="0" w:firstColumn="0" w:lastColumn="0" w:oddVBand="0" w:evenVBand="0" w:oddHBand="0" w:evenHBand="0" w:firstRowFirstColumn="0" w:firstRowLastColumn="0" w:lastRowFirstColumn="0" w:lastRowLastColumn="0"/>
-              <w:rPr>
-                <w:lang w:val="es-ES"/>
-              </w:rPr>
-            </w:pPr>
-            <w:r>
-              <w:rPr>
-                <w:lang w:val="es-ES"/>
-              </w:rPr>
-              <w:t>“start_wifi”,</w:t>
-            </w:r>
-          </w:p>
-          <w:p>
-            <w:pPr>
-              <w:cnfStyle w:val="000000000000" w:firstRow="0" w:lastRow="0" w:firstColumn="0" w:lastColumn="0" w:oddVBand="0" w:evenVBand="0" w:oddHBand="0" w:evenHBand="0" w:firstRowFirstColumn="0" w:firstRowLastColumn="0" w:lastRowFirstColumn="0" w:lastRowLastColumn="0"/>
-              <w:rPr>
-                <w:lang w:val="es-ES"/>
-              </w:rPr>
-            </w:pPr>
-            <w:r>
-              <w:rPr>
-                <w:lang w:val="es-ES"/>
-              </w:rPr>
-              <w:t>“enable_wifi”,</w:t>
-            </w:r>
-          </w:p>
-          <w:p>
-            <w:pPr>
-              <w:cnfStyle w:val="000000000000" w:firstRow="0" w:lastRow="0" w:firstColumn="0" w:lastColumn="0" w:oddVBand="0" w:evenVBand="0" w:oddHBand="0" w:evenHBand="0" w:firstRowFirstColumn="0" w:firstRowLastColumn="0" w:lastRowFirstColumn="0" w:lastRowLastColumn="0"/>
-              <w:rPr>
-                <w:lang w:val="es-ES"/>
-              </w:rPr>
-            </w:pPr>
-            <w:r>
-              <w:rPr>
-                <w:lang w:val="es-ES"/>
-              </w:rPr>
-              <w:t>“wifi_status”,</w:t>
-            </w:r>
-          </w:p>
-          <w:p>
-            <w:pPr>
-              <w:cnfStyle w:val="000000000000" w:firstRow="0" w:lastRow="0" w:firstColumn="0" w:lastColumn="0" w:oddVBand="0" w:evenVBand="0" w:oddHBand="0" w:evenHBand="0" w:firstRowFirstColumn="0" w:firstRowLastColumn="0" w:lastRowFirstColumn="0" w:lastRowLastColumn="0"/>
-              <w:rPr>
-                <w:lang w:val="es-ES"/>
-              </w:rPr>
-            </w:pPr>
-            <w:r>
-              <w:rPr>
-                <w:lang w:val="es-ES"/>
-              </w:rPr>
-              <w:t>“enable_mobile_data”,</w:t>
-            </w:r>
-          </w:p>
-          <w:p>
-            <w:pPr>
-              <w:cnfStyle w:val="000000000000" w:firstRow="0" w:lastRow="0" w:firstColumn="0" w:lastColumn="0" w:oddVBand="0" w:evenVBand="0" w:oddHBand="0" w:evenHBand="0" w:firstRowFirstColumn="0" w:firstRowLastColumn="0" w:lastRowFirstColumn="0" w:lastRowLastColumn="0"/>
-              <w:rPr>
-                <w:lang w:val="es-ES"/>
-              </w:rPr>
-            </w:pPr>
-            <w:r>
-              <w:rPr>
-                <w:lang w:val="es-ES"/>
-              </w:rPr>
-              <w:t>“disable_mobile_data”</w:t>
-            </w:r>
-          </w:p>
-          <w:p>
-            <w:pPr>
-              <w:cnfStyle w:val="000000000000" w:firstRow="0" w:lastRow="0" w:firstColumn="0" w:lastColumn="0" w:oddVBand="0" w:evenVBand="0" w:oddHBand="0" w:evenHBand="0" w:firstRowFirstColumn="0" w:firstRowLastColumn="0" w:lastRowFirstColumn="0" w:lastRowLastColumn="0"/>
-              <w:rPr>
-                <w:lang w:val="es-ES"/>
-              </w:rPr>
-            </w:pPr>
-            <w:r>
-              <w:rPr>
-                <w:lang w:val="es-ES"/>
-              </w:rPr>
-              <w:t>]</w:t>
-            </w:r>
-          </w:p>
-        </w:tc>
-        <w:tc>
-          <w:tcPr>
-            <w:tcW w:w="3457" w:type="dxa"/>
-          </w:tcPr>
-          <w:p>
-            <w:pPr>
-              <w:cnfStyle w:val="000000000000" w:firstRow="0" w:lastRow="0" w:firstColumn="0" w:lastColumn="0" w:oddVBand="0" w:evenVBand="0" w:oddHBand="0" w:evenHBand="0" w:firstRowFirstColumn="0" w:firstRowLastColumn="0" w:lastRowFirstColumn="0" w:lastRowLastColumn="0"/>
-              <w:rPr>
-                <w:lang w:val="es-ES"/>
-              </w:rPr>
-            </w:pPr>
-            <w:r>
-              <w:rPr>
-                <w:lang w:val="es-ES"/>
-              </w:rPr>
-              <w:t>Tipo de comando a ejecutar</w:t>
-            </w:r>
-          </w:p>
-        </w:tc>
-      </w:tr>
-      <w:tr>
-        <w:trPr>
-          <w:cnfStyle w:val="000000100000" w:firstRow="0" w:lastRow="0" w:firstColumn="0" w:lastColumn="0" w:oddVBand="0" w:evenVBand="0" w:oddHBand="1" w:evenHBand="0" w:firstRowFirstColumn="0" w:firstRowLastColumn="0" w:lastRowFirstColumn="0" w:lastRowLastColumn="0"/>
-        </w:trPr>
-        <w:tc>
-          <w:tcPr>
-            <w:cnfStyle w:val="001000000000" w:firstRow="0" w:lastRow="0" w:firstColumn="1" w:lastColumn="0" w:oddVBand="0" w:evenVBand="0" w:oddHBand="0" w:evenHBand="0" w:firstRowFirstColumn="0" w:firstRowLastColumn="0" w:lastRowFirstColumn="0" w:lastRowLastColumn="0"/>
-            <w:tcW w:w="3335" w:type="dxa"/>
-          </w:tcPr>
-          <w:p>
-            <w:pPr>
-              <w:rPr>
-                <w:lang w:val="es-ES"/>
-              </w:rPr>
-            </w:pPr>
-            <w:r>
-              <w:rPr>
-                <w:lang w:val="es-ES"/>
-              </w:rPr>
-              <w:t>Monkey</w:t>
-            </w:r>
-          </w:p>
-        </w:tc>
-        <w:tc>
-          <w:tcPr>
-            <w:tcW w:w="2558" w:type="dxa"/>
-          </w:tcPr>
-          <w:p>
-            <w:pPr>
-              <w:cnfStyle w:val="000000100000" w:firstRow="0" w:lastRow="0" w:firstColumn="0" w:lastColumn="0" w:oddVBand="0" w:evenVBand="0" w:oddHBand="1" w:evenHBand="0" w:firstRowFirstColumn="0" w:firstRowLastColumn="0" w:lastRowFirstColumn="0" w:lastRowLastColumn="0"/>
-              <w:rPr>
-                <w:lang w:val="es-ES"/>
-              </w:rPr>
-            </w:pPr>
-          </w:p>
-        </w:tc>
-        <w:tc>
-          <w:tcPr>
-            <w:tcW w:w="3457" w:type="dxa"/>
-          </w:tcPr>
-          <w:p>
-            <w:pPr>
-              <w:cnfStyle w:val="000000100000" w:firstRow="0" w:lastRow="0" w:firstColumn="0" w:lastColumn="0" w:oddVBand="0" w:evenVBand="0" w:oddHBand="1" w:evenHBand="0" w:firstRowFirstColumn="0" w:firstRowLastColumn="0" w:lastRowFirstColumn="0" w:lastRowLastColumn="0"/>
-              <w:rPr>
-                <w:lang w:val="es-ES"/>
-              </w:rPr>
-            </w:pPr>
-          </w:p>
-        </w:tc>
-      </w:tr>
-      <w:tr>
-        <w:tc>
-          <w:tcPr>
-            <w:cnfStyle w:val="001000000000" w:firstRow="0" w:lastRow="0" w:firstColumn="1" w:lastColumn="0" w:oddVBand="0" w:evenVBand="0" w:oddHBand="0" w:evenHBand="0" w:firstRowFirstColumn="0" w:firstRowLastColumn="0" w:lastRowFirstColumn="0" w:lastRowLastColumn="0"/>
-            <w:tcW w:w="3335" w:type="dxa"/>
-          </w:tcPr>
-          <w:p>
-            <w:pPr>
-              <w:rPr>
-                <w:lang w:val="es-ES"/>
-              </w:rPr>
-            </w:pPr>
-            <w:r>
-              <w:rPr>
-                <w:lang w:val="es-ES"/>
-              </w:rPr>
-              <w:t>Monkey.path</w:t>
-            </w:r>
-          </w:p>
-        </w:tc>
-        <w:tc>
-          <w:tcPr>
-            <w:tcW w:w="2558" w:type="dxa"/>
-          </w:tcPr>
-          <w:p>
-            <w:pPr>
-              <w:cnfStyle w:val="000000000000" w:firstRow="0" w:lastRow="0" w:firstColumn="0" w:lastColumn="0" w:oddVBand="0" w:evenVBand="0" w:oddHBand="0" w:evenHBand="0" w:firstRowFirstColumn="0" w:firstRowLastColumn="0" w:lastRowFirstColumn="0" w:lastRowLastColumn="0"/>
-              <w:rPr>
-                <w:lang w:val="es-ES"/>
-              </w:rPr>
-            </w:pPr>
-            <w:r>
-              <w:rPr>
-                <w:lang w:val="es-ES"/>
-              </w:rPr>
-              <w:t>String</w:t>
-            </w:r>
-          </w:p>
-        </w:tc>
-        <w:tc>
-          <w:tcPr>
-            <w:tcW w:w="3457" w:type="dxa"/>
-          </w:tcPr>
-          <w:p>
-            <w:pPr>
-              <w:cnfStyle w:val="000000000000" w:firstRow="0" w:lastRow="0" w:firstColumn="0" w:lastColumn="0" w:oddVBand="0" w:evenVBand="0" w:oddHBand="0" w:evenHBand="0" w:firstRowFirstColumn="0" w:firstRowLastColumn="0" w:lastRowFirstColumn="0" w:lastRowLastColumn="0"/>
-              <w:rPr>
-                <w:lang w:val="es-ES"/>
-              </w:rPr>
-            </w:pPr>
-            <w:r>
-              <w:rPr>
-                <w:lang w:val="es-ES"/>
-              </w:rPr>
-              <w:t>Path del script monkey</w:t>
-            </w:r>
-          </w:p>
-        </w:tc>
-      </w:tr>
-      <w:tr>
-        <w:trPr>
-          <w:cnfStyle w:val="000000100000" w:firstRow="0" w:lastRow="0" w:firstColumn="0" w:lastColumn="0" w:oddVBand="0" w:evenVBand="0" w:oddHBand="1" w:evenHBand="0" w:firstRowFirstColumn="0" w:firstRowLastColumn="0" w:lastRowFirstColumn="0" w:lastRowLastColumn="0"/>
-        </w:trPr>
-        <w:tc>
-          <w:tcPr>
-            <w:cnfStyle w:val="001000000000" w:firstRow="0" w:lastRow="0" w:firstColumn="1" w:lastColumn="0" w:oddVBand="0" w:evenVBand="0" w:oddHBand="0" w:evenHBand="0" w:firstRowFirstColumn="0" w:firstRowLastColumn="0" w:lastRowFirstColumn="0" w:lastRowLastColumn="0"/>
-            <w:tcW w:w="3335" w:type="dxa"/>
-          </w:tcPr>
-          <w:p>
-            <w:pPr>
-              <w:rPr>
-                <w:lang w:val="es-ES"/>
-              </w:rPr>
-            </w:pPr>
-            <w:r>
-              <w:rPr>
-                <w:lang w:val="es-ES"/>
-              </w:rPr>
-              <w:t>Monkey.package</w:t>
-            </w:r>
-          </w:p>
-        </w:tc>
-        <w:tc>
-          <w:tcPr>
-            <w:tcW w:w="2558" w:type="dxa"/>
-          </w:tcPr>
-          <w:p>
-            <w:pPr>
-              <w:cnfStyle w:val="000000100000" w:firstRow="0" w:lastRow="0" w:firstColumn="0" w:lastColumn="0" w:oddVBand="0" w:evenVBand="0" w:oddHBand="1" w:evenHBand="0" w:firstRowFirstColumn="0" w:firstRowLastColumn="0" w:lastRowFirstColumn="0" w:lastRowLastColumn="0"/>
-              <w:rPr>
-                <w:lang w:val="es-ES"/>
-              </w:rPr>
-            </w:pPr>
-            <w:r>
-              <w:rPr>
-                <w:lang w:val="es-ES"/>
-              </w:rPr>
-              <w:t>String</w:t>
-            </w:r>
-          </w:p>
-        </w:tc>
-        <w:tc>
-          <w:tcPr>
-            <w:tcW w:w="3457" w:type="dxa"/>
-          </w:tcPr>
-          <w:p>
-            <w:pPr>
-              <w:cnfStyle w:val="000000100000" w:firstRow="0" w:lastRow="0" w:firstColumn="0" w:lastColumn="0" w:oddVBand="0" w:evenVBand="0" w:oddHBand="1" w:evenHBand="0" w:firstRowFirstColumn="0" w:firstRowLastColumn="0" w:lastRowFirstColumn="0" w:lastRowLastColumn="0"/>
-              <w:rPr>
-                <w:lang w:val="es-ES"/>
-              </w:rPr>
-            </w:pPr>
-            <w:r>
-              <w:rPr>
-                <w:lang w:val="es-ES"/>
-              </w:rPr>
-              <w:t>Package sobre el que se ejecutará el script</w:t>
+            <w:r>
+              <w:rPr>
+                <w:lang w:val="es-ES"/>
+              </w:rPr>
+              <w:t>Package where the monkey script will be execute</w:t>
             </w:r>
           </w:p>
         </w:tc>
@@ -42166,6 +43444,7 @@
         <w:rPr>
           <w:lang w:val="en-US"/>
         </w:rPr>
+        <w:lastRenderedPageBreak/>
         <w:t>First, it is going to be presented a planning that defines this project in different tasks. It has been generated a typical Gantt chart presenting in a graphical form the duration of each phase.</w:t>
       </w:r>
     </w:p>
@@ -42833,7 +44112,6 @@
           <w:noProof/>
           <w:lang w:eastAsia="es-ES"/>
         </w:rPr>
-        <w:lastRenderedPageBreak/>
         <w:drawing>
           <wp:inline distT="0" distB="0" distL="0" distR="0" wp14:anchorId="429B3F64" wp14:editId="14E3E8CC">
             <wp:extent cx="5400040" cy="828675"/>
@@ -44045,6 +45323,7 @@
                 <w:szCs w:val="18"/>
                 <w:lang w:val="en-US"/>
               </w:rPr>
+              <w:lastRenderedPageBreak/>
               <w:t>Sublime Text 3</w:t>
             </w:r>
           </w:p>
@@ -45641,7 +46920,6 @@
               <w:rPr>
                 <w:lang w:val="en-US"/>
               </w:rPr>
-              <w:lastRenderedPageBreak/>
               <w:t>Hardware cost</w:t>
             </w:r>
           </w:p>
@@ -49260,6 +50538,44 @@
     <w:unhideWhenUsed/>
     <w:rsid w:val="007B1A09"/>
   </w:style>
+  <w:style w:type="character" w:customStyle="1" w:styleId="typ">
+    <w:name w:val="typ"/>
+    <w:basedOn w:val="Fuentedeprrafopredeter"/>
+    <w:rsid w:val="003C497B"/>
+  </w:style>
+  <w:style w:type="character" w:customStyle="1" w:styleId="pln">
+    <w:name w:val="pln"/>
+    <w:basedOn w:val="Fuentedeprrafopredeter"/>
+    <w:rsid w:val="003C497B"/>
+  </w:style>
+  <w:style w:type="character" w:customStyle="1" w:styleId="pun">
+    <w:name w:val="pun"/>
+    <w:basedOn w:val="Fuentedeprrafopredeter"/>
+    <w:rsid w:val="003C497B"/>
+  </w:style>
+  <w:style w:type="character" w:customStyle="1" w:styleId="kwd">
+    <w:name w:val="kwd"/>
+    <w:basedOn w:val="Fuentedeprrafopredeter"/>
+    <w:rsid w:val="003C497B"/>
+  </w:style>
+  <w:style w:type="character" w:customStyle="1" w:styleId="str">
+    <w:name w:val="str"/>
+    <w:basedOn w:val="Fuentedeprrafopredeter"/>
+    <w:rsid w:val="000213DF"/>
+  </w:style>
+  <w:style w:type="character" w:styleId="CdigoHTML">
+    <w:name w:val="HTML Code"/>
+    <w:basedOn w:val="Fuentedeprrafopredeter"/>
+    <w:uiPriority w:val="99"/>
+    <w:semiHidden/>
+    <w:unhideWhenUsed/>
+    <w:rsid w:val="009722D8"/>
+    <w:rPr>
+      <w:rFonts w:ascii="Courier New" w:eastAsia="Times New Roman" w:hAnsi="Courier New" w:cs="Courier New"/>
+      <w:sz w:val="20"/>
+      <w:szCs w:val="20"/>
+    </w:rPr>
+  </w:style>
 </w:styles>
 </file>
 
@@ -49572,7 +50888,7 @@
         </b:NameList>
       </b:Author>
     </b:Author>
-    <b:RefOrder>2</b:RefOrder>
+    <b:RefOrder>3</b:RefOrder>
   </b:Source>
   <b:Source>
     <b:Tag>Her13</b:Tag>
@@ -49595,7 +50911,7 @@
     <b:Title>Análisis de ofuscación en Apps mediante casos de prueba</b:Title>
     <b:Year>2013</b:Year>
     <b:City>Madrid</b:City>
-    <b:RefOrder>3</b:RefOrder>
+    <b:RefOrder>4</b:RefOrder>
   </b:Source>
   <b:Source>
     <b:Tag>Gaj15</b:Tag>
@@ -49634,7 +50950,7 @@
     <b:Title>A Robust Dynamic Analysis System Preventing SandBox Detection by Android Malware</b:Title>
     <b:Year>2015</b:Year>
     <b:City>Sochi</b:City>
-    <b:RefOrder>4</b:RefOrder>
+    <b:RefOrder>5</b:RefOrder>
   </b:Source>
   <b:Source>
     <b:Tag>Bur11</b:Tag>
@@ -49661,7 +50977,7 @@
     <b:Title>Crowdroid: Behavior-Based Malware Detection System</b:Title>
     <b:Year>2011</b:Year>
     <b:City>Chicago</b:City>
-    <b:RefOrder>5</b:RefOrder>
+    <b:RefOrder>6</b:RefOrder>
   </b:Source>
   <b:Source>
     <b:Tag>Iso11</b:Tag>
@@ -49688,7 +51004,7 @@
     <b:Title>Kernel-based Behavior Analysis for Android Malware Detection</b:Title>
     <b:Year>2011</b:Year>
     <b:City>Saitama</b:City>
-    <b:RefOrder>6</b:RefOrder>
+    <b:RefOrder>7</b:RefOrder>
   </b:Source>
   <b:Source>
     <b:Tag>Rei13</b:Tag>
@@ -49714,7 +51030,7 @@
     </b:Author>
     <b:Title>A System Call-Centric Analysis and Stimulation Technique to Automatically Reconstruct Android Malware Behaviors</b:Title>
     <b:Year>2013</b:Year>
-    <b:RefOrder>7</b:RefOrder>
+    <b:RefOrder>8</b:RefOrder>
   </b:Source>
   <b:Source>
     <b:Tag>Sym16</b:Tag>
@@ -49727,7 +51043,7 @@
     </b:Author>
     <b:Title>Internet Security Threat Report</b:Title>
     <b:Year>2016</b:Year>
-    <b:RefOrder>8</b:RefOrder>
+    <b:RefOrder>9</b:RefOrder>
   </b:Source>
   <b:Source>
     <b:Tag>Goo</b:Tag>
@@ -49740,7 +51056,7 @@
     </b:Author>
     <b:Title>Android: hardware-properties.ini</b:Title>
     <b:URL>https://android.googlesource.com/platform/external/qemu/+/04b20f411ba9398fc2bfac3d93f0997cd93a86f9/android/avd/hardware-properties.ini</b:URL>
-    <b:RefOrder>9</b:RefOrder>
+    <b:RefOrder>2</b:RefOrder>
   </b:Source>
   <b:Source>
     <b:Tag>Cod</b:Tag>
@@ -49813,7 +51129,7 @@
 </file>
 
 <file path=customXml/itemProps1.xml><?xml version="1.0" encoding="utf-8"?>
-<ds:datastoreItem xmlns:ds="http://schemas.openxmlformats.org/officeDocument/2006/customXml" ds:itemID="{DE78F70D-30A4-4834-A124-64BAFA8B2AEC}">
+<ds:datastoreItem xmlns:ds="http://schemas.openxmlformats.org/officeDocument/2006/customXml" ds:itemID="{7722C593-6479-433D-B6D9-99AB5EBCD748}">
   <ds:schemaRefs>
     <ds:schemaRef ds:uri="http://schemas.openxmlformats.org/officeDocument/2006/bibliography"/>
   </ds:schemaRefs>

--- a/doc/tfm_cover.docx
+++ b/doc/tfm_cover.docx
@@ -1136,11 +1136,8 @@
     </w:p>
     <w:p>
       <w:pPr>
+        <w:keepNext/>
         <w:jc w:val="center"/>
-        <w:rPr>
-          <w:b/>
-          <w:lang w:val="en"/>
-        </w:rPr>
       </w:pPr>
       <w:r>
         <w:rPr>
@@ -1148,7 +1145,7 @@
           <w:lang w:eastAsia="es-ES"/>
         </w:rPr>
         <w:drawing>
-          <wp:inline distT="0" distB="0" distL="0" distR="0" wp14:anchorId="3F1526B1" wp14:editId="3E12B3A2">
+          <wp:inline distT="0" distB="0" distL="0" distR="0" wp14:anchorId="316F45CD" wp14:editId="14D597ED">
             <wp:extent cx="4238625" cy="2439068"/>
             <wp:effectExtent l="0" t="0" r="0" b="0"/>
             <wp:docPr id="7" name="Imagen 7"/>
@@ -1193,6 +1190,7 @@
     </w:p>
     <w:p>
       <w:pPr>
+        <w:pStyle w:val="Descripcin"/>
         <w:jc w:val="center"/>
         <w:rPr>
           <w:b/>
@@ -1200,12 +1198,42 @@
         </w:rPr>
       </w:pPr>
       <w:r>
+        <w:t xml:space="preserve">Figure </w:t>
+      </w:r>
+      <w:r>
+        <w:fldChar w:fldCharType="begin"/>
+      </w:r>
+      <w:r>
+        <w:instrText xml:space="preserve"> SEQ Ilustración \* ARABIC </w:instrText>
+      </w:r>
+      <w:r>
+        <w:fldChar w:fldCharType="separate"/>
+      </w:r>
+      <w:r>
         <w:rPr>
           <w:noProof/>
+        </w:rPr>
+        <w:t>1</w:t>
+      </w:r>
+      <w:r>
+        <w:fldChar w:fldCharType="end"/>
+      </w:r>
+      <w:r>
+        <w:t>: Worldwide Smartphobe OS Market Share Graph</w:t>
+      </w:r>
+    </w:p>
+    <w:p>
+      <w:pPr>
+        <w:keepNext/>
+        <w:jc w:val="center"/>
+      </w:pPr>
+      <w:r>
+        <w:rPr>
+          <w:noProof/>
           <w:lang w:eastAsia="es-ES"/>
         </w:rPr>
         <w:drawing>
-          <wp:inline distT="0" distB="0" distL="0" distR="0" wp14:anchorId="74CD8708" wp14:editId="3B090901">
+          <wp:inline distT="0" distB="0" distL="0" distR="0" wp14:anchorId="13A96E82" wp14:editId="66013C27">
             <wp:extent cx="4800600" cy="1456734"/>
             <wp:effectExtent l="0" t="0" r="0" b="0"/>
             <wp:docPr id="8" name="Imagen 8"/>
@@ -1250,6 +1278,46 @@
     </w:p>
     <w:p>
       <w:pPr>
+        <w:pStyle w:val="Descripcin"/>
+        <w:jc w:val="center"/>
+        <w:rPr>
+          <w:b/>
+          <w:lang w:val="en"/>
+        </w:rPr>
+      </w:pPr>
+      <w:r>
+        <w:t xml:space="preserve">Figure </w:t>
+      </w:r>
+      <w:r>
+        <w:fldChar w:fldCharType="begin"/>
+      </w:r>
+      <w:r>
+        <w:instrText xml:space="preserve"> SEQ Ilustración \* ARABIC </w:instrText>
+      </w:r>
+      <w:r>
+        <w:fldChar w:fldCharType="separate"/>
+      </w:r>
+      <w:r>
+        <w:rPr>
+          <w:noProof/>
+        </w:rPr>
+        <w:t>2</w:t>
+      </w:r>
+      <w:r>
+        <w:fldChar w:fldCharType="end"/>
+      </w:r>
+      <w:r>
+        <w:t xml:space="preserve">: </w:t>
+      </w:r>
+      <w:r>
+        <w:t xml:space="preserve">Worldwide </w:t>
+      </w:r>
+      <w:r>
+        <w:t>Smartphobe OS Market Share Table</w:t>
+      </w:r>
+    </w:p>
+    <w:p>
+      <w:pPr>
         <w:jc w:val="both"/>
         <w:rPr>
           <w:lang w:val="en"/>
@@ -1308,6 +1376,7 @@
     </w:p>
     <w:p>
       <w:pPr>
+        <w:keepNext/>
         <w:ind w:left="360"/>
         <w:jc w:val="center"/>
       </w:pPr>
@@ -1316,8 +1385,9 @@
           <w:noProof/>
           <w:lang w:eastAsia="es-ES"/>
         </w:rPr>
+        <w:lastRenderedPageBreak/>
         <w:drawing>
-          <wp:inline distT="0" distB="0" distL="0" distR="0" wp14:anchorId="033F6D9F" wp14:editId="1D7C4D12">
+          <wp:inline distT="0" distB="0" distL="0" distR="0" wp14:anchorId="40DBF0CA" wp14:editId="50B143C2">
             <wp:extent cx="3848100" cy="2347758"/>
             <wp:effectExtent l="0" t="0" r="0" b="0"/>
             <wp:docPr id="5" name="Imagen 5"/>
@@ -1362,6 +1432,36 @@
     </w:p>
     <w:p>
       <w:pPr>
+        <w:pStyle w:val="Descripcin"/>
+        <w:jc w:val="center"/>
+      </w:pPr>
+      <w:r>
+        <w:t xml:space="preserve">Figure </w:t>
+      </w:r>
+      <w:r>
+        <w:fldChar w:fldCharType="begin"/>
+      </w:r>
+      <w:r>
+        <w:instrText xml:space="preserve"> SEQ Ilustración \* ARABIC </w:instrText>
+      </w:r>
+      <w:r>
+        <w:fldChar w:fldCharType="separate"/>
+      </w:r>
+      <w:r>
+        <w:rPr>
+          <w:noProof/>
+        </w:rPr>
+        <w:t>3</w:t>
+      </w:r>
+      <w:r>
+        <w:fldChar w:fldCharType="end"/>
+      </w:r>
+      <w:r>
+        <w:t>: Android Malware Families Evolution</w:t>
+      </w:r>
+    </w:p>
+    <w:p>
+      <w:pPr>
         <w:ind w:left="708" w:hanging="348"/>
         <w:jc w:val="both"/>
       </w:pPr>
@@ -1384,11 +1484,7 @@
         <w:t>similar</w:t>
       </w:r>
       <w:r>
-        <w:t xml:space="preserve">. During the last years, the </w:t>
-      </w:r>
-      <w:r>
-        <w:lastRenderedPageBreak/>
-        <w:t xml:space="preserve">variability of malware has been </w:t>
+        <w:t xml:space="preserve">. During the last years, the variability of malware has been </w:t>
       </w:r>
       <w:r>
         <w:t>rised</w:t>
@@ -1440,6 +1536,7 @@
     </w:p>
     <w:p>
       <w:pPr>
+        <w:keepNext/>
         <w:ind w:left="360"/>
         <w:jc w:val="center"/>
       </w:pPr>
@@ -1449,7 +1546,7 @@
           <w:lang w:eastAsia="es-ES"/>
         </w:rPr>
         <w:drawing>
-          <wp:inline distT="0" distB="0" distL="0" distR="0" wp14:anchorId="0FFC413E" wp14:editId="45DEE3DF">
+          <wp:inline distT="0" distB="0" distL="0" distR="0" wp14:anchorId="7E689881" wp14:editId="0DAF7804">
             <wp:extent cx="3724275" cy="2493371"/>
             <wp:effectExtent l="0" t="0" r="0" b="2540"/>
             <wp:docPr id="6" name="Imagen 6"/>
@@ -1494,6 +1591,36 @@
     </w:p>
     <w:p>
       <w:pPr>
+        <w:pStyle w:val="Descripcin"/>
+        <w:jc w:val="center"/>
+      </w:pPr>
+      <w:r>
+        <w:t xml:space="preserve">Figure </w:t>
+      </w:r>
+      <w:r>
+        <w:fldChar w:fldCharType="begin"/>
+      </w:r>
+      <w:r>
+        <w:instrText xml:space="preserve"> SEQ Ilustración \* ARABIC </w:instrText>
+      </w:r>
+      <w:r>
+        <w:fldChar w:fldCharType="separate"/>
+      </w:r>
+      <w:r>
+        <w:rPr>
+          <w:noProof/>
+        </w:rPr>
+        <w:t>4</w:t>
+      </w:r>
+      <w:r>
+        <w:fldChar w:fldCharType="end"/>
+      </w:r>
+      <w:r>
+        <w:t>: Android Malware Types Evolution</w:t>
+      </w:r>
+    </w:p>
+    <w:p>
+      <w:pPr>
         <w:ind w:left="360"/>
         <w:jc w:val="both"/>
       </w:pPr>
@@ -1561,6 +1688,7 @@
         <w:jc w:val="both"/>
       </w:pPr>
       <w:r>
+        <w:lastRenderedPageBreak/>
         <w:t>In the application stores a large number of applications that must be analyzed before publication are received each day.This causes malware analysis are not made sufficiently comprehensive to detect targeted malware.</w:t>
       </w:r>
       <w:r>
@@ -1854,7 +1982,11 @@
         <w:t>Detecting Targeted Smartphone Malware with Behavior-Triggering Stochastic Models</w:t>
       </w:r>
       <w:r>
-        <w:t>. This investigation focuses on the needle of detect targeted malware in smartphones. For this, it has developed a system called Targetdroid that transfor</w:t>
+        <w:t xml:space="preserve">. This investigation focuses on the needle of detect targeted malware in smartphones. For this, it has developed a system called </w:t>
+      </w:r>
+      <w:r>
+        <w:lastRenderedPageBreak/>
+        <w:t>Targetdroid that transfor</w:t>
       </w:r>
       <w:r>
         <w:t>m</w:t>
@@ -2335,6 +2467,7 @@
         <w:rPr>
           <w:lang w:val="en-US"/>
         </w:rPr>
+        <w:lastRenderedPageBreak/>
         <w:t>There are three types of different contexts</w:t>
       </w:r>
       <w:r>
@@ -2563,7 +2696,6 @@
         <w:rPr>
           <w:lang w:val="en-US"/>
         </w:rPr>
-        <w:lastRenderedPageBreak/>
         <w:t>Engloba todos aquellos eventos que van a ser ejecutados en momentos superiores a 0.</w:t>
       </w:r>
     </w:p>
@@ -2680,11 +2812,8 @@
     </w:p>
     <w:p>
       <w:pPr>
-        <w:jc w:val="both"/>
-        <w:rPr>
-          <w:b/>
-          <w:lang w:val="en-US"/>
-        </w:rPr>
+        <w:keepNext/>
+        <w:jc w:val="center"/>
       </w:pPr>
       <w:r>
         <w:rPr>
@@ -2692,8 +2821,9 @@
           <w:noProof/>
           <w:lang w:eastAsia="es-ES"/>
         </w:rPr>
+        <w:lastRenderedPageBreak/>
         <w:drawing>
-          <wp:inline distT="0" distB="0" distL="0" distR="0">
+          <wp:inline distT="0" distB="0" distL="0" distR="0" wp14:anchorId="00CAE6E0" wp14:editId="0307CA3D">
             <wp:extent cx="5400040" cy="2664139"/>
             <wp:effectExtent l="0" t="0" r="0" b="3175"/>
             <wp:docPr id="11" name="Imagen 11" descr="C:\Users\Mario\Downloads\architecture.png"/>
@@ -2744,6 +2874,40 @@
     </w:p>
     <w:p>
       <w:pPr>
+        <w:pStyle w:val="Descripcin"/>
+        <w:jc w:val="center"/>
+        <w:rPr>
+          <w:b/>
+          <w:lang w:val="en-US"/>
+        </w:rPr>
+      </w:pPr>
+      <w:r>
+        <w:t xml:space="preserve">Figure </w:t>
+      </w:r>
+      <w:r>
+        <w:fldChar w:fldCharType="begin"/>
+      </w:r>
+      <w:r>
+        <w:instrText xml:space="preserve"> SEQ Ilustración \* ARABIC </w:instrText>
+      </w:r>
+      <w:r>
+        <w:fldChar w:fldCharType="separate"/>
+      </w:r>
+      <w:r>
+        <w:rPr>
+          <w:noProof/>
+        </w:rPr>
+        <w:t>5</w:t>
+      </w:r>
+      <w:r>
+        <w:fldChar w:fldCharType="end"/>
+      </w:r>
+      <w:r>
+        <w:t>: System Architecture</w:t>
+      </w:r>
+    </w:p>
+    <w:p>
+      <w:pPr>
         <w:jc w:val="both"/>
         <w:rPr>
           <w:b/>
@@ -3001,7 +3165,6 @@
           <w:u w:val="single"/>
           <w:lang w:val="en-US"/>
         </w:rPr>
-        <w:lastRenderedPageBreak/>
         <w:t>Targetdroid</w:t>
       </w:r>
     </w:p>
@@ -3195,6 +3358,7 @@
         <w:rPr>
           <w:lang w:val="en-US"/>
         </w:rPr>
+        <w:lastRenderedPageBreak/>
         <w:t>Install app module:</w:t>
       </w:r>
     </w:p>
@@ -3788,7 +3952,6 @@
         <w:rPr>
           <w:lang w:val="en-US"/>
         </w:rPr>
-        <w:lastRenderedPageBreak/>
         <w:t xml:space="preserve">This module uses the Telnet protocol to send commands to emulator and generate a set of events </w:t>
       </w:r>
       <w:r>
@@ -3959,6 +4122,7 @@
         <w:rPr>
           <w:lang w:val="en-US"/>
         </w:rPr>
+        <w:lastRenderedPageBreak/>
         <w:t>For this system, it has used the Android SDK mobile device emulator. It lets generate different virtual mobile devices with many configurations and interact with them using different tools, such as adb, telnet, avd manager or logcat.</w:t>
       </w:r>
     </w:p>
@@ -4315,7 +4479,6 @@
         <w:rPr>
           <w:lang w:val="en-US"/>
         </w:rPr>
-        <w:lastRenderedPageBreak/>
         <w:t>Telnet is an </w:t>
       </w:r>
       <w:hyperlink r:id="rId13" w:tooltip="Application layer" w:history="1">
@@ -4654,8 +4817,7 @@
     </w:p>
     <w:p>
       <w:pPr>
-        <w:pStyle w:val="Prrafodelista"/>
-        <w:ind w:left="1080"/>
+        <w:ind w:left="360"/>
         <w:rPr>
           <w:b/>
           <w:lang w:val="en-US"/>
@@ -4666,16 +4828,12 @@
           <w:b/>
           <w:lang w:val="en-US"/>
         </w:rPr>
-        <w:t>TODO</w:t>
-      </w:r>
-    </w:p>
-    <w:p>
-      <w:pPr>
-        <w:pStyle w:val="Prrafodelista"/>
-        <w:numPr>
-          <w:ilvl w:val="0"/>
-          <w:numId w:val="3"/>
-        </w:numPr>
+        <w:t>Based on the analysis and findings of this work, this section provides a series of recommendations for the Android antimalware community.</w:t>
+      </w:r>
+    </w:p>
+    <w:p>
+      <w:pPr>
+        <w:ind w:left="360"/>
         <w:rPr>
           <w:b/>
           <w:lang w:val="en-US"/>
@@ -4686,6 +4844,74 @@
           <w:b/>
           <w:lang w:val="en-US"/>
         </w:rPr>
+        <w:t xml:space="preserve">Cada vez hay mas target malware y mierdas de esas, los antimalware convencionales se lo saltan, puede ser utilizado de manera espécifica, </w:t>
+      </w:r>
+      <w:proofErr w:type="gramStart"/>
+      <w:r>
+        <w:rPr>
+          <w:b/>
+          <w:lang w:val="en-US"/>
+        </w:rPr>
+        <w:t>como</w:t>
+      </w:r>
+      <w:proofErr w:type="gramEnd"/>
+      <w:r>
+        <w:rPr>
+          <w:b/>
+          <w:lang w:val="en-US"/>
+        </w:rPr>
+        <w:t xml:space="preserve"> paso para un ataque mayor. Conviene utilizer contramedidas, elaborar sistemas basados en el user behavioral </w:t>
+      </w:r>
+      <w:proofErr w:type="gramStart"/>
+      <w:r>
+        <w:rPr>
+          <w:b/>
+          <w:lang w:val="en-US"/>
+        </w:rPr>
+        <w:t>como</w:t>
+      </w:r>
+      <w:proofErr w:type="gramEnd"/>
+      <w:r>
+        <w:rPr>
+          <w:b/>
+          <w:lang w:val="en-US"/>
+        </w:rPr>
+        <w:t xml:space="preserve"> el desarrollado aquí. Es necesario aplicar una importante infrastructura para tener granjas analizando constantemente, pero sería una apuesta importante por parte de los proveedores de aplicaciones para evitar </w:t>
+      </w:r>
+      <w:proofErr w:type="gramStart"/>
+      <w:r>
+        <w:rPr>
+          <w:b/>
+          <w:lang w:val="en-US"/>
+        </w:rPr>
+        <w:t>este</w:t>
+      </w:r>
+      <w:proofErr w:type="gramEnd"/>
+      <w:r>
+        <w:rPr>
+          <w:b/>
+          <w:lang w:val="en-US"/>
+        </w:rPr>
+        <w:t xml:space="preserve"> tipo de malware avanzado.</w:t>
+      </w:r>
+    </w:p>
+    <w:p>
+      <w:pPr>
+        <w:pStyle w:val="Prrafodelista"/>
+        <w:numPr>
+          <w:ilvl w:val="0"/>
+          <w:numId w:val="3"/>
+        </w:numPr>
+        <w:rPr>
+          <w:b/>
+          <w:lang w:val="en-US"/>
+        </w:rPr>
+      </w:pPr>
+      <w:r>
+        <w:rPr>
+          <w:b/>
+          <w:lang w:val="en-US"/>
+        </w:rPr>
         <w:t>Conclusion</w:t>
       </w:r>
     </w:p>
@@ -4701,7 +4927,6 @@
         <w:rPr>
           <w:lang w:val="en-US"/>
         </w:rPr>
-        <w:lastRenderedPageBreak/>
         <w:t>Nowadays, everyone have a mobile device with a lot of sensitive data inside. For the attackers, these devices are an important target. For this reason, the malware for mobile devices are an important security problem.</w:t>
       </w:r>
     </w:p>
@@ -4723,7 +4948,14 @@
         <w:rPr>
           <w:lang w:val="en-US"/>
         </w:rPr>
-        <w:t>is only performs his malicious functionality under certain circumstances, usually related with the user behavioral. For this reasons, targeted malware is very difficult to detect using conventional antimalware methods.</w:t>
+        <w:t xml:space="preserve">is only performs his malicious functionality under certain circumstances, usually related with the user </w:t>
+      </w:r>
+      <w:r>
+        <w:rPr>
+          <w:lang w:val="en-US"/>
+        </w:rPr>
+        <w:lastRenderedPageBreak/>
+        <w:t>behavioral. For this reasons, targeted malware is very difficult to detect using conventional antimalware methods.</w:t>
       </w:r>
     </w:p>
     <w:p>
@@ -5016,6 +5248,7 @@
           <w:p>
             <w:pPr>
               <w:pStyle w:val="Bibliografa"/>
+              <w:jc w:val="both"/>
               <w:rPr>
                 <w:noProof/>
                 <w:sz w:val="24"/>
@@ -5038,6 +5271,7 @@
           <w:p>
             <w:pPr>
               <w:pStyle w:val="Bibliografa"/>
+              <w:jc w:val="both"/>
               <w:rPr>
                 <w:noProof/>
               </w:rPr>
@@ -5064,6 +5298,7 @@
           <w:p>
             <w:pPr>
               <w:pStyle w:val="Bibliografa"/>
+              <w:jc w:val="both"/>
               <w:rPr>
                 <w:noProof/>
               </w:rPr>
@@ -5072,7 +5307,6 @@
               <w:rPr>
                 <w:noProof/>
               </w:rPr>
-              <w:lastRenderedPageBreak/>
               <w:t xml:space="preserve">[2] </w:t>
             </w:r>
           </w:p>
@@ -5085,6 +5319,7 @@
           <w:p>
             <w:pPr>
               <w:pStyle w:val="Bibliografa"/>
+              <w:jc w:val="both"/>
               <w:rPr>
                 <w:noProof/>
               </w:rPr>
@@ -5125,6 +5360,7 @@
           <w:p>
             <w:pPr>
               <w:pStyle w:val="Bibliografa"/>
+              <w:jc w:val="both"/>
               <w:rPr>
                 <w:noProof/>
               </w:rPr>
@@ -5145,6 +5381,7 @@
           <w:p>
             <w:pPr>
               <w:pStyle w:val="Bibliografa"/>
+              <w:jc w:val="both"/>
               <w:rPr>
                 <w:noProof/>
               </w:rPr>
@@ -5185,6 +5422,7 @@
           <w:p>
             <w:pPr>
               <w:pStyle w:val="Bibliografa"/>
+              <w:jc w:val="both"/>
               <w:rPr>
                 <w:noProof/>
               </w:rPr>
@@ -5193,6 +5431,7 @@
               <w:rPr>
                 <w:noProof/>
               </w:rPr>
+              <w:lastRenderedPageBreak/>
               <w:t xml:space="preserve">[4] </w:t>
             </w:r>
           </w:p>
@@ -5205,6 +5444,7 @@
           <w:p>
             <w:pPr>
               <w:pStyle w:val="Bibliografa"/>
+              <w:jc w:val="both"/>
               <w:rPr>
                 <w:noProof/>
               </w:rPr>
@@ -5245,6 +5485,7 @@
           <w:p>
             <w:pPr>
               <w:pStyle w:val="Bibliografa"/>
+              <w:jc w:val="both"/>
               <w:rPr>
                 <w:noProof/>
               </w:rPr>
@@ -5265,6 +5506,7 @@
           <w:p>
             <w:pPr>
               <w:pStyle w:val="Bibliografa"/>
+              <w:jc w:val="both"/>
               <w:rPr>
                 <w:noProof/>
               </w:rPr>
@@ -5305,6 +5547,7 @@
           <w:p>
             <w:pPr>
               <w:pStyle w:val="Bibliografa"/>
+              <w:jc w:val="both"/>
               <w:rPr>
                 <w:noProof/>
               </w:rPr>
@@ -5325,6 +5568,7 @@
           <w:p>
             <w:pPr>
               <w:pStyle w:val="Bibliografa"/>
+              <w:jc w:val="both"/>
               <w:rPr>
                 <w:noProof/>
               </w:rPr>
@@ -5365,6 +5609,7 @@
           <w:p>
             <w:pPr>
               <w:pStyle w:val="Bibliografa"/>
+              <w:jc w:val="both"/>
               <w:rPr>
                 <w:noProof/>
               </w:rPr>
@@ -5385,6 +5630,7 @@
           <w:p>
             <w:pPr>
               <w:pStyle w:val="Bibliografa"/>
+              <w:jc w:val="both"/>
               <w:rPr>
                 <w:noProof/>
               </w:rPr>
@@ -5425,6 +5671,7 @@
           <w:p>
             <w:pPr>
               <w:pStyle w:val="Bibliografa"/>
+              <w:jc w:val="both"/>
               <w:rPr>
                 <w:noProof/>
               </w:rPr>
@@ -5445,6 +5692,7 @@
           <w:p>
             <w:pPr>
               <w:pStyle w:val="Bibliografa"/>
+              <w:jc w:val="both"/>
               <w:rPr>
                 <w:noProof/>
               </w:rPr>
@@ -5485,6 +5733,7 @@
           <w:p>
             <w:pPr>
               <w:pStyle w:val="Bibliografa"/>
+              <w:jc w:val="both"/>
               <w:rPr>
                 <w:noProof/>
               </w:rPr>
@@ -5505,6 +5754,7 @@
           <w:p>
             <w:pPr>
               <w:pStyle w:val="Bibliografa"/>
+              <w:jc w:val="both"/>
               <w:rPr>
                 <w:noProof/>
               </w:rPr>
@@ -5531,6 +5781,7 @@
           <w:p>
             <w:pPr>
               <w:pStyle w:val="Bibliografa"/>
+              <w:jc w:val="both"/>
               <w:rPr>
                 <w:noProof/>
               </w:rPr>
@@ -5551,6 +5802,7 @@
           <w:p>
             <w:pPr>
               <w:pStyle w:val="Bibliografa"/>
+              <w:jc w:val="both"/>
               <w:rPr>
                 <w:noProof/>
               </w:rPr>
@@ -5577,6 +5829,7 @@
           <w:p>
             <w:pPr>
               <w:pStyle w:val="Bibliografa"/>
+              <w:jc w:val="both"/>
               <w:rPr>
                 <w:noProof/>
               </w:rPr>
@@ -5597,6 +5850,7 @@
           <w:p>
             <w:pPr>
               <w:pStyle w:val="Bibliografa"/>
+              <w:jc w:val="both"/>
               <w:rPr>
                 <w:noProof/>
               </w:rPr>
@@ -5623,6 +5877,7 @@
           <w:p>
             <w:pPr>
               <w:pStyle w:val="Bibliografa"/>
+              <w:jc w:val="both"/>
               <w:rPr>
                 <w:noProof/>
               </w:rPr>
@@ -5643,6 +5898,7 @@
           <w:p>
             <w:pPr>
               <w:pStyle w:val="Bibliografa"/>
+              <w:jc w:val="both"/>
               <w:rPr>
                 <w:noProof/>
               </w:rPr>
@@ -5669,6 +5925,7 @@
           <w:p>
             <w:pPr>
               <w:pStyle w:val="Bibliografa"/>
+              <w:jc w:val="both"/>
               <w:rPr>
                 <w:noProof/>
               </w:rPr>
@@ -5689,6 +5946,7 @@
           <w:p>
             <w:pPr>
               <w:pStyle w:val="Bibliografa"/>
+              <w:jc w:val="both"/>
               <w:rPr>
                 <w:noProof/>
               </w:rPr>
@@ -6397,7 +6655,6 @@
           <w:bdr w:val="none" w:sz="0" w:space="0" w:color="auto" w:frame="1"/>
           <w:lang w:eastAsia="es-ES"/>
         </w:rPr>
-        <w:lastRenderedPageBreak/>
         <w:t>    },  </w:t>
       </w:r>
     </w:p>
@@ -6866,6 +7123,7 @@
           <w:bdr w:val="none" w:sz="0" w:space="0" w:color="auto" w:frame="1"/>
           <w:lang w:eastAsia="es-ES"/>
         </w:rPr>
+        <w:lastRenderedPageBreak/>
         <w:t>          </w:t>
       </w:r>
       <w:r>
@@ -10296,7 +10554,6 @@
           <w:bdr w:val="none" w:sz="0" w:space="0" w:color="auto" w:frame="1"/>
           <w:lang w:eastAsia="es-ES"/>
         </w:rPr>
-        <w:lastRenderedPageBreak/>
         <w:t>              </w:t>
       </w:r>
       <w:r>
@@ -10787,6 +11044,7 @@
           <w:bdr w:val="none" w:sz="0" w:space="0" w:color="auto" w:frame="1"/>
           <w:lang w:eastAsia="es-ES"/>
         </w:rPr>
+        <w:lastRenderedPageBreak/>
         <w:t>                  </w:t>
       </w:r>
       <w:r>
@@ -14072,7 +14330,6 @@
           <w:bdr w:val="none" w:sz="0" w:space="0" w:color="auto" w:frame="1"/>
           <w:lang w:eastAsia="es-ES"/>
         </w:rPr>
-        <w:lastRenderedPageBreak/>
         <w:t>                  </w:t>
       </w:r>
       <w:r>
@@ -14488,6 +14745,7 @@
           <w:bdr w:val="none" w:sz="0" w:space="0" w:color="auto" w:frame="1"/>
           <w:lang w:eastAsia="es-ES"/>
         </w:rPr>
+        <w:lastRenderedPageBreak/>
         <w:t>                </w:t>
       </w:r>
       <w:r>
@@ -17764,7 +18022,6 @@
           <w:bdr w:val="none" w:sz="0" w:space="0" w:color="auto" w:frame="1"/>
           <w:lang w:eastAsia="es-ES"/>
         </w:rPr>
-        <w:lastRenderedPageBreak/>
         <w:t>                </w:t>
       </w:r>
       <w:r>
@@ -18233,6 +18490,7 @@
           <w:bdr w:val="none" w:sz="0" w:space="0" w:color="auto" w:frame="1"/>
           <w:lang w:eastAsia="es-ES"/>
         </w:rPr>
+        <w:lastRenderedPageBreak/>
         <w:t>                </w:t>
       </w:r>
       <w:r>
@@ -21509,7 +21767,6 @@
           <w:bdr w:val="none" w:sz="0" w:space="0" w:color="auto" w:frame="1"/>
           <w:lang w:eastAsia="es-ES"/>
         </w:rPr>
-        <w:lastRenderedPageBreak/>
         <w:t>                </w:t>
       </w:r>
       <w:r>
@@ -21868,6 +22125,7 @@
           <w:bdr w:val="none" w:sz="0" w:space="0" w:color="auto" w:frame="1"/>
           <w:lang w:eastAsia="es-ES"/>
         </w:rPr>
+        <w:lastRenderedPageBreak/>
         <w:t>        {  </w:t>
       </w:r>
     </w:p>
@@ -25298,7 +25556,6 @@
           <w:bdr w:val="none" w:sz="0" w:space="0" w:color="auto" w:frame="1"/>
           <w:lang w:eastAsia="es-ES"/>
         </w:rPr>
-        <w:lastRenderedPageBreak/>
         <w:t>              </w:t>
       </w:r>
       <w:r>
@@ -25789,6 +26046,7 @@
           <w:bdr w:val="none" w:sz="0" w:space="0" w:color="auto" w:frame="1"/>
           <w:lang w:eastAsia="es-ES"/>
         </w:rPr>
+        <w:lastRenderedPageBreak/>
         <w:t>                </w:t>
       </w:r>
       <w:r>
@@ -29531,7 +29789,6 @@
           <w:bdr w:val="none" w:sz="0" w:space="0" w:color="auto" w:frame="1"/>
           <w:lang w:eastAsia="es-ES"/>
         </w:rPr>
-        <w:lastRenderedPageBreak/>
         <w:t>                  }  </w:t>
       </w:r>
     </w:p>
@@ -29978,6 +30235,7 @@
           <w:bdr w:val="none" w:sz="0" w:space="0" w:color="auto" w:frame="1"/>
           <w:lang w:eastAsia="es-ES"/>
         </w:rPr>
+        <w:lastRenderedPageBreak/>
         <w:t>                      </w:t>
       </w:r>
       <w:r>
@@ -33377,7 +33635,6 @@
           <w:bdr w:val="none" w:sz="0" w:space="0" w:color="auto" w:frame="1"/>
           <w:lang w:eastAsia="es-ES"/>
         </w:rPr>
-        <w:lastRenderedPageBreak/>
         <w:t>                </w:t>
       </w:r>
       <w:r>
@@ -33934,6 +34191,7 @@
           <w:bdr w:val="none" w:sz="0" w:space="0" w:color="auto" w:frame="1"/>
           <w:lang w:eastAsia="es-ES"/>
         </w:rPr>
+        <w:lastRenderedPageBreak/>
         <w:t>                }  </w:t>
       </w:r>
     </w:p>
@@ -35468,7 +35726,6 @@
               <w:rPr>
                 <w:lang w:val="es-ES"/>
               </w:rPr>
-              <w:lastRenderedPageBreak/>
               <w:t>phone.brand</w:t>
             </w:r>
           </w:p>
@@ -35850,6 +36107,7 @@
               <w:rPr>
                 <w:lang w:val="es-ES"/>
               </w:rPr>
+              <w:lastRenderedPageBreak/>
               <w:t>n</w:t>
             </w:r>
             <w:r>
@@ -37598,7 +37856,6 @@
               <w:rPr>
                 <w:lang w:val="es-ES"/>
               </w:rPr>
-              <w:lastRenderedPageBreak/>
               <w:t>ini_properties</w:t>
             </w:r>
             <w:r>
@@ -37919,6 +38176,7 @@
               <w:rPr>
                 <w:lang w:val="es-ES"/>
               </w:rPr>
+              <w:lastRenderedPageBreak/>
               <w:t>ini_properties</w:t>
             </w:r>
             <w:r>
@@ -39337,7 +39595,6 @@
               <w:rPr>
                 <w:lang w:val="es-ES"/>
               </w:rPr>
-              <w:lastRenderedPageBreak/>
               <w:t>ini_properties</w:t>
             </w:r>
             <w:r>
@@ -39488,7 +39745,14 @@
               <w:rPr>
                 <w:lang w:val="es-ES"/>
               </w:rPr>
-              <w:t>Special value &lt;temp&gt; means using a temporary file. If disk.dataPartition.initPath is not empty, its content will be copied to the disk.dataPartition.path file at boot-time.</w:t>
+              <w:t xml:space="preserve">Special value &lt;temp&gt; means using a temporary file. If disk.dataPartition.initPath is not </w:t>
+            </w:r>
+            <w:r>
+              <w:rPr>
+                <w:lang w:val="es-ES"/>
+              </w:rPr>
+              <w:lastRenderedPageBreak/>
+              <w:t>empty, its content will be copied to the disk.dataPartition.path file at boot-time.</w:t>
             </w:r>
           </w:p>
         </w:tc>
@@ -39509,6 +39773,7 @@
               <w:rPr>
                 <w:lang w:val="es-ES"/>
               </w:rPr>
+              <w:lastRenderedPageBreak/>
               <w:t>ini_properties</w:t>
             </w:r>
             <w:r>
@@ -39727,6 +39992,7 @@
           </w:tcPr>
           <w:p>
             <w:pPr>
+              <w:keepNext/>
               <w:cnfStyle w:val="000000000000" w:firstRow="0" w:lastRow="0" w:firstColumn="0" w:lastColumn="0" w:oddVBand="0" w:evenVBand="0" w:oddHBand="0" w:evenHBand="0" w:firstRowFirstColumn="0" w:firstRowLastColumn="0" w:lastRowFirstColumn="0" w:lastRowLastColumn="0"/>
               <w:rPr>
                 <w:lang w:val="es-ES"/>
@@ -39742,7 +40008,36 @@
         </w:tc>
       </w:tr>
     </w:tbl>
-    <w:p/>
+    <w:p>
+      <w:pPr>
+        <w:pStyle w:val="Descripcin"/>
+        <w:jc w:val="center"/>
+      </w:pPr>
+      <w:r>
+        <w:t xml:space="preserve">Tabla </w:t>
+      </w:r>
+      <w:r>
+        <w:fldChar w:fldCharType="begin"/>
+      </w:r>
+      <w:r>
+        <w:instrText xml:space="preserve"> SEQ Tabla \* ARABIC </w:instrText>
+      </w:r>
+      <w:r>
+        <w:fldChar w:fldCharType="separate"/>
+      </w:r>
+      <w:r>
+        <w:rPr>
+          <w:noProof/>
+        </w:rPr>
+        <w:t>1</w:t>
+      </w:r>
+      <w:r>
+        <w:fldChar w:fldCharType="end"/>
+      </w:r>
+      <w:r>
+        <w:t>: Emulator Configuration Events</w:t>
+      </w:r>
+    </w:p>
     <w:p>
       <w:pPr>
         <w:pStyle w:val="Ttulo1"/>
@@ -40567,6 +40862,7 @@
           </w:tcPr>
           <w:p>
             <w:pPr>
+              <w:keepNext/>
               <w:cnfStyle w:val="000000000000" w:firstRow="0" w:lastRow="0" w:firstColumn="0" w:lastColumn="0" w:oddVBand="0" w:evenVBand="0" w:oddHBand="0" w:evenHBand="0" w:firstRowFirstColumn="0" w:firstRowLastColumn="0" w:lastRowFirstColumn="0" w:lastRowLastColumn="0"/>
               <w:rPr>
                 <w:lang w:val="es-ES"/>
@@ -40584,6 +40880,36 @@
     </w:tbl>
     <w:p>
       <w:pPr>
+        <w:pStyle w:val="Descripcin"/>
+        <w:jc w:val="center"/>
+      </w:pPr>
+      <w:r>
+        <w:t xml:space="preserve">Tabla </w:t>
+      </w:r>
+      <w:r>
+        <w:fldChar w:fldCharType="begin"/>
+      </w:r>
+      <w:r>
+        <w:instrText xml:space="preserve"> SEQ Tabla \* ARABIC </w:instrText>
+      </w:r>
+      <w:r>
+        <w:fldChar w:fldCharType="separate"/>
+      </w:r>
+      <w:r>
+        <w:rPr>
+          <w:noProof/>
+        </w:rPr>
+        <w:t>2</w:t>
+      </w:r>
+      <w:r>
+        <w:fldChar w:fldCharType="end"/>
+      </w:r>
+      <w:r>
+        <w:t>: OS Configuration Events</w:t>
+      </w:r>
+    </w:p>
+    <w:p>
+      <w:pPr>
         <w:pStyle w:val="Ttulo1"/>
         <w:rPr>
           <w:lang w:val="es-ES"/>
@@ -40593,11 +40919,8 @@
         <w:rPr>
           <w:lang w:val="es-ES"/>
         </w:rPr>
-        <w:lastRenderedPageBreak/>
         <w:t>Execution Context Events</w:t>
       </w:r>
-      <w:bookmarkStart w:id="0" w:name="_GoBack"/>
-      <w:bookmarkEnd w:id="0"/>
     </w:p>
     <w:tbl>
       <w:tblPr>
@@ -40774,6 +41097,7 @@
               <w:rPr>
                 <w:lang w:val="es-ES"/>
               </w:rPr>
+              <w:lastRenderedPageBreak/>
               <w:t>o</w:t>
             </w:r>
             <w:r>
@@ -40813,6 +41137,7 @@
               <w:rPr>
                 <w:lang w:val="es-ES"/>
               </w:rPr>
+              <w:lastRenderedPageBreak/>
               <w:t>Set AC charging state to on or off.</w:t>
             </w:r>
           </w:p>
@@ -41979,7 +42304,6 @@
               <w:rPr>
                 <w:lang w:val="es-ES"/>
               </w:rPr>
-              <w:lastRenderedPageBreak/>
               <w:t>r</w:t>
             </w:r>
             <w:r>
@@ -42079,7 +42403,6 @@
               <w:rPr>
                 <w:lang w:val="es-ES"/>
               </w:rPr>
-              <w:lastRenderedPageBreak/>
               <w:t>Change the state of the GPRS voice connection to &lt;state&gt;.</w:t>
             </w:r>
           </w:p>
@@ -42145,6 +42468,7 @@
               <w:rPr>
                 <w:lang w:val="es-ES"/>
               </w:rPr>
+              <w:lastRenderedPageBreak/>
               <w:t>s</w:t>
             </w:r>
             <w:r>
@@ -43379,6 +43703,7 @@
           </w:tcPr>
           <w:p>
             <w:pPr>
+              <w:keepNext/>
               <w:cnfStyle w:val="000000100000" w:firstRow="0" w:lastRow="0" w:firstColumn="0" w:lastColumn="0" w:oddVBand="0" w:evenVBand="0" w:oddHBand="1" w:evenHBand="0" w:firstRowFirstColumn="0" w:firstRowLastColumn="0" w:lastRowFirstColumn="0" w:lastRowLastColumn="0"/>
               <w:rPr>
                 <w:lang w:val="es-ES"/>
@@ -43396,13 +43721,40 @@
     </w:tbl>
     <w:p>
       <w:pPr>
-        <w:ind w:left="360"/>
+        <w:pStyle w:val="Descripcin"/>
+        <w:jc w:val="center"/>
         <w:rPr>
           <w:b/>
           <w:lang w:val="en-US"/>
         </w:rPr>
       </w:pPr>
-    </w:p>
+      <w:bookmarkStart w:id="0" w:name="_GoBack"/>
+      <w:r>
+        <w:t xml:space="preserve">Tabla </w:t>
+      </w:r>
+      <w:r>
+        <w:fldChar w:fldCharType="begin"/>
+      </w:r>
+      <w:r>
+        <w:instrText xml:space="preserve"> SEQ Tabla \* ARABIC </w:instrText>
+      </w:r>
+      <w:r>
+        <w:fldChar w:fldCharType="separate"/>
+      </w:r>
+      <w:r>
+        <w:rPr>
+          <w:noProof/>
+        </w:rPr>
+        <w:t>3</w:t>
+      </w:r>
+      <w:r>
+        <w:fldChar w:fldCharType="end"/>
+      </w:r>
+      <w:r>
+        <w:t>: Execution Context Events</w:t>
+      </w:r>
+    </w:p>
+    <w:bookmarkEnd w:id="0"/>
     <w:p>
       <w:pPr>
         <w:ind w:left="360"/>
@@ -43444,7 +43796,6 @@
         <w:rPr>
           <w:lang w:val="en-US"/>
         </w:rPr>
-        <w:lastRenderedPageBreak/>
         <w:t>First, it is going to be presented a planning that defines this project in different tasks. It has been generated a typical Gantt chart presenting in a graphical form the duration of each phase.</w:t>
       </w:r>
     </w:p>
@@ -45323,7 +45674,6 @@
                 <w:szCs w:val="18"/>
                 <w:lang w:val="en-US"/>
               </w:rPr>
-              <w:lastRenderedPageBreak/>
               <w:t>Sublime Text 3</w:t>
             </w:r>
           </w:p>
@@ -46009,6 +46359,7 @@
                 <w:szCs w:val="18"/>
                 <w:lang w:val="en-US"/>
               </w:rPr>
+              <w:lastRenderedPageBreak/>
               <w:t>TeXnic Center</w:t>
             </w:r>
           </w:p>
@@ -50576,6 +50927,25 @@
       <w:szCs w:val="20"/>
     </w:rPr>
   </w:style>
+  <w:style w:type="paragraph" w:styleId="Descripcin">
+    <w:name w:val="caption"/>
+    <w:basedOn w:val="Normal"/>
+    <w:next w:val="Normal"/>
+    <w:uiPriority w:val="35"/>
+    <w:unhideWhenUsed/>
+    <w:qFormat/>
+    <w:rsid w:val="0053717A"/>
+    <w:pPr>
+      <w:spacing w:after="200" w:line="240" w:lineRule="auto"/>
+    </w:pPr>
+    <w:rPr>
+      <w:i/>
+      <w:iCs/>
+      <w:color w:val="44546A" w:themeColor="text2"/>
+      <w:sz w:val="18"/>
+      <w:szCs w:val="18"/>
+    </w:rPr>
+  </w:style>
 </w:styles>
 </file>
 
@@ -51129,7 +51499,7 @@
 </file>
 
 <file path=customXml/itemProps1.xml><?xml version="1.0" encoding="utf-8"?>
-<ds:datastoreItem xmlns:ds="http://schemas.openxmlformats.org/officeDocument/2006/customXml" ds:itemID="{7722C593-6479-433D-B6D9-99AB5EBCD748}">
+<ds:datastoreItem xmlns:ds="http://schemas.openxmlformats.org/officeDocument/2006/customXml" ds:itemID="{AD408B7E-AF9C-4F8F-911A-5F1C2426B603}">
   <ds:schemaRefs>
     <ds:schemaRef ds:uri="http://schemas.openxmlformats.org/officeDocument/2006/bibliography"/>
   </ds:schemaRefs>

--- a/doc/tfm_cover.docx
+++ b/doc/tfm_cover.docx
@@ -43728,7 +43728,6 @@
           <w:lang w:val="en-US"/>
         </w:rPr>
       </w:pPr>
-      <w:bookmarkStart w:id="0" w:name="_GoBack"/>
       <w:r>
         <w:t xml:space="preserve">Tabla </w:t>
       </w:r>
@@ -43754,7 +43753,6 @@
         <w:t>: Execution Context Events</w:t>
       </w:r>
     </w:p>
-    <w:bookmarkEnd w:id="0"/>
     <w:p>
       <w:pPr>
         <w:ind w:left="360"/>
@@ -44373,6 +44371,7 @@
           </w:tcPr>
           <w:p>
             <w:pPr>
+              <w:keepNext/>
               <w:rPr>
                 <w:lang w:val="en-US"/>
               </w:rPr>
@@ -44389,11 +44388,36 @@
     </w:tbl>
     <w:p>
       <w:pPr>
-        <w:ind w:left="360"/>
+        <w:pStyle w:val="Descripcin"/>
+        <w:jc w:val="center"/>
         <w:rPr>
           <w:lang w:val="en-US"/>
         </w:rPr>
       </w:pPr>
+      <w:r>
+        <w:t xml:space="preserve">Table </w:t>
+      </w:r>
+      <w:r>
+        <w:fldChar w:fldCharType="begin"/>
+      </w:r>
+      <w:r>
+        <w:instrText xml:space="preserve"> SEQ Tabla \* ARABIC </w:instrText>
+      </w:r>
+      <w:r>
+        <w:fldChar w:fldCharType="separate"/>
+      </w:r>
+      <w:r>
+        <w:rPr>
+          <w:noProof/>
+        </w:rPr>
+        <w:t>4</w:t>
+      </w:r>
+      <w:r>
+        <w:fldChar w:fldCharType="end"/>
+      </w:r>
+      <w:r>
+        <w:t>: Work Planning</w:t>
+      </w:r>
     </w:p>
     <w:p>
       <w:pPr>
@@ -44453,10 +44477,8 @@
     </w:p>
     <w:p>
       <w:pPr>
+        <w:keepNext/>
         <w:ind w:left="360"/>
-        <w:rPr>
-          <w:lang w:val="en-US"/>
-        </w:rPr>
       </w:pPr>
       <w:r>
         <w:rPr>
@@ -44464,7 +44486,7 @@
           <w:lang w:eastAsia="es-ES"/>
         </w:rPr>
         <w:drawing>
-          <wp:inline distT="0" distB="0" distL="0" distR="0" wp14:anchorId="429B3F64" wp14:editId="14E3E8CC">
+          <wp:inline distT="0" distB="0" distL="0" distR="0" wp14:anchorId="47A0E9EC" wp14:editId="033AE545">
             <wp:extent cx="5400040" cy="828675"/>
             <wp:effectExtent l="0" t="0" r="0" b="9525"/>
             <wp:docPr id="4" name="Imagen 4"/>
@@ -44509,6 +44531,39 @@
     </w:p>
     <w:p>
       <w:pPr>
+        <w:pStyle w:val="Descripcin"/>
+        <w:jc w:val="center"/>
+        <w:rPr>
+          <w:lang w:val="en-US"/>
+        </w:rPr>
+      </w:pPr>
+      <w:r>
+        <w:t xml:space="preserve">Figure </w:t>
+      </w:r>
+      <w:r>
+        <w:fldChar w:fldCharType="begin"/>
+      </w:r>
+      <w:r>
+        <w:instrText xml:space="preserve"> SEQ Ilustración \* ARABIC </w:instrText>
+      </w:r>
+      <w:r>
+        <w:fldChar w:fldCharType="separate"/>
+      </w:r>
+      <w:r>
+        <w:rPr>
+          <w:noProof/>
+        </w:rPr>
+        <w:t>6</w:t>
+      </w:r>
+      <w:r>
+        <w:fldChar w:fldCharType="end"/>
+      </w:r>
+      <w:r>
+        <w:t>: Work Planing Gantt Chart</w:t>
+      </w:r>
+    </w:p>
+    <w:p>
+      <w:pPr>
         <w:ind w:left="360"/>
         <w:rPr>
           <w:lang w:val="en-US"/>
@@ -44983,6 +45038,7 @@
           </w:tcPr>
           <w:p>
             <w:pPr>
+              <w:keepNext/>
               <w:rPr>
                 <w:sz w:val="18"/>
                 <w:szCs w:val="18"/>
@@ -45003,12 +45059,33 @@
     </w:tbl>
     <w:p>
       <w:pPr>
-        <w:rPr>
-          <w:sz w:val="18"/>
-          <w:szCs w:val="18"/>
-          <w:lang w:val="en-US"/>
-        </w:rPr>
-      </w:pPr>
+        <w:pStyle w:val="Descripcin"/>
+        <w:jc w:val="center"/>
+      </w:pPr>
+      <w:r>
+        <w:t xml:space="preserve">Table </w:t>
+      </w:r>
+      <w:r>
+        <w:fldChar w:fldCharType="begin"/>
+      </w:r>
+      <w:r>
+        <w:instrText xml:space="preserve"> SEQ Tabla \* ARABIC </w:instrText>
+      </w:r>
+      <w:r>
+        <w:fldChar w:fldCharType="separate"/>
+      </w:r>
+      <w:r>
+        <w:rPr>
+          <w:noProof/>
+        </w:rPr>
+        <w:t>5</w:t>
+      </w:r>
+      <w:r>
+        <w:fldChar w:fldCharType="end"/>
+      </w:r>
+      <w:r>
+        <w:t>: Estimated Project Personal Cost</w:t>
+      </w:r>
     </w:p>
     <w:tbl>
       <w:tblPr>
@@ -45339,6 +45416,7 @@
           </w:tcPr>
           <w:p>
             <w:pPr>
+              <w:keepNext/>
               <w:rPr>
                 <w:sz w:val="18"/>
                 <w:szCs w:val="18"/>
@@ -45359,10 +45437,36 @@
     </w:tbl>
     <w:p>
       <w:pPr>
+        <w:pStyle w:val="Descripcin"/>
+        <w:jc w:val="center"/>
         <w:rPr>
           <w:lang w:val="en-US"/>
         </w:rPr>
       </w:pPr>
+      <w:r>
+        <w:t xml:space="preserve">Table </w:t>
+      </w:r>
+      <w:r>
+        <w:fldChar w:fldCharType="begin"/>
+      </w:r>
+      <w:r>
+        <w:instrText xml:space="preserve"> SEQ Tabla \* ARABIC </w:instrText>
+      </w:r>
+      <w:r>
+        <w:fldChar w:fldCharType="separate"/>
+      </w:r>
+      <w:r>
+        <w:rPr>
+          <w:noProof/>
+        </w:rPr>
+        <w:t>6</w:t>
+      </w:r>
+      <w:r>
+        <w:fldChar w:fldCharType="end"/>
+      </w:r>
+      <w:r>
+        <w:t>: Estimated Project Hardware Cost</w:t>
+      </w:r>
     </w:p>
     <w:tbl>
       <w:tblPr>
@@ -45490,6 +45594,14 @@
               </w:rPr>
               <w:t>Airtime</w:t>
             </w:r>
+            <w:r>
+              <w:rPr>
+                <w:sz w:val="18"/>
+                <w:szCs w:val="18"/>
+                <w:lang w:val="en-US"/>
+              </w:rPr>
+              <w:t xml:space="preserve"> (months)</w:t>
+            </w:r>
           </w:p>
         </w:tc>
         <w:tc>
@@ -46222,6 +46334,7 @@
                 <w:szCs w:val="18"/>
                 <w:lang w:val="en-US"/>
               </w:rPr>
+              <w:lastRenderedPageBreak/>
               <w:t>MiKTeX</w:t>
             </w:r>
           </w:p>
@@ -46359,7 +46472,6 @@
                 <w:szCs w:val="18"/>
                 <w:lang w:val="en-US"/>
               </w:rPr>
-              <w:lastRenderedPageBreak/>
               <w:t>TeXnic Center</w:t>
             </w:r>
           </w:p>
@@ -46782,6 +46894,7 @@
           </w:tcPr>
           <w:p>
             <w:pPr>
+              <w:keepNext/>
               <w:rPr>
                 <w:sz w:val="18"/>
                 <w:szCs w:val="18"/>
@@ -46802,10 +46915,36 @@
     </w:tbl>
     <w:p>
       <w:pPr>
+        <w:pStyle w:val="Descripcin"/>
+        <w:jc w:val="center"/>
         <w:rPr>
           <w:lang w:val="en-US"/>
         </w:rPr>
       </w:pPr>
+      <w:r>
+        <w:t xml:space="preserve">Table </w:t>
+      </w:r>
+      <w:r>
+        <w:fldChar w:fldCharType="begin"/>
+      </w:r>
+      <w:r>
+        <w:instrText xml:space="preserve"> SEQ Tabla \* ARABIC </w:instrText>
+      </w:r>
+      <w:r>
+        <w:fldChar w:fldCharType="separate"/>
+      </w:r>
+      <w:r>
+        <w:rPr>
+          <w:noProof/>
+        </w:rPr>
+        <w:t>7</w:t>
+      </w:r>
+      <w:r>
+        <w:fldChar w:fldCharType="end"/>
+      </w:r>
+      <w:r>
+        <w:t>: Estimated Project Software Cost</w:t>
+      </w:r>
     </w:p>
     <w:tbl>
       <w:tblPr>
@@ -47145,6 +47284,7 @@
           </w:tcPr>
           <w:p>
             <w:pPr>
+              <w:keepNext/>
               <w:rPr>
                 <w:sz w:val="18"/>
                 <w:szCs w:val="18"/>
@@ -47165,10 +47305,36 @@
     </w:tbl>
     <w:p>
       <w:pPr>
+        <w:pStyle w:val="Descripcin"/>
+        <w:jc w:val="center"/>
         <w:rPr>
           <w:lang w:val="en-US"/>
         </w:rPr>
       </w:pPr>
+      <w:r>
+        <w:t xml:space="preserve">Table </w:t>
+      </w:r>
+      <w:r>
+        <w:fldChar w:fldCharType="begin"/>
+      </w:r>
+      <w:r>
+        <w:instrText xml:space="preserve"> SEQ Tabla \* ARABIC </w:instrText>
+      </w:r>
+      <w:r>
+        <w:fldChar w:fldCharType="separate"/>
+      </w:r>
+      <w:r>
+        <w:rPr>
+          <w:noProof/>
+        </w:rPr>
+        <w:t>8</w:t>
+      </w:r>
+      <w:r>
+        <w:fldChar w:fldCharType="end"/>
+      </w:r>
+      <w:r>
+        <w:t>: Estimated Project Indirect Costs</w:t>
+      </w:r>
     </w:p>
     <w:tbl>
       <w:tblPr>
@@ -47395,6 +47561,7 @@
           </w:tcPr>
           <w:p>
             <w:pPr>
+              <w:keepNext/>
               <w:rPr>
                 <w:lang w:val="en-US"/>
               </w:rPr>
@@ -47411,10 +47578,38 @@
     </w:tbl>
     <w:p>
       <w:pPr>
+        <w:pStyle w:val="Descripcin"/>
+        <w:jc w:val="center"/>
         <w:rPr>
           <w:lang w:val="en-US"/>
         </w:rPr>
       </w:pPr>
+      <w:bookmarkStart w:id="0" w:name="_GoBack"/>
+      <w:r>
+        <w:t xml:space="preserve">Table </w:t>
+      </w:r>
+      <w:r>
+        <w:fldChar w:fldCharType="begin"/>
+      </w:r>
+      <w:r>
+        <w:instrText xml:space="preserve"> SEQ Tabla \* ARABIC </w:instrText>
+      </w:r>
+      <w:r>
+        <w:fldChar w:fldCharType="separate"/>
+      </w:r>
+      <w:r>
+        <w:rPr>
+          <w:noProof/>
+        </w:rPr>
+        <w:t>9</w:t>
+      </w:r>
+      <w:r>
+        <w:fldChar w:fldCharType="end"/>
+      </w:r>
+      <w:r>
+        <w:t>: Estimated Project Total Cost</w:t>
+      </w:r>
+      <w:bookmarkEnd w:id="0"/>
     </w:p>
     <w:sectPr>
       <w:pgSz w:w="11906" w:h="16838"/>
@@ -51499,7 +51694,7 @@
 </file>
 
 <file path=customXml/itemProps1.xml><?xml version="1.0" encoding="utf-8"?>
-<ds:datastoreItem xmlns:ds="http://schemas.openxmlformats.org/officeDocument/2006/customXml" ds:itemID="{AD408B7E-AF9C-4F8F-911A-5F1C2426B603}">
+<ds:datastoreItem xmlns:ds="http://schemas.openxmlformats.org/officeDocument/2006/customXml" ds:itemID="{D9FBBDA8-7DEC-4B2D-9F68-59567A7378C1}">
   <ds:schemaRefs>
     <ds:schemaRef ds:uri="http://schemas.openxmlformats.org/officeDocument/2006/bibliography"/>
   </ds:schemaRefs>

--- a/doc/tfm_cover.docx
+++ b/doc/tfm_cover.docx
@@ -4818,22 +4818,454 @@
     <w:p>
       <w:pPr>
         <w:ind w:left="360"/>
+        <w:jc w:val="both"/>
+        <w:rPr>
+          <w:lang w:val="en-US"/>
+        </w:rPr>
+      </w:pPr>
+      <w:r>
+        <w:rPr>
+          <w:lang w:val="en-US"/>
+        </w:rPr>
+        <w:t>In this thesis, it has analyzed many artifacts that c</w:t>
+      </w:r>
+      <w:r>
+        <w:rPr>
+          <w:lang w:val="en-US"/>
+        </w:rPr>
+        <w:t>an be used as malware triggers (callings, geolocations, hardware and network properties, etc.). There are previous systems that use the user behavior to detect malware, for example the first version of Targetdroid</w:t>
+      </w:r>
+      <w:sdt>
+        <w:sdtPr>
+          <w:rPr>
+            <w:lang w:val="en-US"/>
+          </w:rPr>
+          <w:id w:val="-911768683"/>
+          <w:citation/>
+        </w:sdtPr>
+        <w:sdtContent>
+          <w:r>
+            <w:rPr>
+              <w:lang w:val="en-US"/>
+            </w:rPr>
+            <w:fldChar w:fldCharType="begin"/>
+          </w:r>
+          <w:r>
+            <w:instrText xml:space="preserve"> CITATION Sua14 \l 3082 </w:instrText>
+          </w:r>
+          <w:r>
+            <w:rPr>
+              <w:lang w:val="en-US"/>
+            </w:rPr>
+            <w:fldChar w:fldCharType="separate"/>
+          </w:r>
+          <w:r>
+            <w:rPr>
+              <w:noProof/>
+            </w:rPr>
+            <w:t xml:space="preserve"> </w:t>
+          </w:r>
+          <w:r>
+            <w:rPr>
+              <w:noProof/>
+            </w:rPr>
+            <w:t>[2]</w:t>
+          </w:r>
+          <w:r>
+            <w:rPr>
+              <w:lang w:val="en-US"/>
+            </w:rPr>
+            <w:fldChar w:fldCharType="end"/>
+          </w:r>
+        </w:sdtContent>
+      </w:sdt>
+      <w:r>
+        <w:rPr>
+          <w:lang w:val="en-US"/>
+        </w:rPr>
+        <w:t xml:space="preserve"> or pBMDS</w:t>
+      </w:r>
+      <w:sdt>
+        <w:sdtPr>
+          <w:rPr>
+            <w:lang w:val="en-US"/>
+          </w:rPr>
+          <w:id w:val="979963965"/>
+          <w:citation/>
+        </w:sdtPr>
+        <w:sdtContent>
+          <w:r>
+            <w:rPr>
+              <w:lang w:val="en-US"/>
+            </w:rPr>
+            <w:fldChar w:fldCharType="begin"/>
+          </w:r>
+          <w:r>
+            <w:instrText xml:space="preserve"> CITATION Xie10 \l 3082 </w:instrText>
+          </w:r>
+          <w:r>
+            <w:rPr>
+              <w:lang w:val="en-US"/>
+            </w:rPr>
+            <w:fldChar w:fldCharType="separate"/>
+          </w:r>
+          <w:r>
+            <w:rPr>
+              <w:noProof/>
+            </w:rPr>
+            <w:t xml:space="preserve"> </w:t>
+          </w:r>
+          <w:r>
+            <w:rPr>
+              <w:noProof/>
+            </w:rPr>
+            <w:t>[3]</w:t>
+          </w:r>
+          <w:r>
+            <w:rPr>
+              <w:lang w:val="en-US"/>
+            </w:rPr>
+            <w:fldChar w:fldCharType="end"/>
+          </w:r>
+        </w:sdtContent>
+      </w:sdt>
+      <w:r>
+        <w:rPr>
+          <w:lang w:val="en-US"/>
+        </w:rPr>
+        <w:t xml:space="preserve">. These systems are based on probabilistic approach through correlating user inputs with system calls to detect anomalous activities in mobile devices. The problem in these systems is the lack of specification to generate user behaviors, since it could be necessary reproduce all the possibilities to </w:t>
+      </w:r>
+      <w:r>
+        <w:rPr>
+          <w:lang w:val="en-US"/>
+        </w:rPr>
+        <w:t>reach some behavior.</w:t>
+      </w:r>
+    </w:p>
+    <w:p>
+      <w:pPr>
+        <w:ind w:left="360"/>
+        <w:jc w:val="both"/>
+        <w:rPr>
+          <w:lang w:val="en-US"/>
+        </w:rPr>
+      </w:pPr>
+      <w:r>
+        <w:rPr>
+          <w:lang w:val="en-US"/>
+        </w:rPr>
+        <w:t>With this work, it has defined a new method based on a language, so that the level of specification has incremented. It can choose the sequence of events between the emulated user and the emulated device on a timeline. The language allows to share contexts between different sequences to inject variable events over static contexts, that is to say you can change the hardware configuration in every scenario and inject the same</w:t>
+      </w:r>
+      <w:r>
+        <w:rPr>
+          <w:lang w:val="en-US"/>
+        </w:rPr>
+        <w:t xml:space="preserve"> user context events to focus if the malware is related to the hardware or vice versa.</w:t>
+      </w:r>
+    </w:p>
+    <w:p>
+      <w:pPr>
+        <w:ind w:left="360"/>
+        <w:jc w:val="both"/>
+        <w:rPr>
+          <w:lang w:val="en-US"/>
+        </w:rPr>
+      </w:pPr>
+      <w:r>
+        <w:rPr>
+          <w:lang w:val="en-US"/>
+        </w:rPr>
+        <w:t>This system offers a more specific method to analyze malware than the previous systems and major configuration level. But there is a problem yet, the UI/UX events. In this thesis, it has developed a monkey module allows to generate user interface events based on a</w:t>
+      </w:r>
+      <w:r>
+        <w:rPr>
+          <w:lang w:val="en-US"/>
+        </w:rPr>
+        <w:t>n</w:t>
+      </w:r>
+      <w:r>
+        <w:rPr>
+          <w:lang w:val="en-US"/>
+        </w:rPr>
+        <w:t xml:space="preserve"> i</w:t>
+      </w:r>
+      <w:r>
+        <w:rPr>
+          <w:lang w:val="en-US"/>
+        </w:rPr>
+        <w:t xml:space="preserve">nput </w:t>
+      </w:r>
+      <w:r>
+        <w:rPr>
+          <w:lang w:val="en-US"/>
+        </w:rPr>
+        <w:lastRenderedPageBreak/>
+        <w:t>script. The problem is that the number of event combinations could be infinites, every app have a lot of buttons, options, links and functionalities. Combining these all elements with other type of events can produce extensive analysis only for a unique application. The target malware that use user interface elements to execute their malicious functionality have more advantage than the antimalware systems.</w:t>
+      </w:r>
+    </w:p>
+    <w:p>
+      <w:pPr>
+        <w:ind w:left="360"/>
+        <w:jc w:val="both"/>
+        <w:rPr>
+          <w:lang w:val="en-US"/>
+        </w:rPr>
+      </w:pPr>
+      <w:r>
+        <w:rPr>
+          <w:lang w:val="en-US"/>
+        </w:rPr>
+        <w:t>The principal problem is the number of apps that appears every day</w:t>
+      </w:r>
+      <w:r>
+        <w:rPr>
+          <w:lang w:val="en-US"/>
+        </w:rPr>
+        <w:t xml:space="preserve"> in the different stores</w:t>
+      </w:r>
+      <w:r>
+        <w:rPr>
+          <w:lang w:val="en-US"/>
+        </w:rPr>
+        <w:t>. It is necessary use a high performance antimalware system that do not use too many time to detect malware. But it is necessary check every kind of malware</w:t>
+      </w:r>
+      <w:r>
+        <w:rPr>
+          <w:lang w:val="en-US"/>
+        </w:rPr>
+        <w:t xml:space="preserve"> too although it is necessary spend a lot of time to perform a comprehensive analyze.</w:t>
+      </w:r>
+    </w:p>
+    <w:p>
+      <w:pPr>
+        <w:ind w:left="360"/>
+        <w:jc w:val="both"/>
+        <w:rPr>
+          <w:lang w:val="en-US"/>
+        </w:rPr>
+      </w:pPr>
+      <w:r>
+        <w:rPr>
+          <w:lang w:val="en-US"/>
+        </w:rPr>
+        <w:t xml:space="preserve">Based on the analysis and findings of this work, </w:t>
+      </w:r>
+      <w:r>
+        <w:rPr>
+          <w:lang w:val="en-US"/>
+        </w:rPr>
+        <w:t xml:space="preserve">there are a number </w:t>
+      </w:r>
+      <w:r>
+        <w:rPr>
+          <w:lang w:val="en-US"/>
+        </w:rPr>
+        <w:t>of recommendations for the Android antimalware community.</w:t>
+      </w:r>
+      <w:r>
+        <w:rPr>
+          <w:lang w:val="en-US"/>
+        </w:rPr>
+        <w:t xml:space="preserve"> The </w:t>
+      </w:r>
+      <w:r>
+        <w:rPr>
+          <w:lang w:val="en-US"/>
+        </w:rPr>
+        <w:t>conventional</w:t>
+      </w:r>
+      <w:r>
+        <w:rPr>
+          <w:lang w:val="en-US"/>
+        </w:rPr>
+        <w:t xml:space="preserve"> antimalware systems need to integrate user behavioral </w:t>
+      </w:r>
+      <w:r>
+        <w:rPr>
+          <w:lang w:val="en-US"/>
+        </w:rPr>
+        <w:t xml:space="preserve">methods to detect target malware. In this work, it proposes a new technique to detect target malware and there are other previous systems that make the same but using other kind of methods. </w:t>
+      </w:r>
+      <w:r>
+        <w:rPr>
+          <w:lang w:val="en-US"/>
+        </w:rPr>
+        <w:t>The focus to resolve this problem would consist of developing a complete and good performance system to detect this kind of malware.</w:t>
+      </w:r>
+    </w:p>
+    <w:p>
+      <w:pPr>
+        <w:ind w:left="360"/>
+        <w:jc w:val="both"/>
+        <w:rPr>
+          <w:lang w:val="en-US"/>
+        </w:rPr>
+      </w:pPr>
+    </w:p>
+    <w:p>
+      <w:pPr>
+        <w:pStyle w:val="Prrafodelista"/>
+        <w:numPr>
+          <w:ilvl w:val="0"/>
+          <w:numId w:val="3"/>
+        </w:numPr>
         <w:rPr>
           <w:b/>
           <w:lang w:val="en-US"/>
         </w:rPr>
       </w:pPr>
+      <w:bookmarkStart w:id="0" w:name="_GoBack"/>
+      <w:bookmarkEnd w:id="0"/>
       <w:r>
         <w:rPr>
           <w:b/>
           <w:lang w:val="en-US"/>
         </w:rPr>
-        <w:t>Based on the analysis and findings of this work, this section provides a series of recommendations for the Android antimalware community.</w:t>
+        <w:t>Conclusion</w:t>
       </w:r>
     </w:p>
     <w:p>
       <w:pPr>
         <w:ind w:left="360"/>
+        <w:jc w:val="both"/>
+        <w:rPr>
+          <w:lang w:val="en-US"/>
+        </w:rPr>
+      </w:pPr>
+      <w:r>
+        <w:rPr>
+          <w:lang w:val="en-US"/>
+        </w:rPr>
+        <w:t>Nowadays, everyone have a mobile device with a lot of sensitive data inside. For the attackers, these devices are an important target. For this reason, the malware for mobile devices are an important security problem.</w:t>
+      </w:r>
+    </w:p>
+    <w:p>
+      <w:pPr>
+        <w:ind w:left="360"/>
+        <w:jc w:val="both"/>
+        <w:rPr>
+          <w:lang w:val="en-US"/>
+        </w:rPr>
+      </w:pPr>
+      <w:r>
+        <w:rPr>
+          <w:lang w:val="en-US"/>
+        </w:rPr>
+        <w:t>The attacker have improved their techniques and have developed different kind of malware. One of this type of malicious software is the targeted malware. Th</w:t>
+      </w:r>
+      <w:r>
+        <w:rPr>
+          <w:lang w:val="en-US"/>
+        </w:rPr>
+        <w:t>is only performs his malicious functionality under certain circumstances, usually related with the user behavioral. For this reasons, targeted malware is very difficult to detect using conventional antimalware methods.</w:t>
+      </w:r>
+    </w:p>
+    <w:p>
+      <w:pPr>
+        <w:ind w:left="360"/>
+        <w:jc w:val="both"/>
+        <w:rPr>
+          <w:lang w:val="en-US"/>
+        </w:rPr>
+      </w:pPr>
+      <w:r>
+        <w:rPr>
+          <w:lang w:val="en-US"/>
+        </w:rPr>
+        <w:t>With the work developed in this thesis, it has defined the basis of a system capable to detect this kind of malware defining user behavioral scenarios</w:t>
+      </w:r>
+      <w:r>
+        <w:rPr>
+          <w:lang w:val="en-US"/>
+        </w:rPr>
+        <w:t xml:space="preserve"> for Android systems</w:t>
+      </w:r>
+      <w:r>
+        <w:rPr>
+          <w:lang w:val="en-US"/>
+        </w:rPr>
+        <w:t>. It has analyzed the principal user events that trigger the targeted malware</w:t>
+      </w:r>
+      <w:r>
+        <w:rPr>
+          <w:lang w:val="en-US"/>
+        </w:rPr>
+        <w:t>. It has defined a language capable to transform scenario definitions to dynamic an</w:t>
+      </w:r>
+      <w:r>
+        <w:rPr>
+          <w:lang w:val="en-US"/>
+        </w:rPr>
+        <w:t>alysis in the system developed.</w:t>
+      </w:r>
+    </w:p>
+    <w:p>
+      <w:pPr>
+        <w:ind w:left="360"/>
+        <w:jc w:val="both"/>
+        <w:rPr>
+          <w:lang w:val="en-US"/>
+        </w:rPr>
+      </w:pPr>
+      <w:r>
+        <w:rPr>
+          <w:lang w:val="en-US"/>
+        </w:rPr>
+        <w:t xml:space="preserve">The creation of this system and the new language defined </w:t>
+      </w:r>
+      <w:r>
+        <w:rPr>
+          <w:lang w:val="en-US"/>
+        </w:rPr>
+        <w:t>allows</w:t>
+      </w:r>
+      <w:r>
+        <w:rPr>
+          <w:lang w:val="en-US"/>
+        </w:rPr>
+        <w:t xml:space="preserve"> the automatization of a</w:t>
+      </w:r>
+      <w:r>
+        <w:rPr>
+          <w:lang w:val="en-US"/>
+        </w:rPr>
+        <w:t xml:space="preserve"> difficult analysis. The important trouble of this type of malware is the way of detecting it because the user behavioral is implicated. The usual analyzers do not consider the user behavioral as a factor to trigger malware</w:t>
+      </w:r>
+      <w:r>
+        <w:rPr>
+          <w:lang w:val="en-US"/>
+        </w:rPr>
+        <w:t xml:space="preserve"> and there could be a million of different behaviors.</w:t>
+      </w:r>
+    </w:p>
+    <w:p>
+      <w:pPr>
+        <w:ind w:left="360"/>
+        <w:jc w:val="both"/>
+        <w:rPr>
+          <w:lang w:val="en-US"/>
+        </w:rPr>
+      </w:pPr>
+      <w:r>
+        <w:rPr>
+          <w:lang w:val="en-US"/>
+        </w:rPr>
+        <w:t xml:space="preserve">Finally, mobile device malware is growing every year. Every few months appears new types of malware and more sophisticated. The malware analyzers must evolve to counter this important threat. </w:t>
+      </w:r>
+      <w:r>
+        <w:rPr>
+          <w:lang w:val="en-US"/>
+        </w:rPr>
+        <w:t>This work means the appearance of a new technique to detect targeted malware in Android applications based on user behavioral manipulating mobile devices.  Merging this system with traditional antimalware detectors means palliate the expansion of malware in mobile devices and forces to attackers to create new methods to bypass these security measures.</w:t>
+      </w:r>
+    </w:p>
+    <w:p>
+      <w:pPr>
+        <w:pStyle w:val="Prrafodelista"/>
+        <w:numPr>
+          <w:ilvl w:val="0"/>
+          <w:numId w:val="3"/>
+        </w:numPr>
         <w:rPr>
           <w:b/>
           <w:lang w:val="en-US"/>
@@ -4844,250 +5276,21 @@
           <w:b/>
           <w:lang w:val="en-US"/>
         </w:rPr>
-        <w:t xml:space="preserve">Cada vez hay mas target malware y mierdas de esas, los antimalware convencionales se lo saltan, puede ser utilizado de manera espécifica, </w:t>
-      </w:r>
-      <w:proofErr w:type="gramStart"/>
-      <w:r>
-        <w:rPr>
-          <w:b/>
+        <w:t>Future Works</w:t>
+      </w:r>
+    </w:p>
+    <w:p>
+      <w:pPr>
+        <w:ind w:left="360"/>
+        <w:rPr>
           <w:lang w:val="en-US"/>
         </w:rPr>
-        <w:t>como</w:t>
-      </w:r>
-      <w:proofErr w:type="gramEnd"/>
-      <w:r>
-        <w:rPr>
-          <w:b/>
+      </w:pPr>
+      <w:r>
+        <w:rPr>
           <w:lang w:val="en-US"/>
         </w:rPr>
-        <w:t xml:space="preserve"> paso para un ataque mayor. Conviene utilizer contramedidas, elaborar sistemas basados en el user behavioral </w:t>
-      </w:r>
-      <w:proofErr w:type="gramStart"/>
-      <w:r>
-        <w:rPr>
-          <w:b/>
-          <w:lang w:val="en-US"/>
-        </w:rPr>
-        <w:t>como</w:t>
-      </w:r>
-      <w:proofErr w:type="gramEnd"/>
-      <w:r>
-        <w:rPr>
-          <w:b/>
-          <w:lang w:val="en-US"/>
-        </w:rPr>
-        <w:t xml:space="preserve"> el desarrollado aquí. Es necesario aplicar una importante infrastructura para tener granjas analizando constantemente, pero sería una apuesta importante por parte de los proveedores de aplicaciones para evitar </w:t>
-      </w:r>
-      <w:proofErr w:type="gramStart"/>
-      <w:r>
-        <w:rPr>
-          <w:b/>
-          <w:lang w:val="en-US"/>
-        </w:rPr>
-        <w:t>este</w:t>
-      </w:r>
-      <w:proofErr w:type="gramEnd"/>
-      <w:r>
-        <w:rPr>
-          <w:b/>
-          <w:lang w:val="en-US"/>
-        </w:rPr>
-        <w:t xml:space="preserve"> tipo de malware avanzado.</w:t>
-      </w:r>
-    </w:p>
-    <w:p>
-      <w:pPr>
-        <w:pStyle w:val="Prrafodelista"/>
-        <w:numPr>
-          <w:ilvl w:val="0"/>
-          <w:numId w:val="3"/>
-        </w:numPr>
-        <w:rPr>
-          <w:b/>
-          <w:lang w:val="en-US"/>
-        </w:rPr>
-      </w:pPr>
-      <w:r>
-        <w:rPr>
-          <w:b/>
-          <w:lang w:val="en-US"/>
-        </w:rPr>
-        <w:t>Conclusion</w:t>
-      </w:r>
-    </w:p>
-    <w:p>
-      <w:pPr>
-        <w:ind w:left="360"/>
-        <w:jc w:val="both"/>
-        <w:rPr>
-          <w:lang w:val="en-US"/>
-        </w:rPr>
-      </w:pPr>
-      <w:r>
-        <w:rPr>
-          <w:lang w:val="en-US"/>
-        </w:rPr>
-        <w:t>Nowadays, everyone have a mobile device with a lot of sensitive data inside. For the attackers, these devices are an important target. For this reason, the malware for mobile devices are an important security problem.</w:t>
-      </w:r>
-    </w:p>
-    <w:p>
-      <w:pPr>
-        <w:ind w:left="360"/>
-        <w:jc w:val="both"/>
-        <w:rPr>
-          <w:lang w:val="en-US"/>
-        </w:rPr>
-      </w:pPr>
-      <w:r>
-        <w:rPr>
-          <w:lang w:val="en-US"/>
-        </w:rPr>
-        <w:t>The attacker have improved their techniques and have developed different kind of malware. One of this type of malicious software is the targeted malware. Th</w:t>
-      </w:r>
-      <w:r>
-        <w:rPr>
-          <w:lang w:val="en-US"/>
-        </w:rPr>
-        <w:t xml:space="preserve">is only performs his malicious functionality under certain circumstances, usually related with the user </w:t>
-      </w:r>
-      <w:r>
-        <w:rPr>
-          <w:lang w:val="en-US"/>
-        </w:rPr>
         <w:lastRenderedPageBreak/>
-        <w:t>behavioral. For this reasons, targeted malware is very difficult to detect using conventional antimalware methods.</w:t>
-      </w:r>
-    </w:p>
-    <w:p>
-      <w:pPr>
-        <w:ind w:left="360"/>
-        <w:jc w:val="both"/>
-        <w:rPr>
-          <w:lang w:val="en-US"/>
-        </w:rPr>
-      </w:pPr>
-      <w:r>
-        <w:rPr>
-          <w:lang w:val="en-US"/>
-        </w:rPr>
-        <w:t>With the work developed in this thesis, it has defined the basis of a system capable to detect this kind of malware defining user behavioral scenarios</w:t>
-      </w:r>
-      <w:r>
-        <w:rPr>
-          <w:lang w:val="en-US"/>
-        </w:rPr>
-        <w:t xml:space="preserve"> for Android systems</w:t>
-      </w:r>
-      <w:r>
-        <w:rPr>
-          <w:lang w:val="en-US"/>
-        </w:rPr>
-        <w:t>. It has analyzed the principal user events that trigger the targeted malware</w:t>
-      </w:r>
-      <w:r>
-        <w:rPr>
-          <w:lang w:val="en-US"/>
-        </w:rPr>
-        <w:t>. It has defined a language capable to transform scenario definitions to dynamic an</w:t>
-      </w:r>
-      <w:r>
-        <w:rPr>
-          <w:lang w:val="en-US"/>
-        </w:rPr>
-        <w:t>alysis in the system developed.</w:t>
-      </w:r>
-    </w:p>
-    <w:p>
-      <w:pPr>
-        <w:ind w:left="360"/>
-        <w:jc w:val="both"/>
-        <w:rPr>
-          <w:lang w:val="en-US"/>
-        </w:rPr>
-      </w:pPr>
-      <w:r>
-        <w:rPr>
-          <w:lang w:val="en-US"/>
-        </w:rPr>
-        <w:t xml:space="preserve">The creation of this system and the new language defined </w:t>
-      </w:r>
-      <w:r>
-        <w:rPr>
-          <w:lang w:val="en-US"/>
-        </w:rPr>
-        <w:t>allows</w:t>
-      </w:r>
-      <w:r>
-        <w:rPr>
-          <w:lang w:val="en-US"/>
-        </w:rPr>
-        <w:t xml:space="preserve"> the automatization of a</w:t>
-      </w:r>
-      <w:r>
-        <w:rPr>
-          <w:lang w:val="en-US"/>
-        </w:rPr>
-        <w:t xml:space="preserve"> difficult analysis. The important trouble of this type of malware is the way of detecting it because the user behavioral is implicated. The usual analyzers do not consider the user behavioral as a factor to trigger malware</w:t>
-      </w:r>
-      <w:r>
-        <w:rPr>
-          <w:lang w:val="en-US"/>
-        </w:rPr>
-        <w:t xml:space="preserve"> and there could be a million of different behaviors.</w:t>
-      </w:r>
-    </w:p>
-    <w:p>
-      <w:pPr>
-        <w:ind w:left="360"/>
-        <w:jc w:val="both"/>
-        <w:rPr>
-          <w:lang w:val="en-US"/>
-        </w:rPr>
-      </w:pPr>
-      <w:r>
-        <w:rPr>
-          <w:lang w:val="en-US"/>
-        </w:rPr>
-        <w:t xml:space="preserve">Finally, mobile device malware is growing every year. Every few months appears new types of malware and more sophisticated. The malware analyzers must evolve to counter this important threat. </w:t>
-      </w:r>
-      <w:r>
-        <w:rPr>
-          <w:lang w:val="en-US"/>
-        </w:rPr>
-        <w:t>This work means the appearance of a new technique to detect targeted malware in Android applications based on user behavioral manipulating mobile devices.  Merging this system with traditional antimalware detectors means palliate the expansion of malware in mobile devices and forces to attackers to create new methods to bypass these security measures.</w:t>
-      </w:r>
-    </w:p>
-    <w:p>
-      <w:pPr>
-        <w:pStyle w:val="Prrafodelista"/>
-        <w:numPr>
-          <w:ilvl w:val="0"/>
-          <w:numId w:val="3"/>
-        </w:numPr>
-        <w:rPr>
-          <w:b/>
-          <w:lang w:val="en-US"/>
-        </w:rPr>
-      </w:pPr>
-      <w:r>
-        <w:rPr>
-          <w:b/>
-          <w:lang w:val="en-US"/>
-        </w:rPr>
-        <w:t>Future Works</w:t>
-      </w:r>
-    </w:p>
-    <w:p>
-      <w:pPr>
-        <w:ind w:left="360"/>
-        <w:rPr>
-          <w:lang w:val="en-US"/>
-        </w:rPr>
-      </w:pPr>
-      <w:r>
-        <w:rPr>
-          <w:lang w:val="en-US"/>
-        </w:rPr>
         <w:t>The work explained in this document presents the basis of a targeted malware detection for Android systems. Concretely, it envisions the following research lines:</w:t>
       </w:r>
     </w:p>
@@ -5431,7 +5634,6 @@
               <w:rPr>
                 <w:noProof/>
               </w:rPr>
-              <w:lastRenderedPageBreak/>
               <w:t xml:space="preserve">[4] </w:t>
             </w:r>
           </w:p>
@@ -5838,6 +6040,7 @@
               <w:rPr>
                 <w:noProof/>
               </w:rPr>
+              <w:lastRenderedPageBreak/>
               <w:t xml:space="preserve">[11] </w:t>
             </w:r>
           </w:p>
@@ -7123,7 +7326,6 @@
           <w:bdr w:val="none" w:sz="0" w:space="0" w:color="auto" w:frame="1"/>
           <w:lang w:eastAsia="es-ES"/>
         </w:rPr>
-        <w:lastRenderedPageBreak/>
         <w:t>          </w:t>
       </w:r>
       <w:r>
@@ -8907,6 +9109,7 @@
           <w:bdr w:val="none" w:sz="0" w:space="0" w:color="auto" w:frame="1"/>
           <w:lang w:eastAsia="es-ES"/>
         </w:rPr>
+        <w:lastRenderedPageBreak/>
         <w:t>              </w:t>
       </w:r>
       <w:r>
@@ -11044,7 +11247,6 @@
           <w:bdr w:val="none" w:sz="0" w:space="0" w:color="auto" w:frame="1"/>
           <w:lang w:eastAsia="es-ES"/>
         </w:rPr>
-        <w:lastRenderedPageBreak/>
         <w:t>                  </w:t>
       </w:r>
       <w:r>
@@ -12692,6 +12894,7 @@
           <w:bdr w:val="none" w:sz="0" w:space="0" w:color="auto" w:frame="1"/>
           <w:lang w:eastAsia="es-ES"/>
         </w:rPr>
+        <w:lastRenderedPageBreak/>
         <w:t>                  </w:t>
       </w:r>
       <w:r>
@@ -14745,7 +14948,6 @@
           <w:bdr w:val="none" w:sz="0" w:space="0" w:color="auto" w:frame="1"/>
           <w:lang w:eastAsia="es-ES"/>
         </w:rPr>
-        <w:lastRenderedPageBreak/>
         <w:t>                </w:t>
       </w:r>
       <w:r>
@@ -16353,6 +16555,7 @@
           <w:bdr w:val="none" w:sz="0" w:space="0" w:color="auto" w:frame="1"/>
           <w:lang w:eastAsia="es-ES"/>
         </w:rPr>
+        <w:lastRenderedPageBreak/>
         <w:t>                },   </w:t>
       </w:r>
     </w:p>
@@ -18490,7 +18693,6 @@
           <w:bdr w:val="none" w:sz="0" w:space="0" w:color="auto" w:frame="1"/>
           <w:lang w:eastAsia="es-ES"/>
         </w:rPr>
-        <w:lastRenderedPageBreak/>
         <w:t>                </w:t>
       </w:r>
       <w:r>
@@ -20098,6 +20300,7 @@
           <w:bdr w:val="none" w:sz="0" w:space="0" w:color="auto" w:frame="1"/>
           <w:lang w:eastAsia="es-ES"/>
         </w:rPr>
+        <w:lastRenderedPageBreak/>
         <w:t>                },   </w:t>
       </w:r>
     </w:p>
@@ -22125,7 +22328,6 @@
           <w:bdr w:val="none" w:sz="0" w:space="0" w:color="auto" w:frame="1"/>
           <w:lang w:eastAsia="es-ES"/>
         </w:rPr>
-        <w:lastRenderedPageBreak/>
         <w:t>        {  </w:t>
       </w:r>
     </w:p>
@@ -23905,6 +24107,7 @@
           <w:bdr w:val="none" w:sz="0" w:space="0" w:color="auto" w:frame="1"/>
           <w:lang w:eastAsia="es-ES"/>
         </w:rPr>
+        <w:lastRenderedPageBreak/>
         <w:t>                    </w:t>
       </w:r>
       <w:r>
@@ -26046,7 +26249,6 @@
           <w:bdr w:val="none" w:sz="0" w:space="0" w:color="auto" w:frame="1"/>
           <w:lang w:eastAsia="es-ES"/>
         </w:rPr>
-        <w:lastRenderedPageBreak/>
         <w:t>                </w:t>
       </w:r>
       <w:r>
@@ -27874,6 +28076,7 @@
           <w:bdr w:val="none" w:sz="0" w:space="0" w:color="auto" w:frame="1"/>
           <w:lang w:eastAsia="es-ES"/>
         </w:rPr>
+        <w:lastRenderedPageBreak/>
         <w:t>                  </w:t>
       </w:r>
       <w:r>
@@ -30235,7 +30438,6 @@
           <w:bdr w:val="none" w:sz="0" w:space="0" w:color="auto" w:frame="1"/>
           <w:lang w:eastAsia="es-ES"/>
         </w:rPr>
-        <w:lastRenderedPageBreak/>
         <w:t>                      </w:t>
       </w:r>
       <w:r>
@@ -31949,6 +32151,7 @@
           <w:bdr w:val="none" w:sz="0" w:space="0" w:color="auto" w:frame="1"/>
           <w:lang w:eastAsia="es-ES"/>
         </w:rPr>
+        <w:lastRenderedPageBreak/>
         <w:t>                        </w:t>
       </w:r>
       <w:r>
@@ -34191,7 +34394,6 @@
           <w:bdr w:val="none" w:sz="0" w:space="0" w:color="auto" w:frame="1"/>
           <w:lang w:eastAsia="es-ES"/>
         </w:rPr>
-        <w:lastRenderedPageBreak/>
         <w:t>                }  </w:t>
       </w:r>
     </w:p>
@@ -35256,6 +35458,7 @@
         <w:rPr>
           <w:lang w:val="es-ES"/>
         </w:rPr>
+        <w:lastRenderedPageBreak/>
         <w:t>Emulator Configuration Events</w:t>
       </w:r>
     </w:p>
@@ -36107,7 +36310,6 @@
               <w:rPr>
                 <w:lang w:val="es-ES"/>
               </w:rPr>
-              <w:lastRenderedPageBreak/>
               <w:t>n</w:t>
             </w:r>
             <w:r>
@@ -36226,19 +36428,7 @@
               <w:rPr>
                 <w:lang w:val="es-ES"/>
               </w:rPr>
-              <w:t>The value of</w:t>
-            </w:r>
-            <w:r>
-              <w:rPr>
-                <w:lang w:val="es-ES"/>
-              </w:rPr>
-              <w:t> &lt;servers&gt; </w:t>
-            </w:r>
-            <w:r>
-              <w:rPr>
-                <w:lang w:val="es-ES"/>
-              </w:rPr>
-              <w:t>must be a comma-separated list of up to 4 DNS server names or IP addresses.</w:t>
+              <w:t>The value of &lt;servers&gt; must be a comma-separated list of up to 4 DNS server names or IP addresses.</w:t>
             </w:r>
           </w:p>
         </w:tc>
@@ -36956,6 +37146,7 @@
               <w:rPr>
                 <w:lang w:val="es-ES"/>
               </w:rPr>
+              <w:lastRenderedPageBreak/>
               <w:t>ini_properties</w:t>
             </w:r>
             <w:r>
@@ -38066,13 +38257,7 @@
               <w:rPr>
                 <w:lang w:val="es-ES"/>
               </w:rPr>
-              <w:t>LCD pixel width</w:t>
-            </w:r>
-            <w:r>
-              <w:rPr>
-                <w:lang w:val="es-ES"/>
-              </w:rPr>
-              <w:t>.</w:t>
+              <w:t>LCD pixel width.</w:t>
             </w:r>
           </w:p>
         </w:tc>
@@ -38149,13 +38334,7 @@
               <w:rPr>
                 <w:lang w:val="es-ES"/>
               </w:rPr>
-              <w:t>LCD pixel height</w:t>
-            </w:r>
-            <w:r>
-              <w:rPr>
-                <w:lang w:val="es-ES"/>
-              </w:rPr>
-              <w:t>.</w:t>
+              <w:t>LCD pixel height.</w:t>
             </w:r>
           </w:p>
         </w:tc>
@@ -38176,7 +38355,6 @@
               <w:rPr>
                 <w:lang w:val="es-ES"/>
               </w:rPr>
-              <w:lastRenderedPageBreak/>
               <w:t>ini_properties</w:t>
             </w:r>
             <w:r>
@@ -38802,6 +38980,7 @@
               <w:rPr>
                 <w:lang w:val="es-ES"/>
               </w:rPr>
+              <w:lastRenderedPageBreak/>
               <w:t>ini_properties</w:t>
             </w:r>
             <w:r>
@@ -39745,14 +39924,7 @@
               <w:rPr>
                 <w:lang w:val="es-ES"/>
               </w:rPr>
-              <w:t xml:space="preserve">Special value &lt;temp&gt; means using a temporary file. If disk.dataPartition.initPath is not </w:t>
-            </w:r>
-            <w:r>
-              <w:rPr>
-                <w:lang w:val="es-ES"/>
-              </w:rPr>
-              <w:lastRenderedPageBreak/>
-              <w:t>empty, its content will be copied to the disk.dataPartition.path file at boot-time.</w:t>
+              <w:t>Special value &lt;temp&gt; means using a temporary file. If disk.dataPartition.initPath is not empty, its content will be copied to the disk.dataPartition.path file at boot-time.</w:t>
             </w:r>
           </w:p>
         </w:tc>
@@ -39773,7 +39945,6 @@
               <w:rPr>
                 <w:lang w:val="es-ES"/>
               </w:rPr>
-              <w:lastRenderedPageBreak/>
               <w:t>ini_properties</w:t>
             </w:r>
             <w:r>
@@ -40378,6 +40549,7 @@
               <w:rPr>
                 <w:lang w:val="es-ES"/>
               </w:rPr>
+              <w:lastRenderedPageBreak/>
               <w:t>o</w:t>
             </w:r>
             <w:r>
@@ -40417,6 +40589,7 @@
               <w:rPr>
                 <w:lang w:val="es-ES"/>
               </w:rPr>
+              <w:lastRenderedPageBreak/>
               <w:t>Set AC charging state to on or off.</w:t>
             </w:r>
           </w:p>
@@ -41097,7 +41270,6 @@
               <w:rPr>
                 <w:lang w:val="es-ES"/>
               </w:rPr>
-              <w:lastRenderedPageBreak/>
               <w:t>o</w:t>
             </w:r>
             <w:r>
@@ -41137,7 +41309,6 @@
               <w:rPr>
                 <w:lang w:val="es-ES"/>
               </w:rPr>
-              <w:lastRenderedPageBreak/>
               <w:t>Set AC charging state to on or off.</w:t>
             </w:r>
           </w:p>
@@ -41705,6 +41876,7 @@
               <w:rPr>
                 <w:lang w:val="es-ES"/>
               </w:rPr>
+              <w:lastRenderedPageBreak/>
               <w:t>gsm.c</w:t>
             </w:r>
             <w:r>
@@ -42468,7 +42640,6 @@
               <w:rPr>
                 <w:lang w:val="es-ES"/>
               </w:rPr>
-              <w:lastRenderedPageBreak/>
               <w:t>s</w:t>
             </w:r>
             <w:r>
@@ -42699,19 +42870,7 @@
               <w:rPr>
                 <w:lang w:val="es-ES"/>
               </w:rPr>
-              <w:t xml:space="preserve">Send a simple GPS </w:t>
-            </w:r>
-            <w:r>
-              <w:rPr>
-                <w:lang w:val="es-ES"/>
-              </w:rPr>
-              <w:t>longitude</w:t>
-            </w:r>
-            <w:r>
-              <w:rPr>
-                <w:lang w:val="es-ES"/>
-              </w:rPr>
-              <w:t xml:space="preserve"> to the emulator instance.</w:t>
+              <w:t>Send a simple GPS longitude to the emulator instance.</w:t>
             </w:r>
           </w:p>
           <w:p>
@@ -42793,19 +42952,7 @@
               <w:rPr>
                 <w:lang w:val="es-ES"/>
               </w:rPr>
-              <w:t xml:space="preserve">Send a simple GPS </w:t>
-            </w:r>
-            <w:r>
-              <w:rPr>
-                <w:lang w:val="es-ES"/>
-              </w:rPr>
-              <w:t>latitude</w:t>
-            </w:r>
-            <w:r>
-              <w:rPr>
-                <w:lang w:val="es-ES"/>
-              </w:rPr>
-              <w:t xml:space="preserve"> to the emulator instance.</w:t>
+              <w:t>Send a simple GPS latitude to the emulator instance.</w:t>
             </w:r>
           </w:p>
           <w:p>
@@ -42884,19 +43031,7 @@
               <w:rPr>
                 <w:lang w:val="es-ES"/>
               </w:rPr>
-              <w:t xml:space="preserve">Send a simple GPS </w:t>
-            </w:r>
-            <w:r>
-              <w:rPr>
-                <w:lang w:val="es-ES"/>
-              </w:rPr>
-              <w:t>alititude</w:t>
-            </w:r>
-            <w:r>
-              <w:rPr>
-                <w:lang w:val="es-ES"/>
-              </w:rPr>
-              <w:t xml:space="preserve"> to the emulator instance.</w:t>
+              <w:t>Send a simple GPS alititude to the emulator instance.</w:t>
             </w:r>
           </w:p>
           <w:p>
@@ -43304,6 +43439,7 @@
               <w:rPr>
                 <w:lang w:val="es-ES"/>
               </w:rPr>
+              <w:lastRenderedPageBreak/>
               <w:t>values:</w:t>
             </w:r>
           </w:p>
@@ -43511,6 +43647,7 @@
               <w:rPr>
                 <w:lang w:val="es-ES"/>
               </w:rPr>
+              <w:lastRenderedPageBreak/>
               <w:t>Action to execute</w:t>
             </w:r>
           </w:p>
@@ -44573,6 +44710,7 @@
         <w:rPr>
           <w:lang w:val="en-US"/>
         </w:rPr>
+        <w:lastRenderedPageBreak/>
         <w:t>Last, it is going to be presented the budget. It is broken down into various estimations by type cost:</w:t>
       </w:r>
     </w:p>
@@ -46334,7 +46472,6 @@
                 <w:szCs w:val="18"/>
                 <w:lang w:val="en-US"/>
               </w:rPr>
-              <w:lastRenderedPageBreak/>
               <w:t>MiKTeX</w:t>
             </w:r>
           </w:p>
@@ -47584,7 +47721,6 @@
           <w:lang w:val="en-US"/>
         </w:rPr>
       </w:pPr>
-      <w:bookmarkStart w:id="0" w:name="_GoBack"/>
       <w:r>
         <w:t xml:space="preserve">Table </w:t>
       </w:r>
@@ -47609,7 +47745,6 @@
       <w:r>
         <w:t>: Estimated Project Total Cost</w:t>
       </w:r>
-      <w:bookmarkEnd w:id="0"/>
     </w:p>
     <w:sectPr>
       <w:pgSz w:w="11906" w:h="16838"/>
@@ -51453,7 +51588,7 @@
         </b:NameList>
       </b:Author>
     </b:Author>
-    <b:RefOrder>3</b:RefOrder>
+    <b:RefOrder>2</b:RefOrder>
   </b:Source>
   <b:Source>
     <b:Tag>Her13</b:Tag>
@@ -51476,7 +51611,7 @@
     <b:Title>Análisis de ofuscación en Apps mediante casos de prueba</b:Title>
     <b:Year>2013</b:Year>
     <b:City>Madrid</b:City>
-    <b:RefOrder>4</b:RefOrder>
+    <b:RefOrder>5</b:RefOrder>
   </b:Source>
   <b:Source>
     <b:Tag>Gaj15</b:Tag>
@@ -51515,7 +51650,7 @@
     <b:Title>A Robust Dynamic Analysis System Preventing SandBox Detection by Android Malware</b:Title>
     <b:Year>2015</b:Year>
     <b:City>Sochi</b:City>
-    <b:RefOrder>5</b:RefOrder>
+    <b:RefOrder>6</b:RefOrder>
   </b:Source>
   <b:Source>
     <b:Tag>Bur11</b:Tag>
@@ -51542,7 +51677,7 @@
     <b:Title>Crowdroid: Behavior-Based Malware Detection System</b:Title>
     <b:Year>2011</b:Year>
     <b:City>Chicago</b:City>
-    <b:RefOrder>6</b:RefOrder>
+    <b:RefOrder>7</b:RefOrder>
   </b:Source>
   <b:Source>
     <b:Tag>Iso11</b:Tag>
@@ -51569,7 +51704,7 @@
     <b:Title>Kernel-based Behavior Analysis for Android Malware Detection</b:Title>
     <b:Year>2011</b:Year>
     <b:City>Saitama</b:City>
-    <b:RefOrder>7</b:RefOrder>
+    <b:RefOrder>8</b:RefOrder>
   </b:Source>
   <b:Source>
     <b:Tag>Rei13</b:Tag>
@@ -51595,7 +51730,7 @@
     </b:Author>
     <b:Title>A System Call-Centric Analysis and Stimulation Technique to Automatically Reconstruct Android Malware Behaviors</b:Title>
     <b:Year>2013</b:Year>
-    <b:RefOrder>8</b:RefOrder>
+    <b:RefOrder>9</b:RefOrder>
   </b:Source>
   <b:Source>
     <b:Tag>Sym16</b:Tag>
@@ -51608,7 +51743,7 @@
     </b:Author>
     <b:Title>Internet Security Threat Report</b:Title>
     <b:Year>2016</b:Year>
-    <b:RefOrder>9</b:RefOrder>
+    <b:RefOrder>10</b:RefOrder>
   </b:Source>
   <b:Source>
     <b:Tag>Goo</b:Tag>
@@ -51621,7 +51756,7 @@
     </b:Author>
     <b:Title>Android: hardware-properties.ini</b:Title>
     <b:URL>https://android.googlesource.com/platform/external/qemu/+/04b20f411ba9398fc2bfac3d93f0997cd93a86f9/android/avd/hardware-properties.ini</b:URL>
-    <b:RefOrder>2</b:RefOrder>
+    <b:RefOrder>4</b:RefOrder>
   </b:Source>
   <b:Source>
     <b:Tag>Cod</b:Tag>
@@ -51639,7 +51774,7 @@
     </b:Author>
     <b:Title>Android emulator patch for configurable IMEI, IMSI and SIM card serial number</b:Title>
     <b:URL>http://blog.codepainters.com/2010/11/20/android-emulator-patch-for-configurable-imei-imsi-and-sim-card-serial-number/</b:URL>
-    <b:RefOrder>10</b:RefOrder>
+    <b:RefOrder>11</b:RefOrder>
   </b:Source>
   <b:Source>
     <b:Tag>Bit</b:Tag>
@@ -51652,7 +51787,7 @@
         <b:Corporate>Bitbucket</b:Corporate>
       </b:Author>
     </b:Author>
-    <b:RefOrder>11</b:RefOrder>
+    <b:RefOrder>12</b:RefOrder>
   </b:Source>
   <b:Source>
     <b:Tag>Kum</b:Tag>
@@ -51670,7 +51805,7 @@
     </b:Author>
     <b:Title>Useful Android adb commands over USB/Wi-Fi </b:Title>
     <b:URL>https://thangamaniarun.wordpress.com/2013/04/19/useful-android-adb-commands-over-usbwi-fi/</b:URL>
-    <b:RefOrder>12</b:RefOrder>
+    <b:RefOrder>13</b:RefOrder>
   </b:Source>
   <b:Source>
     <b:Tag>Gou</b:Tag>
@@ -51688,13 +51823,44 @@
     </b:Author>
     <b:Title>Launch intents using ADB</b:Title>
     <b:URL>http://xgouchet.fr/android/index.php?article42/launch-intents-using-adb</b:URL>
-    <b:RefOrder>13</b:RefOrder>
+    <b:RefOrder>14</b:RefOrder>
+  </b:Source>
+  <b:Source>
+    <b:Tag>Xie10</b:Tag>
+    <b:SourceType>Misc</b:SourceType>
+    <b:Guid>{22DF5418-3E02-4DAA-AF71-72F557D641C0}</b:Guid>
+    <b:Title>pBMDS: A Behavior-based Malware Detection System for Cellphone Devices</b:Title>
+    <b:Year>2010</b:Year>
+    <b:Author>
+      <b:Author>
+        <b:NameList>
+          <b:Person>
+            <b:Last>Xie</b:Last>
+            <b:First>Lang</b:First>
+          </b:Person>
+          <b:Person>
+            <b:Last>Zhang</b:Last>
+            <b:First>Xinwen</b:First>
+          </b:Person>
+          <b:Person>
+            <b:Last>Zhu</b:Last>
+            <b:First>Sencun</b:First>
+          </b:Person>
+          <b:Person>
+            <b:Last>Seifert</b:Last>
+            <b:First>Jean-Pierre</b:First>
+          </b:Person>
+        </b:NameList>
+      </b:Author>
+    </b:Author>
+    <b:City>Hoboken</b:City>
+    <b:RefOrder>3</b:RefOrder>
   </b:Source>
 </b:Sources>
 </file>
 
 <file path=customXml/itemProps1.xml><?xml version="1.0" encoding="utf-8"?>
-<ds:datastoreItem xmlns:ds="http://schemas.openxmlformats.org/officeDocument/2006/customXml" ds:itemID="{D9FBBDA8-7DEC-4B2D-9F68-59567A7378C1}">
+<ds:datastoreItem xmlns:ds="http://schemas.openxmlformats.org/officeDocument/2006/customXml" ds:itemID="{07150FDD-DD51-4A4F-91EA-8752F54A6447}">
   <ds:schemaRefs>
     <ds:schemaRef ds:uri="http://schemas.openxmlformats.org/officeDocument/2006/bibliography"/>
   </ds:schemaRefs>

--- a/doc/tfm_cover.docx
+++ b/doc/tfm_cover.docx
@@ -244,7 +244,7 @@
           </mc:Choice>
           <mc:Fallback>
             <w:pict>
-              <v:line w14:anchorId="6E6A31C3" id="Conector recto 3" o:spid="_x0000_s1026" style="position:absolute;flip:y;z-index:251659264;visibility:visible;mso-wrap-style:square;mso-wrap-distance-left:9pt;mso-wrap-distance-top:0;mso-wrap-distance-right:9pt;mso-wrap-distance-bottom:0;mso-position-horizontal:center;mso-position-horizontal-relative:margin;mso-position-vertical:absolute;mso-position-vertical-relative:text" from="0,20.25pt" to="411.75pt,21pt" o:gfxdata="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" strokecolor="#2e74b5 [2404]" strokeweight=".5pt">
+              <v:line w14:anchorId="653C3805" id="Conector recto 3" o:spid="_x0000_s1026" style="position:absolute;flip:y;z-index:251659264;visibility:visible;mso-wrap-style:square;mso-wrap-distance-left:9pt;mso-wrap-distance-top:0;mso-wrap-distance-right:9pt;mso-wrap-distance-bottom:0;mso-position-horizontal:center;mso-position-horizontal-relative:margin;mso-position-vertical:absolute;mso-position-vertical-relative:text" from="0,20.25pt" to="411.75pt,21pt" o:gfxdata="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" strokecolor="#2e74b5 [2404]" strokeweight=".5pt">
                 <v:stroke joinstyle="miter"/>
                 <v:shadow on="t" color="black" opacity="26214f" origin=",-.5" offset="0,3pt"/>
                 <w10:wrap anchorx="margin"/>
@@ -1625,24 +1625,14 @@
       <w:r>
         <w:t xml:space="preserve">Figure </w:t>
       </w:r>
-      <w:r>
-        <w:fldChar w:fldCharType="begin"/>
-      </w:r>
-      <w:r>
-        <w:instrText xml:space="preserve"> SEQ Ilustración \* ARABIC </w:instrText>
-      </w:r>
-      <w:r>
-        <w:fldChar w:fldCharType="separate"/>
-      </w:r>
-      <w:r>
-        <w:rPr>
-          <w:noProof/>
-        </w:rPr>
-        <w:t>1</w:t>
-      </w:r>
-      <w:r>
-        <w:fldChar w:fldCharType="end"/>
-      </w:r>
+      <w:fldSimple w:instr=" SEQ Ilustración \* ARABIC ">
+        <w:r>
+          <w:rPr>
+            <w:noProof/>
+          </w:rPr>
+          <w:t>1</w:t>
+        </w:r>
+      </w:fldSimple>
       <w:r>
         <w:t>: Worldwide Smartphobe OS Market Share Graph</w:t>
       </w:r>
@@ -1713,24 +1703,14 @@
       <w:r>
         <w:t xml:space="preserve">Figure </w:t>
       </w:r>
-      <w:r>
-        <w:fldChar w:fldCharType="begin"/>
-      </w:r>
-      <w:r>
-        <w:instrText xml:space="preserve"> SEQ Ilustración \* ARABIC </w:instrText>
-      </w:r>
-      <w:r>
-        <w:fldChar w:fldCharType="separate"/>
-      </w:r>
-      <w:r>
-        <w:rPr>
-          <w:noProof/>
-        </w:rPr>
-        <w:t>2</w:t>
-      </w:r>
-      <w:r>
-        <w:fldChar w:fldCharType="end"/>
-      </w:r>
+      <w:fldSimple w:instr=" SEQ Ilustración \* ARABIC ">
+        <w:r>
+          <w:rPr>
+            <w:noProof/>
+          </w:rPr>
+          <w:t>2</w:t>
+        </w:r>
+      </w:fldSimple>
       <w:r>
         <w:t xml:space="preserve">: </w:t>
       </w:r>
@@ -1863,24 +1843,14 @@
       <w:r>
         <w:t xml:space="preserve">Figure </w:t>
       </w:r>
-      <w:r>
-        <w:fldChar w:fldCharType="begin"/>
-      </w:r>
-      <w:r>
-        <w:instrText xml:space="preserve"> SEQ Ilustración \* ARABIC </w:instrText>
-      </w:r>
-      <w:r>
-        <w:fldChar w:fldCharType="separate"/>
-      </w:r>
-      <w:r>
-        <w:rPr>
-          <w:noProof/>
-        </w:rPr>
-        <w:t>3</w:t>
-      </w:r>
-      <w:r>
-        <w:fldChar w:fldCharType="end"/>
-      </w:r>
+      <w:fldSimple w:instr=" SEQ Ilustración \* ARABIC ">
+        <w:r>
+          <w:rPr>
+            <w:noProof/>
+          </w:rPr>
+          <w:t>3</w:t>
+        </w:r>
+      </w:fldSimple>
       <w:r>
         <w:t>: Android Malware Families Evolution</w:t>
       </w:r>
@@ -1985,24 +1955,14 @@
       <w:r>
         <w:t xml:space="preserve">Figure </w:t>
       </w:r>
-      <w:r>
-        <w:fldChar w:fldCharType="begin"/>
-      </w:r>
-      <w:r>
-        <w:instrText xml:space="preserve"> SEQ Ilustración \* ARABIC </w:instrText>
-      </w:r>
-      <w:r>
-        <w:fldChar w:fldCharType="separate"/>
-      </w:r>
-      <w:r>
-        <w:rPr>
-          <w:noProof/>
-        </w:rPr>
-        <w:t>4</w:t>
-      </w:r>
-      <w:r>
-        <w:fldChar w:fldCharType="end"/>
-      </w:r>
+      <w:fldSimple w:instr=" SEQ Ilustración \* ARABIC ">
+        <w:r>
+          <w:rPr>
+            <w:noProof/>
+          </w:rPr>
+          <w:t>4</w:t>
+        </w:r>
+      </w:fldSimple>
       <w:r>
         <w:t>: Android Malware Types Evolution</w:t>
       </w:r>
@@ -2475,7 +2435,43 @@
           <w:szCs w:val="22"/>
           <w:lang w:eastAsia="en-US"/>
         </w:rPr>
-        <w:t>This system uses models that perform different emulations of user behaviors in order to detect the context makes activate the targeted malware or greyware. This system was based on Stochastic Models Triggering as Markov.</w:t>
+        <w:t xml:space="preserve">This system uses models that perform different emulations of user behaviors in order to detect </w:t>
+      </w:r>
+      <w:r>
+        <w:rPr>
+          <w:rFonts w:asciiTheme="minorHAnsi" w:eastAsiaTheme="minorHAnsi" w:hAnsiTheme="minorHAnsi" w:cstheme="minorBidi"/>
+          <w:sz w:val="22"/>
+          <w:szCs w:val="22"/>
+          <w:lang w:eastAsia="en-US"/>
+        </w:rPr>
+        <w:t xml:space="preserve">wich </w:t>
+      </w:r>
+      <w:r>
+        <w:rPr>
+          <w:rFonts w:asciiTheme="minorHAnsi" w:eastAsiaTheme="minorHAnsi" w:hAnsiTheme="minorHAnsi" w:cstheme="minorBidi"/>
+          <w:sz w:val="22"/>
+          <w:szCs w:val="22"/>
+          <w:lang w:eastAsia="en-US"/>
+        </w:rPr>
+        <w:t>context activate</w:t>
+      </w:r>
+      <w:r>
+        <w:rPr>
+          <w:rFonts w:asciiTheme="minorHAnsi" w:eastAsiaTheme="minorHAnsi" w:hAnsiTheme="minorHAnsi" w:cstheme="minorBidi"/>
+          <w:sz w:val="22"/>
+          <w:szCs w:val="22"/>
+          <w:lang w:eastAsia="en-US"/>
+        </w:rPr>
+        <w:t>s</w:t>
+      </w:r>
+      <w:r>
+        <w:rPr>
+          <w:rFonts w:asciiTheme="minorHAnsi" w:eastAsiaTheme="minorHAnsi" w:hAnsiTheme="minorHAnsi" w:cstheme="minorBidi"/>
+          <w:sz w:val="22"/>
+          <w:szCs w:val="22"/>
+          <w:lang w:eastAsia="en-US"/>
+        </w:rPr>
+        <w:t xml:space="preserve"> the targeted malware or greyware. This system was based on Stochastic Models Triggering as Markov.</w:t>
       </w:r>
     </w:p>
     <w:p>
@@ -2547,21 +2543,45 @@
         <w:jc w:val="both"/>
       </w:pPr>
       <w:r>
-        <w:t xml:space="preserve">Other authors also studied the problema of detecting targeted malware such as </w:t>
-      </w:r>
-      <w:proofErr w:type="gramStart"/>
-      <w:r>
-        <w:t>PyTrigger</w:t>
+        <w:t>Other authors also studied the p</w:t>
+      </w:r>
+      <w:r>
+        <w:t>roblem</w:t>
+      </w:r>
+      <w:r>
+        <w:t xml:space="preserve"> of detecting targeted malware such as PyTrigger</w:t>
       </w:r>
       <w:r>
         <w:t xml:space="preserve"> </w:t>
       </w:r>
-      <w:r>
-        <w:t>,</w:t>
-      </w:r>
-      <w:proofErr w:type="gramEnd"/>
-      <w:r>
-        <w:t xml:space="preserve"> focusing o</w:t>
+      <w:sdt>
+        <w:sdtPr>
+          <w:id w:val="-1367220145"/>
+          <w:citation/>
+        </w:sdtPr>
+        <w:sdtContent>
+          <w:r>
+            <w:fldChar w:fldCharType="begin"/>
+          </w:r>
+          <w:r>
+            <w:instrText xml:space="preserve"> CITATION Fle \l 3082 </w:instrText>
+          </w:r>
+          <w:r>
+            <w:fldChar w:fldCharType="separate"/>
+          </w:r>
+          <w:r>
+            <w:rPr>
+              <w:noProof/>
+            </w:rPr>
+            <w:t>[4]</w:t>
+          </w:r>
+          <w:r>
+            <w:fldChar w:fldCharType="end"/>
+          </w:r>
+        </w:sdtContent>
+      </w:sdt>
+      <w:r>
+        <w:t>, focusing o</w:t>
       </w:r>
       <w:r>
         <w:t>n Personal Computers (PC), or Co</w:t>
@@ -2591,7 +2611,7 @@
             <w:rPr>
               <w:noProof/>
             </w:rPr>
-            <w:t>[4]</w:t>
+            <w:t>[5]</w:t>
           </w:r>
           <w:r>
             <w:fldChar w:fldCharType="end"/>
@@ -2619,6 +2639,21 @@
         <w:spacing w:after="0" w:line="240" w:lineRule="auto"/>
         <w:jc w:val="both"/>
       </w:pPr>
+      <w:r>
+        <w:t xml:space="preserve">PyTrigger is </w:t>
+      </w:r>
+      <w:r>
+        <w:t xml:space="preserve">a dynamic malware analysis system that automatically exercises a malware binary extracting its behavioral profile even when specific user activity or input is required. To accomplish this, </w:t>
+      </w:r>
+      <w:r>
+        <w:t xml:space="preserve">it </w:t>
+      </w:r>
+      <w:r>
+        <w:t>developed a novel user activity record and playback framework and a new behavior extraction approach.</w:t>
+      </w:r>
+      <w:r>
+        <w:t xml:space="preserve"> This system uses user activity records to generate different scenarios and events.</w:t>
+      </w:r>
     </w:p>
     <w:p>
       <w:pPr>
@@ -2631,6 +2666,108 @@
     </w:p>
     <w:p>
       <w:pPr>
+        <w:autoSpaceDE w:val="0"/>
+        <w:autoSpaceDN w:val="0"/>
+        <w:adjustRightInd w:val="0"/>
+        <w:spacing w:after="0" w:line="240" w:lineRule="auto"/>
+        <w:jc w:val="both"/>
+      </w:pPr>
+      <w:r>
+        <w:t>CopperDroid reconstructs</w:t>
+      </w:r>
+      <w:r>
+        <w:t xml:space="preserve"> OS and high level Android specific behaviors observing and dissecting system calls and, therefore, is resistant to the multitude of alterations the Android runtime is subjected to over its life-cycle. This system automatically and accurately reconstructs events of </w:t>
+      </w:r>
+      <w:r>
+        <w:t>interest that describe, not only well-known</w:t>
+      </w:r>
+      <w:r>
+        <w:t xml:space="preserve"> </w:t>
+      </w:r>
+      <w:r>
+        <w:t>process-OS interactions (e.g., file and process cr</w:t>
+      </w:r>
+      <w:r>
+        <w:t xml:space="preserve">eation), but also </w:t>
+      </w:r>
+      <w:r>
+        <w:t>complex intra- and inter-pr</w:t>
+      </w:r>
+      <w:r>
+        <w:t xml:space="preserve">ocess communications (e.g., SMS </w:t>
+      </w:r>
+      <w:r>
+        <w:t>reception), whose semantics are t</w:t>
+      </w:r>
+      <w:r>
+        <w:t xml:space="preserve">ypically contextualized through </w:t>
+      </w:r>
+      <w:r>
+        <w:t>complex Android objects</w:t>
+      </w:r>
+      <w:r>
+        <w:t>.</w:t>
+      </w:r>
+    </w:p>
+    <w:p>
+      <w:pPr>
+        <w:autoSpaceDE w:val="0"/>
+        <w:autoSpaceDN w:val="0"/>
+        <w:adjustRightInd w:val="0"/>
+        <w:spacing w:after="0" w:line="240" w:lineRule="auto"/>
+        <w:jc w:val="both"/>
+      </w:pPr>
+    </w:p>
+    <w:p>
+      <w:pPr>
+        <w:autoSpaceDE w:val="0"/>
+        <w:autoSpaceDN w:val="0"/>
+        <w:adjustRightInd w:val="0"/>
+        <w:spacing w:after="0" w:line="240" w:lineRule="auto"/>
+        <w:jc w:val="both"/>
+      </w:pPr>
+      <w:r>
+        <w:t>All these systems are used as basis for the thesis explained in this work and the system developed uses concepts found in these related works.</w:t>
+      </w:r>
+    </w:p>
+    <w:p>
+      <w:pPr>
+        <w:autoSpaceDE w:val="0"/>
+        <w:autoSpaceDN w:val="0"/>
+        <w:adjustRightInd w:val="0"/>
+        <w:spacing w:after="0" w:line="240" w:lineRule="auto"/>
+        <w:jc w:val="both"/>
+      </w:pPr>
+    </w:p>
+    <w:p>
+      <w:pPr>
+        <w:autoSpaceDE w:val="0"/>
+        <w:autoSpaceDN w:val="0"/>
+        <w:adjustRightInd w:val="0"/>
+        <w:spacing w:after="0" w:line="240" w:lineRule="auto"/>
+        <w:jc w:val="both"/>
+      </w:pPr>
+    </w:p>
+    <w:p>
+      <w:pPr>
+        <w:autoSpaceDE w:val="0"/>
+        <w:autoSpaceDN w:val="0"/>
+        <w:adjustRightInd w:val="0"/>
+        <w:spacing w:after="0" w:line="240" w:lineRule="auto"/>
+        <w:jc w:val="both"/>
+      </w:pPr>
+    </w:p>
+    <w:p>
+      <w:pPr>
+        <w:autoSpaceDE w:val="0"/>
+        <w:autoSpaceDN w:val="0"/>
+        <w:adjustRightInd w:val="0"/>
+        <w:spacing w:after="0" w:line="240" w:lineRule="auto"/>
+        <w:jc w:val="both"/>
+      </w:pPr>
+    </w:p>
+    <w:p>
+      <w:pPr>
         <w:pStyle w:val="Prrafodelista"/>
         <w:numPr>
           <w:ilvl w:val="0"/>
@@ -2689,6 +2826,7 @@
         <w:rPr>
           <w:lang w:val="en-US"/>
         </w:rPr>
+        <w:lastRenderedPageBreak/>
         <w:t>It has designed a language that allows the definition of user behavior using a hierarchy of scenarios, contexts and events.</w:t>
       </w:r>
     </w:p>
@@ -2881,7 +3019,6 @@
           <w:i/>
           <w:lang w:val="en-US"/>
         </w:rPr>
-        <w:lastRenderedPageBreak/>
         <w:t>Scenario</w:t>
       </w:r>
     </w:p>
@@ -3365,7 +3502,6 @@
           <w:u w:val="single"/>
           <w:lang w:val="en-US"/>
         </w:rPr>
-        <w:lastRenderedPageBreak/>
         <w:t>Architecture</w:t>
       </w:r>
     </w:p>
@@ -3470,24 +3606,14 @@
       <w:r>
         <w:t xml:space="preserve">Figure </w:t>
       </w:r>
-      <w:r>
-        <w:fldChar w:fldCharType="begin"/>
-      </w:r>
-      <w:r>
-        <w:instrText xml:space="preserve"> SEQ Ilustración \* ARABIC </w:instrText>
-      </w:r>
-      <w:r>
-        <w:fldChar w:fldCharType="separate"/>
-      </w:r>
-      <w:r>
-        <w:rPr>
-          <w:noProof/>
-        </w:rPr>
-        <w:t>5</w:t>
-      </w:r>
-      <w:r>
-        <w:fldChar w:fldCharType="end"/>
-      </w:r>
+      <w:fldSimple w:instr=" SEQ Ilustración \* ARABIC ">
+        <w:r>
+          <w:rPr>
+            <w:noProof/>
+          </w:rPr>
+          <w:t>5</w:t>
+        </w:r>
+      </w:fldSimple>
       <w:r>
         <w:t>: System Architecture</w:t>
       </w:r>
@@ -3665,6 +3791,7 @@
         <w:rPr>
           <w:lang w:val="en-US"/>
         </w:rPr>
+        <w:lastRenderedPageBreak/>
         <w:t>Emulator</w:t>
       </w:r>
     </w:p>
@@ -3937,7 +4064,6 @@
         <w:rPr>
           <w:lang w:val="en-US"/>
         </w:rPr>
-        <w:lastRenderedPageBreak/>
         <w:t>There is a set of additional options to create and run the emulator by command line, such as define the sdk version, some networks options, etc.</w:t>
       </w:r>
     </w:p>
@@ -4682,6 +4808,7 @@
         <w:rPr>
           <w:lang w:val="en-US"/>
         </w:rPr>
+        <w:lastRenderedPageBreak/>
         <w:t>Enable wifi</w:t>
       </w:r>
     </w:p>
@@ -4952,7 +5079,6 @@
         <w:rPr>
           <w:lang w:val="en-US"/>
         </w:rPr>
-        <w:lastRenderedPageBreak/>
         <w:t>Monkey tester:</w:t>
       </w:r>
     </w:p>
@@ -5320,6 +5446,7 @@
         <w:rPr>
           <w:lang w:val="en-US"/>
         </w:rPr>
+        <w:lastRenderedPageBreak/>
         <w:t>A daemon, which runs commands on a device. The daemon runs as a background process on each emulator or device instance.</w:t>
       </w:r>
     </w:p>
@@ -5774,7 +5901,14 @@
         <w:rPr>
           <w:lang w:val="en-US"/>
         </w:rPr>
-        <w:t xml:space="preserve"> antimalware systems need to integrate user behavioral </w:t>
+        <w:t xml:space="preserve"> antimalware systems need to </w:t>
+      </w:r>
+      <w:r>
+        <w:rPr>
+          <w:lang w:val="en-US"/>
+        </w:rPr>
+        <w:lastRenderedPageBreak/>
+        <w:t xml:space="preserve">integrate user behavioral </w:t>
       </w:r>
       <w:r>
         <w:rPr>
@@ -5853,14 +5987,7 @@
         <w:rPr>
           <w:lang w:val="en-US"/>
         </w:rPr>
-        <w:t xml:space="preserve">is only performs his malicious functionality under certain circumstances, usually related with the user </w:t>
-      </w:r>
-      <w:r>
-        <w:rPr>
-          <w:lang w:val="en-US"/>
-        </w:rPr>
-        <w:lastRenderedPageBreak/>
-        <w:t>behavioral. For this reasons, targeted malware is very difficult to detect using conventional antimalware methods.</w:t>
+        <w:t>is only performs his malicious functionality under certain circumstances, usually related with the user behavioral. For this reasons, targeted malware is very difficult to detect using conventional antimalware methods.</w:t>
       </w:r>
     </w:p>
     <w:p>
@@ -6064,6 +6191,7 @@
         <w:rPr>
           <w:lang w:val="en-US"/>
         </w:rPr>
+        <w:lastRenderedPageBreak/>
         <w:t>Interpolate the user behavioral language to other systems, such as a personal computer or other mobile operative systems, to detect targeted malware.</w:t>
       </w:r>
     </w:p>
@@ -6154,7 +6282,7 @@
       </w:tblGrid>
       <w:tr>
         <w:trPr>
-          <w:divId w:val="1166674991"/>
+          <w:divId w:val="873887263"/>
           <w:tblCellSpacing w:w="15" w:type="dxa"/>
         </w:trPr>
         <w:tc>
@@ -6167,6 +6295,8 @@
               <w:pStyle w:val="Bibliografa"/>
               <w:rPr>
                 <w:noProof/>
+                <w:sz w:val="24"/>
+                <w:szCs w:val="24"/>
               </w:rPr>
             </w:pPr>
             <w:r>
@@ -6200,7 +6330,7 @@
       </w:tr>
       <w:tr>
         <w:trPr>
-          <w:divId w:val="1166674991"/>
+          <w:divId w:val="873887263"/>
           <w:tblCellSpacing w:w="15" w:type="dxa"/>
         </w:trPr>
         <w:tc>
@@ -6260,7 +6390,7 @@
       </w:tr>
       <w:tr>
         <w:trPr>
-          <w:divId w:val="1166674991"/>
+          <w:divId w:val="873887263"/>
           <w:tblCellSpacing w:w="15" w:type="dxa"/>
         </w:trPr>
         <w:tc>
@@ -6320,7 +6450,7 @@
       </w:tr>
       <w:tr>
         <w:trPr>
-          <w:divId w:val="1166674991"/>
+          <w:divId w:val="873887263"/>
           <w:tblCellSpacing w:w="15" w:type="dxa"/>
         </w:trPr>
         <w:tc>
@@ -6339,7 +6469,6 @@
               <w:rPr>
                 <w:noProof/>
               </w:rPr>
-              <w:lastRenderedPageBreak/>
               <w:t xml:space="preserve">[4] </w:t>
             </w:r>
           </w:p>
@@ -6360,7 +6489,7 @@
               <w:rPr>
                 <w:noProof/>
               </w:rPr>
-              <w:t xml:space="preserve">K. Tam, S. J. Khan, A. Fattori y L. Cavallaro, </w:t>
+              <w:t xml:space="preserve">D. Fleck, A. Tokhtabayev, A. Alarif, A. Stavrou y T. Nykodym, </w:t>
             </w:r>
             <w:r>
               <w:rPr>
@@ -6368,20 +6497,20 @@
                 <w:iCs/>
                 <w:noProof/>
               </w:rPr>
-              <w:t xml:space="preserve">CopperDroid: Automatic Reconstruction of Android Malware Behaviors, </w:t>
+              <w:t>PyTrigger: A System to Trigger &amp; Extract User-Activated Malware Behavior.</w:t>
             </w:r>
             <w:r>
               <w:rPr>
                 <w:noProof/>
               </w:rPr>
-              <w:t xml:space="preserve">San Diego, 2015. </w:t>
+              <w:t xml:space="preserve"> </w:t>
             </w:r>
           </w:p>
         </w:tc>
       </w:tr>
       <w:tr>
         <w:trPr>
-          <w:divId w:val="1166674991"/>
+          <w:divId w:val="873887263"/>
           <w:tblCellSpacing w:w="15" w:type="dxa"/>
         </w:trPr>
         <w:tc>
@@ -6420,14 +6549,28 @@
               <w:rPr>
                 <w:noProof/>
               </w:rPr>
-              <w:t>Google, «Android: hardware-properties.ini,» [En línea]. Available: https://android.googlesource.com/platform/external/qemu/+/04b20f411ba9398fc2bfac3d93f0997cd93a86f9/android/avd/hardware-properties.ini.</w:t>
+              <w:t xml:space="preserve">K. Tam, S. J. Khan, A. Fattori y L. Cavallaro, </w:t>
+            </w:r>
+            <w:r>
+              <w:rPr>
+                <w:i/>
+                <w:iCs/>
+                <w:noProof/>
+              </w:rPr>
+              <w:t xml:space="preserve">CopperDroid: Automatic Reconstruction of Android Malware Behaviors, </w:t>
+            </w:r>
+            <w:r>
+              <w:rPr>
+                <w:noProof/>
+              </w:rPr>
+              <w:t xml:space="preserve">San Diego, 2015. </w:t>
             </w:r>
           </w:p>
         </w:tc>
       </w:tr>
       <w:tr>
         <w:trPr>
-          <w:divId w:val="1166674991"/>
+          <w:divId w:val="873887263"/>
           <w:tblCellSpacing w:w="15" w:type="dxa"/>
         </w:trPr>
         <w:tc>
@@ -6466,14 +6609,14 @@
               <w:rPr>
                 <w:noProof/>
               </w:rPr>
-              <w:t>Google, «Android Debug Bridge,» [En línea]. Available: https://developer.android.com/studio/command-line/adb.html.</w:t>
+              <w:t>Google, «Android: hardware-properties.ini,» [En línea]. Available: https://android.googlesource.com/platform/external/qemu/+/04b20f411ba9398fc2bfac3d93f0997cd93a86f9/android/avd/hardware-properties.ini.</w:t>
             </w:r>
           </w:p>
         </w:tc>
       </w:tr>
       <w:tr>
         <w:trPr>
-          <w:divId w:val="1166674991"/>
+          <w:divId w:val="873887263"/>
           <w:tblCellSpacing w:w="15" w:type="dxa"/>
         </w:trPr>
         <w:tc>
@@ -6512,14 +6655,14 @@
               <w:rPr>
                 <w:noProof/>
               </w:rPr>
-              <w:t>X. Gouchet, «Launch intents using ADB,» [En línea]. Available: http://xgouchet.fr/android/index.php?article42/launch-intents-using-adb.</w:t>
+              <w:t>Google, «Android Debug Bridge,» [En línea]. Available: https://developer.android.com/studio/command-line/adb.html.</w:t>
             </w:r>
           </w:p>
         </w:tc>
       </w:tr>
       <w:tr>
         <w:trPr>
-          <w:divId w:val="1166674991"/>
+          <w:divId w:val="873887263"/>
           <w:tblCellSpacing w:w="15" w:type="dxa"/>
         </w:trPr>
         <w:tc>
@@ -6558,14 +6701,14 @@
               <w:rPr>
                 <w:noProof/>
               </w:rPr>
-              <w:t>Google, «Control the Emulator from the Command Line,» [En línea]. Available: https://developer.android.com/studio/run/emulator-commandline.html.</w:t>
+              <w:t>X. Gouchet, «Launch intents using ADB,» [En línea]. Available: http://xgouchet.fr/android/index.php?article42/launch-intents-using-adb.</w:t>
             </w:r>
           </w:p>
         </w:tc>
       </w:tr>
       <w:tr>
         <w:trPr>
-          <w:divId w:val="1166674991"/>
+          <w:divId w:val="873887263"/>
           <w:tblCellSpacing w:w="15" w:type="dxa"/>
         </w:trPr>
         <w:tc>
@@ -6604,28 +6747,14 @@
               <w:rPr>
                 <w:noProof/>
               </w:rPr>
-              <w:t xml:space="preserve">L. Xie, X. Zhang, S. Zhu y J.-P. Seifert, </w:t>
-            </w:r>
-            <w:r>
-              <w:rPr>
-                <w:i/>
-                <w:iCs/>
-                <w:noProof/>
-              </w:rPr>
-              <w:t xml:space="preserve">pBMDS: A Behavior-based Malware Detection System for Cellphone Devices, </w:t>
-            </w:r>
-            <w:r>
-              <w:rPr>
-                <w:noProof/>
-              </w:rPr>
-              <w:t xml:space="preserve">Hoboken, 2010. </w:t>
+              <w:t>Google, «Control the Emulator from the Command Line,» [En línea]. Available: https://developer.android.com/studio/run/emulator-commandline.html.</w:t>
             </w:r>
           </w:p>
         </w:tc>
       </w:tr>
       <w:tr>
         <w:trPr>
-          <w:divId w:val="1166674991"/>
+          <w:divId w:val="873887263"/>
           <w:tblCellSpacing w:w="15" w:type="dxa"/>
         </w:trPr>
         <w:tc>
@@ -6664,7 +6793,7 @@
               <w:rPr>
                 <w:noProof/>
               </w:rPr>
-              <w:t xml:space="preserve">M. Herreros Díaz y G. Suarez-Tangil, </w:t>
+              <w:t xml:space="preserve">L. Xie, X. Zhang, S. Zhu y J.-P. Seifert, </w:t>
             </w:r>
             <w:r>
               <w:rPr>
@@ -6672,20 +6801,20 @@
                 <w:iCs/>
                 <w:noProof/>
               </w:rPr>
-              <w:t xml:space="preserve">Análisis de ofuscación en Apps mediante casos de prueba, </w:t>
+              <w:t xml:space="preserve">pBMDS: A Behavior-based Malware Detection System for Cellphone Devices, </w:t>
             </w:r>
             <w:r>
               <w:rPr>
                 <w:noProof/>
               </w:rPr>
-              <w:t xml:space="preserve">Madrid, 2013. </w:t>
+              <w:t xml:space="preserve">Hoboken, 2010. </w:t>
             </w:r>
           </w:p>
         </w:tc>
       </w:tr>
       <w:tr>
         <w:trPr>
-          <w:divId w:val="1166674991"/>
+          <w:divId w:val="873887263"/>
           <w:tblCellSpacing w:w="15" w:type="dxa"/>
         </w:trPr>
         <w:tc>
@@ -6724,7 +6853,7 @@
               <w:rPr>
                 <w:noProof/>
               </w:rPr>
-              <w:t xml:space="preserve">J. Gajrani, J. Sarswat, M. Tripathi, V. Laxmi, M. Gaur y M. Conti, </w:t>
+              <w:t xml:space="preserve">M. Herreros Díaz y G. Suarez-Tangil, </w:t>
             </w:r>
             <w:r>
               <w:rPr>
@@ -6732,20 +6861,20 @@
                 <w:iCs/>
                 <w:noProof/>
               </w:rPr>
-              <w:t xml:space="preserve">A Robust Dynamic Analysis System Preventing SandBox Detection by Android Malware, </w:t>
+              <w:t xml:space="preserve">Análisis de ofuscación en Apps mediante casos de prueba, </w:t>
             </w:r>
             <w:r>
               <w:rPr>
                 <w:noProof/>
               </w:rPr>
-              <w:t xml:space="preserve">Sochi, 2015. </w:t>
+              <w:t xml:space="preserve">Madrid, 2013. </w:t>
             </w:r>
           </w:p>
         </w:tc>
       </w:tr>
       <w:tr>
         <w:trPr>
-          <w:divId w:val="1166674991"/>
+          <w:divId w:val="873887263"/>
           <w:tblCellSpacing w:w="15" w:type="dxa"/>
         </w:trPr>
         <w:tc>
@@ -6784,7 +6913,7 @@
               <w:rPr>
                 <w:noProof/>
               </w:rPr>
-              <w:t xml:space="preserve">I. Burguera, U. Zurutuza y S. Nadjm-Tehrani, </w:t>
+              <w:t xml:space="preserve">J. Gajrani, J. Sarswat, M. Tripathi, V. Laxmi, M. Gaur y M. Conti, </w:t>
             </w:r>
             <w:r>
               <w:rPr>
@@ -6792,20 +6921,20 @@
                 <w:iCs/>
                 <w:noProof/>
               </w:rPr>
-              <w:t xml:space="preserve">Crowdroid: Behavior-Based Malware Detection System, </w:t>
+              <w:t xml:space="preserve">A Robust Dynamic Analysis System Preventing SandBox Detection by Android Malware, </w:t>
             </w:r>
             <w:r>
               <w:rPr>
                 <w:noProof/>
               </w:rPr>
-              <w:t xml:space="preserve">Chicago, 2011. </w:t>
+              <w:t xml:space="preserve">Sochi, 2015. </w:t>
             </w:r>
           </w:p>
         </w:tc>
       </w:tr>
       <w:tr>
         <w:trPr>
-          <w:divId w:val="1166674991"/>
+          <w:divId w:val="873887263"/>
           <w:tblCellSpacing w:w="15" w:type="dxa"/>
         </w:trPr>
         <w:tc>
@@ -6844,7 +6973,7 @@
               <w:rPr>
                 <w:noProof/>
               </w:rPr>
-              <w:t xml:space="preserve">T. Isohara, K. Takemori y A. Kubota, </w:t>
+              <w:t xml:space="preserve">I. Burguera, U. Zurutuza y S. Nadjm-Tehrani, </w:t>
             </w:r>
             <w:r>
               <w:rPr>
@@ -6852,20 +6981,20 @@
                 <w:iCs/>
                 <w:noProof/>
               </w:rPr>
-              <w:t xml:space="preserve">Kernel-based Behavior Analysis for Android Malware Detection, </w:t>
+              <w:t xml:space="preserve">Crowdroid: Behavior-Based Malware Detection System, </w:t>
             </w:r>
             <w:r>
               <w:rPr>
                 <w:noProof/>
               </w:rPr>
-              <w:t xml:space="preserve">Saitama, 2011. </w:t>
+              <w:t xml:space="preserve">Chicago, 2011. </w:t>
             </w:r>
           </w:p>
         </w:tc>
       </w:tr>
       <w:tr>
         <w:trPr>
-          <w:divId w:val="1166674991"/>
+          <w:divId w:val="873887263"/>
           <w:tblCellSpacing w:w="15" w:type="dxa"/>
         </w:trPr>
         <w:tc>
@@ -6904,7 +7033,7 @@
               <w:rPr>
                 <w:noProof/>
               </w:rPr>
-              <w:t xml:space="preserve">A. Reina, A. Fattori y L. Cavallaro, </w:t>
+              <w:t xml:space="preserve">T. Isohara, K. Takemori y A. Kubota, </w:t>
             </w:r>
             <w:r>
               <w:rPr>
@@ -6912,20 +7041,20 @@
                 <w:iCs/>
                 <w:noProof/>
               </w:rPr>
-              <w:t xml:space="preserve">A System Call-Centric Analysis and Stimulation Technique to Automatically Reconstruct Android Malware Behaviors, </w:t>
+              <w:t xml:space="preserve">Kernel-based Behavior Analysis for Android Malware Detection, </w:t>
             </w:r>
             <w:r>
               <w:rPr>
                 <w:noProof/>
               </w:rPr>
-              <w:t xml:space="preserve">2013. </w:t>
+              <w:t xml:space="preserve">Saitama, 2011. </w:t>
             </w:r>
           </w:p>
         </w:tc>
       </w:tr>
       <w:tr>
         <w:trPr>
-          <w:divId w:val="1166674991"/>
+          <w:divId w:val="873887263"/>
           <w:tblCellSpacing w:w="15" w:type="dxa"/>
         </w:trPr>
         <w:tc>
@@ -6944,6 +7073,7 @@
               <w:rPr>
                 <w:noProof/>
               </w:rPr>
+              <w:lastRenderedPageBreak/>
               <w:t xml:space="preserve">[15] </w:t>
             </w:r>
           </w:p>
@@ -6964,14 +7094,28 @@
               <w:rPr>
                 <w:noProof/>
               </w:rPr>
-              <w:t>C. Painters, «Android emulator patch for configurable IMEI, IMSI and SIM card serial number,» [En línea]. Available: http://blog.codepainters.com/2010/11/20/android-emulator-patch-for-configurable-imei-imsi-and-sim-card-serial-number/.</w:t>
+              <w:t xml:space="preserve">A. Reina, A. Fattori y L. Cavallaro, </w:t>
+            </w:r>
+            <w:r>
+              <w:rPr>
+                <w:i/>
+                <w:iCs/>
+                <w:noProof/>
+              </w:rPr>
+              <w:t xml:space="preserve">A System Call-Centric Analysis and Stimulation Technique to Automatically Reconstruct Android Malware Behaviors, </w:t>
+            </w:r>
+            <w:r>
+              <w:rPr>
+                <w:noProof/>
+              </w:rPr>
+              <w:t xml:space="preserve">2013. </w:t>
             </w:r>
           </w:p>
         </w:tc>
       </w:tr>
       <w:tr>
         <w:trPr>
-          <w:divId w:val="1166674991"/>
+          <w:divId w:val="873887263"/>
           <w:tblCellSpacing w:w="15" w:type="dxa"/>
         </w:trPr>
         <w:tc>
@@ -7010,14 +7154,14 @@
               <w:rPr>
                 <w:noProof/>
               </w:rPr>
-              <w:t>Bitbucket, «Targetdroid Repository,» [En línea]. Available: https://bitbucket.org/gtangil/targetdroid.</w:t>
+              <w:t>C. Painters, «Android emulator patch for configurable IMEI, IMSI and SIM card serial number,» [En línea]. Available: http://blog.codepainters.com/2010/11/20/android-emulator-patch-for-configurable-imei-imsi-and-sim-card-serial-number/.</w:t>
             </w:r>
           </w:p>
         </w:tc>
       </w:tr>
       <w:tr>
         <w:trPr>
-          <w:divId w:val="1166674991"/>
+          <w:divId w:val="873887263"/>
           <w:tblCellSpacing w:w="15" w:type="dxa"/>
         </w:trPr>
         <w:tc>
@@ -7056,6 +7200,52 @@
               <w:rPr>
                 <w:noProof/>
               </w:rPr>
+              <w:t>Bitbucket, «Targetdroid Repository,» [En línea]. Available: https://bitbucket.org/gtangil/targetdroid.</w:t>
+            </w:r>
+          </w:p>
+        </w:tc>
+      </w:tr>
+      <w:tr>
+        <w:trPr>
+          <w:divId w:val="873887263"/>
+          <w:tblCellSpacing w:w="15" w:type="dxa"/>
+        </w:trPr>
+        <w:tc>
+          <w:tcPr>
+            <w:tcW w:w="307" w:type="pct"/>
+            <w:hideMark/>
+          </w:tcPr>
+          <w:p>
+            <w:pPr>
+              <w:pStyle w:val="Bibliografa"/>
+              <w:rPr>
+                <w:noProof/>
+              </w:rPr>
+            </w:pPr>
+            <w:r>
+              <w:rPr>
+                <w:noProof/>
+              </w:rPr>
+              <w:t xml:space="preserve">[18] </w:t>
+            </w:r>
+          </w:p>
+        </w:tc>
+        <w:tc>
+          <w:tcPr>
+            <w:tcW w:w="4640" w:type="pct"/>
+            <w:hideMark/>
+          </w:tcPr>
+          <w:p>
+            <w:pPr>
+              <w:pStyle w:val="Bibliografa"/>
+              <w:rPr>
+                <w:noProof/>
+              </w:rPr>
+            </w:pPr>
+            <w:r>
+              <w:rPr>
+                <w:noProof/>
+              </w:rPr>
               <w:t>A. Kumar, «Useful Android adb commands over USB/Wi-Fi,» [En línea]. Available: https://thangamaniarun.wordpress.com/2013/04/19/useful-android-adb-commands-over-usbwi-fi/.</w:t>
             </w:r>
           </w:p>
@@ -7064,7 +7254,7 @@
     </w:tbl>
     <w:p>
       <w:pPr>
-        <w:divId w:val="1166674991"/>
+        <w:divId w:val="873887263"/>
         <w:rPr>
           <w:rFonts w:eastAsia="Times New Roman"/>
           <w:noProof/>
@@ -7085,6 +7275,8 @@
         </w:rPr>
         <w:fldChar w:fldCharType="end"/>
       </w:r>
+      <w:bookmarkStart w:id="0" w:name="_GoBack"/>
+      <w:bookmarkEnd w:id="0"/>
     </w:p>
     <w:p>
       <w:pPr>
@@ -7117,7 +7309,6 @@
           <w:b/>
           <w:lang w:val="en-US"/>
         </w:rPr>
-        <w:lastRenderedPageBreak/>
         <w:t>Appendix A</w:t>
       </w:r>
       <w:r>
@@ -9207,6 +9398,7 @@
           <w:bdr w:val="none" w:sz="0" w:space="0" w:color="auto" w:frame="1"/>
           <w:lang w:eastAsia="es-ES"/>
         </w:rPr>
+        <w:lastRenderedPageBreak/>
         <w:t>                },  </w:t>
       </w:r>
     </w:p>
@@ -10840,7 +11032,6 @@
           <w:bdr w:val="none" w:sz="0" w:space="0" w:color="auto" w:frame="1"/>
           <w:lang w:eastAsia="es-ES"/>
         </w:rPr>
-        <w:lastRenderedPageBreak/>
         <w:t>                  </w:t>
       </w:r>
       <w:r>
@@ -13062,6 +13253,7 @@
           <w:bdr w:val="none" w:sz="0" w:space="0" w:color="auto" w:frame="1"/>
           <w:lang w:eastAsia="es-ES"/>
         </w:rPr>
+        <w:lastRenderedPageBreak/>
         <w:t>                </w:t>
       </w:r>
       <w:r>
@@ -14594,7 +14786,6 @@
           <w:bdr w:val="none" w:sz="0" w:space="0" w:color="auto" w:frame="1"/>
           <w:lang w:eastAsia="es-ES"/>
         </w:rPr>
-        <w:lastRenderedPageBreak/>
         <w:t>                  </w:t>
       </w:r>
       <w:r>
@@ -16776,6 +16967,7 @@
           <w:bdr w:val="none" w:sz="0" w:space="0" w:color="auto" w:frame="1"/>
           <w:lang w:eastAsia="es-ES"/>
         </w:rPr>
+        <w:lastRenderedPageBreak/>
         <w:t>                },   </w:t>
       </w:r>
     </w:p>
@@ -18264,7 +18456,6 @@
           <w:bdr w:val="none" w:sz="0" w:space="0" w:color="auto" w:frame="1"/>
           <w:lang w:eastAsia="es-ES"/>
         </w:rPr>
-        <w:lastRenderedPageBreak/>
         <w:t>                  </w:t>
       </w:r>
       <w:r>
@@ -20521,6 +20712,7 @@
           <w:bdr w:val="none" w:sz="0" w:space="0" w:color="auto" w:frame="1"/>
           <w:lang w:eastAsia="es-ES"/>
         </w:rPr>
+        <w:lastRenderedPageBreak/>
         <w:t>                },   </w:t>
       </w:r>
     </w:p>
@@ -22009,7 +22201,6 @@
           <w:bdr w:val="none" w:sz="0" w:space="0" w:color="auto" w:frame="1"/>
           <w:lang w:eastAsia="es-ES"/>
         </w:rPr>
-        <w:lastRenderedPageBreak/>
         <w:t>                  </w:t>
       </w:r>
       <w:r>
@@ -24209,6 +24400,7 @@
           <w:bdr w:val="none" w:sz="0" w:space="0" w:color="auto" w:frame="1"/>
           <w:lang w:eastAsia="es-ES"/>
         </w:rPr>
+        <w:lastRenderedPageBreak/>
         <w:t>            },  </w:t>
       </w:r>
     </w:p>
@@ -25917,7 +26109,6 @@
           <w:bdr w:val="none" w:sz="0" w:space="0" w:color="auto" w:frame="1"/>
           <w:lang w:eastAsia="es-ES"/>
         </w:rPr>
-        <w:lastRenderedPageBreak/>
         <w:t>                      </w:t>
       </w:r>
       <w:r>
@@ -28275,6 +28466,7 @@
           <w:bdr w:val="none" w:sz="0" w:space="0" w:color="auto" w:frame="1"/>
           <w:lang w:eastAsia="es-ES"/>
         </w:rPr>
+        <w:lastRenderedPageBreak/>
         <w:t>                    },  </w:t>
       </w:r>
     </w:p>
@@ -29873,7 +30065,6 @@
           <w:bdr w:val="none" w:sz="0" w:space="0" w:color="auto" w:frame="1"/>
           <w:lang w:eastAsia="es-ES"/>
         </w:rPr>
-        <w:lastRenderedPageBreak/>
         <w:t>                    },  </w:t>
       </w:r>
     </w:p>
@@ -32319,6 +32510,7 @@
           <w:bdr w:val="none" w:sz="0" w:space="0" w:color="auto" w:frame="1"/>
           <w:lang w:eastAsia="es-ES"/>
         </w:rPr>
+        <w:lastRenderedPageBreak/>
         <w:t>                      </w:t>
       </w:r>
       <w:r>
@@ -33794,7 +33986,6 @@
           <w:bdr w:val="none" w:sz="0" w:space="0" w:color="auto" w:frame="1"/>
           <w:lang w:eastAsia="es-ES"/>
         </w:rPr>
-        <w:lastRenderedPageBreak/>
         <w:t>              </w:t>
       </w:r>
       <w:r>
@@ -36165,6 +36356,7 @@
           <w:bdr w:val="none" w:sz="0" w:space="0" w:color="auto" w:frame="1"/>
           <w:lang w:eastAsia="es-ES"/>
         </w:rPr>
+        <w:lastRenderedPageBreak/>
         <w:t>            }  </w:t>
       </w:r>
     </w:p>
@@ -36448,7 +36640,6 @@
           <w:b/>
           <w:lang w:val="en-US"/>
         </w:rPr>
-        <w:lastRenderedPageBreak/>
         <w:t xml:space="preserve">Appendix B: </w:t>
       </w:r>
       <w:r>
@@ -36874,6 +37065,7 @@
           </w:tcPr>
           <w:p>
             <w:r>
+              <w:lastRenderedPageBreak/>
               <w:t>phone.imei</w:t>
             </w:r>
           </w:p>
@@ -37481,7 +37673,6 @@
           </w:tcPr>
           <w:p>
             <w:r>
-              <w:lastRenderedPageBreak/>
               <w:t>ini_properties</w:t>
             </w:r>
             <w:r>
@@ -38200,6 +38391,7 @@
           </w:tcPr>
           <w:p>
             <w:r>
+              <w:lastRenderedPageBreak/>
               <w:t>ini_properties</w:t>
             </w:r>
             <w:r>
@@ -38679,7 +38871,6 @@
           </w:tcPr>
           <w:p>
             <w:r>
-              <w:lastRenderedPageBreak/>
               <w:t>ini_properties</w:t>
             </w:r>
             <w:r>
@@ -39338,6 +39529,7 @@
               <w:cnfStyle w:val="000000100000" w:firstRow="0" w:lastRow="0" w:firstColumn="0" w:lastColumn="0" w:oddVBand="0" w:evenVBand="0" w:oddHBand="1" w:evenHBand="0" w:firstRowFirstColumn="0" w:firstRowLastColumn="0" w:lastRowFirstColumn="0" w:lastRowLastColumn="0"/>
             </w:pPr>
             <w:r>
+              <w:lastRenderedPageBreak/>
               <w:t>Special value &lt;temp&gt; means using a temporary file. If disk.dataPartition.initPath is not empty, its content will be copied to the disk.dataPartition.path file at boot-time.</w:t>
             </w:r>
           </w:p>
@@ -39351,6 +39543,7 @@
           </w:tcPr>
           <w:p>
             <w:r>
+              <w:lastRenderedPageBreak/>
               <w:t>ini_properties</w:t>
             </w:r>
             <w:r>
@@ -39508,24 +39701,14 @@
       <w:r>
         <w:t xml:space="preserve">Tabla </w:t>
       </w:r>
-      <w:r>
-        <w:fldChar w:fldCharType="begin"/>
-      </w:r>
-      <w:r>
-        <w:instrText xml:space="preserve"> SEQ Tabla \* ARABIC </w:instrText>
-      </w:r>
-      <w:r>
-        <w:fldChar w:fldCharType="separate"/>
-      </w:r>
-      <w:r>
-        <w:rPr>
-          <w:noProof/>
-        </w:rPr>
-        <w:t>1</w:t>
-      </w:r>
-      <w:r>
-        <w:fldChar w:fldCharType="end"/>
-      </w:r>
+      <w:fldSimple w:instr=" SEQ Tabla \* ARABIC ">
+        <w:r>
+          <w:rPr>
+            <w:noProof/>
+          </w:rPr>
+          <w:t>1</w:t>
+        </w:r>
+      </w:fldSimple>
       <w:r>
         <w:t>: Emulator Configuration Events</w:t>
       </w:r>
@@ -39662,7 +39845,6 @@
           </w:tcPr>
           <w:p>
             <w:r>
-              <w:lastRenderedPageBreak/>
               <w:t>t</w:t>
             </w:r>
             <w:r>
@@ -40081,24 +40263,14 @@
       <w:r>
         <w:t xml:space="preserve">Tabla </w:t>
       </w:r>
-      <w:r>
-        <w:fldChar w:fldCharType="begin"/>
-      </w:r>
-      <w:r>
-        <w:instrText xml:space="preserve"> SEQ Tabla \* ARABIC </w:instrText>
-      </w:r>
-      <w:r>
-        <w:fldChar w:fldCharType="separate"/>
-      </w:r>
-      <w:r>
-        <w:rPr>
-          <w:noProof/>
-        </w:rPr>
-        <w:t>2</w:t>
-      </w:r>
-      <w:r>
-        <w:fldChar w:fldCharType="end"/>
-      </w:r>
+      <w:fldSimple w:instr=" SEQ Tabla \* ARABIC ">
+        <w:r>
+          <w:rPr>
+            <w:noProof/>
+          </w:rPr>
+          <w:t>2</w:t>
+        </w:r>
+      </w:fldSimple>
       <w:r>
         <w:t>: OS Configuration Events</w:t>
       </w:r>
@@ -40184,6 +40356,7 @@
           </w:tcPr>
           <w:p>
             <w:r>
+              <w:lastRenderedPageBreak/>
               <w:t>power</w:t>
             </w:r>
           </w:p>
@@ -40534,7 +40707,6 @@
               <w:cnfStyle w:val="000000000000" w:firstRow="0" w:lastRow="0" w:firstColumn="0" w:lastColumn="0" w:oddVBand="0" w:evenVBand="0" w:oddHBand="0" w:evenHBand="0" w:firstRowFirstColumn="0" w:firstRowLastColumn="0" w:lastRowFirstColumn="0" w:lastRowLastColumn="0"/>
             </w:pPr>
             <w:r>
-              <w:lastRenderedPageBreak/>
               <w:t>d</w:t>
             </w:r>
             <w:r>
@@ -40567,7 +40739,6 @@
               <w:cnfStyle w:val="000000000000" w:firstRow="0" w:lastRow="0" w:firstColumn="0" w:lastColumn="0" w:oddVBand="0" w:evenVBand="0" w:oddHBand="0" w:evenHBand="0" w:firstRowFirstColumn="0" w:firstRowLastColumn="0" w:lastRowFirstColumn="0" w:lastRowLastColumn="0"/>
             </w:pPr>
             <w:r>
-              <w:lastRenderedPageBreak/>
               <w:t>Change battery status as specified.</w:t>
             </w:r>
           </w:p>
@@ -41011,6 +41182,7 @@
               <w:cnfStyle w:val="000000100000" w:firstRow="0" w:lastRow="0" w:firstColumn="0" w:lastColumn="0" w:oddVBand="0" w:evenVBand="0" w:oddHBand="1" w:evenHBand="0" w:firstRowFirstColumn="0" w:firstRowLastColumn="0" w:lastRowFirstColumn="0" w:lastRowLastColumn="0"/>
             </w:pPr>
             <w:r>
+              <w:lastRenderedPageBreak/>
               <w:t>o</w:t>
             </w:r>
             <w:r>
@@ -41035,6 +41207,7 @@
               <w:cnfStyle w:val="000000100000" w:firstRow="0" w:lastRow="0" w:firstColumn="0" w:lastColumn="0" w:oddVBand="0" w:evenVBand="0" w:oddHBand="1" w:evenHBand="0" w:firstRowFirstColumn="0" w:firstRowLastColumn="0" w:lastRowFirstColumn="0" w:lastRowLastColumn="0"/>
             </w:pPr>
             <w:r>
+              <w:lastRenderedPageBreak/>
               <w:t>Change the state of the GPRS voice connection to &lt;state&gt;.</w:t>
             </w:r>
           </w:p>
@@ -41438,7 +41611,6 @@
           </w:tcPr>
           <w:p>
             <w:r>
-              <w:lastRenderedPageBreak/>
               <w:t>i</w:t>
             </w:r>
             <w:r>
@@ -41866,24 +42038,14 @@
       <w:r>
         <w:t xml:space="preserve">Tabla </w:t>
       </w:r>
-      <w:r>
-        <w:fldChar w:fldCharType="begin"/>
-      </w:r>
-      <w:r>
-        <w:instrText xml:space="preserve"> SEQ Tabla \* ARABIC </w:instrText>
-      </w:r>
-      <w:r>
-        <w:fldChar w:fldCharType="separate"/>
-      </w:r>
-      <w:r>
-        <w:rPr>
-          <w:noProof/>
-        </w:rPr>
-        <w:t>3</w:t>
-      </w:r>
-      <w:r>
-        <w:fldChar w:fldCharType="end"/>
-      </w:r>
+      <w:fldSimple w:instr=" SEQ Tabla \* ARABIC ">
+        <w:r>
+          <w:rPr>
+            <w:noProof/>
+          </w:rPr>
+          <w:t>3</w:t>
+        </w:r>
+      </w:fldSimple>
       <w:r>
         <w:t>: Execution Context Events</w:t>
       </w:r>
@@ -42049,14 +42211,11 @@
           <w:lang w:val="en-US"/>
         </w:rPr>
       </w:pPr>
-      <w:bookmarkStart w:id="0" w:name="_GoBack"/>
-      <w:bookmarkEnd w:id="0"/>
       <w:r>
         <w:rPr>
           <w:b/>
           <w:lang w:val="en-US"/>
         </w:rPr>
-        <w:lastRenderedPageBreak/>
         <w:t>Appendix C: Planning and budget</w:t>
       </w:r>
     </w:p>
@@ -42550,24 +42709,14 @@
       <w:r>
         <w:t xml:space="preserve">Table </w:t>
       </w:r>
-      <w:r>
-        <w:fldChar w:fldCharType="begin"/>
-      </w:r>
-      <w:r>
-        <w:instrText xml:space="preserve"> SEQ Tabla \* ARABIC </w:instrText>
-      </w:r>
-      <w:r>
-        <w:fldChar w:fldCharType="separate"/>
-      </w:r>
-      <w:r>
-        <w:rPr>
-          <w:noProof/>
-        </w:rPr>
-        <w:t>4</w:t>
-      </w:r>
-      <w:r>
-        <w:fldChar w:fldCharType="end"/>
-      </w:r>
+      <w:fldSimple w:instr=" SEQ Tabla \* ARABIC ">
+        <w:r>
+          <w:rPr>
+            <w:noProof/>
+          </w:rPr>
+          <w:t>4</w:t>
+        </w:r>
+      </w:fldSimple>
       <w:r>
         <w:t>: Work Planning</w:t>
       </w:r>
@@ -42693,24 +42842,14 @@
       <w:r>
         <w:t xml:space="preserve">Figure </w:t>
       </w:r>
-      <w:r>
-        <w:fldChar w:fldCharType="begin"/>
-      </w:r>
-      <w:r>
-        <w:instrText xml:space="preserve"> SEQ Ilustración \* ARABIC </w:instrText>
-      </w:r>
-      <w:r>
-        <w:fldChar w:fldCharType="separate"/>
-      </w:r>
-      <w:r>
-        <w:rPr>
-          <w:noProof/>
-        </w:rPr>
-        <w:t>6</w:t>
-      </w:r>
-      <w:r>
-        <w:fldChar w:fldCharType="end"/>
-      </w:r>
+      <w:fldSimple w:instr=" SEQ Ilustración \* ARABIC ">
+        <w:r>
+          <w:rPr>
+            <w:noProof/>
+          </w:rPr>
+          <w:t>6</w:t>
+        </w:r>
+      </w:fldSimple>
       <w:r>
         <w:t>: Work Planing Gantt Chart</w:t>
       </w:r>
@@ -42726,6 +42865,7 @@
         <w:rPr>
           <w:lang w:val="en-US"/>
         </w:rPr>
+        <w:lastRenderedPageBreak/>
         <w:t>Last, it is going to be presented the budget. It is broken down into various estimations by type cost:</w:t>
       </w:r>
     </w:p>
@@ -43212,24 +43352,14 @@
       <w:r>
         <w:t xml:space="preserve">Table </w:t>
       </w:r>
-      <w:r>
-        <w:fldChar w:fldCharType="begin"/>
-      </w:r>
-      <w:r>
-        <w:instrText xml:space="preserve"> SEQ Tabla \* ARABIC </w:instrText>
-      </w:r>
-      <w:r>
-        <w:fldChar w:fldCharType="separate"/>
-      </w:r>
-      <w:r>
-        <w:rPr>
-          <w:noProof/>
-        </w:rPr>
-        <w:t>5</w:t>
-      </w:r>
-      <w:r>
-        <w:fldChar w:fldCharType="end"/>
-      </w:r>
+      <w:fldSimple w:instr=" SEQ Tabla \* ARABIC ">
+        <w:r>
+          <w:rPr>
+            <w:noProof/>
+          </w:rPr>
+          <w:t>5</w:t>
+        </w:r>
+      </w:fldSimple>
       <w:r>
         <w:t>: Estimated Project Personal Cost</w:t>
       </w:r>
@@ -43541,7 +43671,6 @@
                 <w:sz w:val="18"/>
                 <w:szCs w:val="18"/>
               </w:rPr>
-              <w:lastRenderedPageBreak/>
               <w:t>TOTAL</w:t>
             </w:r>
           </w:p>
@@ -43581,24 +43710,14 @@
       <w:r>
         <w:t xml:space="preserve">Table </w:t>
       </w:r>
-      <w:r>
-        <w:fldChar w:fldCharType="begin"/>
-      </w:r>
-      <w:r>
-        <w:instrText xml:space="preserve"> SEQ Tabla \* ARABIC </w:instrText>
-      </w:r>
-      <w:r>
-        <w:fldChar w:fldCharType="separate"/>
-      </w:r>
-      <w:r>
-        <w:rPr>
-          <w:noProof/>
-        </w:rPr>
-        <w:t>6</w:t>
-      </w:r>
-      <w:r>
-        <w:fldChar w:fldCharType="end"/>
-      </w:r>
+      <w:fldSimple w:instr=" SEQ Tabla \* ARABIC ">
+        <w:r>
+          <w:rPr>
+            <w:noProof/>
+          </w:rPr>
+          <w:t>6</w:t>
+        </w:r>
+      </w:fldSimple>
       <w:r>
         <w:t>: Estimated Project Hardware Cost</w:t>
       </w:r>
@@ -45001,24 +45120,14 @@
       <w:r>
         <w:t xml:space="preserve">Table </w:t>
       </w:r>
-      <w:r>
-        <w:fldChar w:fldCharType="begin"/>
-      </w:r>
-      <w:r>
-        <w:instrText xml:space="preserve"> SEQ Tabla \* ARABIC </w:instrText>
-      </w:r>
-      <w:r>
-        <w:fldChar w:fldCharType="separate"/>
-      </w:r>
-      <w:r>
-        <w:rPr>
-          <w:noProof/>
-        </w:rPr>
-        <w:t>7</w:t>
-      </w:r>
-      <w:r>
-        <w:fldChar w:fldCharType="end"/>
-      </w:r>
+      <w:fldSimple w:instr=" SEQ Tabla \* ARABIC ">
+        <w:r>
+          <w:rPr>
+            <w:noProof/>
+          </w:rPr>
+          <w:t>7</w:t>
+        </w:r>
+      </w:fldSimple>
       <w:r>
         <w:t>: Estimated Project Software Cost</w:t>
       </w:r>
@@ -45384,24 +45493,14 @@
       <w:r>
         <w:t xml:space="preserve">Table </w:t>
       </w:r>
-      <w:r>
-        <w:fldChar w:fldCharType="begin"/>
-      </w:r>
-      <w:r>
-        <w:instrText xml:space="preserve"> SEQ Tabla \* ARABIC </w:instrText>
-      </w:r>
-      <w:r>
-        <w:fldChar w:fldCharType="separate"/>
-      </w:r>
-      <w:r>
-        <w:rPr>
-          <w:noProof/>
-        </w:rPr>
-        <w:t>8</w:t>
-      </w:r>
-      <w:r>
-        <w:fldChar w:fldCharType="end"/>
-      </w:r>
+      <w:fldSimple w:instr=" SEQ Tabla \* ARABIC ">
+        <w:r>
+          <w:rPr>
+            <w:noProof/>
+          </w:rPr>
+          <w:t>8</w:t>
+        </w:r>
+      </w:fldSimple>
       <w:r>
         <w:t>: Estimated Project Indirect Costs</w:t>
       </w:r>
@@ -45597,24 +45696,14 @@
       <w:r>
         <w:t xml:space="preserve">Table </w:t>
       </w:r>
-      <w:r>
-        <w:fldChar w:fldCharType="begin"/>
-      </w:r>
-      <w:r>
-        <w:instrText xml:space="preserve"> SEQ Tabla \* ARABIC </w:instrText>
-      </w:r>
-      <w:r>
-        <w:fldChar w:fldCharType="separate"/>
-      </w:r>
-      <w:r>
-        <w:rPr>
-          <w:noProof/>
-        </w:rPr>
-        <w:t>9</w:t>
-      </w:r>
-      <w:r>
-        <w:fldChar w:fldCharType="end"/>
-      </w:r>
+      <w:fldSimple w:instr=" SEQ Tabla \* ARABIC ">
+        <w:r>
+          <w:rPr>
+            <w:noProof/>
+          </w:rPr>
+          <w:t>9</w:t>
+        </w:r>
+      </w:fldSimple>
       <w:r>
         <w:t>: Estimated Project Total Cost</w:t>
       </w:r>
@@ -49484,7 +49573,7 @@
     <b:Title>Análisis de ofuscación en Apps mediante casos de prueba</b:Title>
     <b:Year>2013</b:Year>
     <b:City>Madrid</b:City>
-    <b:RefOrder>10</b:RefOrder>
+    <b:RefOrder>11</b:RefOrder>
   </b:Source>
   <b:Source>
     <b:Tag>Gaj15</b:Tag>
@@ -49523,7 +49612,7 @@
     <b:Title>A Robust Dynamic Analysis System Preventing SandBox Detection by Android Malware</b:Title>
     <b:Year>2015</b:Year>
     <b:City>Sochi</b:City>
-    <b:RefOrder>11</b:RefOrder>
+    <b:RefOrder>12</b:RefOrder>
   </b:Source>
   <b:Source>
     <b:Tag>Bur11</b:Tag>
@@ -49550,7 +49639,7 @@
     <b:Title>Crowdroid: Behavior-Based Malware Detection System</b:Title>
     <b:Year>2011</b:Year>
     <b:City>Chicago</b:City>
-    <b:RefOrder>12</b:RefOrder>
+    <b:RefOrder>13</b:RefOrder>
   </b:Source>
   <b:Source>
     <b:Tag>Iso11</b:Tag>
@@ -49577,7 +49666,7 @@
     <b:Title>Kernel-based Behavior Analysis for Android Malware Detection</b:Title>
     <b:Year>2011</b:Year>
     <b:City>Saitama</b:City>
-    <b:RefOrder>13</b:RefOrder>
+    <b:RefOrder>14</b:RefOrder>
   </b:Source>
   <b:Source>
     <b:Tag>Rei13</b:Tag>
@@ -49603,7 +49692,7 @@
     </b:Author>
     <b:Title>A System Call-Centric Analysis and Stimulation Technique to Automatically Reconstruct Android Malware Behaviors</b:Title>
     <b:Year>2013</b:Year>
-    <b:RefOrder>14</b:RefOrder>
+    <b:RefOrder>15</b:RefOrder>
   </b:Source>
   <b:Source>
     <b:Tag>Sym16</b:Tag>
@@ -49629,7 +49718,7 @@
     </b:Author>
     <b:Title>Android: hardware-properties.ini</b:Title>
     <b:URL>https://android.googlesource.com/platform/external/qemu/+/04b20f411ba9398fc2bfac3d93f0997cd93a86f9/android/avd/hardware-properties.ini</b:URL>
-    <b:RefOrder>5</b:RefOrder>
+    <b:RefOrder>6</b:RefOrder>
   </b:Source>
   <b:Source>
     <b:Tag>Cod</b:Tag>
@@ -49647,7 +49736,7 @@
     </b:Author>
     <b:Title>Android emulator patch for configurable IMEI, IMSI and SIM card serial number</b:Title>
     <b:URL>http://blog.codepainters.com/2010/11/20/android-emulator-patch-for-configurable-imei-imsi-and-sim-card-serial-number/</b:URL>
-    <b:RefOrder>15</b:RefOrder>
+    <b:RefOrder>16</b:RefOrder>
   </b:Source>
   <b:Source>
     <b:Tag>Bit</b:Tag>
@@ -49660,7 +49749,7 @@
         <b:Corporate>Bitbucket</b:Corporate>
       </b:Author>
     </b:Author>
-    <b:RefOrder>16</b:RefOrder>
+    <b:RefOrder>17</b:RefOrder>
   </b:Source>
   <b:Source>
     <b:Tag>Kum</b:Tag>
@@ -49678,7 +49767,7 @@
     </b:Author>
     <b:Title>Useful Android adb commands over USB/Wi-Fi </b:Title>
     <b:URL>https://thangamaniarun.wordpress.com/2013/04/19/useful-android-adb-commands-over-usbwi-fi/</b:URL>
-    <b:RefOrder>17</b:RefOrder>
+    <b:RefOrder>18</b:RefOrder>
   </b:Source>
   <b:Source>
     <b:Tag>Gou</b:Tag>
@@ -49696,7 +49785,7 @@
     </b:Author>
     <b:Title>Launch intents using ADB</b:Title>
     <b:URL>http://xgouchet.fr/android/index.php?article42/launch-intents-using-adb</b:URL>
-    <b:RefOrder>7</b:RefOrder>
+    <b:RefOrder>8</b:RefOrder>
   </b:Source>
   <b:Source>
     <b:Tag>Xie10</b:Tag>
@@ -49727,7 +49816,7 @@
       </b:Author>
     </b:Author>
     <b:City>Hoboken</b:City>
-    <b:RefOrder>9</b:RefOrder>
+    <b:RefOrder>10</b:RefOrder>
   </b:Source>
   <b:Source>
     <b:Tag>Tam15</b:Tag>
@@ -49758,7 +49847,7 @@
     <b:Title>CopperDroid: Automatic Reconstruction of Android Malware Behaviors</b:Title>
     <b:Year>2015</b:Year>
     <b:City>San Diego</b:City>
-    <b:RefOrder>4</b:RefOrder>
+    <b:RefOrder>5</b:RefOrder>
   </b:Source>
   <b:Source>
     <b:Tag>Goo1</b:Tag>
@@ -49771,7 +49860,7 @@
       </b:Author>
     </b:Author>
     <b:URL>https://developer.android.com/studio/command-line/adb.html</b:URL>
-    <b:RefOrder>6</b:RefOrder>
+    <b:RefOrder>7</b:RefOrder>
   </b:Source>
   <b:Source>
     <b:Tag>Goo2</b:Tag>
@@ -49784,13 +49873,46 @@
     </b:Author>
     <b:Title>Control the Emulator from the Command Line</b:Title>
     <b:URL>https://developer.android.com/studio/run/emulator-commandline.html</b:URL>
-    <b:RefOrder>8</b:RefOrder>
+    <b:RefOrder>9</b:RefOrder>
+  </b:Source>
+  <b:Source>
+    <b:Tag>Fle</b:Tag>
+    <b:SourceType>Misc</b:SourceType>
+    <b:Guid>{8A3AA0EE-9B37-413B-BAD0-421F27F6C94F}</b:Guid>
+    <b:Author>
+      <b:Author>
+        <b:NameList>
+          <b:Person>
+            <b:Last>Fleck</b:Last>
+            <b:First>Dan</b:First>
+          </b:Person>
+          <b:Person>
+            <b:Last>Tokhtabayev</b:Last>
+            <b:First>Arnur</b:First>
+          </b:Person>
+          <b:Person>
+            <b:Last>Alarif</b:Last>
+            <b:First>Alex</b:First>
+          </b:Person>
+          <b:Person>
+            <b:Last>Stavrou</b:Last>
+            <b:First>Angelos</b:First>
+          </b:Person>
+          <b:Person>
+            <b:Last>Nykodym</b:Last>
+            <b:First>Tomas</b:First>
+          </b:Person>
+        </b:NameList>
+      </b:Author>
+    </b:Author>
+    <b:Title>PyTrigger: A System to Trigger &amp; Extract User-Activated Malware Behavior</b:Title>
+    <b:RefOrder>4</b:RefOrder>
   </b:Source>
 </b:Sources>
 </file>
 
 <file path=customXml/itemProps1.xml><?xml version="1.0" encoding="utf-8"?>
-<ds:datastoreItem xmlns:ds="http://schemas.openxmlformats.org/officeDocument/2006/customXml" ds:itemID="{0A10A990-3DD5-40D2-A889-D83FD9817E9C}">
+<ds:datastoreItem xmlns:ds="http://schemas.openxmlformats.org/officeDocument/2006/customXml" ds:itemID="{583EA486-0846-4382-9974-FF68C00B7769}">
   <ds:schemaRefs>
     <ds:schemaRef ds:uri="http://schemas.openxmlformats.org/officeDocument/2006/bibliography"/>
   </ds:schemaRefs>

--- a/doc/tfm_cover.docx
+++ b/doc/tfm_cover.docx
@@ -1510,6 +1510,7 @@
           <w:id w:val="-654074023"/>
           <w:citation/>
         </w:sdtPr>
+        <w:sdtEndPr/>
         <w:sdtContent>
           <w:r>
             <w:rPr>
@@ -1625,14 +1626,27 @@
       <w:r>
         <w:t xml:space="preserve">Figure </w:t>
       </w:r>
-      <w:fldSimple w:instr=" SEQ Ilustración \* ARABIC ">
-        <w:r>
-          <w:rPr>
-            <w:noProof/>
-          </w:rPr>
-          <w:t>1</w:t>
-        </w:r>
-      </w:fldSimple>
+      <w:r>
+        <w:fldChar w:fldCharType="begin"/>
+      </w:r>
+      <w:r>
+        <w:instrText xml:space="preserve"> SEQ Ilustración \* ARABIC </w:instrText>
+      </w:r>
+      <w:r>
+        <w:fldChar w:fldCharType="separate"/>
+      </w:r>
+      <w:r>
+        <w:rPr>
+          <w:noProof/>
+        </w:rPr>
+        <w:t>1</w:t>
+      </w:r>
+      <w:r>
+        <w:rPr>
+          <w:noProof/>
+        </w:rPr>
+        <w:fldChar w:fldCharType="end"/>
+      </w:r>
       <w:r>
         <w:t>: Worldwide Smartphobe OS Market Share Graph</w:t>
       </w:r>
@@ -1703,14 +1717,27 @@
       <w:r>
         <w:t xml:space="preserve">Figure </w:t>
       </w:r>
-      <w:fldSimple w:instr=" SEQ Ilustración \* ARABIC ">
-        <w:r>
-          <w:rPr>
-            <w:noProof/>
-          </w:rPr>
-          <w:t>2</w:t>
-        </w:r>
-      </w:fldSimple>
+      <w:r>
+        <w:fldChar w:fldCharType="begin"/>
+      </w:r>
+      <w:r>
+        <w:instrText xml:space="preserve"> SEQ Ilustración \* ARABIC </w:instrText>
+      </w:r>
+      <w:r>
+        <w:fldChar w:fldCharType="separate"/>
+      </w:r>
+      <w:r>
+        <w:rPr>
+          <w:noProof/>
+        </w:rPr>
+        <w:t>2</w:t>
+      </w:r>
+      <w:r>
+        <w:rPr>
+          <w:noProof/>
+        </w:rPr>
+        <w:fldChar w:fldCharType="end"/>
+      </w:r>
       <w:r>
         <w:t xml:space="preserve">: </w:t>
       </w:r>
@@ -1742,6 +1769,7 @@
           <w:id w:val="-762534863"/>
           <w:citation/>
         </w:sdtPr>
+        <w:sdtEndPr/>
         <w:sdtContent>
           <w:r>
             <w:fldChar w:fldCharType="begin"/>
@@ -1843,14 +1871,27 @@
       <w:r>
         <w:t xml:space="preserve">Figure </w:t>
       </w:r>
-      <w:fldSimple w:instr=" SEQ Ilustración \* ARABIC ">
-        <w:r>
-          <w:rPr>
-            <w:noProof/>
-          </w:rPr>
-          <w:t>3</w:t>
-        </w:r>
-      </w:fldSimple>
+      <w:r>
+        <w:fldChar w:fldCharType="begin"/>
+      </w:r>
+      <w:r>
+        <w:instrText xml:space="preserve"> SEQ Ilustración \* ARABIC </w:instrText>
+      </w:r>
+      <w:r>
+        <w:fldChar w:fldCharType="separate"/>
+      </w:r>
+      <w:r>
+        <w:rPr>
+          <w:noProof/>
+        </w:rPr>
+        <w:t>3</w:t>
+      </w:r>
+      <w:r>
+        <w:rPr>
+          <w:noProof/>
+        </w:rPr>
+        <w:fldChar w:fldCharType="end"/>
+      </w:r>
       <w:r>
         <w:t>: Android Malware Families Evolution</w:t>
       </w:r>
@@ -1867,6 +1908,7 @@
           <w:id w:val="1727806503"/>
           <w:citation/>
         </w:sdtPr>
+        <w:sdtEndPr/>
         <w:sdtContent>
           <w:r>
             <w:fldChar w:fldCharType="begin"/>
@@ -1955,14 +1997,27 @@
       <w:r>
         <w:t xml:space="preserve">Figure </w:t>
       </w:r>
-      <w:fldSimple w:instr=" SEQ Ilustración \* ARABIC ">
-        <w:r>
-          <w:rPr>
-            <w:noProof/>
-          </w:rPr>
-          <w:t>4</w:t>
-        </w:r>
-      </w:fldSimple>
+      <w:r>
+        <w:fldChar w:fldCharType="begin"/>
+      </w:r>
+      <w:r>
+        <w:instrText xml:space="preserve"> SEQ Ilustración \* ARABIC </w:instrText>
+      </w:r>
+      <w:r>
+        <w:fldChar w:fldCharType="separate"/>
+      </w:r>
+      <w:r>
+        <w:rPr>
+          <w:noProof/>
+        </w:rPr>
+        <w:t>4</w:t>
+      </w:r>
+      <w:r>
+        <w:rPr>
+          <w:noProof/>
+        </w:rPr>
+        <w:fldChar w:fldCharType="end"/>
+      </w:r>
       <w:r>
         <w:t>: Android Malware Types Evolution</w:t>
       </w:r>
@@ -2364,6 +2419,7 @@
           <w:id w:val="1375816288"/>
           <w:citation/>
         </w:sdtPr>
+        <w:sdtEndPr/>
         <w:sdtContent>
           <w:r>
             <w:fldChar w:fldCharType="begin"/>
@@ -2559,6 +2615,7 @@
           <w:id w:val="-1367220145"/>
           <w:citation/>
         </w:sdtPr>
+        <w:sdtEndPr/>
         <w:sdtContent>
           <w:r>
             <w:fldChar w:fldCharType="begin"/>
@@ -2597,6 +2654,7 @@
           <w:id w:val="-1313096113"/>
           <w:citation/>
         </w:sdtPr>
+        <w:sdtEndPr/>
         <w:sdtContent>
           <w:r>
             <w:fldChar w:fldCharType="begin"/>
@@ -2640,19 +2698,7 @@
         <w:jc w:val="both"/>
       </w:pPr>
       <w:r>
-        <w:t xml:space="preserve">PyTrigger is </w:t>
-      </w:r>
-      <w:r>
-        <w:t xml:space="preserve">a dynamic malware analysis system that automatically exercises a malware binary extracting its behavioral profile even when specific user activity or input is required. To accomplish this, </w:t>
-      </w:r>
-      <w:r>
-        <w:t xml:space="preserve">it </w:t>
-      </w:r>
-      <w:r>
-        <w:t>developed a novel user activity record and playback framework and a new behavior extraction approach.</w:t>
-      </w:r>
-      <w:r>
-        <w:t xml:space="preserve"> This system uses user activity records to generate different scenarios and events.</w:t>
+        <w:t>PyTrigger is a dynamic malware analysis system that automatically exercises a malware binary extracting its behavioral profile even when specific user activity or input is required. To accomplish this, it developed a novel user activity record and playback framework and a new behavior extraction approach. This system uses user activity records to generate different scenarios and events.</w:t>
       </w:r>
     </w:p>
     <w:p>
@@ -3064,7 +3110,19 @@
         <w:rPr>
           <w:lang w:val="en-US"/>
         </w:rPr>
-        <w:t xml:space="preserve"> analysis in wich you want to maintain context configurations.</w:t>
+        <w:t xml:space="preserve"> analysis in </w:t>
+      </w:r>
+      <w:r>
+        <w:rPr>
+          <w:lang w:val="en-US"/>
+        </w:rPr>
+        <w:t>which</w:t>
+      </w:r>
+      <w:r>
+        <w:rPr>
+          <w:lang w:val="en-US"/>
+        </w:rPr>
+        <w:t xml:space="preserve"> you want to maintain context configurations.</w:t>
       </w:r>
     </w:p>
     <w:p>
@@ -3189,7 +3247,7 @@
         <w:rPr>
           <w:lang w:val="en-US"/>
         </w:rPr>
-        <w:t>They are the events that will be executed in the time -1 using.</w:t>
+        <w:t>They are the events that will be executed in the time -1.</w:t>
       </w:r>
     </w:p>
     <w:p>
@@ -3231,13 +3289,43 @@
         <w:rPr>
           <w:lang w:val="en-US"/>
         </w:rPr>
-        <w:t xml:space="preserve">In this context assigns the initial state of the </w:t>
-      </w:r>
-      <w:r>
-        <w:rPr>
-          <w:lang w:val="en-US"/>
-        </w:rPr>
-        <w:t>initialized system, in other words, configurate the emulated Android system at level of OS.</w:t>
+        <w:t>T</w:t>
+      </w:r>
+      <w:r>
+        <w:rPr>
+          <w:lang w:val="en-US"/>
+        </w:rPr>
+        <w:t xml:space="preserve">his context assigns the initial state of the </w:t>
+      </w:r>
+      <w:r>
+        <w:rPr>
+          <w:lang w:val="en-US"/>
+        </w:rPr>
+        <w:t xml:space="preserve">initialized system, in other words, </w:t>
+      </w:r>
+      <w:r>
+        <w:rPr>
+          <w:lang w:val="en-US"/>
+        </w:rPr>
+        <w:t>configures</w:t>
+      </w:r>
+      <w:r>
+        <w:rPr>
+          <w:lang w:val="en-US"/>
+        </w:rPr>
+        <w:t xml:space="preserve"> the emu</w:t>
+      </w:r>
+      <w:r>
+        <w:rPr>
+          <w:lang w:val="en-US"/>
+        </w:rPr>
+        <w:t>lated Android system at OS level</w:t>
+      </w:r>
+      <w:r>
+        <w:rPr>
+          <w:lang w:val="en-US"/>
+        </w:rPr>
+        <w:t>.</w:t>
       </w:r>
     </w:p>
     <w:p>
@@ -3606,14 +3694,27 @@
       <w:r>
         <w:t xml:space="preserve">Figure </w:t>
       </w:r>
-      <w:fldSimple w:instr=" SEQ Ilustración \* ARABIC ">
-        <w:r>
-          <w:rPr>
-            <w:noProof/>
-          </w:rPr>
-          <w:t>5</w:t>
-        </w:r>
-      </w:fldSimple>
+      <w:r>
+        <w:fldChar w:fldCharType="begin"/>
+      </w:r>
+      <w:r>
+        <w:instrText xml:space="preserve"> SEQ Ilustración \* ARABIC </w:instrText>
+      </w:r>
+      <w:r>
+        <w:fldChar w:fldCharType="separate"/>
+      </w:r>
+      <w:r>
+        <w:rPr>
+          <w:noProof/>
+        </w:rPr>
+        <w:t>5</w:t>
+      </w:r>
+      <w:r>
+        <w:rPr>
+          <w:noProof/>
+        </w:rPr>
+        <w:fldChar w:fldCharType="end"/>
+      </w:r>
       <w:r>
         <w:t>: System Architecture</w:t>
       </w:r>
@@ -3980,6 +4081,12 @@
           <w:lang w:val="en-US"/>
         </w:rPr>
         <w:t xml:space="preserve"> </w:t>
+      </w:r>
+      <w:r>
+        <w:rPr>
+          <w:lang w:val="en-US"/>
+        </w:rPr>
+        <w:t xml:space="preserve">defines in </w:t>
       </w:r>
       <w:sdt>
         <w:sdtPr>
@@ -3989,6 +4096,7 @@
           <w:id w:val="-1164860942"/>
           <w:citation/>
         </w:sdtPr>
+        <w:sdtEndPr/>
         <w:sdtContent>
           <w:r>
             <w:rPr>
@@ -4009,7 +4117,7 @@
             <w:rPr>
               <w:noProof/>
             </w:rPr>
-            <w:t>[5]</w:t>
+            <w:t>[6]</w:t>
           </w:r>
           <w:r>
             <w:rPr>
@@ -4165,6 +4273,7 @@
           <w:id w:val="161663857"/>
           <w:citation/>
         </w:sdtPr>
+        <w:sdtEndPr/>
         <w:sdtContent>
           <w:r>
             <w:rPr>
@@ -4191,7 +4300,7 @@
             <w:rPr>
               <w:noProof/>
             </w:rPr>
-            <w:t>[5]</w:t>
+            <w:t>[7]</w:t>
           </w:r>
           <w:r>
             <w:rPr>
@@ -4207,6 +4316,8 @@
         </w:rPr>
         <w:t>.</w:t>
       </w:r>
+      <w:bookmarkStart w:id="0" w:name="_GoBack"/>
+      <w:bookmarkEnd w:id="0"/>
     </w:p>
     <w:p>
       <w:pPr>
@@ -4405,6 +4516,7 @@
           <w:id w:val="870643505"/>
           <w:citation/>
         </w:sdtPr>
+        <w:sdtEndPr/>
         <w:sdtContent>
           <w:r>
             <w:rPr>
@@ -4565,6 +4677,7 @@
           <w:id w:val="-1976903655"/>
           <w:citation/>
         </w:sdtPr>
+        <w:sdtEndPr/>
         <w:sdtContent>
           <w:r>
             <w:rPr>
@@ -4923,6 +5036,7 @@
           <w:id w:val="1500619917"/>
           <w:citation/>
         </w:sdtPr>
+        <w:sdtEndPr/>
         <w:sdtContent>
           <w:r>
             <w:rPr>
@@ -5673,6 +5787,7 @@
           <w:id w:val="-911768683"/>
           <w:citation/>
         </w:sdtPr>
+        <w:sdtEndPr/>
         <w:sdtContent>
           <w:r>
             <w:rPr>
@@ -5723,6 +5838,7 @@
           <w:id w:val="979963965"/>
           <w:citation/>
         </w:sdtPr>
+        <w:sdtEndPr/>
         <w:sdtContent>
           <w:r>
             <w:rPr>
@@ -7275,8 +7391,6 @@
         </w:rPr>
         <w:fldChar w:fldCharType="end"/>
       </w:r>
-      <w:bookmarkStart w:id="0" w:name="_GoBack"/>
-      <w:bookmarkEnd w:id="0"/>
     </w:p>
     <w:p>
       <w:pPr>
@@ -37328,6 +37442,7 @@
                 <w:id w:val="-202169945"/>
                 <w:citation/>
               </w:sdtPr>
+              <w:sdtEndPr/>
               <w:sdtContent>
                 <w:r>
                   <w:fldChar w:fldCharType="begin"/>
@@ -39701,14 +39816,27 @@
       <w:r>
         <w:t xml:space="preserve">Tabla </w:t>
       </w:r>
-      <w:fldSimple w:instr=" SEQ Tabla \* ARABIC ">
-        <w:r>
-          <w:rPr>
-            <w:noProof/>
-          </w:rPr>
-          <w:t>1</w:t>
-        </w:r>
-      </w:fldSimple>
+      <w:r>
+        <w:fldChar w:fldCharType="begin"/>
+      </w:r>
+      <w:r>
+        <w:instrText xml:space="preserve"> SEQ Tabla \* ARABIC </w:instrText>
+      </w:r>
+      <w:r>
+        <w:fldChar w:fldCharType="separate"/>
+      </w:r>
+      <w:r>
+        <w:rPr>
+          <w:noProof/>
+        </w:rPr>
+        <w:t>1</w:t>
+      </w:r>
+      <w:r>
+        <w:rPr>
+          <w:noProof/>
+        </w:rPr>
+        <w:fldChar w:fldCharType="end"/>
+      </w:r>
       <w:r>
         <w:t>: Emulator Configuration Events</w:t>
       </w:r>
@@ -40263,14 +40391,27 @@
       <w:r>
         <w:t xml:space="preserve">Tabla </w:t>
       </w:r>
-      <w:fldSimple w:instr=" SEQ Tabla \* ARABIC ">
-        <w:r>
-          <w:rPr>
-            <w:noProof/>
-          </w:rPr>
-          <w:t>2</w:t>
-        </w:r>
-      </w:fldSimple>
+      <w:r>
+        <w:fldChar w:fldCharType="begin"/>
+      </w:r>
+      <w:r>
+        <w:instrText xml:space="preserve"> SEQ Tabla \* ARABIC </w:instrText>
+      </w:r>
+      <w:r>
+        <w:fldChar w:fldCharType="separate"/>
+      </w:r>
+      <w:r>
+        <w:rPr>
+          <w:noProof/>
+        </w:rPr>
+        <w:t>2</w:t>
+      </w:r>
+      <w:r>
+        <w:rPr>
+          <w:noProof/>
+        </w:rPr>
+        <w:fldChar w:fldCharType="end"/>
+      </w:r>
       <w:r>
         <w:t>: OS Configuration Events</w:t>
       </w:r>
@@ -42038,14 +42179,27 @@
       <w:r>
         <w:t xml:space="preserve">Tabla </w:t>
       </w:r>
-      <w:fldSimple w:instr=" SEQ Tabla \* ARABIC ">
-        <w:r>
-          <w:rPr>
-            <w:noProof/>
-          </w:rPr>
-          <w:t>3</w:t>
-        </w:r>
-      </w:fldSimple>
+      <w:r>
+        <w:fldChar w:fldCharType="begin"/>
+      </w:r>
+      <w:r>
+        <w:instrText xml:space="preserve"> SEQ Tabla \* ARABIC </w:instrText>
+      </w:r>
+      <w:r>
+        <w:fldChar w:fldCharType="separate"/>
+      </w:r>
+      <w:r>
+        <w:rPr>
+          <w:noProof/>
+        </w:rPr>
+        <w:t>3</w:t>
+      </w:r>
+      <w:r>
+        <w:rPr>
+          <w:noProof/>
+        </w:rPr>
+        <w:fldChar w:fldCharType="end"/>
+      </w:r>
       <w:r>
         <w:t>: Execution Context Events</w:t>
       </w:r>
@@ -42709,14 +42863,27 @@
       <w:r>
         <w:t xml:space="preserve">Table </w:t>
       </w:r>
-      <w:fldSimple w:instr=" SEQ Tabla \* ARABIC ">
-        <w:r>
-          <w:rPr>
-            <w:noProof/>
-          </w:rPr>
-          <w:t>4</w:t>
-        </w:r>
-      </w:fldSimple>
+      <w:r>
+        <w:fldChar w:fldCharType="begin"/>
+      </w:r>
+      <w:r>
+        <w:instrText xml:space="preserve"> SEQ Tabla \* ARABIC </w:instrText>
+      </w:r>
+      <w:r>
+        <w:fldChar w:fldCharType="separate"/>
+      </w:r>
+      <w:r>
+        <w:rPr>
+          <w:noProof/>
+        </w:rPr>
+        <w:t>4</w:t>
+      </w:r>
+      <w:r>
+        <w:rPr>
+          <w:noProof/>
+        </w:rPr>
+        <w:fldChar w:fldCharType="end"/>
+      </w:r>
       <w:r>
         <w:t>: Work Planning</w:t>
       </w:r>
@@ -42842,14 +43009,27 @@
       <w:r>
         <w:t xml:space="preserve">Figure </w:t>
       </w:r>
-      <w:fldSimple w:instr=" SEQ Ilustración \* ARABIC ">
-        <w:r>
-          <w:rPr>
-            <w:noProof/>
-          </w:rPr>
-          <w:t>6</w:t>
-        </w:r>
-      </w:fldSimple>
+      <w:r>
+        <w:fldChar w:fldCharType="begin"/>
+      </w:r>
+      <w:r>
+        <w:instrText xml:space="preserve"> SEQ Ilustración \* ARABIC </w:instrText>
+      </w:r>
+      <w:r>
+        <w:fldChar w:fldCharType="separate"/>
+      </w:r>
+      <w:r>
+        <w:rPr>
+          <w:noProof/>
+        </w:rPr>
+        <w:t>6</w:t>
+      </w:r>
+      <w:r>
+        <w:rPr>
+          <w:noProof/>
+        </w:rPr>
+        <w:fldChar w:fldCharType="end"/>
+      </w:r>
       <w:r>
         <w:t>: Work Planing Gantt Chart</w:t>
       </w:r>
@@ -43352,14 +43532,27 @@
       <w:r>
         <w:t xml:space="preserve">Table </w:t>
       </w:r>
-      <w:fldSimple w:instr=" SEQ Tabla \* ARABIC ">
-        <w:r>
-          <w:rPr>
-            <w:noProof/>
-          </w:rPr>
-          <w:t>5</w:t>
-        </w:r>
-      </w:fldSimple>
+      <w:r>
+        <w:fldChar w:fldCharType="begin"/>
+      </w:r>
+      <w:r>
+        <w:instrText xml:space="preserve"> SEQ Tabla \* ARABIC </w:instrText>
+      </w:r>
+      <w:r>
+        <w:fldChar w:fldCharType="separate"/>
+      </w:r>
+      <w:r>
+        <w:rPr>
+          <w:noProof/>
+        </w:rPr>
+        <w:t>5</w:t>
+      </w:r>
+      <w:r>
+        <w:rPr>
+          <w:noProof/>
+        </w:rPr>
+        <w:fldChar w:fldCharType="end"/>
+      </w:r>
       <w:r>
         <w:t>: Estimated Project Personal Cost</w:t>
       </w:r>
@@ -43710,14 +43903,27 @@
       <w:r>
         <w:t xml:space="preserve">Table </w:t>
       </w:r>
-      <w:fldSimple w:instr=" SEQ Tabla \* ARABIC ">
-        <w:r>
-          <w:rPr>
-            <w:noProof/>
-          </w:rPr>
-          <w:t>6</w:t>
-        </w:r>
-      </w:fldSimple>
+      <w:r>
+        <w:fldChar w:fldCharType="begin"/>
+      </w:r>
+      <w:r>
+        <w:instrText xml:space="preserve"> SEQ Tabla \* ARABIC </w:instrText>
+      </w:r>
+      <w:r>
+        <w:fldChar w:fldCharType="separate"/>
+      </w:r>
+      <w:r>
+        <w:rPr>
+          <w:noProof/>
+        </w:rPr>
+        <w:t>6</w:t>
+      </w:r>
+      <w:r>
+        <w:rPr>
+          <w:noProof/>
+        </w:rPr>
+        <w:fldChar w:fldCharType="end"/>
+      </w:r>
       <w:r>
         <w:t>: Estimated Project Hardware Cost</w:t>
       </w:r>
@@ -45120,14 +45326,27 @@
       <w:r>
         <w:t xml:space="preserve">Table </w:t>
       </w:r>
-      <w:fldSimple w:instr=" SEQ Tabla \* ARABIC ">
-        <w:r>
-          <w:rPr>
-            <w:noProof/>
-          </w:rPr>
-          <w:t>7</w:t>
-        </w:r>
-      </w:fldSimple>
+      <w:r>
+        <w:fldChar w:fldCharType="begin"/>
+      </w:r>
+      <w:r>
+        <w:instrText xml:space="preserve"> SEQ Tabla \* ARABIC </w:instrText>
+      </w:r>
+      <w:r>
+        <w:fldChar w:fldCharType="separate"/>
+      </w:r>
+      <w:r>
+        <w:rPr>
+          <w:noProof/>
+        </w:rPr>
+        <w:t>7</w:t>
+      </w:r>
+      <w:r>
+        <w:rPr>
+          <w:noProof/>
+        </w:rPr>
+        <w:fldChar w:fldCharType="end"/>
+      </w:r>
       <w:r>
         <w:t>: Estimated Project Software Cost</w:t>
       </w:r>
@@ -45493,14 +45712,27 @@
       <w:r>
         <w:t xml:space="preserve">Table </w:t>
       </w:r>
-      <w:fldSimple w:instr=" SEQ Tabla \* ARABIC ">
-        <w:r>
-          <w:rPr>
-            <w:noProof/>
-          </w:rPr>
-          <w:t>8</w:t>
-        </w:r>
-      </w:fldSimple>
+      <w:r>
+        <w:fldChar w:fldCharType="begin"/>
+      </w:r>
+      <w:r>
+        <w:instrText xml:space="preserve"> SEQ Tabla \* ARABIC </w:instrText>
+      </w:r>
+      <w:r>
+        <w:fldChar w:fldCharType="separate"/>
+      </w:r>
+      <w:r>
+        <w:rPr>
+          <w:noProof/>
+        </w:rPr>
+        <w:t>8</w:t>
+      </w:r>
+      <w:r>
+        <w:rPr>
+          <w:noProof/>
+        </w:rPr>
+        <w:fldChar w:fldCharType="end"/>
+      </w:r>
       <w:r>
         <w:t>: Estimated Project Indirect Costs</w:t>
       </w:r>
@@ -45696,14 +45928,27 @@
       <w:r>
         <w:t xml:space="preserve">Table </w:t>
       </w:r>
-      <w:fldSimple w:instr=" SEQ Tabla \* ARABIC ">
-        <w:r>
-          <w:rPr>
-            <w:noProof/>
-          </w:rPr>
-          <w:t>9</w:t>
-        </w:r>
-      </w:fldSimple>
+      <w:r>
+        <w:fldChar w:fldCharType="begin"/>
+      </w:r>
+      <w:r>
+        <w:instrText xml:space="preserve"> SEQ Tabla \* ARABIC </w:instrText>
+      </w:r>
+      <w:r>
+        <w:fldChar w:fldCharType="separate"/>
+      </w:r>
+      <w:r>
+        <w:rPr>
+          <w:noProof/>
+        </w:rPr>
+        <w:t>9</w:t>
+      </w:r>
+      <w:r>
+        <w:rPr>
+          <w:noProof/>
+        </w:rPr>
+        <w:fldChar w:fldCharType="end"/>
+      </w:r>
       <w:r>
         <w:t>: Estimated Project Total Cost</w:t>
       </w:r>
@@ -49912,7 +50157,7 @@
 </file>
 
 <file path=customXml/itemProps1.xml><?xml version="1.0" encoding="utf-8"?>
-<ds:datastoreItem xmlns:ds="http://schemas.openxmlformats.org/officeDocument/2006/customXml" ds:itemID="{583EA486-0846-4382-9974-FF68C00B7769}">
+<ds:datastoreItem xmlns:ds="http://schemas.openxmlformats.org/officeDocument/2006/customXml" ds:itemID="{E997C649-8911-4B29-878F-50419662945A}">
   <ds:schemaRefs>
     <ds:schemaRef ds:uri="http://schemas.openxmlformats.org/officeDocument/2006/bibliography"/>
   </ds:schemaRefs>
